--- a/Отчет/Журнал ДЛЯ СТУДЕНТОВ 2021-22 магистры 1 семестр осень 2021.docx
+++ b/Отчет/Журнал ДЛЯ СТУДЕНТОВ 2021-22 магистры 1 семестр осень 2021.docx
@@ -195,7 +195,34 @@
           <w:sz w:val="28"/>
           <w:szCs w:val="28"/>
         </w:rPr>
-        <w:t>Студента(</w:t>
+        <w:t xml:space="preserve">Студента </w:t>
+      </w:r>
+      <w:r>
+        <w:rPr>
+          <w:color w:val="000000"/>
+          <w:spacing w:val="0"/>
+          <w:sz w:val="28"/>
+          <w:szCs w:val="28"/>
+        </w:rPr>
+        <w:t>1</w:t>
+      </w:r>
+      <w:r>
+        <w:rPr>
+          <w:color w:val="000000"/>
+          <w:spacing w:val="0"/>
+          <w:sz w:val="28"/>
+          <w:szCs w:val="28"/>
+        </w:rPr>
+        <w:t xml:space="preserve"> курса</w:t>
+      </w:r>
+      <w:r>
+        <w:rPr>
+          <w:color w:val="000000"/>
+          <w:spacing w:val="0"/>
+          <w:sz w:val="28"/>
+          <w:szCs w:val="28"/>
+        </w:rPr>
+        <w:t xml:space="preserve">             </w:t>
       </w:r>
       <w:proofErr w:type="spellStart"/>
       <w:r>
@@ -204,8 +231,9 @@
           <w:spacing w:val="0"/>
           <w:sz w:val="28"/>
           <w:szCs w:val="28"/>
-        </w:rPr>
-        <w:t>ки</w:t>
+          <w:u w:val="single"/>
+        </w:rPr>
+        <w:t>Фейзуллина</w:t>
       </w:r>
       <w:proofErr w:type="spellEnd"/>
       <w:r>
@@ -214,65 +242,9 @@
           <w:spacing w:val="0"/>
           <w:sz w:val="28"/>
           <w:szCs w:val="28"/>
-        </w:rPr>
-        <w:t xml:space="preserve">) </w:t>
-      </w:r>
-      <w:r>
-        <w:rPr>
-          <w:color w:val="000000"/>
-          <w:spacing w:val="0"/>
-          <w:sz w:val="28"/>
-          <w:szCs w:val="28"/>
-        </w:rPr>
-        <w:t>1</w:t>
-      </w:r>
-      <w:r>
-        <w:rPr>
-          <w:color w:val="000000"/>
-          <w:spacing w:val="0"/>
-          <w:sz w:val="28"/>
-          <w:szCs w:val="28"/>
-        </w:rPr>
-        <w:t xml:space="preserve"> курса</w:t>
-      </w:r>
-      <w:r>
-        <w:rPr>
-          <w:color w:val="000000"/>
-          <w:spacing w:val="0"/>
-          <w:sz w:val="28"/>
-          <w:szCs w:val="28"/>
-        </w:rPr>
-        <w:t xml:space="preserve">             </w:t>
-      </w:r>
-      <w:r>
-        <w:rPr>
-          <w:color w:val="000000"/>
-          <w:spacing w:val="0"/>
-          <w:sz w:val="28"/>
-          <w:szCs w:val="28"/>
           <w:u w:val="single"/>
         </w:rPr>
-        <w:t>0000000</w:t>
-      </w:r>
-      <w:r>
-        <w:rPr>
-          <w:color w:val="FF0000"/>
-          <w:spacing w:val="0"/>
-          <w:sz w:val="28"/>
-          <w:szCs w:val="28"/>
-          <w:u w:val="single"/>
-        </w:rPr>
-        <w:t>00000</w:t>
-      </w:r>
-      <w:r>
-        <w:rPr>
-          <w:color w:val="000000"/>
-          <w:spacing w:val="0"/>
-          <w:sz w:val="28"/>
-          <w:szCs w:val="28"/>
-          <w:u w:val="single"/>
-        </w:rPr>
-        <w:t>00000000000000000000000000</w:t>
+        <w:t xml:space="preserve"> Кирилла Маратовича</w:t>
       </w:r>
     </w:p>
     <w:p>
@@ -416,7 +388,6 @@
         </w:rPr>
         <w:t xml:space="preserve"> 804 </w:t>
       </w:r>
-      <w:proofErr w:type="gramStart"/>
       <w:r>
         <w:rPr>
           <w:color w:val="000000"/>
@@ -435,18 +406,7 @@
           <w:szCs w:val="28"/>
           <w:u w:val="single"/>
         </w:rPr>
-        <w:t>«</w:t>
-      </w:r>
-      <w:proofErr w:type="gramEnd"/>
-      <w:r>
-        <w:rPr>
-          <w:color w:val="000000"/>
-          <w:spacing w:val="0"/>
-          <w:sz w:val="28"/>
-          <w:szCs w:val="28"/>
-          <w:u w:val="single"/>
-        </w:rPr>
-        <w:t>Теори</w:t>
+        <w:t>«Теори</w:t>
       </w:r>
       <w:r>
         <w:rPr>
@@ -517,7 +477,6 @@
           <w:bCs w:val="0"/>
           <w:i w:val="0"/>
           <w:iCs w:val="0"/>
-          <w:color w:val="4472C4" w:themeColor="accent1"/>
           <w:sz w:val="28"/>
           <w:szCs w:val="28"/>
           <w:lang w:eastAsia="en-US"/>
@@ -529,7 +488,6 @@
           <w:bCs w:val="0"/>
           <w:i w:val="0"/>
           <w:iCs w:val="0"/>
-          <w:color w:val="4472C4" w:themeColor="accent1"/>
           <w:sz w:val="28"/>
           <w:szCs w:val="28"/>
           <w:lang w:eastAsia="en-US"/>
@@ -542,13 +500,12 @@
           <w:bCs w:val="0"/>
           <w:i w:val="0"/>
           <w:iCs w:val="0"/>
-          <w:color w:val="4472C4" w:themeColor="accent1"/>
           <w:sz w:val="28"/>
           <w:szCs w:val="28"/>
           <w:u w:val="single"/>
           <w:lang w:eastAsia="en-US"/>
         </w:rPr>
-        <w:t>М8О-</w:t>
+        <w:t>М8О-101М-</w:t>
       </w:r>
       <w:r>
         <w:rPr>
@@ -556,175 +513,6 @@
           <w:bCs w:val="0"/>
           <w:i w:val="0"/>
           <w:iCs w:val="0"/>
-          <w:color w:val="4472C4" w:themeColor="accent1"/>
-          <w:sz w:val="28"/>
-          <w:szCs w:val="28"/>
-          <w:u w:val="single"/>
-          <w:lang w:eastAsia="en-US"/>
-        </w:rPr>
-        <w:t>1</w:t>
-      </w:r>
-      <w:r>
-        <w:rPr>
-          <w:b w:val="0"/>
-          <w:bCs w:val="0"/>
-          <w:i w:val="0"/>
-          <w:iCs w:val="0"/>
-          <w:color w:val="4472C4" w:themeColor="accent1"/>
-          <w:sz w:val="28"/>
-          <w:szCs w:val="28"/>
-          <w:u w:val="single"/>
-          <w:lang w:eastAsia="en-US"/>
-        </w:rPr>
-        <w:t>04</w:t>
-      </w:r>
-      <w:r>
-        <w:rPr>
-          <w:b w:val="0"/>
-          <w:bCs w:val="0"/>
-          <w:i w:val="0"/>
-          <w:iCs w:val="0"/>
-          <w:color w:val="4472C4" w:themeColor="accent1"/>
-          <w:sz w:val="28"/>
-          <w:szCs w:val="28"/>
-          <w:u w:val="single"/>
-          <w:lang w:eastAsia="en-US"/>
-        </w:rPr>
-        <w:t>М</w:t>
-      </w:r>
-      <w:r>
-        <w:rPr>
-          <w:b w:val="0"/>
-          <w:bCs w:val="0"/>
-          <w:i w:val="0"/>
-          <w:iCs w:val="0"/>
-          <w:color w:val="4472C4" w:themeColor="accent1"/>
-          <w:sz w:val="28"/>
-          <w:szCs w:val="28"/>
-          <w:u w:val="single"/>
-          <w:lang w:eastAsia="en-US"/>
-        </w:rPr>
-        <w:t>-</w:t>
-      </w:r>
-      <w:r>
-        <w:rPr>
-          <w:b w:val="0"/>
-          <w:bCs w:val="0"/>
-          <w:i w:val="0"/>
-          <w:iCs w:val="0"/>
-          <w:color w:val="4472C4" w:themeColor="accent1"/>
-          <w:sz w:val="28"/>
-          <w:szCs w:val="28"/>
-          <w:u w:val="single"/>
-          <w:lang w:eastAsia="en-US"/>
-        </w:rPr>
-        <w:t>21</w:t>
-      </w:r>
-    </w:p>
-    <w:p>
-      <w:pPr>
-        <w:pStyle w:val="5"/>
-        <w:rPr>
-          <w:b w:val="0"/>
-          <w:bCs w:val="0"/>
-          <w:i w:val="0"/>
-          <w:iCs w:val="0"/>
-          <w:color w:val="FF0000"/>
-          <w:sz w:val="28"/>
-          <w:szCs w:val="28"/>
-          <w:lang w:eastAsia="en-US"/>
-        </w:rPr>
-      </w:pPr>
-      <w:r>
-        <w:rPr>
-          <w:b w:val="0"/>
-          <w:bCs w:val="0"/>
-          <w:i w:val="0"/>
-          <w:iCs w:val="0"/>
-          <w:color w:val="FF0000"/>
-          <w:sz w:val="28"/>
-          <w:szCs w:val="28"/>
-          <w:lang w:eastAsia="en-US"/>
-        </w:rPr>
-        <w:t xml:space="preserve">Учебная группа </w:t>
-      </w:r>
-      <w:r>
-        <w:rPr>
-          <w:b w:val="0"/>
-          <w:bCs w:val="0"/>
-          <w:i w:val="0"/>
-          <w:iCs w:val="0"/>
-          <w:color w:val="FF0000"/>
-          <w:sz w:val="28"/>
-          <w:szCs w:val="28"/>
-          <w:u w:val="single"/>
-          <w:lang w:eastAsia="en-US"/>
-        </w:rPr>
-        <w:t>М8О-</w:t>
-      </w:r>
-      <w:r>
-        <w:rPr>
-          <w:b w:val="0"/>
-          <w:bCs w:val="0"/>
-          <w:i w:val="0"/>
-          <w:iCs w:val="0"/>
-          <w:color w:val="FF0000"/>
-          <w:sz w:val="28"/>
-          <w:szCs w:val="28"/>
-          <w:u w:val="single"/>
-          <w:lang w:eastAsia="en-US"/>
-        </w:rPr>
-        <w:t>1</w:t>
-      </w:r>
-      <w:r>
-        <w:rPr>
-          <w:b w:val="0"/>
-          <w:bCs w:val="0"/>
-          <w:i w:val="0"/>
-          <w:iCs w:val="0"/>
-          <w:color w:val="FF0000"/>
-          <w:sz w:val="28"/>
-          <w:szCs w:val="28"/>
-          <w:u w:val="single"/>
-          <w:lang w:eastAsia="en-US"/>
-        </w:rPr>
-        <w:t>0</w:t>
-      </w:r>
-      <w:r>
-        <w:rPr>
-          <w:b w:val="0"/>
-          <w:bCs w:val="0"/>
-          <w:i w:val="0"/>
-          <w:iCs w:val="0"/>
-          <w:color w:val="FF0000"/>
-          <w:sz w:val="28"/>
-          <w:szCs w:val="28"/>
-          <w:u w:val="single"/>
-          <w:lang w:eastAsia="en-US"/>
-        </w:rPr>
-        <w:t>1</w:t>
-      </w:r>
-      <w:r>
-        <w:rPr>
-          <w:b w:val="0"/>
-          <w:bCs w:val="0"/>
-          <w:i w:val="0"/>
-          <w:iCs w:val="0"/>
-          <w:color w:val="FF0000"/>
-          <w:sz w:val="28"/>
-          <w:szCs w:val="28"/>
-          <w:u w:val="single"/>
-          <w:lang w:eastAsia="en-US"/>
-        </w:rPr>
-        <w:t>М-</w:t>
-      </w:r>
-      <w:r>
-        <w:rPr>
-          <w:b w:val="0"/>
-          <w:bCs w:val="0"/>
-          <w:i w:val="0"/>
-          <w:iCs w:val="0"/>
-          <w:color w:val="FF0000"/>
           <w:sz w:val="28"/>
           <w:szCs w:val="28"/>
           <w:u w:val="single"/>
@@ -742,7 +530,6 @@
         </w:tabs>
         <w:spacing w:before="0" w:after="0" w:line="480" w:lineRule="auto"/>
         <w:rPr>
-          <w:color w:val="000000"/>
           <w:spacing w:val="0"/>
           <w:sz w:val="28"/>
           <w:szCs w:val="28"/>
@@ -758,15 +545,13 @@
         </w:tabs>
         <w:spacing w:before="0" w:after="0" w:line="240" w:lineRule="auto"/>
         <w:rPr>
-          <w:color w:val="4472C4" w:themeColor="accent1"/>
-          <w:spacing w:val="0"/>
-          <w:sz w:val="28"/>
-          <w:szCs w:val="28"/>
-        </w:rPr>
-      </w:pPr>
-      <w:r>
-        <w:rPr>
-          <w:color w:val="4472C4" w:themeColor="accent1"/>
+          <w:spacing w:val="0"/>
+          <w:sz w:val="28"/>
+          <w:szCs w:val="28"/>
+        </w:rPr>
+      </w:pPr>
+      <w:r>
+        <w:rPr>
           <w:spacing w:val="0"/>
           <w:sz w:val="28"/>
           <w:szCs w:val="28"/>
@@ -775,7 +560,6 @@
       </w:r>
       <w:r>
         <w:rPr>
-          <w:color w:val="4472C4" w:themeColor="accent1"/>
           <w:spacing w:val="0"/>
           <w:sz w:val="28"/>
           <w:szCs w:val="28"/>
@@ -784,7 +568,6 @@
       </w:r>
       <w:r>
         <w:rPr>
-          <w:color w:val="4472C4" w:themeColor="accent1"/>
           <w:spacing w:val="0"/>
           <w:sz w:val="28"/>
           <w:szCs w:val="28"/>
@@ -795,7 +578,6 @@
       </w:r>
       <w:r>
         <w:rPr>
-          <w:color w:val="4472C4" w:themeColor="accent1"/>
           <w:spacing w:val="0"/>
           <w:sz w:val="28"/>
           <w:szCs w:val="28"/>
@@ -806,7 +588,6 @@
       </w:r>
       <w:r>
         <w:rPr>
-          <w:color w:val="4472C4" w:themeColor="accent1"/>
           <w:spacing w:val="0"/>
           <w:sz w:val="28"/>
           <w:szCs w:val="28"/>
@@ -817,7 +598,6 @@
       </w:r>
       <w:r>
         <w:rPr>
-          <w:color w:val="4472C4" w:themeColor="accent1"/>
           <w:spacing w:val="0"/>
           <w:sz w:val="28"/>
           <w:szCs w:val="28"/>
@@ -827,7 +607,6 @@
       </w:r>
       <w:r>
         <w:rPr>
-          <w:color w:val="4472C4" w:themeColor="accent1"/>
           <w:spacing w:val="0"/>
           <w:sz w:val="28"/>
           <w:szCs w:val="28"/>
@@ -836,7 +615,6 @@
       </w:r>
       <w:r>
         <w:rPr>
-          <w:color w:val="4472C4" w:themeColor="accent1"/>
           <w:spacing w:val="0"/>
           <w:sz w:val="28"/>
           <w:szCs w:val="28"/>
@@ -860,7 +638,6 @@
       </w:pPr>
       <w:r>
         <w:rPr>
-          <w:color w:val="000000"/>
           <w:spacing w:val="0"/>
           <w:sz w:val="18"/>
           <w:szCs w:val="18"/>
@@ -869,7 +646,6 @@
       </w:r>
       <w:r>
         <w:rPr>
-          <w:color w:val="000000"/>
           <w:spacing w:val="0"/>
           <w:sz w:val="18"/>
           <w:szCs w:val="18"/>
@@ -878,7 +654,6 @@
       </w:r>
       <w:r>
         <w:rPr>
-          <w:color w:val="000000"/>
           <w:spacing w:val="0"/>
           <w:sz w:val="18"/>
           <w:szCs w:val="18"/>
@@ -887,7 +662,6 @@
       </w:r>
       <w:r>
         <w:rPr>
-          <w:color w:val="000000"/>
           <w:spacing w:val="0"/>
           <w:sz w:val="18"/>
           <w:szCs w:val="18"/>
@@ -896,7 +670,6 @@
       </w:r>
       <w:r>
         <w:rPr>
-          <w:color w:val="000000"/>
           <w:spacing w:val="0"/>
           <w:sz w:val="18"/>
           <w:szCs w:val="18"/>
@@ -905,7 +678,6 @@
       </w:r>
       <w:r>
         <w:rPr>
-          <w:color w:val="000000"/>
           <w:spacing w:val="0"/>
           <w:sz w:val="18"/>
           <w:szCs w:val="18"/>
@@ -914,7 +686,6 @@
       </w:r>
       <w:r>
         <w:rPr>
-          <w:color w:val="000000"/>
           <w:spacing w:val="0"/>
           <w:sz w:val="18"/>
           <w:szCs w:val="18"/>
@@ -923,7 +694,6 @@
       </w:r>
       <w:r>
         <w:rPr>
-          <w:color w:val="000000"/>
           <w:spacing w:val="0"/>
           <w:sz w:val="18"/>
           <w:szCs w:val="18"/>
@@ -932,188 +702,10 @@
       </w:r>
       <w:r>
         <w:rPr>
-          <w:color w:val="000000"/>
-          <w:spacing w:val="0"/>
-          <w:sz w:val="18"/>
-          <w:szCs w:val="18"/>
-        </w:rPr>
-        <w:t>(название направления)</w:t>
-      </w:r>
-    </w:p>
-    <w:p>
-      <w:pPr>
-        <w:pStyle w:val="1"/>
-        <w:shd w:val="clear" w:color="auto" w:fill="auto"/>
-        <w:tabs>
-          <w:tab w:val="left" w:leader="underscore" w:pos="5801"/>
-        </w:tabs>
-        <w:spacing w:before="0" w:after="0" w:line="240" w:lineRule="auto"/>
-        <w:rPr>
-          <w:color w:val="FF0000"/>
-          <w:spacing w:val="0"/>
-          <w:sz w:val="28"/>
-          <w:szCs w:val="28"/>
-        </w:rPr>
-      </w:pPr>
-      <w:r>
-        <w:rPr>
-          <w:color w:val="FF0000"/>
-          <w:spacing w:val="0"/>
-          <w:sz w:val="28"/>
-          <w:szCs w:val="28"/>
-        </w:rPr>
-        <w:t xml:space="preserve">Направление   </w:t>
-      </w:r>
-      <w:r>
-        <w:rPr>
-          <w:color w:val="FF0000"/>
-          <w:spacing w:val="0"/>
-          <w:sz w:val="28"/>
-          <w:szCs w:val="28"/>
-          <w:u w:val="single"/>
-          <w:shd w:val="clear" w:color="auto" w:fill="FFFFFF"/>
-        </w:rPr>
-        <w:t>01.04.0</w:t>
-      </w:r>
-      <w:r>
-        <w:rPr>
-          <w:color w:val="FF0000"/>
-          <w:spacing w:val="0"/>
-          <w:sz w:val="28"/>
-          <w:szCs w:val="28"/>
-          <w:u w:val="single"/>
-          <w:shd w:val="clear" w:color="auto" w:fill="FFFFFF"/>
-        </w:rPr>
-        <w:t>2</w:t>
-      </w:r>
-      <w:r>
-        <w:rPr>
-          <w:color w:val="FF0000"/>
-          <w:spacing w:val="0"/>
-          <w:sz w:val="28"/>
-          <w:szCs w:val="28"/>
-          <w:u w:val="single"/>
-          <w:shd w:val="clear" w:color="auto" w:fill="FFFFFF"/>
-        </w:rPr>
-        <w:t xml:space="preserve">.    </w:t>
-      </w:r>
-      <w:r>
-        <w:rPr>
-          <w:color w:val="FF0000"/>
-          <w:spacing w:val="0"/>
-          <w:sz w:val="28"/>
-          <w:szCs w:val="28"/>
-          <w:shd w:val="clear" w:color="auto" w:fill="FFFFFF"/>
-        </w:rPr>
-        <w:t xml:space="preserve">             </w:t>
-      </w:r>
-      <w:r>
-        <w:rPr>
-          <w:color w:val="FF0000"/>
-          <w:spacing w:val="0"/>
-          <w:sz w:val="28"/>
-          <w:szCs w:val="28"/>
-        </w:rPr>
-        <w:t>_____</w:t>
-      </w:r>
-      <w:r>
-        <w:rPr>
-          <w:color w:val="FF0000"/>
-          <w:spacing w:val="0"/>
-          <w:sz w:val="28"/>
-          <w:szCs w:val="28"/>
-          <w:u w:val="single"/>
-          <w:shd w:val="clear" w:color="auto" w:fill="FFFFFF"/>
-        </w:rPr>
-        <w:t>Прикладная математика</w:t>
-      </w:r>
-      <w:r>
-        <w:rPr>
-          <w:color w:val="FF0000"/>
-          <w:spacing w:val="0"/>
-          <w:sz w:val="28"/>
-          <w:szCs w:val="28"/>
-          <w:u w:val="single"/>
-          <w:shd w:val="clear" w:color="auto" w:fill="FFFFFF"/>
-        </w:rPr>
-        <w:t xml:space="preserve"> и информатика</w:t>
-      </w:r>
-    </w:p>
-    <w:p>
-      <w:pPr>
-        <w:pStyle w:val="52"/>
-        <w:shd w:val="clear" w:color="auto" w:fill="auto"/>
-        <w:spacing w:before="0" w:after="0" w:line="240" w:lineRule="auto"/>
-        <w:jc w:val="both"/>
-        <w:rPr>
-          <w:spacing w:val="0"/>
-          <w:sz w:val="18"/>
-          <w:szCs w:val="18"/>
-        </w:rPr>
-      </w:pPr>
-      <w:r>
-        <w:rPr>
-          <w:color w:val="000000"/>
-          <w:spacing w:val="0"/>
-          <w:sz w:val="18"/>
-          <w:szCs w:val="18"/>
-        </w:rPr>
-        <w:tab/>
-      </w:r>
-      <w:r>
-        <w:rPr>
-          <w:color w:val="000000"/>
-          <w:spacing w:val="0"/>
-          <w:sz w:val="18"/>
-          <w:szCs w:val="18"/>
-        </w:rPr>
-        <w:tab/>
-      </w:r>
-      <w:r>
-        <w:rPr>
-          <w:color w:val="000000"/>
-          <w:spacing w:val="0"/>
-          <w:sz w:val="18"/>
-          <w:szCs w:val="18"/>
-        </w:rPr>
-        <w:tab/>
-        <w:t>(шифр)</w:t>
-      </w:r>
-      <w:r>
-        <w:rPr>
-          <w:color w:val="000000"/>
-          <w:spacing w:val="0"/>
-          <w:sz w:val="18"/>
-          <w:szCs w:val="18"/>
-        </w:rPr>
-        <w:tab/>
-      </w:r>
-      <w:r>
-        <w:rPr>
-          <w:color w:val="000000"/>
-          <w:spacing w:val="0"/>
-          <w:sz w:val="18"/>
-          <w:szCs w:val="18"/>
-        </w:rPr>
-        <w:tab/>
-      </w:r>
-      <w:r>
-        <w:rPr>
-          <w:color w:val="000000"/>
-          <w:spacing w:val="0"/>
-          <w:sz w:val="18"/>
-          <w:szCs w:val="18"/>
-        </w:rPr>
-        <w:tab/>
-      </w:r>
-      <w:r>
-        <w:rPr>
-          <w:color w:val="000000"/>
-          <w:spacing w:val="0"/>
-          <w:sz w:val="18"/>
-          <w:szCs w:val="18"/>
-        </w:rPr>
-        <w:tab/>
+          <w:spacing w:val="0"/>
+          <w:sz w:val="18"/>
+          <w:szCs w:val="18"/>
+        </w:rPr>
         <w:t>(название направления)</w:t>
       </w:r>
     </w:p>
@@ -1334,7 +926,6 @@
           <w:szCs w:val="24"/>
         </w:rPr>
       </w:pPr>
-      <w:proofErr w:type="gramStart"/>
       <w:r>
         <w:rPr>
           <w:color w:val="000000"/>
@@ -1351,17 +942,7 @@
           <w:sz w:val="24"/>
           <w:szCs w:val="24"/>
         </w:rPr>
-        <w:t>практики</w:t>
-      </w:r>
-      <w:proofErr w:type="gramEnd"/>
-      <w:r>
-        <w:rPr>
-          <w:color w:val="000000"/>
-          <w:spacing w:val="0"/>
-          <w:sz w:val="24"/>
-          <w:szCs w:val="24"/>
-        </w:rPr>
-        <w:t xml:space="preserve"> от МАИ </w:t>
+        <w:t xml:space="preserve">практики от МАИ </w:t>
       </w:r>
       <w:r>
         <w:rPr>
@@ -1389,27 +970,7 @@
           <w:szCs w:val="24"/>
           <w:u w:val="single"/>
         </w:rPr>
-        <w:t>000</w:t>
-      </w:r>
-      <w:r>
-        <w:rPr>
-          <w:color w:val="FF0000"/>
-          <w:spacing w:val="0"/>
-          <w:sz w:val="24"/>
-          <w:szCs w:val="24"/>
-          <w:u w:val="single"/>
-        </w:rPr>
-        <w:t>000</w:t>
-      </w:r>
-      <w:r>
-        <w:rPr>
-          <w:color w:val="000000"/>
-          <w:spacing w:val="0"/>
-          <w:sz w:val="24"/>
-          <w:szCs w:val="24"/>
-          <w:u w:val="single"/>
-        </w:rPr>
-        <w:t>00000</w:t>
+        <w:t>Платонов Е.Н</w:t>
       </w:r>
       <w:r>
         <w:rPr>
@@ -1552,36 +1113,16 @@
           <w:sz w:val="18"/>
           <w:szCs w:val="18"/>
         </w:rPr>
-        <w:t xml:space="preserve">       </w:t>
-      </w:r>
-      <w:proofErr w:type="gramStart"/>
-      <w:r>
-        <w:rPr>
-          <w:color w:val="000000"/>
-          <w:spacing w:val="0"/>
-          <w:sz w:val="18"/>
-          <w:szCs w:val="18"/>
-        </w:rPr>
-        <w:t xml:space="preserve">   </w:t>
-      </w:r>
-      <w:r>
-        <w:rPr>
-          <w:color w:val="000000"/>
-          <w:spacing w:val="0"/>
-          <w:sz w:val="18"/>
-          <w:szCs w:val="18"/>
-        </w:rPr>
-        <w:t>(</w:t>
-      </w:r>
-      <w:proofErr w:type="gramEnd"/>
-      <w:r>
-        <w:rPr>
-          <w:color w:val="000000"/>
-          <w:spacing w:val="0"/>
-          <w:sz w:val="18"/>
-          <w:szCs w:val="18"/>
-        </w:rPr>
-        <w:t>Подпись)</w:t>
+        <w:t xml:space="preserve">          </w:t>
+      </w:r>
+      <w:r>
+        <w:rPr>
+          <w:color w:val="000000"/>
+          <w:spacing w:val="0"/>
+          <w:sz w:val="18"/>
+          <w:szCs w:val="18"/>
+        </w:rPr>
+        <w:t>(Подпись)</w:t>
       </w:r>
     </w:p>
     <w:p>
@@ -1637,7 +1178,6 @@
         </w:rPr>
         <w:t>___</w:t>
       </w:r>
-      <w:proofErr w:type="spellStart"/>
       <w:r>
         <w:rPr>
           <w:color w:val="000000"/>
@@ -1646,17 +1186,16 @@
           <w:szCs w:val="24"/>
           <w:u w:val="single"/>
         </w:rPr>
-        <w:t>хххх</w:t>
-      </w:r>
-      <w:r>
-        <w:rPr>
-          <w:color w:val="FF0000"/>
+        <w:t>Фейзуллин К.М.</w:t>
+      </w:r>
+      <w:r>
+        <w:rPr>
+          <w:color w:val="000000"/>
           <w:spacing w:val="0"/>
           <w:sz w:val="24"/>
           <w:szCs w:val="24"/>
-          <w:u w:val="single"/>
-        </w:rPr>
-        <w:t>хххх</w:t>
+        </w:rPr>
+        <w:t xml:space="preserve">______   </w:t>
       </w:r>
       <w:r>
         <w:rPr>
@@ -1664,40 +1203,9 @@
           <w:spacing w:val="0"/>
           <w:sz w:val="24"/>
           <w:szCs w:val="24"/>
-          <w:u w:val="single"/>
-        </w:rPr>
-        <w:t>хххх</w:t>
-      </w:r>
-      <w:proofErr w:type="spellEnd"/>
-      <w:r>
-        <w:rPr>
-          <w:color w:val="000000"/>
-          <w:spacing w:val="0"/>
-          <w:sz w:val="24"/>
-          <w:szCs w:val="24"/>
-        </w:rPr>
-        <w:t xml:space="preserve">______   </w:t>
-      </w:r>
-      <w:r>
-        <w:rPr>
-          <w:color w:val="000000"/>
-          <w:spacing w:val="0"/>
-          <w:sz w:val="24"/>
-          <w:szCs w:val="24"/>
-        </w:rPr>
-        <w:t>/______________________</w:t>
-      </w:r>
-      <w:proofErr w:type="gramStart"/>
-      <w:r>
-        <w:rPr>
-          <w:color w:val="000000"/>
-          <w:spacing w:val="0"/>
-          <w:sz w:val="24"/>
-          <w:szCs w:val="24"/>
-        </w:rPr>
-        <w:t>/  “</w:t>
-      </w:r>
-      <w:proofErr w:type="gramEnd"/>
+        </w:rPr>
+        <w:t>/______________________/  “</w:t>
+      </w:r>
       <w:r>
         <w:rPr>
           <w:color w:val="000000"/>
@@ -1813,17 +1321,7 @@
           <w:sz w:val="18"/>
           <w:szCs w:val="18"/>
         </w:rPr>
-        <w:t>(</w:t>
-      </w:r>
-      <w:proofErr w:type="gramStart"/>
-      <w:r>
-        <w:rPr>
-          <w:color w:val="000000"/>
-          <w:spacing w:val="0"/>
-          <w:sz w:val="18"/>
-          <w:szCs w:val="18"/>
-        </w:rPr>
-        <w:t>ФИО)</w:t>
+        <w:t>(ФИО)</w:t>
       </w:r>
       <w:r>
         <w:rPr>
@@ -1843,7 +1341,6 @@
         </w:rPr>
         <w:tab/>
       </w:r>
-      <w:proofErr w:type="gramEnd"/>
       <w:r>
         <w:rPr>
           <w:color w:val="000000"/>
@@ -1955,33 +1452,6 @@
           <w:szCs w:val="28"/>
         </w:rPr>
       </w:pPr>
-      <w:r>
-        <w:rPr>
-          <w:color w:val="000000"/>
-          <w:spacing w:val="0"/>
-          <w:sz w:val="28"/>
-          <w:szCs w:val="28"/>
-        </w:rPr>
-        <w:t>Москва 20</w:t>
-      </w:r>
-      <w:r>
-        <w:rPr>
-          <w:color w:val="000000"/>
-          <w:spacing w:val="0"/>
-          <w:sz w:val="28"/>
-          <w:szCs w:val="28"/>
-        </w:rPr>
-        <w:t>2</w:t>
-      </w:r>
-      <w:r>
-        <w:rPr>
-          <w:color w:val="000000"/>
-          <w:spacing w:val="0"/>
-          <w:sz w:val="28"/>
-          <w:szCs w:val="28"/>
-        </w:rPr>
-        <w:t>2</w:t>
-      </w:r>
       <w:r>
         <w:rPr>
           <w:sz w:val="28"/>
@@ -2328,9 +1798,8 @@
           <w:szCs w:val="24"/>
           <w:u w:val="single"/>
         </w:rPr>
-        <w:t xml:space="preserve">МОСКОВСКИЙ АВИАЦИОННЫЙ ИНСТИТУТ (НАЦИОНАЛЬНЫЙ ИССЛЕДОВАТЕЛЬСКИЙ </w:t>
-      </w:r>
-      <w:proofErr w:type="gramStart"/>
+        <w:t>МОСКОВСКИЙ АВИАЦИОННЫЙ ИНСТИТУТ (НАЦИОНАЛЬНЫЙ ИССЛЕДОВАТЕЛЬСКИЙ УНИВЕРСИТЕТ)</w:t>
+      </w:r>
       <w:r>
         <w:rPr>
           <w:color w:val="000000"/>
@@ -2339,28 +1808,7 @@
           <w:szCs w:val="24"/>
           <w:u w:val="single"/>
         </w:rPr>
-        <w:t>УНИВЕРСИТЕТ)</w:t>
-      </w:r>
-      <w:r>
-        <w:rPr>
-          <w:color w:val="000000"/>
-          <w:spacing w:val="0"/>
-          <w:sz w:val="24"/>
-          <w:szCs w:val="24"/>
-          <w:u w:val="single"/>
-        </w:rPr>
-        <w:t>_</w:t>
-      </w:r>
-      <w:proofErr w:type="gramEnd"/>
-      <w:r>
-        <w:rPr>
-          <w:color w:val="000000"/>
-          <w:spacing w:val="0"/>
-          <w:sz w:val="24"/>
-          <w:szCs w:val="24"/>
-          <w:u w:val="single"/>
-        </w:rPr>
-        <w:t>________________________</w:t>
+        <w:t>_________________________</w:t>
       </w:r>
     </w:p>
     <w:p>
@@ -2385,9 +1833,8 @@
           <w:sz w:val="28"/>
           <w:szCs w:val="28"/>
         </w:rPr>
-        <w:t xml:space="preserve">Название структурного </w:t>
-      </w:r>
-      <w:proofErr w:type="gramStart"/>
+        <w:t xml:space="preserve">Название структурного подразделения) </w:t>
+      </w:r>
       <w:r>
         <w:rPr>
           <w:rStyle w:val="50pt"/>
@@ -2395,26 +1842,7 @@
           <w:sz w:val="28"/>
           <w:szCs w:val="28"/>
         </w:rPr>
-        <w:t xml:space="preserve">подразделения) </w:t>
-      </w:r>
-      <w:r>
-        <w:rPr>
-          <w:rStyle w:val="50pt"/>
-          <w:i/>
-          <w:sz w:val="28"/>
-          <w:szCs w:val="28"/>
-        </w:rPr>
-        <w:t xml:space="preserve">  </w:t>
-      </w:r>
-      <w:proofErr w:type="gramEnd"/>
-      <w:r>
-        <w:rPr>
-          <w:rStyle w:val="50pt"/>
-          <w:i/>
-          <w:sz w:val="28"/>
-          <w:szCs w:val="28"/>
-        </w:rPr>
-        <w:t xml:space="preserve">  _____</w:t>
+        <w:t xml:space="preserve">    _____</w:t>
       </w:r>
       <w:r>
         <w:rPr>
@@ -2492,17 +1920,72 @@
           <w:szCs w:val="26"/>
           <w:u w:val="single"/>
         </w:rPr>
-        <w:t>00</w:t>
-      </w:r>
-      <w:r>
-        <w:rPr>
-          <w:rFonts w:ascii="Times New Roman" w:hAnsi="Times New Roman" w:cs="Times New Roman"/>
-          <w:color w:val="FF0000"/>
+        <w:t>Платонов Е.Н.</w:t>
+      </w:r>
+      <w:r>
+        <w:rPr>
+          <w:rFonts w:ascii="Times New Roman" w:hAnsi="Times New Roman" w:cs="Times New Roman"/>
+          <w:sz w:val="26"/>
+          <w:szCs w:val="26"/>
+        </w:rPr>
+        <w:t>____</w:t>
+      </w:r>
+      <w:r>
+        <w:rPr>
+          <w:rFonts w:ascii="Times New Roman" w:hAnsi="Times New Roman" w:cs="Times New Roman"/>
+          <w:sz w:val="26"/>
+          <w:szCs w:val="26"/>
+        </w:rPr>
+        <w:t xml:space="preserve">        </w:t>
+      </w:r>
+      <w:r>
+        <w:rPr>
+          <w:rFonts w:ascii="Times New Roman" w:hAnsi="Times New Roman" w:cs="Times New Roman"/>
+          <w:sz w:val="26"/>
+          <w:szCs w:val="26"/>
+        </w:rPr>
+        <w:tab/>
+      </w:r>
+      <w:r>
+        <w:rPr>
+          <w:rFonts w:ascii="Times New Roman" w:hAnsi="Times New Roman" w:cs="Times New Roman"/>
+          <w:sz w:val="26"/>
+          <w:szCs w:val="26"/>
+        </w:rPr>
+        <w:t xml:space="preserve"> </w:t>
+      </w:r>
+      <w:r>
+        <w:rPr>
+          <w:rFonts w:ascii="Times New Roman" w:hAnsi="Times New Roman" w:cs="Times New Roman"/>
+          <w:sz w:val="26"/>
+          <w:szCs w:val="26"/>
+        </w:rPr>
+        <w:t xml:space="preserve">/_______________/  </w:t>
+      </w:r>
+      <w:r>
+        <w:rPr>
+          <w:rFonts w:ascii="Times New Roman" w:hAnsi="Times New Roman" w:cs="Times New Roman"/>
+          <w:sz w:val="26"/>
+          <w:szCs w:val="26"/>
+        </w:rPr>
+        <w:t xml:space="preserve">     </w:t>
+      </w:r>
+      <w:r>
+        <w:rPr>
+          <w:rFonts w:ascii="Times New Roman" w:hAnsi="Times New Roman" w:cs="Times New Roman"/>
+          <w:sz w:val="26"/>
+          <w:szCs w:val="26"/>
+        </w:rPr>
+        <w:t>“</w:t>
+      </w:r>
+      <w:r>
+        <w:rPr>
+          <w:rFonts w:ascii="Times New Roman" w:hAnsi="Times New Roman" w:cs="Times New Roman"/>
           <w:sz w:val="26"/>
           <w:szCs w:val="26"/>
           <w:u w:val="single"/>
         </w:rPr>
-        <w:t>0000000</w:t>
+        <w:t>0</w:t>
       </w:r>
       <w:r>
         <w:rPr>
@@ -2511,7 +1994,7 @@
           <w:szCs w:val="26"/>
           <w:u w:val="single"/>
         </w:rPr>
-        <w:t>00000</w:t>
+        <w:t>1</w:t>
       </w:r>
       <w:r>
         <w:rPr>
@@ -2519,7 +2002,7 @@
           <w:sz w:val="26"/>
           <w:szCs w:val="26"/>
         </w:rPr>
-        <w:t>____</w:t>
+        <w:t>”</w:t>
       </w:r>
       <w:r>
         <w:rPr>
@@ -2527,49 +2010,8 @@
           <w:sz w:val="26"/>
           <w:szCs w:val="26"/>
         </w:rPr>
-        <w:t xml:space="preserve">        </w:t>
-      </w:r>
-      <w:r>
-        <w:rPr>
-          <w:rFonts w:ascii="Times New Roman" w:hAnsi="Times New Roman" w:cs="Times New Roman"/>
-          <w:sz w:val="26"/>
-          <w:szCs w:val="26"/>
-        </w:rPr>
-        <w:tab/>
-      </w:r>
-      <w:r>
-        <w:rPr>
-          <w:rFonts w:ascii="Times New Roman" w:hAnsi="Times New Roman" w:cs="Times New Roman"/>
-          <w:sz w:val="26"/>
-          <w:szCs w:val="26"/>
-        </w:rPr>
-        <w:t xml:space="preserve"> </w:t>
-      </w:r>
-      <w:r>
-        <w:rPr>
-          <w:rFonts w:ascii="Times New Roman" w:hAnsi="Times New Roman" w:cs="Times New Roman"/>
-          <w:sz w:val="26"/>
-          <w:szCs w:val="26"/>
-        </w:rPr>
-        <w:t xml:space="preserve">/_______________/  </w:t>
-      </w:r>
-      <w:r>
-        <w:rPr>
-          <w:rFonts w:ascii="Times New Roman" w:hAnsi="Times New Roman" w:cs="Times New Roman"/>
-          <w:sz w:val="26"/>
-          <w:szCs w:val="26"/>
-        </w:rPr>
-        <w:t xml:space="preserve">     </w:t>
-      </w:r>
-      <w:r>
-        <w:rPr>
-          <w:rFonts w:ascii="Times New Roman" w:hAnsi="Times New Roman" w:cs="Times New Roman"/>
-          <w:sz w:val="26"/>
-          <w:szCs w:val="26"/>
-        </w:rPr>
-        <w:t>“</w:t>
-      </w:r>
-      <w:proofErr w:type="gramStart"/>
+        <w:t xml:space="preserve">  </w:t>
+      </w:r>
       <w:r>
         <w:rPr>
           <w:rFonts w:ascii="Times New Roman" w:hAnsi="Times New Roman" w:cs="Times New Roman"/>
@@ -2577,43 +2019,8 @@
           <w:szCs w:val="26"/>
           <w:u w:val="single"/>
         </w:rPr>
-        <w:t>0</w:t>
-      </w:r>
-      <w:r>
-        <w:rPr>
-          <w:rFonts w:ascii="Times New Roman" w:hAnsi="Times New Roman" w:cs="Times New Roman"/>
-          <w:sz w:val="26"/>
-          <w:szCs w:val="26"/>
-          <w:u w:val="single"/>
-        </w:rPr>
-        <w:t>1</w:t>
-      </w:r>
-      <w:r>
-        <w:rPr>
-          <w:rFonts w:ascii="Times New Roman" w:hAnsi="Times New Roman" w:cs="Times New Roman"/>
-          <w:sz w:val="26"/>
-          <w:szCs w:val="26"/>
-        </w:rPr>
-        <w:t>”</w:t>
-      </w:r>
-      <w:r>
-        <w:rPr>
-          <w:rFonts w:ascii="Times New Roman" w:hAnsi="Times New Roman" w:cs="Times New Roman"/>
-          <w:sz w:val="26"/>
-          <w:szCs w:val="26"/>
-        </w:rPr>
-        <w:t xml:space="preserve">  </w:t>
-      </w:r>
-      <w:r>
-        <w:rPr>
-          <w:rFonts w:ascii="Times New Roman" w:hAnsi="Times New Roman" w:cs="Times New Roman"/>
-          <w:sz w:val="26"/>
-          <w:szCs w:val="26"/>
-          <w:u w:val="single"/>
-        </w:rPr>
         <w:t>сентября</w:t>
       </w:r>
-      <w:proofErr w:type="gramEnd"/>
       <w:r>
         <w:rPr>
           <w:rFonts w:ascii="Times New Roman" w:hAnsi="Times New Roman" w:cs="Times New Roman"/>
@@ -2812,19 +2219,28 @@
           </w:tcPr>
           <w:p>
             <w:pPr>
-              <w:overflowPunct w:val="0"/>
+              <w:pStyle w:val="a6"/>
+              <w:shd w:val="clear" w:color="auto" w:fill="FFFFFF"/>
               <w:autoSpaceDE w:val="0"/>
               <w:autoSpaceDN w:val="0"/>
               <w:adjustRightInd w:val="0"/>
-              <w:spacing w:line="360" w:lineRule="auto"/>
-              <w:textAlignment w:val="baseline"/>
+              <w:ind w:left="283"/>
               <w:rPr>
-                <w:rFonts w:ascii="Times New Roman" w:hAnsi="Times New Roman" w:cs="Times New Roman"/>
-                <w:b/>
-                <w:sz w:val="26"/>
-                <w:szCs w:val="26"/>
+                <w:rFonts w:ascii="Times New Roman" w:eastAsia="Times New Roman" w:hAnsi="Times New Roman"/>
+                <w:sz w:val="28"/>
+                <w:szCs w:val="28"/>
+                <w:lang w:eastAsia="ru-RU"/>
               </w:rPr>
             </w:pPr>
+            <w:r>
+              <w:rPr>
+                <w:rFonts w:ascii="Times New Roman" w:eastAsia="Times New Roman" w:hAnsi="Times New Roman"/>
+                <w:sz w:val="28"/>
+                <w:szCs w:val="28"/>
+                <w:lang w:eastAsia="ru-RU"/>
+              </w:rPr>
+              <w:t>Исследование задачи прогнозирования оттока клиентов</w:t>
+            </w:r>
           </w:p>
         </w:tc>
       </w:tr>
@@ -2840,299 +2256,6 @@
               <w:rPr>
                 <w:rFonts w:ascii="Times New Roman" w:hAnsi="Times New Roman" w:cs="Times New Roman"/>
                 <w:color w:val="FF0000"/>
-                <w:sz w:val="26"/>
-                <w:szCs w:val="26"/>
-              </w:rPr>
-            </w:pPr>
-            <w:r>
-              <w:rPr>
-                <w:rFonts w:ascii="Times New Roman" w:hAnsi="Times New Roman" w:cs="Times New Roman"/>
-                <w:color w:val="FF0000"/>
-                <w:sz w:val="26"/>
-                <w:szCs w:val="26"/>
-              </w:rPr>
-              <w:t>В п.№3 записывается формулировка темы задания на практику;</w:t>
-            </w:r>
-          </w:p>
-        </w:tc>
-      </w:tr>
-      <w:tr>
-        <w:tc>
-          <w:tcPr>
-            <w:tcW w:w="9628" w:type="dxa"/>
-          </w:tcPr>
-          <w:p>
-            <w:pPr>
-              <w:overflowPunct w:val="0"/>
-              <w:autoSpaceDE w:val="0"/>
-              <w:autoSpaceDN w:val="0"/>
-              <w:adjustRightInd w:val="0"/>
-              <w:spacing w:line="360" w:lineRule="auto"/>
-              <w:textAlignment w:val="baseline"/>
-              <w:rPr>
-                <w:rFonts w:ascii="Times New Roman" w:hAnsi="Times New Roman" w:cs="Times New Roman"/>
-                <w:b/>
-                <w:sz w:val="26"/>
-                <w:szCs w:val="26"/>
-              </w:rPr>
-            </w:pPr>
-          </w:p>
-        </w:tc>
-      </w:tr>
-      <w:tr>
-        <w:tc>
-          <w:tcPr>
-            <w:tcW w:w="9628" w:type="dxa"/>
-          </w:tcPr>
-          <w:p>
-            <w:pPr>
-              <w:overflowPunct w:val="0"/>
-              <w:autoSpaceDE w:val="0"/>
-              <w:autoSpaceDN w:val="0"/>
-              <w:adjustRightInd w:val="0"/>
-              <w:spacing w:line="360" w:lineRule="auto"/>
-              <w:textAlignment w:val="baseline"/>
-              <w:rPr>
-                <w:rFonts w:ascii="Times New Roman" w:hAnsi="Times New Roman" w:cs="Times New Roman"/>
-                <w:b/>
-                <w:sz w:val="26"/>
-                <w:szCs w:val="26"/>
-              </w:rPr>
-            </w:pPr>
-          </w:p>
-        </w:tc>
-      </w:tr>
-      <w:tr>
-        <w:tc>
-          <w:tcPr>
-            <w:tcW w:w="9628" w:type="dxa"/>
-          </w:tcPr>
-          <w:p>
-            <w:pPr>
-              <w:overflowPunct w:val="0"/>
-              <w:autoSpaceDE w:val="0"/>
-              <w:autoSpaceDN w:val="0"/>
-              <w:adjustRightInd w:val="0"/>
-              <w:spacing w:line="360" w:lineRule="auto"/>
-              <w:textAlignment w:val="baseline"/>
-              <w:rPr>
-                <w:rFonts w:ascii="Times New Roman" w:hAnsi="Times New Roman" w:cs="Times New Roman"/>
-                <w:b/>
-                <w:sz w:val="26"/>
-                <w:szCs w:val="26"/>
-              </w:rPr>
-            </w:pPr>
-          </w:p>
-        </w:tc>
-      </w:tr>
-      <w:tr>
-        <w:tc>
-          <w:tcPr>
-            <w:tcW w:w="9628" w:type="dxa"/>
-          </w:tcPr>
-          <w:p>
-            <w:pPr>
-              <w:overflowPunct w:val="0"/>
-              <w:autoSpaceDE w:val="0"/>
-              <w:autoSpaceDN w:val="0"/>
-              <w:adjustRightInd w:val="0"/>
-              <w:spacing w:line="360" w:lineRule="auto"/>
-              <w:textAlignment w:val="baseline"/>
-              <w:rPr>
-                <w:rFonts w:ascii="Times New Roman" w:hAnsi="Times New Roman" w:cs="Times New Roman"/>
-                <w:b/>
-                <w:sz w:val="26"/>
-                <w:szCs w:val="26"/>
-              </w:rPr>
-            </w:pPr>
-          </w:p>
-        </w:tc>
-      </w:tr>
-      <w:tr>
-        <w:tc>
-          <w:tcPr>
-            <w:tcW w:w="9628" w:type="dxa"/>
-          </w:tcPr>
-          <w:p>
-            <w:pPr>
-              <w:overflowPunct w:val="0"/>
-              <w:autoSpaceDE w:val="0"/>
-              <w:autoSpaceDN w:val="0"/>
-              <w:adjustRightInd w:val="0"/>
-              <w:spacing w:line="360" w:lineRule="auto"/>
-              <w:textAlignment w:val="baseline"/>
-              <w:rPr>
-                <w:rFonts w:ascii="Times New Roman" w:hAnsi="Times New Roman" w:cs="Times New Roman"/>
-                <w:b/>
-                <w:sz w:val="26"/>
-                <w:szCs w:val="26"/>
-              </w:rPr>
-            </w:pPr>
-          </w:p>
-        </w:tc>
-      </w:tr>
-    </w:tbl>
-    <w:p>
-      <w:pPr>
-        <w:overflowPunct w:val="0"/>
-        <w:autoSpaceDE w:val="0"/>
-        <w:autoSpaceDN w:val="0"/>
-        <w:adjustRightInd w:val="0"/>
-        <w:spacing w:after="0" w:line="360" w:lineRule="auto"/>
-        <w:ind w:left="142"/>
-        <w:textAlignment w:val="baseline"/>
-        <w:rPr>
-          <w:rFonts w:ascii="Times New Roman" w:hAnsi="Times New Roman" w:cs="Times New Roman"/>
-          <w:b/>
-          <w:sz w:val="26"/>
-          <w:szCs w:val="26"/>
-        </w:rPr>
-      </w:pPr>
-    </w:p>
-    <w:p>
-      <w:pPr>
-        <w:rPr>
-          <w:rFonts w:ascii="Times New Roman" w:hAnsi="Times New Roman" w:cs="Times New Roman"/>
-          <w:b/>
-          <w:sz w:val="26"/>
-          <w:szCs w:val="26"/>
-        </w:rPr>
-      </w:pPr>
-      <w:r>
-        <w:rPr>
-          <w:rFonts w:ascii="Times New Roman" w:hAnsi="Times New Roman" w:cs="Times New Roman"/>
-          <w:b/>
-          <w:sz w:val="26"/>
-          <w:szCs w:val="26"/>
-        </w:rPr>
-        <w:br w:type="page"/>
-      </w:r>
-    </w:p>
-    <w:p>
-      <w:pPr>
-        <w:overflowPunct w:val="0"/>
-        <w:autoSpaceDE w:val="0"/>
-        <w:autoSpaceDN w:val="0"/>
-        <w:adjustRightInd w:val="0"/>
-        <w:spacing w:after="0" w:line="360" w:lineRule="auto"/>
-        <w:ind w:left="142"/>
-        <w:textAlignment w:val="baseline"/>
-        <w:rPr>
-          <w:rFonts w:ascii="Times New Roman" w:hAnsi="Times New Roman" w:cs="Times New Roman"/>
-          <w:b/>
-          <w:sz w:val="26"/>
-          <w:szCs w:val="26"/>
-        </w:rPr>
-      </w:pPr>
-    </w:p>
-    <w:p>
-      <w:pPr>
-        <w:pStyle w:val="a6"/>
-        <w:numPr>
-          <w:ilvl w:val="0"/>
-          <w:numId w:val="15"/>
-        </w:numPr>
-        <w:spacing w:line="360" w:lineRule="auto"/>
-        <w:rPr>
-          <w:rFonts w:ascii="Times New Roman" w:hAnsi="Times New Roman" w:cs="Times New Roman"/>
-          <w:b/>
-          <w:sz w:val="26"/>
-          <w:szCs w:val="26"/>
-        </w:rPr>
-      </w:pPr>
-      <w:r>
-        <w:rPr>
-          <w:rFonts w:ascii="Times New Roman" w:hAnsi="Times New Roman" w:cs="Times New Roman"/>
-          <w:b/>
-          <w:sz w:val="26"/>
-          <w:szCs w:val="26"/>
-        </w:rPr>
-        <w:t>План выполнения индивидуального задания</w:t>
-      </w:r>
-    </w:p>
-    <w:tbl>
-      <w:tblPr>
-        <w:tblStyle w:val="a8"/>
-        <w:tblW w:w="0" w:type="auto"/>
-        <w:tblInd w:w="142" w:type="dxa"/>
-        <w:tblBorders>
-          <w:top w:val="none" w:sz="0" w:space="0" w:color="auto"/>
-          <w:left w:val="none" w:sz="0" w:space="0" w:color="auto"/>
-          <w:right w:val="none" w:sz="0" w:space="0" w:color="auto"/>
-        </w:tblBorders>
-        <w:tblLook w:val="04A0" w:firstRow="1" w:lastRow="0" w:firstColumn="1" w:lastColumn="0" w:noHBand="0" w:noVBand="1"/>
-      </w:tblPr>
-      <w:tblGrid>
-        <w:gridCol w:w="9496"/>
-      </w:tblGrid>
-      <w:tr>
-        <w:tc>
-          <w:tcPr>
-            <w:tcW w:w="9628" w:type="dxa"/>
-          </w:tcPr>
-          <w:p>
-            <w:pPr>
-              <w:overflowPunct w:val="0"/>
-              <w:autoSpaceDE w:val="0"/>
-              <w:autoSpaceDN w:val="0"/>
-              <w:adjustRightInd w:val="0"/>
-              <w:spacing w:line="360" w:lineRule="auto"/>
-              <w:textAlignment w:val="baseline"/>
-              <w:rPr>
-                <w:rFonts w:ascii="Times New Roman" w:hAnsi="Times New Roman" w:cs="Times New Roman"/>
-                <w:b/>
-                <w:sz w:val="26"/>
-                <w:szCs w:val="26"/>
-              </w:rPr>
-            </w:pPr>
-            <w:r>
-              <w:rPr>
-                <w:rFonts w:ascii="Times New Roman" w:hAnsi="Times New Roman" w:cs="Times New Roman"/>
-                <w:color w:val="FF0000"/>
-                <w:sz w:val="26"/>
-                <w:szCs w:val="26"/>
-              </w:rPr>
-              <w:t xml:space="preserve">План выполнения индивидуального </w:t>
-            </w:r>
-            <w:proofErr w:type="gramStart"/>
-            <w:r>
-              <w:rPr>
-                <w:rFonts w:ascii="Times New Roman" w:hAnsi="Times New Roman" w:cs="Times New Roman"/>
-                <w:color w:val="FF0000"/>
-                <w:sz w:val="26"/>
-                <w:szCs w:val="26"/>
-              </w:rPr>
-              <w:t>задания  оформляется</w:t>
-            </w:r>
-            <w:proofErr w:type="gramEnd"/>
-            <w:r>
-              <w:rPr>
-                <w:rFonts w:ascii="Times New Roman" w:hAnsi="Times New Roman" w:cs="Times New Roman"/>
-                <w:color w:val="FF0000"/>
-                <w:sz w:val="26"/>
-                <w:szCs w:val="26"/>
-              </w:rPr>
-              <w:t xml:space="preserve"> на отдельном листе,</w:t>
-            </w:r>
-          </w:p>
-        </w:tc>
-      </w:tr>
-      <w:tr>
-        <w:tc>
-          <w:tcPr>
-            <w:tcW w:w="9628" w:type="dxa"/>
-          </w:tcPr>
-          <w:p>
-            <w:pPr>
-              <w:overflowPunct w:val="0"/>
-              <w:autoSpaceDE w:val="0"/>
-              <w:autoSpaceDN w:val="0"/>
-              <w:adjustRightInd w:val="0"/>
-              <w:spacing w:line="360" w:lineRule="auto"/>
-              <w:textAlignment w:val="baseline"/>
-              <w:rPr>
-                <w:rFonts w:ascii="Times New Roman" w:hAnsi="Times New Roman" w:cs="Times New Roman"/>
-                <w:b/>
                 <w:sz w:val="26"/>
                 <w:szCs w:val="26"/>
               </w:rPr>
@@ -3258,6 +2381,361 @@
     </w:tbl>
     <w:p>
       <w:pPr>
+        <w:overflowPunct w:val="0"/>
+        <w:autoSpaceDE w:val="0"/>
+        <w:autoSpaceDN w:val="0"/>
+        <w:adjustRightInd w:val="0"/>
+        <w:spacing w:after="0" w:line="360" w:lineRule="auto"/>
+        <w:ind w:left="142"/>
+        <w:textAlignment w:val="baseline"/>
+        <w:rPr>
+          <w:rFonts w:ascii="Times New Roman" w:hAnsi="Times New Roman" w:cs="Times New Roman"/>
+          <w:b/>
+          <w:sz w:val="26"/>
+          <w:szCs w:val="26"/>
+        </w:rPr>
+      </w:pPr>
+    </w:p>
+    <w:p>
+      <w:pPr>
+        <w:rPr>
+          <w:rFonts w:ascii="Times New Roman" w:hAnsi="Times New Roman" w:cs="Times New Roman"/>
+          <w:b/>
+          <w:sz w:val="26"/>
+          <w:szCs w:val="26"/>
+        </w:rPr>
+      </w:pPr>
+      <w:r>
+        <w:rPr>
+          <w:rFonts w:ascii="Times New Roman" w:hAnsi="Times New Roman" w:cs="Times New Roman"/>
+          <w:b/>
+          <w:sz w:val="26"/>
+          <w:szCs w:val="26"/>
+        </w:rPr>
+        <w:br w:type="page"/>
+      </w:r>
+    </w:p>
+    <w:p>
+      <w:pPr>
+        <w:overflowPunct w:val="0"/>
+        <w:autoSpaceDE w:val="0"/>
+        <w:autoSpaceDN w:val="0"/>
+        <w:adjustRightInd w:val="0"/>
+        <w:spacing w:after="0" w:line="360" w:lineRule="auto"/>
+        <w:ind w:left="142"/>
+        <w:textAlignment w:val="baseline"/>
+        <w:rPr>
+          <w:rFonts w:ascii="Times New Roman" w:hAnsi="Times New Roman" w:cs="Times New Roman"/>
+          <w:b/>
+          <w:sz w:val="26"/>
+          <w:szCs w:val="26"/>
+        </w:rPr>
+      </w:pPr>
+    </w:p>
+    <w:p>
+      <w:pPr>
+        <w:pStyle w:val="a6"/>
+        <w:numPr>
+          <w:ilvl w:val="0"/>
+          <w:numId w:val="15"/>
+        </w:numPr>
+        <w:spacing w:line="360" w:lineRule="auto"/>
+        <w:rPr>
+          <w:rFonts w:ascii="Times New Roman" w:hAnsi="Times New Roman" w:cs="Times New Roman"/>
+          <w:b/>
+          <w:sz w:val="26"/>
+          <w:szCs w:val="26"/>
+        </w:rPr>
+      </w:pPr>
+      <w:r>
+        <w:rPr>
+          <w:rFonts w:ascii="Times New Roman" w:hAnsi="Times New Roman" w:cs="Times New Roman"/>
+          <w:b/>
+          <w:sz w:val="26"/>
+          <w:szCs w:val="26"/>
+        </w:rPr>
+        <w:t>План выполнения индивидуального задания</w:t>
+      </w:r>
+    </w:p>
+    <w:tbl>
+      <w:tblPr>
+        <w:tblStyle w:val="a8"/>
+        <w:tblW w:w="0" w:type="auto"/>
+        <w:tblInd w:w="142" w:type="dxa"/>
+        <w:tblBorders>
+          <w:top w:val="none" w:sz="0" w:space="0" w:color="auto"/>
+          <w:left w:val="none" w:sz="0" w:space="0" w:color="auto"/>
+          <w:right w:val="none" w:sz="0" w:space="0" w:color="auto"/>
+        </w:tblBorders>
+        <w:tblLook w:val="04A0" w:firstRow="1" w:lastRow="0" w:firstColumn="1" w:lastColumn="0" w:noHBand="0" w:noVBand="1"/>
+      </w:tblPr>
+      <w:tblGrid>
+        <w:gridCol w:w="9496"/>
+      </w:tblGrid>
+      <w:tr>
+        <w:tc>
+          <w:tcPr>
+            <w:tcW w:w="9628" w:type="dxa"/>
+          </w:tcPr>
+          <w:p>
+            <w:pPr>
+              <w:pStyle w:val="a6"/>
+              <w:numPr>
+                <w:ilvl w:val="0"/>
+                <w:numId w:val="18"/>
+              </w:numPr>
+              <w:overflowPunct w:val="0"/>
+              <w:autoSpaceDE w:val="0"/>
+              <w:autoSpaceDN w:val="0"/>
+              <w:adjustRightInd w:val="0"/>
+              <w:spacing w:line="360" w:lineRule="auto"/>
+              <w:textAlignment w:val="baseline"/>
+              <w:rPr>
+                <w:rFonts w:ascii="Times New Roman" w:hAnsi="Times New Roman" w:cs="Times New Roman"/>
+                <w:b/>
+                <w:sz w:val="26"/>
+                <w:szCs w:val="26"/>
+              </w:rPr>
+            </w:pPr>
+            <w:r>
+              <w:rPr>
+                <w:rFonts w:ascii="Times New Roman" w:hAnsi="Times New Roman" w:cs="Times New Roman"/>
+                <w:b/>
+                <w:sz w:val="26"/>
+                <w:szCs w:val="26"/>
+              </w:rPr>
+              <w:t xml:space="preserve">Определение задачи бинарной классификации для прогнозирования </w:t>
+            </w:r>
+          </w:p>
+        </w:tc>
+      </w:tr>
+      <w:tr>
+        <w:tc>
+          <w:tcPr>
+            <w:tcW w:w="9628" w:type="dxa"/>
+          </w:tcPr>
+          <w:p>
+            <w:pPr>
+              <w:overflowPunct w:val="0"/>
+              <w:autoSpaceDE w:val="0"/>
+              <w:autoSpaceDN w:val="0"/>
+              <w:adjustRightInd w:val="0"/>
+              <w:spacing w:line="360" w:lineRule="auto"/>
+              <w:textAlignment w:val="baseline"/>
+              <w:rPr>
+                <w:rFonts w:ascii="Times New Roman" w:hAnsi="Times New Roman" w:cs="Times New Roman"/>
+                <w:b/>
+                <w:sz w:val="26"/>
+                <w:szCs w:val="26"/>
+              </w:rPr>
+            </w:pPr>
+            <w:r>
+              <w:rPr>
+                <w:rFonts w:ascii="Times New Roman" w:hAnsi="Times New Roman" w:cs="Times New Roman"/>
+                <w:b/>
+                <w:sz w:val="26"/>
+                <w:szCs w:val="26"/>
+              </w:rPr>
+              <w:t xml:space="preserve">оттока.  </w:t>
+            </w:r>
+          </w:p>
+        </w:tc>
+      </w:tr>
+      <w:tr>
+        <w:tc>
+          <w:tcPr>
+            <w:tcW w:w="9628" w:type="dxa"/>
+          </w:tcPr>
+          <w:p>
+            <w:pPr>
+              <w:pStyle w:val="a6"/>
+              <w:numPr>
+                <w:ilvl w:val="0"/>
+                <w:numId w:val="18"/>
+              </w:numPr>
+              <w:overflowPunct w:val="0"/>
+              <w:autoSpaceDE w:val="0"/>
+              <w:autoSpaceDN w:val="0"/>
+              <w:adjustRightInd w:val="0"/>
+              <w:spacing w:line="360" w:lineRule="auto"/>
+              <w:textAlignment w:val="baseline"/>
+              <w:rPr>
+                <w:rFonts w:ascii="Times New Roman" w:hAnsi="Times New Roman" w:cs="Times New Roman"/>
+                <w:b/>
+                <w:sz w:val="26"/>
+                <w:szCs w:val="26"/>
+              </w:rPr>
+            </w:pPr>
+            <w:r>
+              <w:rPr>
+                <w:rFonts w:ascii="Times New Roman" w:hAnsi="Times New Roman" w:cs="Times New Roman"/>
+                <w:b/>
+                <w:sz w:val="26"/>
+                <w:szCs w:val="26"/>
+              </w:rPr>
+              <w:t xml:space="preserve">Определение задачи </w:t>
+            </w:r>
+            <w:proofErr w:type="spellStart"/>
+            <w:r>
+              <w:rPr>
+                <w:rFonts w:ascii="Times New Roman" w:hAnsi="Times New Roman" w:cs="Times New Roman"/>
+                <w:b/>
+                <w:sz w:val="26"/>
+                <w:szCs w:val="26"/>
+                <w:lang w:val="en-US"/>
+              </w:rPr>
+              <w:t>UpLift</w:t>
+            </w:r>
+            <w:proofErr w:type="spellEnd"/>
+            <w:r>
+              <w:rPr>
+                <w:rFonts w:ascii="Times New Roman" w:hAnsi="Times New Roman" w:cs="Times New Roman"/>
+                <w:b/>
+                <w:sz w:val="26"/>
+                <w:szCs w:val="26"/>
+                <w:lang w:val="en-US"/>
+              </w:rPr>
+              <w:t xml:space="preserve"> </w:t>
+            </w:r>
+            <w:r>
+              <w:rPr>
+                <w:rFonts w:ascii="Times New Roman" w:hAnsi="Times New Roman" w:cs="Times New Roman"/>
+                <w:b/>
+                <w:sz w:val="26"/>
+                <w:szCs w:val="26"/>
+              </w:rPr>
+              <w:t>моделирования.</w:t>
+            </w:r>
+          </w:p>
+        </w:tc>
+      </w:tr>
+      <w:tr>
+        <w:tc>
+          <w:tcPr>
+            <w:tcW w:w="9628" w:type="dxa"/>
+          </w:tcPr>
+          <w:p>
+            <w:pPr>
+              <w:pStyle w:val="a6"/>
+              <w:numPr>
+                <w:ilvl w:val="0"/>
+                <w:numId w:val="18"/>
+              </w:numPr>
+              <w:overflowPunct w:val="0"/>
+              <w:autoSpaceDE w:val="0"/>
+              <w:autoSpaceDN w:val="0"/>
+              <w:adjustRightInd w:val="0"/>
+              <w:spacing w:line="360" w:lineRule="auto"/>
+              <w:textAlignment w:val="baseline"/>
+              <w:rPr>
+                <w:rFonts w:ascii="Times New Roman" w:hAnsi="Times New Roman" w:cs="Times New Roman"/>
+                <w:b/>
+                <w:sz w:val="26"/>
+                <w:szCs w:val="26"/>
+              </w:rPr>
+            </w:pPr>
+            <w:r>
+              <w:rPr>
+                <w:rFonts w:ascii="Times New Roman" w:hAnsi="Times New Roman" w:cs="Times New Roman"/>
+                <w:b/>
+                <w:sz w:val="26"/>
+                <w:szCs w:val="26"/>
+              </w:rPr>
+              <w:t xml:space="preserve">Определение методов решения бинарной классификации </w:t>
+            </w:r>
+            <w:r>
+              <w:rPr>
+                <w:rFonts w:ascii="Times New Roman" w:hAnsi="Times New Roman" w:cs="Times New Roman"/>
+                <w:b/>
+                <w:sz w:val="26"/>
+                <w:szCs w:val="26"/>
+              </w:rPr>
+              <w:t xml:space="preserve">для </w:t>
+            </w:r>
+          </w:p>
+        </w:tc>
+      </w:tr>
+      <w:tr>
+        <w:tc>
+          <w:tcPr>
+            <w:tcW w:w="9628" w:type="dxa"/>
+          </w:tcPr>
+          <w:p>
+            <w:pPr>
+              <w:overflowPunct w:val="0"/>
+              <w:autoSpaceDE w:val="0"/>
+              <w:autoSpaceDN w:val="0"/>
+              <w:adjustRightInd w:val="0"/>
+              <w:spacing w:line="360" w:lineRule="auto"/>
+              <w:textAlignment w:val="baseline"/>
+              <w:rPr>
+                <w:rFonts w:ascii="Times New Roman" w:hAnsi="Times New Roman" w:cs="Times New Roman"/>
+                <w:b/>
+                <w:sz w:val="26"/>
+                <w:szCs w:val="26"/>
+              </w:rPr>
+            </w:pPr>
+            <w:r>
+              <w:rPr>
+                <w:rFonts w:ascii="Times New Roman" w:hAnsi="Times New Roman" w:cs="Times New Roman"/>
+                <w:b/>
+                <w:sz w:val="26"/>
+                <w:szCs w:val="26"/>
+              </w:rPr>
+              <w:t>прогнозирования оттока.</w:t>
+            </w:r>
+          </w:p>
+        </w:tc>
+      </w:tr>
+      <w:tr>
+        <w:tc>
+          <w:tcPr>
+            <w:tcW w:w="9628" w:type="dxa"/>
+          </w:tcPr>
+          <w:p>
+            <w:pPr>
+              <w:overflowPunct w:val="0"/>
+              <w:autoSpaceDE w:val="0"/>
+              <w:autoSpaceDN w:val="0"/>
+              <w:adjustRightInd w:val="0"/>
+              <w:spacing w:line="360" w:lineRule="auto"/>
+              <w:textAlignment w:val="baseline"/>
+              <w:rPr>
+                <w:rFonts w:ascii="Times New Roman" w:hAnsi="Times New Roman" w:cs="Times New Roman"/>
+                <w:b/>
+                <w:sz w:val="26"/>
+                <w:szCs w:val="26"/>
+              </w:rPr>
+            </w:pPr>
+          </w:p>
+        </w:tc>
+      </w:tr>
+      <w:tr>
+        <w:tc>
+          <w:tcPr>
+            <w:tcW w:w="9628" w:type="dxa"/>
+          </w:tcPr>
+          <w:p>
+            <w:pPr>
+              <w:overflowPunct w:val="0"/>
+              <w:autoSpaceDE w:val="0"/>
+              <w:autoSpaceDN w:val="0"/>
+              <w:adjustRightInd w:val="0"/>
+              <w:spacing w:line="360" w:lineRule="auto"/>
+              <w:textAlignment w:val="baseline"/>
+              <w:rPr>
+                <w:rFonts w:ascii="Times New Roman" w:hAnsi="Times New Roman" w:cs="Times New Roman"/>
+                <w:b/>
+                <w:sz w:val="26"/>
+                <w:szCs w:val="26"/>
+              </w:rPr>
+            </w:pPr>
+          </w:p>
+        </w:tc>
+      </w:tr>
+    </w:tbl>
+    <w:p>
+      <w:pPr>
         <w:spacing w:line="360" w:lineRule="auto"/>
         <w:ind w:left="142"/>
         <w:rPr>
@@ -3284,34 +2762,15 @@
           <w:sz w:val="26"/>
           <w:szCs w:val="26"/>
         </w:rPr>
-        <w:t xml:space="preserve">Руководитель практики от </w:t>
-      </w:r>
-      <w:proofErr w:type="gramStart"/>
-      <w:r>
-        <w:rPr>
-          <w:rFonts w:ascii="Times New Roman" w:hAnsi="Times New Roman" w:cs="Times New Roman"/>
-          <w:i/>
+        <w:t>Руководитель практики от МАИ</w:t>
+      </w:r>
+      <w:r>
+        <w:rPr>
+          <w:rFonts w:ascii="Times New Roman" w:hAnsi="Times New Roman" w:cs="Times New Roman"/>
           <w:sz w:val="26"/>
           <w:szCs w:val="26"/>
         </w:rPr>
-        <w:t>МАИ</w:t>
-      </w:r>
-      <w:r>
-        <w:rPr>
-          <w:rFonts w:ascii="Times New Roman" w:hAnsi="Times New Roman" w:cs="Times New Roman"/>
-          <w:sz w:val="26"/>
-          <w:szCs w:val="26"/>
-        </w:rPr>
-        <w:t>:  _</w:t>
-      </w:r>
-      <w:proofErr w:type="gramEnd"/>
-      <w:r>
-        <w:rPr>
-          <w:rFonts w:ascii="Times New Roman" w:hAnsi="Times New Roman" w:cs="Times New Roman"/>
-          <w:sz w:val="26"/>
-          <w:szCs w:val="26"/>
-        </w:rPr>
-        <w:t>_</w:t>
+        <w:t xml:space="preserve">:  </w:t>
       </w:r>
       <w:r>
         <w:rPr>
@@ -3320,50 +2779,23 @@
           <w:szCs w:val="26"/>
           <w:u w:val="single"/>
         </w:rPr>
-        <w:t>0000</w:t>
-      </w:r>
-      <w:r>
-        <w:rPr>
-          <w:rFonts w:ascii="Times New Roman" w:hAnsi="Times New Roman" w:cs="Times New Roman"/>
-          <w:color w:val="FF0000"/>
+        <w:t xml:space="preserve">Платонов Евгений Николаевич </w:t>
+      </w:r>
+      <w:r>
+        <w:rPr>
+          <w:rFonts w:ascii="Times New Roman" w:hAnsi="Times New Roman" w:cs="Times New Roman"/>
           <w:sz w:val="26"/>
           <w:szCs w:val="26"/>
-          <w:u w:val="single"/>
-        </w:rPr>
-        <w:t>000</w:t>
+        </w:rPr>
+        <w:t xml:space="preserve"> </w:t>
       </w:r>
       <w:r>
         <w:rPr>
           <w:rFonts w:ascii="Times New Roman" w:hAnsi="Times New Roman" w:cs="Times New Roman"/>
           <w:sz w:val="26"/>
           <w:szCs w:val="26"/>
-          <w:u w:val="single"/>
-        </w:rPr>
-        <w:t>0000000</w:t>
-      </w:r>
-      <w:r>
-        <w:rPr>
-          <w:rFonts w:ascii="Times New Roman" w:hAnsi="Times New Roman" w:cs="Times New Roman"/>
-          <w:sz w:val="26"/>
-          <w:szCs w:val="26"/>
-        </w:rPr>
-        <w:t>___</w:t>
-      </w:r>
-      <w:r>
-        <w:rPr>
-          <w:rFonts w:ascii="Times New Roman" w:hAnsi="Times New Roman" w:cs="Times New Roman"/>
-          <w:sz w:val="26"/>
-          <w:szCs w:val="26"/>
-        </w:rPr>
-        <w:t xml:space="preserve">         </w:t>
-      </w:r>
-      <w:r>
-        <w:rPr>
-          <w:rFonts w:ascii="Times New Roman" w:hAnsi="Times New Roman" w:cs="Times New Roman"/>
-          <w:sz w:val="26"/>
-          <w:szCs w:val="26"/>
-        </w:rPr>
-        <w:t>/__________________/</w:t>
+        </w:rPr>
+        <w:t>/_____________/</w:t>
       </w:r>
     </w:p>
     <w:p>
@@ -3425,34 +2857,41 @@
         </w:rPr>
         <w:t xml:space="preserve">      </w:t>
       </w:r>
-      <w:proofErr w:type="gramStart"/>
-      <w:r>
-        <w:rPr>
-          <w:color w:val="000000"/>
-          <w:spacing w:val="0"/>
-          <w:sz w:val="18"/>
-          <w:szCs w:val="18"/>
-        </w:rPr>
-        <w:t xml:space="preserve">   </w:t>
-      </w:r>
-      <w:r>
-        <w:rPr>
-          <w:color w:val="000000"/>
-          <w:spacing w:val="0"/>
-          <w:sz w:val="18"/>
-          <w:szCs w:val="18"/>
-        </w:rPr>
-        <w:t>(</w:t>
-      </w:r>
-      <w:proofErr w:type="gramEnd"/>
-      <w:r>
-        <w:rPr>
-          <w:color w:val="000000"/>
-          <w:spacing w:val="0"/>
-          <w:sz w:val="18"/>
-          <w:szCs w:val="18"/>
-        </w:rPr>
-        <w:t>Подпись)</w:t>
+      <w:r>
+        <w:rPr>
+          <w:color w:val="000000"/>
+          <w:spacing w:val="0"/>
+          <w:sz w:val="18"/>
+          <w:szCs w:val="18"/>
+        </w:rPr>
+        <w:t xml:space="preserve">  </w:t>
+      </w:r>
+      <w:r>
+        <w:rPr>
+          <w:color w:val="000000"/>
+          <w:spacing w:val="0"/>
+          <w:sz w:val="18"/>
+          <w:szCs w:val="18"/>
+        </w:rPr>
+        <w:t xml:space="preserve">     </w:t>
+      </w:r>
+      <w:r>
+        <w:rPr>
+          <w:color w:val="000000"/>
+          <w:spacing w:val="0"/>
+          <w:sz w:val="18"/>
+          <w:szCs w:val="18"/>
+        </w:rPr>
+        <w:t xml:space="preserve"> </w:t>
+      </w:r>
+      <w:r>
+        <w:rPr>
+          <w:color w:val="000000"/>
+          <w:spacing w:val="0"/>
+          <w:sz w:val="18"/>
+          <w:szCs w:val="18"/>
+        </w:rPr>
+        <w:t>(Подпись)</w:t>
       </w:r>
     </w:p>
     <w:p>
@@ -3500,7 +2939,6 @@
         </w:rPr>
         <w:t>___</w:t>
       </w:r>
-      <w:proofErr w:type="spellStart"/>
       <w:r>
         <w:rPr>
           <w:color w:val="000000"/>
@@ -3509,17 +2947,16 @@
           <w:szCs w:val="24"/>
           <w:u w:val="single"/>
         </w:rPr>
-        <w:t>хх</w:t>
-      </w:r>
-      <w:r>
-        <w:rPr>
-          <w:color w:val="FF0000"/>
+        <w:t>Фейзуллин Кирилл Маратович</w:t>
+      </w:r>
+      <w:r>
+        <w:rPr>
+          <w:color w:val="000000"/>
           <w:spacing w:val="0"/>
           <w:sz w:val="24"/>
           <w:szCs w:val="24"/>
-          <w:u w:val="single"/>
-        </w:rPr>
-        <w:t>ххххххх</w:t>
+        </w:rPr>
+        <w:t xml:space="preserve">______   /______________________/  </w:t>
       </w:r>
       <w:r>
         <w:rPr>
@@ -3527,40 +2964,9 @@
           <w:spacing w:val="0"/>
           <w:sz w:val="24"/>
           <w:szCs w:val="24"/>
-          <w:u w:val="single"/>
-        </w:rPr>
-        <w:t>ххх</w:t>
-      </w:r>
-      <w:proofErr w:type="spellEnd"/>
-      <w:r>
-        <w:rPr>
-          <w:color w:val="000000"/>
-          <w:spacing w:val="0"/>
-          <w:sz w:val="24"/>
-          <w:szCs w:val="24"/>
-        </w:rPr>
-        <w:t>______   /______________________</w:t>
-      </w:r>
-      <w:proofErr w:type="gramStart"/>
-      <w:r>
-        <w:rPr>
-          <w:color w:val="000000"/>
-          <w:spacing w:val="0"/>
-          <w:sz w:val="24"/>
-          <w:szCs w:val="24"/>
-        </w:rPr>
-        <w:t xml:space="preserve">/  </w:t>
-      </w:r>
-      <w:r>
-        <w:rPr>
-          <w:color w:val="000000"/>
-          <w:spacing w:val="0"/>
-          <w:sz w:val="24"/>
-          <w:szCs w:val="24"/>
         </w:rPr>
         <w:t>“</w:t>
       </w:r>
-      <w:proofErr w:type="gramEnd"/>
       <w:r>
         <w:rPr>
           <w:color w:val="000000"/>
@@ -3692,27 +3098,25 @@
           <w:sz w:val="18"/>
           <w:szCs w:val="18"/>
         </w:rPr>
-        <w:t xml:space="preserve">   </w:t>
-      </w:r>
-      <w:proofErr w:type="gramStart"/>
-      <w:r>
-        <w:rPr>
-          <w:color w:val="000000"/>
-          <w:spacing w:val="0"/>
-          <w:sz w:val="18"/>
-          <w:szCs w:val="18"/>
-        </w:rPr>
-        <w:t xml:space="preserve">   (</w:t>
-      </w:r>
-      <w:proofErr w:type="gramEnd"/>
-      <w:r>
-        <w:rPr>
-          <w:color w:val="000000"/>
-          <w:spacing w:val="0"/>
-          <w:sz w:val="18"/>
-          <w:szCs w:val="18"/>
-        </w:rPr>
-        <w:t>подпись студента)</w:t>
+        <w:t xml:space="preserve">      </w:t>
+      </w:r>
+      <w:r>
+        <w:rPr>
+          <w:color w:val="000000"/>
+          <w:spacing w:val="0"/>
+          <w:sz w:val="18"/>
+          <w:szCs w:val="18"/>
+        </w:rPr>
+        <w:t xml:space="preserve">                                         </w:t>
+      </w:r>
+      <w:r>
+        <w:rPr>
+          <w:color w:val="000000"/>
+          <w:spacing w:val="0"/>
+          <w:sz w:val="18"/>
+          <w:szCs w:val="18"/>
+        </w:rPr>
+        <w:t>(подпись студента)</w:t>
       </w:r>
       <w:r>
         <w:rPr>
@@ -3750,17 +3154,6 @@
         </w:rPr>
         <w:br w:type="page"/>
       </w:r>
-    </w:p>
-    <w:p>
-      <w:pPr>
-        <w:spacing w:line="360" w:lineRule="auto"/>
-        <w:ind w:left="142"/>
-        <w:rPr>
-          <w:rFonts w:ascii="Times New Roman" w:hAnsi="Times New Roman" w:cs="Times New Roman"/>
-          <w:sz w:val="26"/>
-          <w:szCs w:val="26"/>
-        </w:rPr>
-      </w:pPr>
     </w:p>
     <w:p>
       <w:pPr>
@@ -3783,6 +3176,7 @@
           <w:sz w:val="26"/>
           <w:szCs w:val="26"/>
         </w:rPr>
+        <w:lastRenderedPageBreak/>
         <w:t xml:space="preserve"> </w:t>
       </w:r>
       <w:r>
@@ -3836,15 +3230,6 @@
                 <w:szCs w:val="26"/>
               </w:rPr>
             </w:pPr>
-            <w:r>
-              <w:rPr>
-                <w:rFonts w:ascii="Times New Roman" w:hAnsi="Times New Roman" w:cs="Times New Roman"/>
-                <w:bCs/>
-                <w:sz w:val="26"/>
-                <w:szCs w:val="26"/>
-              </w:rPr>
-              <w:t>00000000000</w:t>
-            </w:r>
           </w:p>
         </w:tc>
       </w:tr>
@@ -4187,7 +3572,7 @@
           <w:sz w:val="26"/>
           <w:szCs w:val="26"/>
         </w:rPr>
-        <w:t xml:space="preserve">     ___</w:t>
+        <w:t xml:space="preserve">     __</w:t>
       </w:r>
       <w:r>
         <w:rPr>
@@ -4195,17 +3580,16 @@
           <w:sz w:val="26"/>
           <w:szCs w:val="26"/>
         </w:rPr>
-        <w:t>__</w:t>
-      </w:r>
-      <w:r>
-        <w:rPr>
-          <w:rFonts w:ascii="Times New Roman" w:hAnsi="Times New Roman" w:cs="Times New Roman"/>
-          <w:color w:val="FF0000"/>
+        <w:t>_</w:t>
+      </w:r>
+      <w:r>
+        <w:rPr>
+          <w:rFonts w:ascii="Times New Roman" w:hAnsi="Times New Roman" w:cs="Times New Roman"/>
           <w:sz w:val="26"/>
           <w:szCs w:val="26"/>
           <w:u w:val="single"/>
         </w:rPr>
-        <w:t>00000000000</w:t>
+        <w:t>Платонов Е.Н.</w:t>
       </w:r>
       <w:r>
         <w:rPr>
@@ -4213,7 +3597,7 @@
           <w:sz w:val="26"/>
           <w:szCs w:val="26"/>
         </w:rPr>
-        <w:t>__</w:t>
+        <w:t>_</w:t>
       </w:r>
       <w:r>
         <w:rPr>
@@ -4221,7 +3605,7 @@
           <w:sz w:val="26"/>
           <w:szCs w:val="26"/>
         </w:rPr>
-        <w:t>___</w:t>
+        <w:t>__</w:t>
       </w:r>
       <w:r>
         <w:rPr>
@@ -4288,36 +3672,16 @@
           <w:sz w:val="18"/>
           <w:szCs w:val="18"/>
         </w:rPr>
-        <w:t xml:space="preserve">           </w:t>
-      </w:r>
-      <w:proofErr w:type="gramStart"/>
-      <w:r>
-        <w:rPr>
-          <w:color w:val="000000"/>
-          <w:spacing w:val="0"/>
-          <w:sz w:val="18"/>
-          <w:szCs w:val="18"/>
-        </w:rPr>
-        <w:t xml:space="preserve">   </w:t>
-      </w:r>
-      <w:r>
-        <w:rPr>
-          <w:color w:val="000000"/>
-          <w:spacing w:val="0"/>
-          <w:sz w:val="18"/>
-          <w:szCs w:val="18"/>
-        </w:rPr>
-        <w:t>(</w:t>
-      </w:r>
-      <w:proofErr w:type="gramEnd"/>
-      <w:r>
-        <w:rPr>
-          <w:color w:val="000000"/>
-          <w:spacing w:val="0"/>
-          <w:sz w:val="18"/>
-          <w:szCs w:val="18"/>
-        </w:rPr>
-        <w:t>Подпись)</w:t>
+        <w:t xml:space="preserve">              </w:t>
+      </w:r>
+      <w:r>
+        <w:rPr>
+          <w:color w:val="000000"/>
+          <w:spacing w:val="0"/>
+          <w:sz w:val="18"/>
+          <w:szCs w:val="18"/>
+        </w:rPr>
+        <w:t>(Подпись)</w:t>
       </w:r>
     </w:p>
     <w:p>
@@ -4538,157 +3902,209 @@
         <w:t xml:space="preserve"> студента</w:t>
       </w:r>
     </w:p>
-    <w:tbl>
-      <w:tblPr>
-        <w:tblStyle w:val="a8"/>
-        <w:tblW w:w="0" w:type="auto"/>
-        <w:tblInd w:w="142" w:type="dxa"/>
-        <w:tblBorders>
-          <w:top w:val="none" w:sz="0" w:space="0" w:color="auto"/>
-          <w:left w:val="none" w:sz="0" w:space="0" w:color="auto"/>
-          <w:right w:val="none" w:sz="0" w:space="0" w:color="auto"/>
-        </w:tblBorders>
-        <w:tblLook w:val="04A0" w:firstRow="1" w:lastRow="0" w:firstColumn="1" w:lastColumn="0" w:noHBand="0" w:noVBand="1"/>
-      </w:tblPr>
-      <w:tblGrid>
-        <w:gridCol w:w="9496"/>
-      </w:tblGrid>
-      <w:tr>
-        <w:tc>
-          <w:tcPr>
-            <w:tcW w:w="9628" w:type="dxa"/>
-            <w:tcBorders>
-              <w:top w:val="nil"/>
-              <w:left w:val="nil"/>
-              <w:bottom w:val="single" w:sz="4" w:space="0" w:color="auto"/>
-              <w:right w:val="nil"/>
-            </w:tcBorders>
-          </w:tcPr>
-          <w:p>
-            <w:pPr>
-              <w:overflowPunct w:val="0"/>
-              <w:autoSpaceDE w:val="0"/>
-              <w:autoSpaceDN w:val="0"/>
-              <w:adjustRightInd w:val="0"/>
-              <w:spacing w:line="360" w:lineRule="auto"/>
-              <w:textAlignment w:val="baseline"/>
-              <w:rPr>
-                <w:rFonts w:ascii="Times New Roman" w:hAnsi="Times New Roman" w:cs="Times New Roman"/>
-                <w:b/>
-                <w:sz w:val="26"/>
-                <w:szCs w:val="26"/>
-              </w:rPr>
-            </w:pPr>
-          </w:p>
-        </w:tc>
-      </w:tr>
-      <w:tr>
-        <w:tc>
-          <w:tcPr>
-            <w:tcW w:w="9628" w:type="dxa"/>
-            <w:tcBorders>
-              <w:top w:val="single" w:sz="4" w:space="0" w:color="auto"/>
-              <w:left w:val="nil"/>
-              <w:bottom w:val="single" w:sz="4" w:space="0" w:color="auto"/>
-              <w:right w:val="nil"/>
-            </w:tcBorders>
-          </w:tcPr>
-          <w:p>
-            <w:pPr>
-              <w:overflowPunct w:val="0"/>
-              <w:autoSpaceDE w:val="0"/>
-              <w:autoSpaceDN w:val="0"/>
-              <w:adjustRightInd w:val="0"/>
-              <w:spacing w:line="360" w:lineRule="auto"/>
-              <w:textAlignment w:val="baseline"/>
-              <w:rPr>
-                <w:rFonts w:ascii="Times New Roman" w:hAnsi="Times New Roman" w:cs="Times New Roman"/>
-                <w:b/>
-                <w:sz w:val="26"/>
-                <w:szCs w:val="26"/>
-              </w:rPr>
-            </w:pPr>
-          </w:p>
-        </w:tc>
-      </w:tr>
-      <w:tr>
-        <w:tc>
-          <w:tcPr>
-            <w:tcW w:w="9628" w:type="dxa"/>
-            <w:tcBorders>
-              <w:top w:val="single" w:sz="4" w:space="0" w:color="auto"/>
-              <w:left w:val="nil"/>
-              <w:bottom w:val="single" w:sz="4" w:space="0" w:color="auto"/>
-              <w:right w:val="nil"/>
-            </w:tcBorders>
-          </w:tcPr>
-          <w:p>
-            <w:pPr>
-              <w:overflowPunct w:val="0"/>
-              <w:autoSpaceDE w:val="0"/>
-              <w:autoSpaceDN w:val="0"/>
-              <w:adjustRightInd w:val="0"/>
-              <w:spacing w:line="360" w:lineRule="auto"/>
-              <w:textAlignment w:val="baseline"/>
-              <w:rPr>
-                <w:rFonts w:ascii="Times New Roman" w:hAnsi="Times New Roman" w:cs="Times New Roman"/>
-                <w:b/>
-                <w:sz w:val="26"/>
-                <w:szCs w:val="26"/>
-              </w:rPr>
-            </w:pPr>
-          </w:p>
-        </w:tc>
-      </w:tr>
-      <w:tr>
-        <w:tc>
-          <w:tcPr>
-            <w:tcW w:w="9628" w:type="dxa"/>
-            <w:tcBorders>
-              <w:top w:val="single" w:sz="4" w:space="0" w:color="auto"/>
-              <w:left w:val="nil"/>
-              <w:bottom w:val="single" w:sz="4" w:space="0" w:color="auto"/>
-              <w:right w:val="nil"/>
-            </w:tcBorders>
-          </w:tcPr>
-          <w:p>
-            <w:pPr>
-              <w:overflowPunct w:val="0"/>
-              <w:autoSpaceDE w:val="0"/>
-              <w:autoSpaceDN w:val="0"/>
-              <w:adjustRightInd w:val="0"/>
-              <w:spacing w:line="360" w:lineRule="auto"/>
-              <w:textAlignment w:val="baseline"/>
-              <w:rPr>
-                <w:rFonts w:ascii="Times New Roman" w:hAnsi="Times New Roman" w:cs="Times New Roman"/>
-                <w:b/>
-                <w:sz w:val="26"/>
-                <w:szCs w:val="26"/>
-              </w:rPr>
-            </w:pPr>
-          </w:p>
-        </w:tc>
-      </w:tr>
-    </w:tbl>
-    <w:p>
-      <w:pPr>
-        <w:pStyle w:val="52"/>
-        <w:shd w:val="clear" w:color="auto" w:fill="auto"/>
-        <w:spacing w:before="0" w:after="0" w:line="360" w:lineRule="auto"/>
-        <w:ind w:right="-1"/>
+    <w:p>
+      <w:pPr>
+        <w:spacing w:before="240" w:after="0" w:line="360" w:lineRule="auto"/>
+        <w:ind w:right="424" w:firstLine="709"/>
         <w:jc w:val="both"/>
         <w:rPr>
-          <w:i w:val="0"/>
-          <w:spacing w:val="0"/>
-          <w:sz w:val="28"/>
-          <w:szCs w:val="28"/>
-        </w:rPr>
-      </w:pPr>
-    </w:p>
-    <w:p>
-      <w:pPr>
-        <w:spacing w:line="360" w:lineRule="auto"/>
-        <w:ind w:left="426" w:hanging="284"/>
+          <w:rFonts w:ascii="Times New Roman" w:hAnsi="Times New Roman" w:cs="Times New Roman"/>
+          <w:sz w:val="28"/>
+          <w:szCs w:val="28"/>
+          <w:lang w:eastAsia="ru-RU"/>
+        </w:rPr>
+      </w:pPr>
+      <w:r>
+        <w:rPr>
+          <w:rFonts w:ascii="Times New Roman" w:hAnsi="Times New Roman" w:cs="Times New Roman"/>
+          <w:sz w:val="28"/>
+          <w:szCs w:val="28"/>
+          <w:lang w:eastAsia="ru-RU"/>
+        </w:rPr>
+        <w:t>Объектом исследования являются</w:t>
+      </w:r>
+      <w:r>
+        <w:rPr>
+          <w:rFonts w:ascii="Times New Roman" w:hAnsi="Times New Roman" w:cs="Times New Roman"/>
+          <w:sz w:val="28"/>
+          <w:szCs w:val="28"/>
+          <w:lang w:eastAsia="ru-RU"/>
+        </w:rPr>
+        <w:t xml:space="preserve"> задача прогнозирования оттока клиентов.</w:t>
+      </w:r>
+    </w:p>
+    <w:p>
+      <w:pPr>
+        <w:spacing w:before="240" w:after="0" w:line="360" w:lineRule="auto"/>
+        <w:ind w:right="424" w:firstLine="709"/>
+        <w:jc w:val="both"/>
+        <w:rPr>
+          <w:rFonts w:ascii="Times New Roman" w:hAnsi="Times New Roman" w:cs="Times New Roman"/>
+          <w:sz w:val="28"/>
+          <w:szCs w:val="28"/>
+          <w:lang w:eastAsia="ru-RU"/>
+        </w:rPr>
+      </w:pPr>
+      <w:r>
+        <w:rPr>
+          <w:rFonts w:ascii="Times New Roman" w:hAnsi="Times New Roman" w:cs="Times New Roman"/>
+          <w:sz w:val="28"/>
+          <w:szCs w:val="28"/>
+          <w:lang w:eastAsia="ru-RU"/>
+        </w:rPr>
+        <w:t>Цель работы</w:t>
+      </w:r>
+      <w:r>
+        <w:rPr>
+          <w:rFonts w:ascii="Times New Roman" w:hAnsi="Times New Roman" w:cs="Times New Roman"/>
+          <w:sz w:val="28"/>
+          <w:szCs w:val="28"/>
+          <w:lang w:eastAsia="ru-RU"/>
+        </w:rPr>
+        <w:t xml:space="preserve"> – постановка задачи и исследование методов решения.</w:t>
+      </w:r>
+    </w:p>
+    <w:p>
+      <w:pPr>
+        <w:spacing w:before="240" w:after="0" w:line="360" w:lineRule="auto"/>
+        <w:ind w:right="424" w:firstLine="709"/>
+        <w:jc w:val="both"/>
+        <w:rPr>
+          <w:rFonts w:ascii="Times New Roman" w:hAnsi="Times New Roman" w:cs="Times New Roman"/>
+          <w:sz w:val="28"/>
+          <w:szCs w:val="28"/>
+        </w:rPr>
+      </w:pPr>
+      <w:r>
+        <w:rPr>
+          <w:rFonts w:ascii="Times New Roman" w:hAnsi="Times New Roman" w:cs="Times New Roman"/>
+          <w:sz w:val="28"/>
+          <w:szCs w:val="28"/>
+          <w:lang w:eastAsia="ru-RU"/>
+        </w:rPr>
+        <w:t xml:space="preserve">В результате </w:t>
+      </w:r>
+      <w:r>
+        <w:rPr>
+          <w:rFonts w:ascii="Times New Roman" w:hAnsi="Times New Roman" w:cs="Times New Roman"/>
+          <w:sz w:val="28"/>
+          <w:szCs w:val="28"/>
+          <w:lang w:eastAsia="ru-RU"/>
+        </w:rPr>
+        <w:t>работы определены методы решения задачи бинарной классификации оттока покупателей.</w:t>
+      </w:r>
+      <w:r>
+        <w:rPr>
+          <w:rFonts w:ascii="Times New Roman" w:hAnsi="Times New Roman" w:cs="Times New Roman"/>
+          <w:sz w:val="28"/>
+          <w:szCs w:val="28"/>
+        </w:rPr>
+        <w:t xml:space="preserve"> Дальнейшее исследование может включать в себя исследование решений задачи </w:t>
+      </w:r>
+      <w:proofErr w:type="spellStart"/>
+      <w:r>
+        <w:rPr>
+          <w:rFonts w:ascii="Times New Roman" w:hAnsi="Times New Roman" w:cs="Times New Roman"/>
+          <w:sz w:val="28"/>
+          <w:szCs w:val="28"/>
+          <w:lang w:val="en-US"/>
+        </w:rPr>
+        <w:t>UpLift</w:t>
+      </w:r>
+      <w:proofErr w:type="spellEnd"/>
+      <w:r>
+        <w:rPr>
+          <w:rFonts w:ascii="Times New Roman" w:hAnsi="Times New Roman" w:cs="Times New Roman"/>
+          <w:sz w:val="28"/>
+          <w:szCs w:val="28"/>
+        </w:rPr>
+        <w:t xml:space="preserve"> </w:t>
+      </w:r>
+      <w:r>
+        <w:rPr>
+          <w:rFonts w:ascii="Times New Roman" w:hAnsi="Times New Roman" w:cs="Times New Roman"/>
+          <w:sz w:val="28"/>
+          <w:szCs w:val="28"/>
+        </w:rPr>
+        <w:t>моделирования и сравнительное исследование решений задач.</w:t>
+      </w:r>
+    </w:p>
+    <w:p>
+      <w:pPr>
+        <w:spacing w:before="240" w:line="360" w:lineRule="auto"/>
+        <w:ind w:right="424" w:firstLine="708"/>
+        <w:jc w:val="both"/>
+        <w:rPr>
+          <w:rFonts w:ascii="Times New Roman" w:hAnsi="Times New Roman" w:cs="Times New Roman"/>
+          <w:sz w:val="28"/>
+          <w:szCs w:val="28"/>
+        </w:rPr>
+      </w:pPr>
+      <w:r>
+        <w:rPr>
+          <w:rFonts w:ascii="Times New Roman" w:hAnsi="Times New Roman" w:cs="Times New Roman"/>
+          <w:sz w:val="28"/>
+          <w:szCs w:val="28"/>
+        </w:rPr>
+        <w:t xml:space="preserve">В ходе практики было произведено исследование задачи оттока в двух формах – бинарная классификация пользователей и </w:t>
+      </w:r>
+      <w:proofErr w:type="spellStart"/>
+      <w:r>
+        <w:rPr>
+          <w:rFonts w:ascii="Times New Roman" w:hAnsi="Times New Roman" w:cs="Times New Roman"/>
+          <w:sz w:val="28"/>
+          <w:szCs w:val="28"/>
+          <w:lang w:val="en-US"/>
+        </w:rPr>
+        <w:t>UpLift</w:t>
+      </w:r>
+      <w:proofErr w:type="spellEnd"/>
+      <w:r>
+        <w:rPr>
+          <w:rFonts w:ascii="Times New Roman" w:hAnsi="Times New Roman" w:cs="Times New Roman"/>
+          <w:sz w:val="28"/>
+          <w:szCs w:val="28"/>
+        </w:rPr>
+        <w:t xml:space="preserve"> </w:t>
+      </w:r>
+      <w:r>
+        <w:rPr>
+          <w:rFonts w:ascii="Times New Roman" w:hAnsi="Times New Roman" w:cs="Times New Roman"/>
+          <w:sz w:val="28"/>
+          <w:szCs w:val="28"/>
+        </w:rPr>
+        <w:t xml:space="preserve">моделирование. Был определен список алгоритмов решения задачи бинарной классификации задачи оттока клиентов и в будущем будут рассмотрены способы решения задачи </w:t>
+      </w:r>
+      <w:proofErr w:type="spellStart"/>
+      <w:r>
+        <w:rPr>
+          <w:rFonts w:ascii="Times New Roman" w:hAnsi="Times New Roman" w:cs="Times New Roman"/>
+          <w:sz w:val="28"/>
+          <w:szCs w:val="28"/>
+          <w:lang w:val="en-US"/>
+        </w:rPr>
+        <w:t>UpLift</w:t>
+      </w:r>
+      <w:proofErr w:type="spellEnd"/>
+      <w:r>
+        <w:rPr>
+          <w:rFonts w:ascii="Times New Roman" w:hAnsi="Times New Roman" w:cs="Times New Roman"/>
+          <w:sz w:val="28"/>
+          <w:szCs w:val="28"/>
+        </w:rPr>
+        <w:t xml:space="preserve"> </w:t>
+      </w:r>
+      <w:r>
+        <w:rPr>
+          <w:rFonts w:ascii="Times New Roman" w:hAnsi="Times New Roman" w:cs="Times New Roman"/>
+          <w:sz w:val="28"/>
+          <w:szCs w:val="28"/>
+        </w:rPr>
+        <w:t>моделирования.</w:t>
+      </w:r>
+    </w:p>
+    <w:p>
+      <w:pPr>
         <w:rPr>
           <w:rFonts w:ascii="Times New Roman" w:hAnsi="Times New Roman" w:cs="Times New Roman"/>
           <w:color w:val="FF0000"/>
@@ -4696,69 +4112,10 @@
           <w:szCs w:val="26"/>
         </w:rPr>
       </w:pPr>
-      <w:r>
-        <w:rPr>
-          <w:rFonts w:ascii="Times New Roman" w:hAnsi="Times New Roman" w:cs="Times New Roman"/>
-          <w:color w:val="FF0000"/>
-          <w:sz w:val="26"/>
-          <w:szCs w:val="26"/>
-        </w:rPr>
-        <w:t>Отчет студента по практике пишется на отдельных листах и его объем устанавливается руководителем практики от МАИ</w:t>
-      </w:r>
-      <w:r>
-        <w:rPr>
-          <w:rFonts w:ascii="Times New Roman" w:hAnsi="Times New Roman" w:cs="Times New Roman"/>
-          <w:color w:val="FF0000"/>
-          <w:sz w:val="26"/>
-          <w:szCs w:val="26"/>
-        </w:rPr>
-        <w:t xml:space="preserve"> (НР)</w:t>
-      </w:r>
-      <w:r>
-        <w:rPr>
-          <w:rFonts w:ascii="Times New Roman" w:hAnsi="Times New Roman" w:cs="Times New Roman"/>
-          <w:color w:val="FF0000"/>
-          <w:sz w:val="26"/>
-          <w:szCs w:val="26"/>
-        </w:rPr>
-        <w:t>.</w:t>
-      </w:r>
-    </w:p>
-    <w:p>
-      <w:pPr>
-        <w:rPr>
-          <w:rFonts w:ascii="Times New Roman" w:hAnsi="Times New Roman" w:cs="Times New Roman"/>
-          <w:color w:val="FF0000"/>
-          <w:sz w:val="26"/>
-          <w:szCs w:val="26"/>
-        </w:rPr>
-      </w:pPr>
-      <w:r>
-        <w:rPr>
-          <w:rFonts w:ascii="Times New Roman" w:hAnsi="Times New Roman" w:cs="Times New Roman"/>
-          <w:color w:val="FF0000"/>
-          <w:sz w:val="26"/>
-          <w:szCs w:val="26"/>
-        </w:rPr>
-        <w:br w:type="page"/>
-      </w:r>
-    </w:p>
-    <w:p>
-      <w:pPr>
-        <w:pStyle w:val="62"/>
-        <w:shd w:val="clear" w:color="auto" w:fill="auto"/>
-        <w:spacing w:after="333" w:line="220" w:lineRule="exact"/>
-        <w:ind w:right="-1"/>
-        <w:jc w:val="center"/>
-        <w:rPr>
-          <w:spacing w:val="0"/>
-          <w:sz w:val="28"/>
-          <w:szCs w:val="28"/>
-        </w:rPr>
-      </w:pPr>
     </w:p>
     <w:sectPr>
       <w:footerReference w:type="default" r:id="rId8"/>
+      <w:footerReference w:type="first" r:id="rId9"/>
       <w:pgSz w:w="11906" w:h="16838"/>
       <w:pgMar w:top="1134" w:right="850" w:bottom="1134" w:left="1418" w:header="708" w:footer="708" w:gutter="0"/>
       <w:cols w:space="708"/>
@@ -4837,6 +4194,29 @@
 </w:ftr>
 </file>
 
+<file path=word/footer2.xml><?xml version="1.0" encoding="utf-8"?>
+<w:ftr xmlns:wpc="http://schemas.microsoft.com/office/word/2010/wordprocessingCanvas" xmlns:cx="http://schemas.microsoft.com/office/drawing/2014/chartex" xmlns:cx1="http://schemas.microsoft.com/office/drawing/2015/9/8/chartex" xmlns:cx2="http://schemas.microsoft.com/office/drawing/2015/10/21/chartex" xmlns:cx3="http://schemas.microsoft.com/office/drawing/2016/5/9/chartex" xmlns:cx4="http://schemas.microsoft.com/office/drawing/2016/5/10/chartex" xmlns:cx5="http://schemas.microsoft.com/office/drawing/2016/5/11/chartex" xmlns:cx6="http://schemas.microsoft.com/office/drawing/2016/5/12/chartex" xmlns:cx7="http://schemas.microsoft.com/office/drawing/2016/5/13/chartex" xmlns:cx8="http://schemas.microsoft.com/office/drawing/2016/5/14/chartex" xmlns:mc="http://schemas.openxmlformats.org/markup-compatibility/2006" xmlns:aink="http://schemas.microsoft.com/office/drawing/2016/ink" xmlns:am3d="http://schemas.microsoft.com/office/drawing/2017/model3d" xmlns:o="urn:schemas-microsoft-com:office:office" xmlns:r="http://schemas.openxmlformats.org/officeDocument/2006/relationships" xmlns:m="http://schemas.openxmlformats.org/officeDocument/2006/math" xmlns:v="urn:schemas-microsoft-com:vml" xmlns:wp14="http://schemas.microsoft.com/office/word/2010/wordprocessingDrawing" xmlns:wp="http://schemas.openxmlformats.org/drawingml/2006/wordprocessingDrawing" xmlns:w10="urn:schemas-microsoft-com:office:word" xmlns:w="http://schemas.openxmlformats.org/wordprocessingml/2006/main" xmlns:w14="http://schemas.microsoft.com/office/word/2010/wordml" xmlns:w15="http://schemas.microsoft.com/office/word/2012/wordml" xmlns:w16cex="http://schemas.microsoft.com/office/word/2018/wordml/cex" xmlns:w16cid="http://schemas.microsoft.com/office/word/2016/wordml/cid" xmlns:w16="http://schemas.microsoft.com/office/word/2018/wordml" xmlns:w16sdtdh="http://schemas.microsoft.com/office/word/2020/wordml/sdtdatahash" xmlns:w16se="http://schemas.microsoft.com/office/word/2015/wordml/symex" xmlns:wpg="http://schemas.microsoft.com/office/word/2010/wordprocessingGroup" xmlns:wpi="http://schemas.microsoft.com/office/word/2010/wordprocessingInk" xmlns:wne="http://schemas.microsoft.com/office/word/2006/wordml" xmlns:wps="http://schemas.microsoft.com/office/word/2010/wordprocessingShape" mc:Ignorable="w14 w15 w16se w16cid w16 w16cex w16sdtdh wp14">
+  <w:p>
+    <w:pPr>
+      <w:pStyle w:val="ad"/>
+      <w:jc w:val="center"/>
+      <w:rPr>
+        <w:rFonts w:ascii="Times New Roman" w:hAnsi="Times New Roman" w:cs="Times New Roman"/>
+      </w:rPr>
+    </w:pPr>
+    <w:r>
+      <w:rPr>
+        <w:rFonts w:ascii="Times New Roman" w:hAnsi="Times New Roman" w:cs="Times New Roman"/>
+        <w:color w:val="000000"/>
+        <w:sz w:val="28"/>
+        <w:szCs w:val="28"/>
+      </w:rPr>
+      <w:t>Москва 2022</w:t>
+    </w:r>
+  </w:p>
+</w:ftr>
+</file>
+
 <file path=word/footnotes.xml><?xml version="1.0" encoding="utf-8"?>
 <w:footnotes xmlns:wpc="http://schemas.microsoft.com/office/word/2010/wordprocessingCanvas" xmlns:cx="http://schemas.microsoft.com/office/drawing/2014/chartex" xmlns:cx1="http://schemas.microsoft.com/office/drawing/2015/9/8/chartex" xmlns:cx2="http://schemas.microsoft.com/office/drawing/2015/10/21/chartex" xmlns:cx3="http://schemas.microsoft.com/office/drawing/2016/5/9/chartex" xmlns:cx4="http://schemas.microsoft.com/office/drawing/2016/5/10/chartex" xmlns:cx5="http://schemas.microsoft.com/office/drawing/2016/5/11/chartex" xmlns:cx6="http://schemas.microsoft.com/office/drawing/2016/5/12/chartex" xmlns:cx7="http://schemas.microsoft.com/office/drawing/2016/5/13/chartex" xmlns:cx8="http://schemas.microsoft.com/office/drawing/2016/5/14/chartex" xmlns:mc="http://schemas.openxmlformats.org/markup-compatibility/2006" xmlns:aink="http://schemas.microsoft.com/office/drawing/2016/ink" xmlns:am3d="http://schemas.microsoft.com/office/drawing/2017/model3d" xmlns:o="urn:schemas-microsoft-com:office:office" xmlns:r="http://schemas.openxmlformats.org/officeDocument/2006/relationships" xmlns:m="http://schemas.openxmlformats.org/officeDocument/2006/math" xmlns:v="urn:schemas-microsoft-com:vml" xmlns:wp14="http://schemas.microsoft.com/office/word/2010/wordprocessingDrawing" xmlns:wp="http://schemas.openxmlformats.org/drawingml/2006/wordprocessingDrawing" xmlns:w10="urn:schemas-microsoft-com:office:word" xmlns:w="http://schemas.openxmlformats.org/wordprocessingml/2006/main" xmlns:w14="http://schemas.microsoft.com/office/word/2010/wordml" xmlns:w15="http://schemas.microsoft.com/office/word/2012/wordml" xmlns:w16cex="http://schemas.microsoft.com/office/word/2018/wordml/cex" xmlns:w16cid="http://schemas.microsoft.com/office/word/2016/wordml/cid" xmlns:w16="http://schemas.microsoft.com/office/word/2018/wordml" xmlns:w16sdtdh="http://schemas.microsoft.com/office/word/2020/wordml/sdtdatahash" xmlns:w16se="http://schemas.microsoft.com/office/word/2015/wordml/symex" xmlns:wpg="http://schemas.microsoft.com/office/word/2010/wordprocessingGroup" xmlns:wpi="http://schemas.microsoft.com/office/word/2010/wordprocessingInk" xmlns:wne="http://schemas.microsoft.com/office/word/2006/wordml" xmlns:wps="http://schemas.microsoft.com/office/word/2010/wordprocessingShape" mc:Ignorable="w14 w15 w16se w16cid w16 w16cex w16sdtdh wp14">
   <w:footnote w:type="separator" w:id="-1">
@@ -5151,6 +4531,97 @@
     </w:lvl>
   </w:abstractNum>
   <w:abstractNum w:abstractNumId="3" w15:restartNumberingAfterBreak="0">
+    <w:nsid w:val="333D7155"/>
+    <w:multiLevelType w:val="hybridMultilevel"/>
+    <w:tmpl w:val="B9602634"/>
+    <w:lvl w:ilvl="0" w:tplc="E2403EC4">
+      <w:start w:val="1"/>
+      <w:numFmt w:val="decimal"/>
+      <w:lvlText w:val="%1)"/>
+      <w:lvlJc w:val="left"/>
+      <w:pPr>
+        <w:ind w:left="720" w:hanging="360"/>
+      </w:pPr>
+      <w:rPr>
+        <w:rFonts w:hint="default"/>
+        <w:b w:val="0"/>
+        <w:color w:val="auto"/>
+      </w:rPr>
+    </w:lvl>
+    <w:lvl w:ilvl="1" w:tplc="04190019" w:tentative="1">
+      <w:start w:val="1"/>
+      <w:numFmt w:val="lowerLetter"/>
+      <w:lvlText w:val="%2."/>
+      <w:lvlJc w:val="left"/>
+      <w:pPr>
+        <w:ind w:left="1440" w:hanging="360"/>
+      </w:pPr>
+    </w:lvl>
+    <w:lvl w:ilvl="2" w:tplc="0419001B" w:tentative="1">
+      <w:start w:val="1"/>
+      <w:numFmt w:val="lowerRoman"/>
+      <w:lvlText w:val="%3."/>
+      <w:lvlJc w:val="right"/>
+      <w:pPr>
+        <w:ind w:left="2160" w:hanging="180"/>
+      </w:pPr>
+    </w:lvl>
+    <w:lvl w:ilvl="3" w:tplc="0419000F" w:tentative="1">
+      <w:start w:val="1"/>
+      <w:numFmt w:val="decimal"/>
+      <w:lvlText w:val="%4."/>
+      <w:lvlJc w:val="left"/>
+      <w:pPr>
+        <w:ind w:left="2880" w:hanging="360"/>
+      </w:pPr>
+    </w:lvl>
+    <w:lvl w:ilvl="4" w:tplc="04190019" w:tentative="1">
+      <w:start w:val="1"/>
+      <w:numFmt w:val="lowerLetter"/>
+      <w:lvlText w:val="%5."/>
+      <w:lvlJc w:val="left"/>
+      <w:pPr>
+        <w:ind w:left="3600" w:hanging="360"/>
+      </w:pPr>
+    </w:lvl>
+    <w:lvl w:ilvl="5" w:tplc="0419001B" w:tentative="1">
+      <w:start w:val="1"/>
+      <w:numFmt w:val="lowerRoman"/>
+      <w:lvlText w:val="%6."/>
+      <w:lvlJc w:val="right"/>
+      <w:pPr>
+        <w:ind w:left="4320" w:hanging="180"/>
+      </w:pPr>
+    </w:lvl>
+    <w:lvl w:ilvl="6" w:tplc="0419000F" w:tentative="1">
+      <w:start w:val="1"/>
+      <w:numFmt w:val="decimal"/>
+      <w:lvlText w:val="%7."/>
+      <w:lvlJc w:val="left"/>
+      <w:pPr>
+        <w:ind w:left="5040" w:hanging="360"/>
+      </w:pPr>
+    </w:lvl>
+    <w:lvl w:ilvl="7" w:tplc="04190019" w:tentative="1">
+      <w:start w:val="1"/>
+      <w:numFmt w:val="lowerLetter"/>
+      <w:lvlText w:val="%8."/>
+      <w:lvlJc w:val="left"/>
+      <w:pPr>
+        <w:ind w:left="5760" w:hanging="360"/>
+      </w:pPr>
+    </w:lvl>
+    <w:lvl w:ilvl="8" w:tplc="0419001B" w:tentative="1">
+      <w:start w:val="1"/>
+      <w:numFmt w:val="lowerRoman"/>
+      <w:lvlText w:val="%9."/>
+      <w:lvlJc w:val="right"/>
+      <w:pPr>
+        <w:ind w:left="6480" w:hanging="180"/>
+      </w:pPr>
+    </w:lvl>
+  </w:abstractNum>
+  <w:abstractNum w:abstractNumId="4" w15:restartNumberingAfterBreak="0">
     <w:nsid w:val="33864CEA"/>
     <w:multiLevelType w:val="singleLevel"/>
     <w:tmpl w:val="22D82856"/>
@@ -5170,7 +4641,7 @@
       </w:rPr>
     </w:lvl>
   </w:abstractNum>
-  <w:abstractNum w:abstractNumId="4" w15:restartNumberingAfterBreak="0">
+  <w:abstractNum w:abstractNumId="5" w15:restartNumberingAfterBreak="0">
     <w:nsid w:val="33FD3A68"/>
     <w:multiLevelType w:val="hybridMultilevel"/>
     <w:tmpl w:val="11F4FD56"/>
@@ -5263,7 +4734,7 @@
       </w:pPr>
     </w:lvl>
   </w:abstractNum>
-  <w:abstractNum w:abstractNumId="5" w15:restartNumberingAfterBreak="0">
+  <w:abstractNum w:abstractNumId="6" w15:restartNumberingAfterBreak="0">
     <w:nsid w:val="37156A41"/>
     <w:multiLevelType w:val="hybridMultilevel"/>
     <w:tmpl w:val="E7EAADDA"/>
@@ -5355,7 +4826,7 @@
       </w:pPr>
     </w:lvl>
   </w:abstractNum>
-  <w:abstractNum w:abstractNumId="6" w15:restartNumberingAfterBreak="0">
+  <w:abstractNum w:abstractNumId="7" w15:restartNumberingAfterBreak="0">
     <w:nsid w:val="3A395B6D"/>
     <w:multiLevelType w:val="multilevel"/>
     <w:tmpl w:val="FB4640F8"/>
@@ -5452,7 +4923,7 @@
       </w:pPr>
     </w:lvl>
   </w:abstractNum>
-  <w:abstractNum w:abstractNumId="7" w15:restartNumberingAfterBreak="0">
+  <w:abstractNum w:abstractNumId="8" w15:restartNumberingAfterBreak="0">
     <w:nsid w:val="3CF66686"/>
     <w:multiLevelType w:val="multilevel"/>
     <w:tmpl w:val="DDCA3676"/>
@@ -5549,7 +5020,7 @@
       </w:pPr>
     </w:lvl>
   </w:abstractNum>
-  <w:abstractNum w:abstractNumId="8" w15:restartNumberingAfterBreak="0">
+  <w:abstractNum w:abstractNumId="9" w15:restartNumberingAfterBreak="0">
     <w:nsid w:val="416B610A"/>
     <w:multiLevelType w:val="hybridMultilevel"/>
     <w:tmpl w:val="1F485D18"/>
@@ -5635,7 +5106,96 @@
       </w:pPr>
     </w:lvl>
   </w:abstractNum>
-  <w:abstractNum w:abstractNumId="9" w15:restartNumberingAfterBreak="0">
+  <w:abstractNum w:abstractNumId="10" w15:restartNumberingAfterBreak="0">
+    <w:nsid w:val="53942281"/>
+    <w:multiLevelType w:val="hybridMultilevel"/>
+    <w:tmpl w:val="D49600A0"/>
+    <w:lvl w:ilvl="0" w:tplc="04190011">
+      <w:start w:val="1"/>
+      <w:numFmt w:val="decimal"/>
+      <w:lvlText w:val="%1)"/>
+      <w:lvlJc w:val="left"/>
+      <w:pPr>
+        <w:ind w:left="720" w:hanging="360"/>
+      </w:pPr>
+      <w:rPr>
+        <w:rFonts w:hint="default"/>
+      </w:rPr>
+    </w:lvl>
+    <w:lvl w:ilvl="1" w:tplc="04190019" w:tentative="1">
+      <w:start w:val="1"/>
+      <w:numFmt w:val="lowerLetter"/>
+      <w:lvlText w:val="%2."/>
+      <w:lvlJc w:val="left"/>
+      <w:pPr>
+        <w:ind w:left="1440" w:hanging="360"/>
+      </w:pPr>
+    </w:lvl>
+    <w:lvl w:ilvl="2" w:tplc="0419001B" w:tentative="1">
+      <w:start w:val="1"/>
+      <w:numFmt w:val="lowerRoman"/>
+      <w:lvlText w:val="%3."/>
+      <w:lvlJc w:val="right"/>
+      <w:pPr>
+        <w:ind w:left="2160" w:hanging="180"/>
+      </w:pPr>
+    </w:lvl>
+    <w:lvl w:ilvl="3" w:tplc="0419000F" w:tentative="1">
+      <w:start w:val="1"/>
+      <w:numFmt w:val="decimal"/>
+      <w:lvlText w:val="%4."/>
+      <w:lvlJc w:val="left"/>
+      <w:pPr>
+        <w:ind w:left="2880" w:hanging="360"/>
+      </w:pPr>
+    </w:lvl>
+    <w:lvl w:ilvl="4" w:tplc="04190019" w:tentative="1">
+      <w:start w:val="1"/>
+      <w:numFmt w:val="lowerLetter"/>
+      <w:lvlText w:val="%5."/>
+      <w:lvlJc w:val="left"/>
+      <w:pPr>
+        <w:ind w:left="3600" w:hanging="360"/>
+      </w:pPr>
+    </w:lvl>
+    <w:lvl w:ilvl="5" w:tplc="0419001B" w:tentative="1">
+      <w:start w:val="1"/>
+      <w:numFmt w:val="lowerRoman"/>
+      <w:lvlText w:val="%6."/>
+      <w:lvlJc w:val="right"/>
+      <w:pPr>
+        <w:ind w:left="4320" w:hanging="180"/>
+      </w:pPr>
+    </w:lvl>
+    <w:lvl w:ilvl="6" w:tplc="0419000F" w:tentative="1">
+      <w:start w:val="1"/>
+      <w:numFmt w:val="decimal"/>
+      <w:lvlText w:val="%7."/>
+      <w:lvlJc w:val="left"/>
+      <w:pPr>
+        <w:ind w:left="5040" w:hanging="360"/>
+      </w:pPr>
+    </w:lvl>
+    <w:lvl w:ilvl="7" w:tplc="04190019" w:tentative="1">
+      <w:start w:val="1"/>
+      <w:numFmt w:val="lowerLetter"/>
+      <w:lvlText w:val="%8."/>
+      <w:lvlJc w:val="left"/>
+      <w:pPr>
+        <w:ind w:left="5760" w:hanging="360"/>
+      </w:pPr>
+    </w:lvl>
+    <w:lvl w:ilvl="8" w:tplc="0419001B" w:tentative="1">
+      <w:start w:val="1"/>
+      <w:numFmt w:val="lowerRoman"/>
+      <w:lvlText w:val="%9."/>
+      <w:lvlJc w:val="right"/>
+      <w:pPr>
+        <w:ind w:left="6480" w:hanging="180"/>
+      </w:pPr>
+    </w:lvl>
+  </w:abstractNum>
+  <w:abstractNum w:abstractNumId="11" w15:restartNumberingAfterBreak="0">
     <w:nsid w:val="57273D6A"/>
     <w:multiLevelType w:val="hybridMultilevel"/>
     <w:tmpl w:val="E7EAADDA"/>
@@ -5727,7 +5287,7 @@
       </w:pPr>
     </w:lvl>
   </w:abstractNum>
-  <w:abstractNum w:abstractNumId="10" w15:restartNumberingAfterBreak="0">
+  <w:abstractNum w:abstractNumId="12" w15:restartNumberingAfterBreak="0">
     <w:nsid w:val="66412B8D"/>
     <w:multiLevelType w:val="hybridMultilevel"/>
     <w:tmpl w:val="A55895D0"/>
@@ -5816,7 +5376,7 @@
       </w:pPr>
     </w:lvl>
   </w:abstractNum>
-  <w:abstractNum w:abstractNumId="11" w15:restartNumberingAfterBreak="0">
+  <w:abstractNum w:abstractNumId="13" w15:restartNumberingAfterBreak="0">
     <w:nsid w:val="69A24A74"/>
     <w:multiLevelType w:val="multilevel"/>
     <w:tmpl w:val="FB4640F8"/>
@@ -5913,7 +5473,7 @@
       </w:pPr>
     </w:lvl>
   </w:abstractNum>
-  <w:abstractNum w:abstractNumId="12" w15:restartNumberingAfterBreak="0">
+  <w:abstractNum w:abstractNumId="14" w15:restartNumberingAfterBreak="0">
     <w:nsid w:val="6B7A6B7E"/>
     <w:multiLevelType w:val="multilevel"/>
     <w:tmpl w:val="3566EEAA"/>
@@ -6062,7 +5622,7 @@
       </w:rPr>
     </w:lvl>
   </w:abstractNum>
-  <w:abstractNum w:abstractNumId="13" w15:restartNumberingAfterBreak="0">
+  <w:abstractNum w:abstractNumId="15" w15:restartNumberingAfterBreak="0">
     <w:nsid w:val="6BA02D79"/>
     <w:multiLevelType w:val="multilevel"/>
     <w:tmpl w:val="FB4640F8"/>
@@ -6159,7 +5719,7 @@
       </w:pPr>
     </w:lvl>
   </w:abstractNum>
-  <w:abstractNum w:abstractNumId="14" w15:restartNumberingAfterBreak="0">
+  <w:abstractNum w:abstractNumId="16" w15:restartNumberingAfterBreak="0">
     <w:nsid w:val="74DF5B4B"/>
     <w:multiLevelType w:val="singleLevel"/>
     <w:tmpl w:val="D5603A9E"/>
@@ -6180,7 +5740,7 @@
       </w:rPr>
     </w:lvl>
   </w:abstractNum>
-  <w:abstractNum w:abstractNumId="15" w15:restartNumberingAfterBreak="0">
+  <w:abstractNum w:abstractNumId="17" w15:restartNumberingAfterBreak="0">
     <w:nsid w:val="7A705DE5"/>
     <w:multiLevelType w:val="hybridMultilevel"/>
     <w:tmpl w:val="E7EAADDA"/>
@@ -6273,7 +5833,7 @@
     </w:lvl>
   </w:abstractNum>
   <w:num w:numId="1">
-    <w:abstractNumId w:val="7"/>
+    <w:abstractNumId w:val="8"/>
     <w:lvlOverride w:ilvl="0">
       <w:startOverride w:val="1"/>
     </w:lvlOverride>
@@ -6287,7 +5847,7 @@
     <w:lvlOverride w:ilvl="8"/>
   </w:num>
   <w:num w:numId="2">
-    <w:abstractNumId w:val="11"/>
+    <w:abstractNumId w:val="13"/>
     <w:lvlOverride w:ilvl="0">
       <w:startOverride w:val="5"/>
     </w:lvlOverride>
@@ -6301,10 +5861,10 @@
     <w:lvlOverride w:ilvl="8"/>
   </w:num>
   <w:num w:numId="3">
-    <w:abstractNumId w:val="6"/>
+    <w:abstractNumId w:val="7"/>
   </w:num>
   <w:num w:numId="4">
-    <w:abstractNumId w:val="13"/>
+    <w:abstractNumId w:val="15"/>
   </w:num>
   <w:num w:numId="5">
     <w:abstractNumId w:val="1"/>
@@ -6313,7 +5873,7 @@
     <w:abstractNumId w:val="2"/>
   </w:num>
   <w:num w:numId="7">
-    <w:abstractNumId w:val="12"/>
+    <w:abstractNumId w:val="14"/>
     <w:lvlOverride w:ilvl="0">
       <w:lvl w:ilvl="0">
         <w:numFmt w:val="bullet"/>
@@ -6333,30 +5893,36 @@
     </w:lvlOverride>
   </w:num>
   <w:num w:numId="8">
-    <w:abstractNumId w:val="8"/>
+    <w:abstractNumId w:val="9"/>
   </w:num>
   <w:num w:numId="9">
-    <w:abstractNumId w:val="4"/>
+    <w:abstractNumId w:val="5"/>
   </w:num>
   <w:num w:numId="10">
-    <w:abstractNumId w:val="9"/>
+    <w:abstractNumId w:val="11"/>
   </w:num>
   <w:num w:numId="11">
-    <w:abstractNumId w:val="15"/>
+    <w:abstractNumId w:val="17"/>
   </w:num>
   <w:num w:numId="12">
-    <w:abstractNumId w:val="5"/>
+    <w:abstractNumId w:val="6"/>
   </w:num>
   <w:num w:numId="13">
     <w:abstractNumId w:val="0"/>
   </w:num>
   <w:num w:numId="14">
-    <w:abstractNumId w:val="14"/>
+    <w:abstractNumId w:val="16"/>
   </w:num>
   <w:num w:numId="15">
+    <w:abstractNumId w:val="4"/>
+  </w:num>
+  <w:num w:numId="16">
+    <w:abstractNumId w:val="12"/>
+  </w:num>
+  <w:num w:numId="17">
     <w:abstractNumId w:val="3"/>
   </w:num>
-  <w:num w:numId="16">
+  <w:num w:numId="18">
     <w:abstractNumId w:val="10"/>
   </w:num>
 </w:numbering>

--- a/Отчет/Журнал ДЛЯ СТУДЕНТОВ 2021-22 магистры 1 семестр осень 2021.docx
+++ b/Отчет/Журнал ДЛЯ СТУДЕНТОВ 2021-22 магистры 1 семестр осень 2021.docx
@@ -1,6 +1,6 @@
 
 <file path=word/document.xml><?xml version="1.0" encoding="utf-8"?>
-<w:document xmlns:wpc="http://schemas.microsoft.com/office/word/2010/wordprocessingCanvas" xmlns:cx="http://schemas.microsoft.com/office/drawing/2014/chartex" xmlns:cx1="http://schemas.microsoft.com/office/drawing/2015/9/8/chartex" xmlns:cx2="http://schemas.microsoft.com/office/drawing/2015/10/21/chartex" xmlns:cx3="http://schemas.microsoft.com/office/drawing/2016/5/9/chartex" xmlns:cx4="http://schemas.microsoft.com/office/drawing/2016/5/10/chartex" xmlns:cx5="http://schemas.microsoft.com/office/drawing/2016/5/11/chartex" xmlns:cx6="http://schemas.microsoft.com/office/drawing/2016/5/12/chartex" xmlns:cx7="http://schemas.microsoft.com/office/drawing/2016/5/13/chartex" xmlns:cx8="http://schemas.microsoft.com/office/drawing/2016/5/14/chartex" xmlns:mc="http://schemas.openxmlformats.org/markup-compatibility/2006" xmlns:aink="http://schemas.microsoft.com/office/drawing/2016/ink" xmlns:am3d="http://schemas.microsoft.com/office/drawing/2017/model3d" xmlns:o="urn:schemas-microsoft-com:office:office" xmlns:r="http://schemas.openxmlformats.org/officeDocument/2006/relationships" xmlns:m="http://schemas.openxmlformats.org/officeDocument/2006/math" xmlns:v="urn:schemas-microsoft-com:vml" xmlns:wp14="http://schemas.microsoft.com/office/word/2010/wordprocessingDrawing" xmlns:wp="http://schemas.openxmlformats.org/drawingml/2006/wordprocessingDrawing" xmlns:w10="urn:schemas-microsoft-com:office:word" xmlns:w="http://schemas.openxmlformats.org/wordprocessingml/2006/main" xmlns:w14="http://schemas.microsoft.com/office/word/2010/wordml" xmlns:w15="http://schemas.microsoft.com/office/word/2012/wordml" xmlns:w16cex="http://schemas.microsoft.com/office/word/2018/wordml/cex" xmlns:w16cid="http://schemas.microsoft.com/office/word/2016/wordml/cid" xmlns:w16="http://schemas.microsoft.com/office/word/2018/wordml" xmlns:w16sdtdh="http://schemas.microsoft.com/office/word/2020/wordml/sdtdatahash" xmlns:w16se="http://schemas.microsoft.com/office/word/2015/wordml/symex" xmlns:wpg="http://schemas.microsoft.com/office/word/2010/wordprocessingGroup" xmlns:wpi="http://schemas.microsoft.com/office/word/2010/wordprocessingInk" xmlns:wne="http://schemas.microsoft.com/office/word/2006/wordml" xmlns:wps="http://schemas.microsoft.com/office/word/2010/wordprocessingShape" mc:Ignorable="w14 w15 w16se w16cid w16 w16cex w16sdtdh wp14">
+<w:document xmlns:wpc="http://schemas.microsoft.com/office/word/2010/wordprocessingCanvas" xmlns:cx="http://schemas.microsoft.com/office/drawing/2014/chartex" xmlns:cx1="http://schemas.microsoft.com/office/drawing/2015/9/8/chartex" xmlns:cx2="http://schemas.microsoft.com/office/drawing/2015/10/21/chartex" xmlns:cx3="http://schemas.microsoft.com/office/drawing/2016/5/9/chartex" xmlns:cx4="http://schemas.microsoft.com/office/drawing/2016/5/10/chartex" xmlns:cx5="http://schemas.microsoft.com/office/drawing/2016/5/11/chartex" xmlns:cx6="http://schemas.microsoft.com/office/drawing/2016/5/12/chartex" xmlns:cx7="http://schemas.microsoft.com/office/drawing/2016/5/13/chartex" xmlns:cx8="http://schemas.microsoft.com/office/drawing/2016/5/14/chartex" xmlns:mc="http://schemas.openxmlformats.org/markup-compatibility/2006" xmlns:aink="http://schemas.microsoft.com/office/drawing/2016/ink" xmlns:am3d="http://schemas.microsoft.com/office/drawing/2017/model3d" xmlns:o="urn:schemas-microsoft-com:office:office" xmlns:oel="http://schemas.microsoft.com/office/2019/extlst" xmlns:r="http://schemas.openxmlformats.org/officeDocument/2006/relationships" xmlns:m="http://schemas.openxmlformats.org/officeDocument/2006/math" xmlns:v="urn:schemas-microsoft-com:vml" xmlns:wp14="http://schemas.microsoft.com/office/word/2010/wordprocessingDrawing" xmlns:wp="http://schemas.openxmlformats.org/drawingml/2006/wordprocessingDrawing" xmlns:w10="urn:schemas-microsoft-com:office:word" xmlns:w="http://schemas.openxmlformats.org/wordprocessingml/2006/main" xmlns:w14="http://schemas.microsoft.com/office/word/2010/wordml" xmlns:w15="http://schemas.microsoft.com/office/word/2012/wordml" xmlns:w16cex="http://schemas.microsoft.com/office/word/2018/wordml/cex" xmlns:w16cid="http://schemas.microsoft.com/office/word/2016/wordml/cid" xmlns:w16="http://schemas.microsoft.com/office/word/2018/wordml" xmlns:w16sdtdh="http://schemas.microsoft.com/office/word/2020/wordml/sdtdatahash" xmlns:w16se="http://schemas.microsoft.com/office/word/2015/wordml/symex" xmlns:wpg="http://schemas.microsoft.com/office/word/2010/wordprocessingGroup" xmlns:wpi="http://schemas.microsoft.com/office/word/2010/wordprocessingInk" xmlns:wne="http://schemas.microsoft.com/office/word/2006/wordml" xmlns:wps="http://schemas.microsoft.com/office/word/2010/wordprocessingShape" mc:Ignorable="w14 w15 w16se w16cid w16 w16cex w16sdtdh wp14">
   <w:body>
     <w:p>
       <w:pPr>
@@ -388,7 +388,6 @@
         </w:rPr>
         <w:t xml:space="preserve"> 804 </w:t>
       </w:r>
-      <w:proofErr w:type="gramStart"/>
       <w:r>
         <w:rPr>
           <w:color w:val="000000"/>
@@ -407,18 +406,7 @@
           <w:szCs w:val="28"/>
           <w:u w:val="single"/>
         </w:rPr>
-        <w:t>«</w:t>
-      </w:r>
-      <w:proofErr w:type="gramEnd"/>
-      <w:r>
-        <w:rPr>
-          <w:color w:val="000000"/>
-          <w:spacing w:val="0"/>
-          <w:sz w:val="28"/>
-          <w:szCs w:val="28"/>
-          <w:u w:val="single"/>
-        </w:rPr>
-        <w:t>Теори</w:t>
+        <w:t>«Теори</w:t>
       </w:r>
       <w:r>
         <w:rPr>
@@ -938,7 +926,6 @@
           <w:szCs w:val="24"/>
         </w:rPr>
       </w:pPr>
-      <w:proofErr w:type="gramStart"/>
       <w:r>
         <w:rPr>
           <w:color w:val="000000"/>
@@ -955,17 +942,7 @@
           <w:sz w:val="24"/>
           <w:szCs w:val="24"/>
         </w:rPr>
-        <w:t>практики</w:t>
-      </w:r>
-      <w:proofErr w:type="gramEnd"/>
-      <w:r>
-        <w:rPr>
-          <w:color w:val="000000"/>
-          <w:spacing w:val="0"/>
-          <w:sz w:val="24"/>
-          <w:szCs w:val="24"/>
-        </w:rPr>
-        <w:t xml:space="preserve"> от МАИ </w:t>
+        <w:t xml:space="preserve">практики от МАИ </w:t>
       </w:r>
       <w:r>
         <w:rPr>
@@ -1136,9 +1113,8 @@
           <w:sz w:val="18"/>
           <w:szCs w:val="18"/>
         </w:rPr>
-        <w:t xml:space="preserve">       </w:t>
-      </w:r>
-      <w:proofErr w:type="gramStart"/>
+        <w:t xml:space="preserve">          </w:t>
+      </w:r>
       <w:r>
         <w:rPr>
           <w:color w:val="000000"/>
@@ -1146,26 +1122,7 @@
           <w:sz w:val="18"/>
           <w:szCs w:val="18"/>
         </w:rPr>
-        <w:t xml:space="preserve">   </w:t>
-      </w:r>
-      <w:r>
-        <w:rPr>
-          <w:color w:val="000000"/>
-          <w:spacing w:val="0"/>
-          <w:sz w:val="18"/>
-          <w:szCs w:val="18"/>
-        </w:rPr>
-        <w:t>(</w:t>
-      </w:r>
-      <w:proofErr w:type="gramEnd"/>
-      <w:r>
-        <w:rPr>
-          <w:color w:val="000000"/>
-          <w:spacing w:val="0"/>
-          <w:sz w:val="18"/>
-          <w:szCs w:val="18"/>
-        </w:rPr>
-        <w:t>Подпись)</w:t>
+        <w:t>(Подпись)</w:t>
       </w:r>
     </w:p>
     <w:p>
@@ -1247,19 +1204,8 @@
           <w:sz w:val="24"/>
           <w:szCs w:val="24"/>
         </w:rPr>
-        <w:t>/______________________</w:t>
-      </w:r>
-      <w:proofErr w:type="gramStart"/>
-      <w:r>
-        <w:rPr>
-          <w:color w:val="000000"/>
-          <w:spacing w:val="0"/>
-          <w:sz w:val="24"/>
-          <w:szCs w:val="24"/>
-        </w:rPr>
-        <w:t>/  “</w:t>
-      </w:r>
-      <w:proofErr w:type="gramEnd"/>
+        <w:t>/______________________/  “</w:t>
+      </w:r>
       <w:r>
         <w:rPr>
           <w:color w:val="000000"/>
@@ -1278,7 +1224,7 @@
           <w:szCs w:val="24"/>
           <w:u w:val="single"/>
         </w:rPr>
-        <w:t>4</w:t>
+        <w:t>7</w:t>
       </w:r>
       <w:r>
         <w:rPr>
@@ -1306,7 +1252,7 @@
           <w:szCs w:val="24"/>
           <w:u w:val="single"/>
         </w:rPr>
-        <w:t>января</w:t>
+        <w:t>июня</w:t>
       </w:r>
       <w:r>
         <w:rPr>
@@ -1375,9 +1321,8 @@
           <w:sz w:val="18"/>
           <w:szCs w:val="18"/>
         </w:rPr>
-        <w:t>(</w:t>
-      </w:r>
-      <w:proofErr w:type="gramStart"/>
+        <w:t>(ФИО)</w:t>
+      </w:r>
       <w:r>
         <w:rPr>
           <w:color w:val="000000"/>
@@ -1385,7 +1330,7 @@
           <w:sz w:val="18"/>
           <w:szCs w:val="18"/>
         </w:rPr>
-        <w:t>ФИО)</w:t>
+        <w:t xml:space="preserve">  </w:t>
       </w:r>
       <w:r>
         <w:rPr>
@@ -1394,18 +1339,8 @@
           <w:sz w:val="18"/>
           <w:szCs w:val="18"/>
         </w:rPr>
-        <w:t xml:space="preserve">  </w:t>
-      </w:r>
-      <w:r>
-        <w:rPr>
-          <w:color w:val="000000"/>
-          <w:spacing w:val="0"/>
-          <w:sz w:val="18"/>
-          <w:szCs w:val="18"/>
-        </w:rPr>
         <w:tab/>
       </w:r>
-      <w:proofErr w:type="gramEnd"/>
       <w:r>
         <w:rPr>
           <w:color w:val="000000"/>
@@ -1606,6 +1541,13 @@
           <w:szCs w:val="28"/>
         </w:rPr>
         <w:tab/>
+      </w:r>
+      <w:r>
+        <w:rPr>
+          <w:color w:val="000000"/>
+          <w:sz w:val="28"/>
+          <w:szCs w:val="28"/>
+        </w:rPr>
         <w:t>“</w:t>
       </w:r>
       <w:r>
@@ -1615,16 +1557,7 @@
           <w:szCs w:val="28"/>
           <w:u w:val="single"/>
         </w:rPr>
-        <w:t>0</w:t>
-      </w:r>
-      <w:r>
-        <w:rPr>
-          <w:color w:val="000000"/>
-          <w:sz w:val="28"/>
-          <w:szCs w:val="28"/>
-          <w:u w:val="single"/>
-        </w:rPr>
-        <w:t>1</w:t>
+        <w:t>09</w:t>
       </w:r>
       <w:r>
         <w:rPr>
@@ -1647,7 +1580,7 @@
           <w:szCs w:val="28"/>
           <w:u w:val="single"/>
         </w:rPr>
-        <w:t>сентября</w:t>
+        <w:t>февраля</w:t>
       </w:r>
       <w:r>
         <w:rPr>
@@ -1659,40 +1592,7 @@
           <w:szCs w:val="28"/>
         </w:rPr>
         <w:tab/>
-        <w:t>20</w:t>
-      </w:r>
-      <w:r>
-        <w:rPr>
-          <w:rStyle w:val="510pt"/>
-          <w:rFonts w:eastAsia="Arial"/>
-          <w:i/>
-          <w:iCs/>
-          <w:sz w:val="28"/>
-          <w:szCs w:val="28"/>
-        </w:rPr>
-        <w:t>2</w:t>
-      </w:r>
-      <w:r>
-        <w:rPr>
-          <w:rStyle w:val="510pt"/>
-          <w:rFonts w:eastAsia="Arial"/>
-          <w:i/>
-          <w:iCs/>
-          <w:sz w:val="28"/>
-          <w:szCs w:val="28"/>
-        </w:rPr>
-        <w:t>1</w:t>
-      </w:r>
-      <w:r>
-        <w:rPr>
-          <w:rStyle w:val="510pt"/>
-          <w:rFonts w:eastAsia="Arial"/>
-          <w:i/>
-          <w:iCs/>
-          <w:sz w:val="28"/>
-          <w:szCs w:val="28"/>
-        </w:rPr>
-        <w:t xml:space="preserve"> г.</w:t>
+        <w:t>2022 г.</w:t>
       </w:r>
     </w:p>
     <w:p>
@@ -1732,6 +1632,13 @@
           <w:szCs w:val="28"/>
         </w:rPr>
         <w:tab/>
+      </w:r>
+      <w:r>
+        <w:rPr>
+          <w:color w:val="000000"/>
+          <w:sz w:val="28"/>
+          <w:szCs w:val="28"/>
+        </w:rPr>
         <w:t>“</w:t>
       </w:r>
       <w:r>
@@ -1741,16 +1648,7 @@
           <w:szCs w:val="28"/>
           <w:u w:val="single"/>
         </w:rPr>
-        <w:t>0</w:t>
-      </w:r>
-      <w:r>
-        <w:rPr>
-          <w:color w:val="000000"/>
-          <w:sz w:val="28"/>
-          <w:szCs w:val="28"/>
-          <w:u w:val="single"/>
-        </w:rPr>
-        <w:t>4</w:t>
+        <w:t>07</w:t>
       </w:r>
       <w:r>
         <w:rPr>
@@ -1773,7 +1671,7 @@
           <w:szCs w:val="28"/>
           <w:u w:val="single"/>
         </w:rPr>
-        <w:t>января</w:t>
+        <w:t>июня</w:t>
       </w:r>
       <w:r>
         <w:rPr>
@@ -1785,40 +1683,7 @@
           <w:szCs w:val="28"/>
         </w:rPr>
         <w:tab/>
-        <w:t>20</w:t>
-      </w:r>
-      <w:r>
-        <w:rPr>
-          <w:rStyle w:val="510pt"/>
-          <w:rFonts w:eastAsia="Arial"/>
-          <w:i/>
-          <w:iCs/>
-          <w:sz w:val="28"/>
-          <w:szCs w:val="28"/>
-        </w:rPr>
-        <w:t>2</w:t>
-      </w:r>
-      <w:r>
-        <w:rPr>
-          <w:rStyle w:val="510pt"/>
-          <w:rFonts w:eastAsia="Arial"/>
-          <w:i/>
-          <w:iCs/>
-          <w:sz w:val="28"/>
-          <w:szCs w:val="28"/>
-        </w:rPr>
-        <w:t>2</w:t>
-      </w:r>
-      <w:r>
-        <w:rPr>
-          <w:rStyle w:val="510pt"/>
-          <w:rFonts w:eastAsia="Arial"/>
-          <w:i/>
-          <w:iCs/>
-          <w:sz w:val="28"/>
-          <w:szCs w:val="28"/>
-        </w:rPr>
-        <w:t xml:space="preserve"> г.</w:t>
+        <w:t>2022 г.</w:t>
       </w:r>
     </w:p>
     <w:p>
@@ -1863,9 +1728,8 @@
           <w:szCs w:val="24"/>
           <w:u w:val="single"/>
         </w:rPr>
-        <w:t xml:space="preserve">МОСКОВСКИЙ АВИАЦИОННЫЙ ИНСТИТУТ (НАЦИОНАЛЬНЫЙ ИССЛЕДОВАТЕЛЬСКИЙ </w:t>
-      </w:r>
-      <w:proofErr w:type="gramStart"/>
+        <w:t>МОСКОВСКИЙ АВИАЦИОННЫЙ ИНСТИТУТ (НАЦИОНАЛЬНЫЙ ИССЛЕДОВАТЕЛЬСКИЙ УНИВЕРСИТЕТ)</w:t>
+      </w:r>
       <w:r>
         <w:rPr>
           <w:color w:val="000000"/>
@@ -1874,28 +1738,7 @@
           <w:szCs w:val="24"/>
           <w:u w:val="single"/>
         </w:rPr>
-        <w:t>УНИВЕРСИТЕТ)</w:t>
-      </w:r>
-      <w:r>
-        <w:rPr>
-          <w:color w:val="000000"/>
-          <w:spacing w:val="0"/>
-          <w:sz w:val="24"/>
-          <w:szCs w:val="24"/>
-          <w:u w:val="single"/>
-        </w:rPr>
-        <w:t>_</w:t>
-      </w:r>
-      <w:proofErr w:type="gramEnd"/>
-      <w:r>
-        <w:rPr>
-          <w:color w:val="000000"/>
-          <w:spacing w:val="0"/>
-          <w:sz w:val="24"/>
-          <w:szCs w:val="24"/>
-          <w:u w:val="single"/>
-        </w:rPr>
-        <w:t>________________________</w:t>
+        <w:t>_________________________</w:t>
       </w:r>
     </w:p>
     <w:p>
@@ -1920,9 +1763,8 @@
           <w:sz w:val="28"/>
           <w:szCs w:val="28"/>
         </w:rPr>
-        <w:t xml:space="preserve">Название структурного </w:t>
-      </w:r>
-      <w:proofErr w:type="gramStart"/>
+        <w:t xml:space="preserve">Название структурного подразделения) </w:t>
+      </w:r>
       <w:r>
         <w:rPr>
           <w:rStyle w:val="50pt"/>
@@ -1930,26 +1772,7 @@
           <w:sz w:val="28"/>
           <w:szCs w:val="28"/>
         </w:rPr>
-        <w:t xml:space="preserve">подразделения) </w:t>
-      </w:r>
-      <w:r>
-        <w:rPr>
-          <w:rStyle w:val="50pt"/>
-          <w:i/>
-          <w:sz w:val="28"/>
-          <w:szCs w:val="28"/>
-        </w:rPr>
-        <w:t xml:space="preserve">  </w:t>
-      </w:r>
-      <w:proofErr w:type="gramEnd"/>
-      <w:r>
-        <w:rPr>
-          <w:rStyle w:val="50pt"/>
-          <w:i/>
-          <w:sz w:val="28"/>
-          <w:szCs w:val="28"/>
-        </w:rPr>
-        <w:t xml:space="preserve">  _____</w:t>
+        <w:t xml:space="preserve">    _____</w:t>
       </w:r>
       <w:r>
         <w:rPr>
@@ -2083,9 +1906,8 @@
           <w:sz w:val="26"/>
           <w:szCs w:val="26"/>
         </w:rPr>
-        <w:t>“</w:t>
-      </w:r>
-      <w:proofErr w:type="gramStart"/>
+        <w:t xml:space="preserve"> “</w:t>
+      </w:r>
       <w:r>
         <w:rPr>
           <w:rFonts w:ascii="Times New Roman" w:hAnsi="Times New Roman" w:cs="Times New Roman"/>
@@ -2093,7 +1915,15 @@
           <w:szCs w:val="26"/>
           <w:u w:val="single"/>
         </w:rPr>
-        <w:t>0</w:t>
+        <w:t>09</w:t>
+      </w:r>
+      <w:r>
+        <w:rPr>
+          <w:rFonts w:ascii="Times New Roman" w:hAnsi="Times New Roman" w:cs="Times New Roman"/>
+          <w:sz w:val="26"/>
+          <w:szCs w:val="26"/>
+        </w:rPr>
+        <w:t xml:space="preserve">”  </w:t>
       </w:r>
       <w:r>
         <w:rPr>
@@ -2102,7 +1932,7 @@
           <w:szCs w:val="26"/>
           <w:u w:val="single"/>
         </w:rPr>
-        <w:t>1</w:t>
+        <w:t>февраля</w:t>
       </w:r>
       <w:r>
         <w:rPr>
@@ -2110,57 +1940,7 @@
           <w:sz w:val="26"/>
           <w:szCs w:val="26"/>
         </w:rPr>
-        <w:t>”</w:t>
-      </w:r>
-      <w:r>
-        <w:rPr>
-          <w:rFonts w:ascii="Times New Roman" w:hAnsi="Times New Roman" w:cs="Times New Roman"/>
-          <w:sz w:val="26"/>
-          <w:szCs w:val="26"/>
-        </w:rPr>
-        <w:t xml:space="preserve">  </w:t>
-      </w:r>
-      <w:r>
-        <w:rPr>
-          <w:rFonts w:ascii="Times New Roman" w:hAnsi="Times New Roman" w:cs="Times New Roman"/>
-          <w:sz w:val="26"/>
-          <w:szCs w:val="26"/>
-          <w:u w:val="single"/>
-        </w:rPr>
-        <w:t>сентября</w:t>
-      </w:r>
-      <w:proofErr w:type="gramEnd"/>
-      <w:r>
-        <w:rPr>
-          <w:rFonts w:ascii="Times New Roman" w:hAnsi="Times New Roman" w:cs="Times New Roman"/>
-          <w:sz w:val="26"/>
-          <w:szCs w:val="26"/>
-        </w:rPr>
-        <w:t xml:space="preserve"> 20</w:t>
-      </w:r>
-      <w:r>
-        <w:rPr>
-          <w:rFonts w:ascii="Times New Roman" w:hAnsi="Times New Roman" w:cs="Times New Roman"/>
-          <w:sz w:val="26"/>
-          <w:szCs w:val="26"/>
-        </w:rPr>
-        <w:t>2</w:t>
-      </w:r>
-      <w:r>
-        <w:rPr>
-          <w:rFonts w:ascii="Times New Roman" w:hAnsi="Times New Roman" w:cs="Times New Roman"/>
-          <w:sz w:val="26"/>
-          <w:szCs w:val="26"/>
-        </w:rPr>
-        <w:t>1</w:t>
-      </w:r>
-      <w:r>
-        <w:rPr>
-          <w:rFonts w:ascii="Times New Roman" w:hAnsi="Times New Roman" w:cs="Times New Roman"/>
-          <w:sz w:val="26"/>
-          <w:szCs w:val="26"/>
-        </w:rPr>
-        <w:t xml:space="preserve"> г.</w:t>
+        <w:t xml:space="preserve"> 2022 г.</w:t>
       </w:r>
     </w:p>
     <w:p>
@@ -2880,17 +2660,7 @@
           <w:sz w:val="26"/>
           <w:szCs w:val="26"/>
         </w:rPr>
-        <w:t xml:space="preserve">Руководитель практики от </w:t>
-      </w:r>
-      <w:proofErr w:type="gramStart"/>
-      <w:r>
-        <w:rPr>
-          <w:rFonts w:ascii="Times New Roman" w:hAnsi="Times New Roman" w:cs="Times New Roman"/>
-          <w:i/>
-          <w:sz w:val="26"/>
-          <w:szCs w:val="26"/>
-        </w:rPr>
-        <w:t>МАИ</w:t>
+        <w:t>Руководитель практики от МАИ</w:t>
       </w:r>
       <w:r>
         <w:rPr>
@@ -2907,17 +2677,7 @@
           <w:szCs w:val="26"/>
           <w:u w:val="single"/>
         </w:rPr>
-        <w:t>Платонов</w:t>
-      </w:r>
-      <w:proofErr w:type="gramEnd"/>
-      <w:r>
-        <w:rPr>
-          <w:rFonts w:ascii="Times New Roman" w:hAnsi="Times New Roman" w:cs="Times New Roman"/>
-          <w:sz w:val="26"/>
-          <w:szCs w:val="26"/>
-          <w:u w:val="single"/>
-        </w:rPr>
-        <w:t xml:space="preserve"> Евгений Николаевич </w:t>
+        <w:t xml:space="preserve">Платонов Евгений Николаевич </w:t>
       </w:r>
       <w:r>
         <w:rPr>
@@ -3011,9 +2771,8 @@
           <w:sz w:val="18"/>
           <w:szCs w:val="18"/>
         </w:rPr>
-        <w:t xml:space="preserve">   </w:t>
-      </w:r>
-      <w:proofErr w:type="gramStart"/>
+        <w:t xml:space="preserve">     </w:t>
+      </w:r>
       <w:r>
         <w:rPr>
           <w:color w:val="000000"/>
@@ -3021,7 +2780,7 @@
           <w:sz w:val="18"/>
           <w:szCs w:val="18"/>
         </w:rPr>
-        <w:t xml:space="preserve">  </w:t>
+        <w:t xml:space="preserve"> </w:t>
       </w:r>
       <w:r>
         <w:rPr>
@@ -3030,26 +2789,7 @@
           <w:sz w:val="18"/>
           <w:szCs w:val="18"/>
         </w:rPr>
-        <w:t xml:space="preserve"> </w:t>
-      </w:r>
-      <w:r>
-        <w:rPr>
-          <w:color w:val="000000"/>
-          <w:spacing w:val="0"/>
-          <w:sz w:val="18"/>
-          <w:szCs w:val="18"/>
-        </w:rPr>
-        <w:t>(</w:t>
-      </w:r>
-      <w:proofErr w:type="gramEnd"/>
-      <w:r>
-        <w:rPr>
-          <w:color w:val="000000"/>
-          <w:spacing w:val="0"/>
-          <w:sz w:val="18"/>
-          <w:szCs w:val="18"/>
-        </w:rPr>
-        <w:t>Подпись)</w:t>
+        <w:t>(Подпись)</w:t>
       </w:r>
     </w:p>
     <w:p>
@@ -3114,9 +2854,8 @@
           <w:sz w:val="24"/>
           <w:szCs w:val="24"/>
         </w:rPr>
-        <w:t>______   /______________________</w:t>
-      </w:r>
-      <w:proofErr w:type="gramStart"/>
+        <w:t xml:space="preserve">______   /______________________/  </w:t>
+      </w:r>
       <w:r>
         <w:rPr>
           <w:color w:val="000000"/>
@@ -3124,18 +2863,8 @@
           <w:sz w:val="24"/>
           <w:szCs w:val="24"/>
         </w:rPr>
-        <w:t xml:space="preserve">/  </w:t>
-      </w:r>
-      <w:r>
-        <w:rPr>
-          <w:color w:val="000000"/>
-          <w:spacing w:val="0"/>
-          <w:sz w:val="24"/>
-          <w:szCs w:val="24"/>
-        </w:rPr>
         <w:t>“</w:t>
       </w:r>
-      <w:proofErr w:type="gramEnd"/>
       <w:r>
         <w:rPr>
           <w:color w:val="000000"/>
@@ -3144,7 +2873,7 @@
           <w:szCs w:val="24"/>
           <w:u w:val="single"/>
         </w:rPr>
-        <w:t>04</w:t>
+        <w:t>07</w:t>
       </w:r>
       <w:r>
         <w:rPr>
@@ -3163,7 +2892,7 @@
           <w:szCs w:val="24"/>
           <w:u w:val="single"/>
         </w:rPr>
-        <w:t>января</w:t>
+        <w:t>июня</w:t>
       </w:r>
       <w:r>
         <w:rPr>
@@ -3172,34 +2901,7 @@
           <w:sz w:val="24"/>
           <w:szCs w:val="24"/>
         </w:rPr>
-        <w:t xml:space="preserve"> 20</w:t>
-      </w:r>
-      <w:r>
-        <w:rPr>
-          <w:color w:val="000000"/>
-          <w:spacing w:val="0"/>
-          <w:sz w:val="24"/>
-          <w:szCs w:val="24"/>
-        </w:rPr>
-        <w:t>2</w:t>
-      </w:r>
-      <w:r>
-        <w:rPr>
-          <w:color w:val="000000"/>
-          <w:spacing w:val="0"/>
-          <w:sz w:val="24"/>
-          <w:szCs w:val="24"/>
-        </w:rPr>
-        <w:t>2</w:t>
-      </w:r>
-      <w:r>
-        <w:rPr>
-          <w:color w:val="000000"/>
-          <w:spacing w:val="0"/>
-          <w:sz w:val="24"/>
-          <w:szCs w:val="24"/>
-        </w:rPr>
-        <w:t xml:space="preserve"> г.</w:t>
+        <w:t xml:space="preserve"> 2022 г.</w:t>
       </w:r>
     </w:p>
     <w:p>
@@ -3276,9 +2978,8 @@
           <w:sz w:val="18"/>
           <w:szCs w:val="18"/>
         </w:rPr>
-        <w:t xml:space="preserve">                                      </w:t>
-      </w:r>
-      <w:proofErr w:type="gramStart"/>
+        <w:t xml:space="preserve">                                         </w:t>
+      </w:r>
       <w:r>
         <w:rPr>
           <w:color w:val="000000"/>
@@ -3286,26 +2987,7 @@
           <w:sz w:val="18"/>
           <w:szCs w:val="18"/>
         </w:rPr>
-        <w:t xml:space="preserve">   </w:t>
-      </w:r>
-      <w:r>
-        <w:rPr>
-          <w:color w:val="000000"/>
-          <w:spacing w:val="0"/>
-          <w:sz w:val="18"/>
-          <w:szCs w:val="18"/>
-        </w:rPr>
-        <w:t>(</w:t>
-      </w:r>
-      <w:proofErr w:type="gramEnd"/>
-      <w:r>
-        <w:rPr>
-          <w:color w:val="000000"/>
-          <w:spacing w:val="0"/>
-          <w:sz w:val="18"/>
-          <w:szCs w:val="18"/>
-        </w:rPr>
-        <w:t>подпись студента)</w:t>
+        <w:t>(подпись студента)</w:t>
       </w:r>
       <w:r>
         <w:rPr>
@@ -3855,9 +3537,8 @@
           <w:sz w:val="18"/>
           <w:szCs w:val="18"/>
         </w:rPr>
-        <w:t xml:space="preserve">           </w:t>
-      </w:r>
-      <w:proofErr w:type="gramStart"/>
+        <w:t xml:space="preserve">              </w:t>
+      </w:r>
       <w:r>
         <w:rPr>
           <w:color w:val="000000"/>
@@ -3865,26 +3546,7 @@
           <w:sz w:val="18"/>
           <w:szCs w:val="18"/>
         </w:rPr>
-        <w:t xml:space="preserve">   </w:t>
-      </w:r>
-      <w:r>
-        <w:rPr>
-          <w:color w:val="000000"/>
-          <w:spacing w:val="0"/>
-          <w:sz w:val="18"/>
-          <w:szCs w:val="18"/>
-        </w:rPr>
-        <w:t>(</w:t>
-      </w:r>
-      <w:proofErr w:type="gramEnd"/>
-      <w:r>
-        <w:rPr>
-          <w:color w:val="000000"/>
-          <w:spacing w:val="0"/>
-          <w:sz w:val="18"/>
-          <w:szCs w:val="18"/>
-        </w:rPr>
-        <w:t>Подпись)</w:t>
+        <w:t>(Подпись)</w:t>
       </w:r>
     </w:p>
     <w:p>
@@ -3893,29 +3555,15 @@
         <w:ind w:left="142"/>
         <w:rPr>
           <w:rFonts w:ascii="Times New Roman" w:hAnsi="Times New Roman" w:cs="Times New Roman"/>
-          <w:sz w:val="26"/>
-          <w:szCs w:val="26"/>
-        </w:rPr>
-      </w:pPr>
-    </w:p>
-    <w:p>
-      <w:pPr>
-        <w:pStyle w:val="11"/>
-        <w:shd w:val="clear" w:color="auto" w:fill="auto"/>
-        <w:spacing w:before="0" w:after="0" w:line="360" w:lineRule="auto"/>
-        <w:ind w:left="567"/>
-        <w:jc w:val="left"/>
-        <w:rPr>
           <w:color w:val="000000"/>
-          <w:spacing w:val="0"/>
           <w:sz w:val="24"/>
           <w:szCs w:val="24"/>
         </w:rPr>
       </w:pPr>
       <w:r>
         <w:rPr>
+          <w:rFonts w:ascii="Times New Roman" w:hAnsi="Times New Roman" w:cs="Times New Roman"/>
           <w:color w:val="000000"/>
-          <w:spacing w:val="0"/>
           <w:sz w:val="24"/>
           <w:szCs w:val="24"/>
         </w:rPr>
@@ -3923,18 +3571,18 @@
       </w:r>
       <w:r>
         <w:rPr>
+          <w:rFonts w:ascii="Times New Roman" w:hAnsi="Times New Roman" w:cs="Times New Roman"/>
           <w:color w:val="000000"/>
-          <w:spacing w:val="0"/>
           <w:sz w:val="24"/>
           <w:szCs w:val="24"/>
           <w:u w:val="single"/>
         </w:rPr>
-        <w:t>04</w:t>
-      </w:r>
-      <w:r>
-        <w:rPr>
+        <w:t>07</w:t>
+      </w:r>
+      <w:r>
+        <w:rPr>
+          <w:rFonts w:ascii="Times New Roman" w:hAnsi="Times New Roman" w:cs="Times New Roman"/>
           <w:color w:val="000000"/>
-          <w:spacing w:val="0"/>
           <w:sz w:val="24"/>
           <w:szCs w:val="24"/>
         </w:rPr>
@@ -3942,49 +3590,22 @@
       </w:r>
       <w:r>
         <w:rPr>
+          <w:rFonts w:ascii="Times New Roman" w:hAnsi="Times New Roman" w:cs="Times New Roman"/>
           <w:color w:val="000000"/>
-          <w:spacing w:val="0"/>
           <w:sz w:val="24"/>
           <w:szCs w:val="24"/>
           <w:u w:val="single"/>
         </w:rPr>
-        <w:t>января</w:t>
-      </w:r>
-      <w:r>
-        <w:rPr>
+        <w:t>июня</w:t>
+      </w:r>
+      <w:r>
+        <w:rPr>
+          <w:rFonts w:ascii="Times New Roman" w:hAnsi="Times New Roman" w:cs="Times New Roman"/>
           <w:color w:val="000000"/>
-          <w:spacing w:val="0"/>
           <w:sz w:val="24"/>
           <w:szCs w:val="24"/>
         </w:rPr>
-        <w:t xml:space="preserve"> 20</w:t>
-      </w:r>
-      <w:r>
-        <w:rPr>
-          <w:color w:val="000000"/>
-          <w:spacing w:val="0"/>
-          <w:sz w:val="24"/>
-          <w:szCs w:val="24"/>
-        </w:rPr>
-        <w:t>2</w:t>
-      </w:r>
-      <w:r>
-        <w:rPr>
-          <w:color w:val="000000"/>
-          <w:spacing w:val="0"/>
-          <w:sz w:val="24"/>
-          <w:szCs w:val="24"/>
-        </w:rPr>
-        <w:t>2</w:t>
-      </w:r>
-      <w:r>
-        <w:rPr>
-          <w:color w:val="000000"/>
-          <w:spacing w:val="0"/>
-          <w:sz w:val="24"/>
-          <w:szCs w:val="24"/>
-        </w:rPr>
-        <w:t xml:space="preserve"> г.</w:t>
+        <w:t xml:space="preserve"> 2022 г.</w:t>
       </w:r>
     </w:p>
     <w:p>
@@ -4867,7 +4488,6 @@
         </w:rPr>
         <w:t xml:space="preserve">. И пусть </w:t>
       </w:r>
-      <w:proofErr w:type="gramStart"/>
       <w:r>
         <w:rPr>
           <w:rFonts w:ascii="Cambria Math" w:hAnsi="Cambria Math" w:cs="Cambria Math"/>
@@ -4892,7 +4512,6 @@
         </w:rPr>
         <w:t>𝛺</w:t>
       </w:r>
-      <w:proofErr w:type="gramEnd"/>
       <w:r>
         <w:rPr>
           <w:rFonts w:ascii="Times New Roman" w:hAnsi="Times New Roman" w:cs="Times New Roman"/>
@@ -7997,7 +7616,6 @@
         </w:rPr>
         <w:t xml:space="preserve">Вариантом сложнее является </w:t>
       </w:r>
-      <w:proofErr w:type="gramStart"/>
       <w:r>
         <w:rPr>
           <w:rFonts w:ascii="Times New Roman" w:hAnsi="Times New Roman" w:cs="Times New Roman"/>
@@ -8013,16 +7631,7 @@
           <w:sz w:val="28"/>
           <w:szCs w:val="28"/>
         </w:rPr>
-        <w:t>[</w:t>
-      </w:r>
-      <w:proofErr w:type="gramEnd"/>
-      <w:r>
-        <w:rPr>
-          <w:rFonts w:ascii="Times New Roman" w:hAnsi="Times New Roman" w:cs="Times New Roman"/>
-          <w:sz w:val="28"/>
-          <w:szCs w:val="28"/>
-        </w:rPr>
-        <w:t>1]</w:t>
+        <w:t>[1]</w:t>
       </w:r>
       <w:r>
         <w:rPr>
@@ -8201,25 +7810,7 @@
           <w:sz w:val="28"/>
           <w:szCs w:val="28"/>
         </w:rPr>
-        <w:t xml:space="preserve">В нашем случае покупателей </w:t>
-      </w:r>
-      <w:proofErr w:type="gramStart"/>
-      <w:r>
-        <w:rPr>
-          <w:rFonts w:ascii="Times New Roman" w:hAnsi="Times New Roman" w:cs="Times New Roman"/>
-          <w:sz w:val="28"/>
-          <w:szCs w:val="28"/>
-        </w:rPr>
-        <w:t>в ручную</w:t>
-      </w:r>
-      <w:proofErr w:type="gramEnd"/>
-      <w:r>
-        <w:rPr>
-          <w:rFonts w:ascii="Times New Roman" w:hAnsi="Times New Roman" w:cs="Times New Roman"/>
-          <w:sz w:val="28"/>
-          <w:szCs w:val="28"/>
-        </w:rPr>
-        <w:t xml:space="preserve"> разобьем на пять сегментов на основе нашей экспертной оценки. На основе рисунка 1 было предположение, что если человек не совершил покупку в течении 12 дней, то скорее всего, он для нас потерян. Тогда можно сказать, что сегмент точек, отмеченных серым</w:t>
+        <w:t>В нашем случае покупателей в ручную разобьем на пять сегментов на основе нашей экспертной оценки. На основе рисунка 1 было предположение, что если человек не совершил покупку в течении 12 дней, то скорее всего, он для нас потерян. Тогда можно сказать, что сегмент точек, отмеченных серым</w:t>
       </w:r>
       <w:r>
         <w:rPr>
@@ -8282,16 +7873,7 @@
           <w:sz w:val="28"/>
           <w:szCs w:val="28"/>
         </w:rPr>
-        <w:t xml:space="preserve">Следующим вариантом решения задачи прогноза оттока клиентов является машинное обучение. Данного рода решений существует огромное количество, </w:t>
-      </w:r>
-      <w:proofErr w:type="gramStart"/>
-      <w:r>
-        <w:rPr>
-          <w:rFonts w:ascii="Times New Roman" w:hAnsi="Times New Roman" w:cs="Times New Roman"/>
-          <w:sz w:val="28"/>
-          <w:szCs w:val="28"/>
-        </w:rPr>
-        <w:t xml:space="preserve">начиная </w:t>
+        <w:t xml:space="preserve">Следующим вариантом решения задачи прогноза оттока клиентов является машинное обучение. Данного рода решений существует огромное количество, начиная </w:t>
       </w:r>
       <w:r>
         <w:rPr>
@@ -8307,16 +7889,7 @@
           <w:sz w:val="28"/>
           <w:szCs w:val="28"/>
         </w:rPr>
-        <w:t>классической</w:t>
-      </w:r>
-      <w:proofErr w:type="gramEnd"/>
-      <w:r>
-        <w:rPr>
-          <w:rFonts w:ascii="Times New Roman" w:hAnsi="Times New Roman" w:cs="Times New Roman"/>
-          <w:sz w:val="28"/>
-          <w:szCs w:val="28"/>
-        </w:rPr>
-        <w:t xml:space="preserve"> логистической регрессией</w:t>
+        <w:t>классической логистической регрессией</w:t>
       </w:r>
       <w:r>
         <w:rPr>
@@ -8367,33 +7940,15 @@
           <w:sz w:val="28"/>
           <w:szCs w:val="28"/>
         </w:rPr>
-        <w:t xml:space="preserve">Эффективность стандартных методов решения задачи бинарной </w:t>
-      </w:r>
-      <w:proofErr w:type="gramStart"/>
-      <w:r>
-        <w:rPr>
-          <w:rFonts w:ascii="Times New Roman" w:hAnsi="Times New Roman" w:cs="Times New Roman"/>
-          <w:sz w:val="28"/>
-          <w:szCs w:val="28"/>
-        </w:rPr>
-        <w:t>классификации</w:t>
-      </w:r>
-      <w:r>
-        <w:rPr>
-          <w:rFonts w:ascii="Times New Roman" w:hAnsi="Times New Roman" w:cs="Times New Roman"/>
-          <w:sz w:val="28"/>
-          <w:szCs w:val="28"/>
-        </w:rPr>
-        <w:t>[</w:t>
-      </w:r>
-      <w:proofErr w:type="gramEnd"/>
-      <w:r>
-        <w:rPr>
-          <w:rFonts w:ascii="Times New Roman" w:hAnsi="Times New Roman" w:cs="Times New Roman"/>
-          <w:sz w:val="28"/>
-          <w:szCs w:val="28"/>
-        </w:rPr>
-        <w:t>4</w:t>
+        <w:t>Эффективность стандартных методов решения задачи бинарной классификации</w:t>
+      </w:r>
+      <w:r>
+        <w:rPr>
+          <w:rFonts w:ascii="Times New Roman" w:hAnsi="Times New Roman" w:cs="Times New Roman"/>
+          <w:sz w:val="28"/>
+          <w:szCs w:val="28"/>
+        </w:rPr>
+        <w:t>[4</w:t>
       </w:r>
       <w:r>
         <w:rPr>
@@ -8465,23 +8020,13 @@
                 <w:szCs w:val="28"/>
               </w:rPr>
             </w:pPr>
-            <w:proofErr w:type="gramStart"/>
             <w:r>
               <w:rPr>
                 <w:rFonts w:ascii="Times New Roman" w:hAnsi="Times New Roman" w:cs="Times New Roman"/>
                 <w:sz w:val="28"/>
                 <w:szCs w:val="28"/>
               </w:rPr>
-              <w:t>Верно</w:t>
-            </w:r>
-            <w:proofErr w:type="gramEnd"/>
-            <w:r>
-              <w:rPr>
-                <w:rFonts w:ascii="Times New Roman" w:hAnsi="Times New Roman" w:cs="Times New Roman"/>
-                <w:sz w:val="28"/>
-                <w:szCs w:val="28"/>
-              </w:rPr>
-              <w:t xml:space="preserve"> классифицированных объектов</w:t>
+              <w:t>Верно классифицированных объектов</w:t>
             </w:r>
           </w:p>
         </w:tc>
@@ -15260,7 +14805,7 @@
 </file>
 
 <file path=word/endnotes.xml><?xml version="1.0" encoding="utf-8"?>
-<w:endnotes xmlns:wpc="http://schemas.microsoft.com/office/word/2010/wordprocessingCanvas" xmlns:cx="http://schemas.microsoft.com/office/drawing/2014/chartex" xmlns:cx1="http://schemas.microsoft.com/office/drawing/2015/9/8/chartex" xmlns:cx2="http://schemas.microsoft.com/office/drawing/2015/10/21/chartex" xmlns:cx3="http://schemas.microsoft.com/office/drawing/2016/5/9/chartex" xmlns:cx4="http://schemas.microsoft.com/office/drawing/2016/5/10/chartex" xmlns:cx5="http://schemas.microsoft.com/office/drawing/2016/5/11/chartex" xmlns:cx6="http://schemas.microsoft.com/office/drawing/2016/5/12/chartex" xmlns:cx7="http://schemas.microsoft.com/office/drawing/2016/5/13/chartex" xmlns:cx8="http://schemas.microsoft.com/office/drawing/2016/5/14/chartex" xmlns:mc="http://schemas.openxmlformats.org/markup-compatibility/2006" xmlns:aink="http://schemas.microsoft.com/office/drawing/2016/ink" xmlns:am3d="http://schemas.microsoft.com/office/drawing/2017/model3d" xmlns:o="urn:schemas-microsoft-com:office:office" xmlns:r="http://schemas.openxmlformats.org/officeDocument/2006/relationships" xmlns:m="http://schemas.openxmlformats.org/officeDocument/2006/math" xmlns:v="urn:schemas-microsoft-com:vml" xmlns:wp14="http://schemas.microsoft.com/office/word/2010/wordprocessingDrawing" xmlns:wp="http://schemas.openxmlformats.org/drawingml/2006/wordprocessingDrawing" xmlns:w10="urn:schemas-microsoft-com:office:word" xmlns:w="http://schemas.openxmlformats.org/wordprocessingml/2006/main" xmlns:w14="http://schemas.microsoft.com/office/word/2010/wordml" xmlns:w15="http://schemas.microsoft.com/office/word/2012/wordml" xmlns:w16cex="http://schemas.microsoft.com/office/word/2018/wordml/cex" xmlns:w16cid="http://schemas.microsoft.com/office/word/2016/wordml/cid" xmlns:w16="http://schemas.microsoft.com/office/word/2018/wordml" xmlns:w16sdtdh="http://schemas.microsoft.com/office/word/2020/wordml/sdtdatahash" xmlns:w16se="http://schemas.microsoft.com/office/word/2015/wordml/symex" xmlns:wpg="http://schemas.microsoft.com/office/word/2010/wordprocessingGroup" xmlns:wpi="http://schemas.microsoft.com/office/word/2010/wordprocessingInk" xmlns:wne="http://schemas.microsoft.com/office/word/2006/wordml" xmlns:wps="http://schemas.microsoft.com/office/word/2010/wordprocessingShape" mc:Ignorable="w14 w15 w16se w16cid w16 w16cex w16sdtdh wp14">
+<w:endnotes xmlns:wpc="http://schemas.microsoft.com/office/word/2010/wordprocessingCanvas" xmlns:cx="http://schemas.microsoft.com/office/drawing/2014/chartex" xmlns:cx1="http://schemas.microsoft.com/office/drawing/2015/9/8/chartex" xmlns:cx2="http://schemas.microsoft.com/office/drawing/2015/10/21/chartex" xmlns:cx3="http://schemas.microsoft.com/office/drawing/2016/5/9/chartex" xmlns:cx4="http://schemas.microsoft.com/office/drawing/2016/5/10/chartex" xmlns:cx5="http://schemas.microsoft.com/office/drawing/2016/5/11/chartex" xmlns:cx6="http://schemas.microsoft.com/office/drawing/2016/5/12/chartex" xmlns:cx7="http://schemas.microsoft.com/office/drawing/2016/5/13/chartex" xmlns:cx8="http://schemas.microsoft.com/office/drawing/2016/5/14/chartex" xmlns:mc="http://schemas.openxmlformats.org/markup-compatibility/2006" xmlns:aink="http://schemas.microsoft.com/office/drawing/2016/ink" xmlns:am3d="http://schemas.microsoft.com/office/drawing/2017/model3d" xmlns:o="urn:schemas-microsoft-com:office:office" xmlns:oel="http://schemas.microsoft.com/office/2019/extlst" xmlns:r="http://schemas.openxmlformats.org/officeDocument/2006/relationships" xmlns:m="http://schemas.openxmlformats.org/officeDocument/2006/math" xmlns:v="urn:schemas-microsoft-com:vml" xmlns:wp14="http://schemas.microsoft.com/office/word/2010/wordprocessingDrawing" xmlns:wp="http://schemas.openxmlformats.org/drawingml/2006/wordprocessingDrawing" xmlns:w10="urn:schemas-microsoft-com:office:word" xmlns:w="http://schemas.openxmlformats.org/wordprocessingml/2006/main" xmlns:w14="http://schemas.microsoft.com/office/word/2010/wordml" xmlns:w15="http://schemas.microsoft.com/office/word/2012/wordml" xmlns:w16cex="http://schemas.microsoft.com/office/word/2018/wordml/cex" xmlns:w16cid="http://schemas.microsoft.com/office/word/2016/wordml/cid" xmlns:w16="http://schemas.microsoft.com/office/word/2018/wordml" xmlns:w16sdtdh="http://schemas.microsoft.com/office/word/2020/wordml/sdtdatahash" xmlns:w16se="http://schemas.microsoft.com/office/word/2015/wordml/symex" xmlns:wpg="http://schemas.microsoft.com/office/word/2010/wordprocessingGroup" xmlns:wpi="http://schemas.microsoft.com/office/word/2010/wordprocessingInk" xmlns:wne="http://schemas.microsoft.com/office/word/2006/wordml" xmlns:wps="http://schemas.microsoft.com/office/word/2010/wordprocessingShape" mc:Ignorable="w14 w15 w16se w16cid w16 w16cex w16sdtdh wp14">
   <w:endnote w:type="separator" w:id="-1">
     <w:p>
       <w:pPr>
@@ -15285,7 +14830,7 @@
 </file>
 
 <file path=word/footer1.xml><?xml version="1.0" encoding="utf-8"?>
-<w:ftr xmlns:wpc="http://schemas.microsoft.com/office/word/2010/wordprocessingCanvas" xmlns:cx="http://schemas.microsoft.com/office/drawing/2014/chartex" xmlns:cx1="http://schemas.microsoft.com/office/drawing/2015/9/8/chartex" xmlns:cx2="http://schemas.microsoft.com/office/drawing/2015/10/21/chartex" xmlns:cx3="http://schemas.microsoft.com/office/drawing/2016/5/9/chartex" xmlns:cx4="http://schemas.microsoft.com/office/drawing/2016/5/10/chartex" xmlns:cx5="http://schemas.microsoft.com/office/drawing/2016/5/11/chartex" xmlns:cx6="http://schemas.microsoft.com/office/drawing/2016/5/12/chartex" xmlns:cx7="http://schemas.microsoft.com/office/drawing/2016/5/13/chartex" xmlns:cx8="http://schemas.microsoft.com/office/drawing/2016/5/14/chartex" xmlns:mc="http://schemas.openxmlformats.org/markup-compatibility/2006" xmlns:aink="http://schemas.microsoft.com/office/drawing/2016/ink" xmlns:am3d="http://schemas.microsoft.com/office/drawing/2017/model3d" xmlns:o="urn:schemas-microsoft-com:office:office" xmlns:r="http://schemas.openxmlformats.org/officeDocument/2006/relationships" xmlns:m="http://schemas.openxmlformats.org/officeDocument/2006/math" xmlns:v="urn:schemas-microsoft-com:vml" xmlns:wp14="http://schemas.microsoft.com/office/word/2010/wordprocessingDrawing" xmlns:wp="http://schemas.openxmlformats.org/drawingml/2006/wordprocessingDrawing" xmlns:w10="urn:schemas-microsoft-com:office:word" xmlns:w="http://schemas.openxmlformats.org/wordprocessingml/2006/main" xmlns:w14="http://schemas.microsoft.com/office/word/2010/wordml" xmlns:w15="http://schemas.microsoft.com/office/word/2012/wordml" xmlns:w16cex="http://schemas.microsoft.com/office/word/2018/wordml/cex" xmlns:w16cid="http://schemas.microsoft.com/office/word/2016/wordml/cid" xmlns:w16="http://schemas.microsoft.com/office/word/2018/wordml" xmlns:w16sdtdh="http://schemas.microsoft.com/office/word/2020/wordml/sdtdatahash" xmlns:w16se="http://schemas.microsoft.com/office/word/2015/wordml/symex" xmlns:wpg="http://schemas.microsoft.com/office/word/2010/wordprocessingGroup" xmlns:wpi="http://schemas.microsoft.com/office/word/2010/wordprocessingInk" xmlns:wne="http://schemas.microsoft.com/office/word/2006/wordml" xmlns:wps="http://schemas.microsoft.com/office/word/2010/wordprocessingShape" mc:Ignorable="w14 w15 w16se w16cid w16 w16cex w16sdtdh wp14">
+<w:ftr xmlns:wpc="http://schemas.microsoft.com/office/word/2010/wordprocessingCanvas" xmlns:cx="http://schemas.microsoft.com/office/drawing/2014/chartex" xmlns:cx1="http://schemas.microsoft.com/office/drawing/2015/9/8/chartex" xmlns:cx2="http://schemas.microsoft.com/office/drawing/2015/10/21/chartex" xmlns:cx3="http://schemas.microsoft.com/office/drawing/2016/5/9/chartex" xmlns:cx4="http://schemas.microsoft.com/office/drawing/2016/5/10/chartex" xmlns:cx5="http://schemas.microsoft.com/office/drawing/2016/5/11/chartex" xmlns:cx6="http://schemas.microsoft.com/office/drawing/2016/5/12/chartex" xmlns:cx7="http://schemas.microsoft.com/office/drawing/2016/5/13/chartex" xmlns:cx8="http://schemas.microsoft.com/office/drawing/2016/5/14/chartex" xmlns:mc="http://schemas.openxmlformats.org/markup-compatibility/2006" xmlns:aink="http://schemas.microsoft.com/office/drawing/2016/ink" xmlns:am3d="http://schemas.microsoft.com/office/drawing/2017/model3d" xmlns:o="urn:schemas-microsoft-com:office:office" xmlns:oel="http://schemas.microsoft.com/office/2019/extlst" xmlns:r="http://schemas.openxmlformats.org/officeDocument/2006/relationships" xmlns:m="http://schemas.openxmlformats.org/officeDocument/2006/math" xmlns:v="urn:schemas-microsoft-com:vml" xmlns:wp14="http://schemas.microsoft.com/office/word/2010/wordprocessingDrawing" xmlns:wp="http://schemas.openxmlformats.org/drawingml/2006/wordprocessingDrawing" xmlns:w10="urn:schemas-microsoft-com:office:word" xmlns:w="http://schemas.openxmlformats.org/wordprocessingml/2006/main" xmlns:w14="http://schemas.microsoft.com/office/word/2010/wordml" xmlns:w15="http://schemas.microsoft.com/office/word/2012/wordml" xmlns:w16cex="http://schemas.microsoft.com/office/word/2018/wordml/cex" xmlns:w16cid="http://schemas.microsoft.com/office/word/2016/wordml/cid" xmlns:w16="http://schemas.microsoft.com/office/word/2018/wordml" xmlns:w16sdtdh="http://schemas.microsoft.com/office/word/2020/wordml/sdtdatahash" xmlns:w16se="http://schemas.microsoft.com/office/word/2015/wordml/symex" xmlns:wpg="http://schemas.microsoft.com/office/word/2010/wordprocessingGroup" xmlns:wpi="http://schemas.microsoft.com/office/word/2010/wordprocessingInk" xmlns:wne="http://schemas.microsoft.com/office/word/2006/wordml" xmlns:wps="http://schemas.microsoft.com/office/word/2010/wordprocessingShape" mc:Ignorable="w14 w15 w16se w16cid w16 w16cex w16sdtdh wp14">
   <w:sdt>
     <w:sdtPr>
       <w:id w:val="2074999910"/>
@@ -15328,7 +14873,7 @@
 </file>
 
 <file path=word/footer2.xml><?xml version="1.0" encoding="utf-8"?>
-<w:ftr xmlns:wpc="http://schemas.microsoft.com/office/word/2010/wordprocessingCanvas" xmlns:cx="http://schemas.microsoft.com/office/drawing/2014/chartex" xmlns:cx1="http://schemas.microsoft.com/office/drawing/2015/9/8/chartex" xmlns:cx2="http://schemas.microsoft.com/office/drawing/2015/10/21/chartex" xmlns:cx3="http://schemas.microsoft.com/office/drawing/2016/5/9/chartex" xmlns:cx4="http://schemas.microsoft.com/office/drawing/2016/5/10/chartex" xmlns:cx5="http://schemas.microsoft.com/office/drawing/2016/5/11/chartex" xmlns:cx6="http://schemas.microsoft.com/office/drawing/2016/5/12/chartex" xmlns:cx7="http://schemas.microsoft.com/office/drawing/2016/5/13/chartex" xmlns:cx8="http://schemas.microsoft.com/office/drawing/2016/5/14/chartex" xmlns:mc="http://schemas.openxmlformats.org/markup-compatibility/2006" xmlns:aink="http://schemas.microsoft.com/office/drawing/2016/ink" xmlns:am3d="http://schemas.microsoft.com/office/drawing/2017/model3d" xmlns:o="urn:schemas-microsoft-com:office:office" xmlns:r="http://schemas.openxmlformats.org/officeDocument/2006/relationships" xmlns:m="http://schemas.openxmlformats.org/officeDocument/2006/math" xmlns:v="urn:schemas-microsoft-com:vml" xmlns:wp14="http://schemas.microsoft.com/office/word/2010/wordprocessingDrawing" xmlns:wp="http://schemas.openxmlformats.org/drawingml/2006/wordprocessingDrawing" xmlns:w10="urn:schemas-microsoft-com:office:word" xmlns:w="http://schemas.openxmlformats.org/wordprocessingml/2006/main" xmlns:w14="http://schemas.microsoft.com/office/word/2010/wordml" xmlns:w15="http://schemas.microsoft.com/office/word/2012/wordml" xmlns:w16cex="http://schemas.microsoft.com/office/word/2018/wordml/cex" xmlns:w16cid="http://schemas.microsoft.com/office/word/2016/wordml/cid" xmlns:w16="http://schemas.microsoft.com/office/word/2018/wordml" xmlns:w16sdtdh="http://schemas.microsoft.com/office/word/2020/wordml/sdtdatahash" xmlns:w16se="http://schemas.microsoft.com/office/word/2015/wordml/symex" xmlns:wpg="http://schemas.microsoft.com/office/word/2010/wordprocessingGroup" xmlns:wpi="http://schemas.microsoft.com/office/word/2010/wordprocessingInk" xmlns:wne="http://schemas.microsoft.com/office/word/2006/wordml" xmlns:wps="http://schemas.microsoft.com/office/word/2010/wordprocessingShape" mc:Ignorable="w14 w15 w16se w16cid w16 w16cex w16sdtdh wp14">
+<w:ftr xmlns:wpc="http://schemas.microsoft.com/office/word/2010/wordprocessingCanvas" xmlns:cx="http://schemas.microsoft.com/office/drawing/2014/chartex" xmlns:cx1="http://schemas.microsoft.com/office/drawing/2015/9/8/chartex" xmlns:cx2="http://schemas.microsoft.com/office/drawing/2015/10/21/chartex" xmlns:cx3="http://schemas.microsoft.com/office/drawing/2016/5/9/chartex" xmlns:cx4="http://schemas.microsoft.com/office/drawing/2016/5/10/chartex" xmlns:cx5="http://schemas.microsoft.com/office/drawing/2016/5/11/chartex" xmlns:cx6="http://schemas.microsoft.com/office/drawing/2016/5/12/chartex" xmlns:cx7="http://schemas.microsoft.com/office/drawing/2016/5/13/chartex" xmlns:cx8="http://schemas.microsoft.com/office/drawing/2016/5/14/chartex" xmlns:mc="http://schemas.openxmlformats.org/markup-compatibility/2006" xmlns:aink="http://schemas.microsoft.com/office/drawing/2016/ink" xmlns:am3d="http://schemas.microsoft.com/office/drawing/2017/model3d" xmlns:o="urn:schemas-microsoft-com:office:office" xmlns:oel="http://schemas.microsoft.com/office/2019/extlst" xmlns:r="http://schemas.openxmlformats.org/officeDocument/2006/relationships" xmlns:m="http://schemas.openxmlformats.org/officeDocument/2006/math" xmlns:v="urn:schemas-microsoft-com:vml" xmlns:wp14="http://schemas.microsoft.com/office/word/2010/wordprocessingDrawing" xmlns:wp="http://schemas.openxmlformats.org/drawingml/2006/wordprocessingDrawing" xmlns:w10="urn:schemas-microsoft-com:office:word" xmlns:w="http://schemas.openxmlformats.org/wordprocessingml/2006/main" xmlns:w14="http://schemas.microsoft.com/office/word/2010/wordml" xmlns:w15="http://schemas.microsoft.com/office/word/2012/wordml" xmlns:w16cex="http://schemas.microsoft.com/office/word/2018/wordml/cex" xmlns:w16cid="http://schemas.microsoft.com/office/word/2016/wordml/cid" xmlns:w16="http://schemas.microsoft.com/office/word/2018/wordml" xmlns:w16sdtdh="http://schemas.microsoft.com/office/word/2020/wordml/sdtdatahash" xmlns:w16se="http://schemas.microsoft.com/office/word/2015/wordml/symex" xmlns:wpg="http://schemas.microsoft.com/office/word/2010/wordprocessingGroup" xmlns:wpi="http://schemas.microsoft.com/office/word/2010/wordprocessingInk" xmlns:wne="http://schemas.microsoft.com/office/word/2006/wordml" xmlns:wps="http://schemas.microsoft.com/office/word/2010/wordprocessingShape" mc:Ignorable="w14 w15 w16se w16cid w16 w16cex w16sdtdh wp14">
   <w:p>
     <w:pPr>
       <w:pStyle w:val="ad"/>
@@ -15351,7 +14896,7 @@
 </file>
 
 <file path=word/footnotes.xml><?xml version="1.0" encoding="utf-8"?>
-<w:footnotes xmlns:wpc="http://schemas.microsoft.com/office/word/2010/wordprocessingCanvas" xmlns:cx="http://schemas.microsoft.com/office/drawing/2014/chartex" xmlns:cx1="http://schemas.microsoft.com/office/drawing/2015/9/8/chartex" xmlns:cx2="http://schemas.microsoft.com/office/drawing/2015/10/21/chartex" xmlns:cx3="http://schemas.microsoft.com/office/drawing/2016/5/9/chartex" xmlns:cx4="http://schemas.microsoft.com/office/drawing/2016/5/10/chartex" xmlns:cx5="http://schemas.microsoft.com/office/drawing/2016/5/11/chartex" xmlns:cx6="http://schemas.microsoft.com/office/drawing/2016/5/12/chartex" xmlns:cx7="http://schemas.microsoft.com/office/drawing/2016/5/13/chartex" xmlns:cx8="http://schemas.microsoft.com/office/drawing/2016/5/14/chartex" xmlns:mc="http://schemas.openxmlformats.org/markup-compatibility/2006" xmlns:aink="http://schemas.microsoft.com/office/drawing/2016/ink" xmlns:am3d="http://schemas.microsoft.com/office/drawing/2017/model3d" xmlns:o="urn:schemas-microsoft-com:office:office" xmlns:r="http://schemas.openxmlformats.org/officeDocument/2006/relationships" xmlns:m="http://schemas.openxmlformats.org/officeDocument/2006/math" xmlns:v="urn:schemas-microsoft-com:vml" xmlns:wp14="http://schemas.microsoft.com/office/word/2010/wordprocessingDrawing" xmlns:wp="http://schemas.openxmlformats.org/drawingml/2006/wordprocessingDrawing" xmlns:w10="urn:schemas-microsoft-com:office:word" xmlns:w="http://schemas.openxmlformats.org/wordprocessingml/2006/main" xmlns:w14="http://schemas.microsoft.com/office/word/2010/wordml" xmlns:w15="http://schemas.microsoft.com/office/word/2012/wordml" xmlns:w16cex="http://schemas.microsoft.com/office/word/2018/wordml/cex" xmlns:w16cid="http://schemas.microsoft.com/office/word/2016/wordml/cid" xmlns:w16="http://schemas.microsoft.com/office/word/2018/wordml" xmlns:w16sdtdh="http://schemas.microsoft.com/office/word/2020/wordml/sdtdatahash" xmlns:w16se="http://schemas.microsoft.com/office/word/2015/wordml/symex" xmlns:wpg="http://schemas.microsoft.com/office/word/2010/wordprocessingGroup" xmlns:wpi="http://schemas.microsoft.com/office/word/2010/wordprocessingInk" xmlns:wne="http://schemas.microsoft.com/office/word/2006/wordml" xmlns:wps="http://schemas.microsoft.com/office/word/2010/wordprocessingShape" mc:Ignorable="w14 w15 w16se w16cid w16 w16cex w16sdtdh wp14">
+<w:footnotes xmlns:wpc="http://schemas.microsoft.com/office/word/2010/wordprocessingCanvas" xmlns:cx="http://schemas.microsoft.com/office/drawing/2014/chartex" xmlns:cx1="http://schemas.microsoft.com/office/drawing/2015/9/8/chartex" xmlns:cx2="http://schemas.microsoft.com/office/drawing/2015/10/21/chartex" xmlns:cx3="http://schemas.microsoft.com/office/drawing/2016/5/9/chartex" xmlns:cx4="http://schemas.microsoft.com/office/drawing/2016/5/10/chartex" xmlns:cx5="http://schemas.microsoft.com/office/drawing/2016/5/11/chartex" xmlns:cx6="http://schemas.microsoft.com/office/drawing/2016/5/12/chartex" xmlns:cx7="http://schemas.microsoft.com/office/drawing/2016/5/13/chartex" xmlns:cx8="http://schemas.microsoft.com/office/drawing/2016/5/14/chartex" xmlns:mc="http://schemas.openxmlformats.org/markup-compatibility/2006" xmlns:aink="http://schemas.microsoft.com/office/drawing/2016/ink" xmlns:am3d="http://schemas.microsoft.com/office/drawing/2017/model3d" xmlns:o="urn:schemas-microsoft-com:office:office" xmlns:oel="http://schemas.microsoft.com/office/2019/extlst" xmlns:r="http://schemas.openxmlformats.org/officeDocument/2006/relationships" xmlns:m="http://schemas.openxmlformats.org/officeDocument/2006/math" xmlns:v="urn:schemas-microsoft-com:vml" xmlns:wp14="http://schemas.microsoft.com/office/word/2010/wordprocessingDrawing" xmlns:wp="http://schemas.openxmlformats.org/drawingml/2006/wordprocessingDrawing" xmlns:w10="urn:schemas-microsoft-com:office:word" xmlns:w="http://schemas.openxmlformats.org/wordprocessingml/2006/main" xmlns:w14="http://schemas.microsoft.com/office/word/2010/wordml" xmlns:w15="http://schemas.microsoft.com/office/word/2012/wordml" xmlns:w16cex="http://schemas.microsoft.com/office/word/2018/wordml/cex" xmlns:w16cid="http://schemas.microsoft.com/office/word/2016/wordml/cid" xmlns:w16="http://schemas.microsoft.com/office/word/2018/wordml" xmlns:w16sdtdh="http://schemas.microsoft.com/office/word/2020/wordml/sdtdatahash" xmlns:w16se="http://schemas.microsoft.com/office/word/2015/wordml/symex" xmlns:wpg="http://schemas.microsoft.com/office/word/2010/wordprocessingGroup" xmlns:wpi="http://schemas.microsoft.com/office/word/2010/wordprocessingInk" xmlns:wne="http://schemas.microsoft.com/office/word/2006/wordml" xmlns:wps="http://schemas.microsoft.com/office/word/2010/wordprocessingShape" mc:Ignorable="w14 w15 w16se w16cid w16 w16cex w16sdtdh wp14">
   <w:footnote w:type="separator" w:id="-1">
     <w:p>
       <w:pPr>
@@ -15376,7 +14921,7 @@
 </file>
 
 <file path=word/numbering.xml><?xml version="1.0" encoding="utf-8"?>
-<w:numbering xmlns:wpc="http://schemas.microsoft.com/office/word/2010/wordprocessingCanvas" xmlns:cx="http://schemas.microsoft.com/office/drawing/2014/chartex" xmlns:cx1="http://schemas.microsoft.com/office/drawing/2015/9/8/chartex" xmlns:cx2="http://schemas.microsoft.com/office/drawing/2015/10/21/chartex" xmlns:cx3="http://schemas.microsoft.com/office/drawing/2016/5/9/chartex" xmlns:cx4="http://schemas.microsoft.com/office/drawing/2016/5/10/chartex" xmlns:cx5="http://schemas.microsoft.com/office/drawing/2016/5/11/chartex" xmlns:cx6="http://schemas.microsoft.com/office/drawing/2016/5/12/chartex" xmlns:cx7="http://schemas.microsoft.com/office/drawing/2016/5/13/chartex" xmlns:cx8="http://schemas.microsoft.com/office/drawing/2016/5/14/chartex" xmlns:mc="http://schemas.openxmlformats.org/markup-compatibility/2006" xmlns:aink="http://schemas.microsoft.com/office/drawing/2016/ink" xmlns:am3d="http://schemas.microsoft.com/office/drawing/2017/model3d" xmlns:o="urn:schemas-microsoft-com:office:office" xmlns:r="http://schemas.openxmlformats.org/officeDocument/2006/relationships" xmlns:m="http://schemas.openxmlformats.org/officeDocument/2006/math" xmlns:v="urn:schemas-microsoft-com:vml" xmlns:wp14="http://schemas.microsoft.com/office/word/2010/wordprocessingDrawing" xmlns:wp="http://schemas.openxmlformats.org/drawingml/2006/wordprocessingDrawing" xmlns:w10="urn:schemas-microsoft-com:office:word" xmlns:w="http://schemas.openxmlformats.org/wordprocessingml/2006/main" xmlns:w14="http://schemas.microsoft.com/office/word/2010/wordml" xmlns:w15="http://schemas.microsoft.com/office/word/2012/wordml" xmlns:w16cex="http://schemas.microsoft.com/office/word/2018/wordml/cex" xmlns:w16cid="http://schemas.microsoft.com/office/word/2016/wordml/cid" xmlns:w16="http://schemas.microsoft.com/office/word/2018/wordml" xmlns:w16sdtdh="http://schemas.microsoft.com/office/word/2020/wordml/sdtdatahash" xmlns:w16se="http://schemas.microsoft.com/office/word/2015/wordml/symex" xmlns:wpg="http://schemas.microsoft.com/office/word/2010/wordprocessingGroup" xmlns:wpi="http://schemas.microsoft.com/office/word/2010/wordprocessingInk" xmlns:wne="http://schemas.microsoft.com/office/word/2006/wordml" xmlns:wps="http://schemas.microsoft.com/office/word/2010/wordprocessingShape" mc:Ignorable="w14 w15 w16se w16cid w16 w16cex w16sdtdh wp14">
+<w:numbering xmlns:wpc="http://schemas.microsoft.com/office/word/2010/wordprocessingCanvas" xmlns:cx="http://schemas.microsoft.com/office/drawing/2014/chartex" xmlns:cx1="http://schemas.microsoft.com/office/drawing/2015/9/8/chartex" xmlns:cx2="http://schemas.microsoft.com/office/drawing/2015/10/21/chartex" xmlns:cx3="http://schemas.microsoft.com/office/drawing/2016/5/9/chartex" xmlns:cx4="http://schemas.microsoft.com/office/drawing/2016/5/10/chartex" xmlns:cx5="http://schemas.microsoft.com/office/drawing/2016/5/11/chartex" xmlns:cx6="http://schemas.microsoft.com/office/drawing/2016/5/12/chartex" xmlns:cx7="http://schemas.microsoft.com/office/drawing/2016/5/13/chartex" xmlns:cx8="http://schemas.microsoft.com/office/drawing/2016/5/14/chartex" xmlns:mc="http://schemas.openxmlformats.org/markup-compatibility/2006" xmlns:aink="http://schemas.microsoft.com/office/drawing/2016/ink" xmlns:am3d="http://schemas.microsoft.com/office/drawing/2017/model3d" xmlns:o="urn:schemas-microsoft-com:office:office" xmlns:oel="http://schemas.microsoft.com/office/2019/extlst" xmlns:r="http://schemas.openxmlformats.org/officeDocument/2006/relationships" xmlns:m="http://schemas.openxmlformats.org/officeDocument/2006/math" xmlns:v="urn:schemas-microsoft-com:vml" xmlns:wp14="http://schemas.microsoft.com/office/word/2010/wordprocessingDrawing" xmlns:wp="http://schemas.openxmlformats.org/drawingml/2006/wordprocessingDrawing" xmlns:w10="urn:schemas-microsoft-com:office:word" xmlns:w="http://schemas.openxmlformats.org/wordprocessingml/2006/main" xmlns:w14="http://schemas.microsoft.com/office/word/2010/wordml" xmlns:w15="http://schemas.microsoft.com/office/word/2012/wordml" xmlns:w16cex="http://schemas.microsoft.com/office/word/2018/wordml/cex" xmlns:w16cid="http://schemas.microsoft.com/office/word/2016/wordml/cid" xmlns:w16="http://schemas.microsoft.com/office/word/2018/wordml" xmlns:w16sdtdh="http://schemas.microsoft.com/office/word/2020/wordml/sdtdatahash" xmlns:w16se="http://schemas.microsoft.com/office/word/2015/wordml/symex" xmlns:wpg="http://schemas.microsoft.com/office/word/2010/wordprocessingGroup" xmlns:wpi="http://schemas.microsoft.com/office/word/2010/wordprocessingInk" xmlns:wne="http://schemas.microsoft.com/office/word/2006/wordml" xmlns:wps="http://schemas.microsoft.com/office/word/2010/wordprocessingShape" mc:Ignorable="w14 w15 w16se w16cid w16 w16cex w16sdtdh wp14">
   <w:abstractNum w:abstractNumId="0" w15:restartNumberingAfterBreak="0">
     <w:nsid w:val="03440347"/>
     <w:multiLevelType w:val="hybridMultilevel"/>
@@ -17137,7 +16682,7 @@
       </w:pPr>
     </w:lvl>
   </w:abstractNum>
-  <w:num w:numId="1">
+  <w:num w:numId="1" w16cid:durableId="1823346318">
     <w:abstractNumId w:val="8"/>
     <w:lvlOverride w:ilvl="0">
       <w:startOverride w:val="1"/>
@@ -17151,7 +16696,7 @@
     <w:lvlOverride w:ilvl="7"/>
     <w:lvlOverride w:ilvl="8"/>
   </w:num>
-  <w:num w:numId="2">
+  <w:num w:numId="2" w16cid:durableId="443572538">
     <w:abstractNumId w:val="13"/>
     <w:lvlOverride w:ilvl="0">
       <w:startOverride w:val="5"/>
@@ -17165,19 +16710,19 @@
     <w:lvlOverride w:ilvl="7"/>
     <w:lvlOverride w:ilvl="8"/>
   </w:num>
-  <w:num w:numId="3">
+  <w:num w:numId="3" w16cid:durableId="31080690">
     <w:abstractNumId w:val="7"/>
   </w:num>
-  <w:num w:numId="4">
+  <w:num w:numId="4" w16cid:durableId="2055231179">
     <w:abstractNumId w:val="15"/>
   </w:num>
-  <w:num w:numId="5">
+  <w:num w:numId="5" w16cid:durableId="694770651">
     <w:abstractNumId w:val="1"/>
   </w:num>
-  <w:num w:numId="6">
+  <w:num w:numId="6" w16cid:durableId="155998218">
     <w:abstractNumId w:val="2"/>
   </w:num>
-  <w:num w:numId="7">
+  <w:num w:numId="7" w16cid:durableId="1121847998">
     <w:abstractNumId w:val="14"/>
     <w:lvlOverride w:ilvl="0">
       <w:lvl w:ilvl="0">
@@ -17197,43 +16742,43 @@
       </w:lvl>
     </w:lvlOverride>
   </w:num>
-  <w:num w:numId="8">
+  <w:num w:numId="8" w16cid:durableId="1574777236">
     <w:abstractNumId w:val="9"/>
   </w:num>
-  <w:num w:numId="9">
+  <w:num w:numId="9" w16cid:durableId="761953763">
     <w:abstractNumId w:val="5"/>
   </w:num>
-  <w:num w:numId="10">
+  <w:num w:numId="10" w16cid:durableId="1379473900">
     <w:abstractNumId w:val="11"/>
   </w:num>
-  <w:num w:numId="11">
+  <w:num w:numId="11" w16cid:durableId="652947389">
     <w:abstractNumId w:val="18"/>
   </w:num>
-  <w:num w:numId="12">
+  <w:num w:numId="12" w16cid:durableId="350649518">
     <w:abstractNumId w:val="6"/>
   </w:num>
-  <w:num w:numId="13">
+  <w:num w:numId="13" w16cid:durableId="645626224">
     <w:abstractNumId w:val="0"/>
   </w:num>
-  <w:num w:numId="14">
+  <w:num w:numId="14" w16cid:durableId="192153388">
     <w:abstractNumId w:val="17"/>
   </w:num>
-  <w:num w:numId="15">
+  <w:num w:numId="15" w16cid:durableId="1168902680">
     <w:abstractNumId w:val="4"/>
   </w:num>
-  <w:num w:numId="16">
+  <w:num w:numId="16" w16cid:durableId="1040279863">
     <w:abstractNumId w:val="12"/>
   </w:num>
-  <w:num w:numId="17">
+  <w:num w:numId="17" w16cid:durableId="766463711">
     <w:abstractNumId w:val="3"/>
   </w:num>
-  <w:num w:numId="18">
+  <w:num w:numId="18" w16cid:durableId="765881430">
     <w:abstractNumId w:val="10"/>
   </w:num>
-  <w:num w:numId="19">
+  <w:num w:numId="19" w16cid:durableId="656032142">
     <w:abstractNumId w:val="16"/>
   </w:num>
-  <w:num w:numId="20">
+  <w:num w:numId="20" w16cid:durableId="654725986">
     <w:abstractNumId w:val="19"/>
   </w:num>
 </w:numbering>

--- a/Отчет/Журнал ДЛЯ СТУДЕНТОВ 2021-22 магистры 1 семестр осень 2021.docx
+++ b/Отчет/Журнал ДЛЯ СТУДЕНТОВ 2021-22 магистры 1 семестр осень 2021.docx
@@ -224,7 +224,6 @@
         </w:rPr>
         <w:t xml:space="preserve">             </w:t>
       </w:r>
-      <w:proofErr w:type="spellStart"/>
       <w:r>
         <w:rPr>
           <w:color w:val="000000"/>
@@ -233,18 +232,7 @@
           <w:szCs w:val="28"/>
           <w:u w:val="single"/>
         </w:rPr>
-        <w:t>Фейзуллина</w:t>
-      </w:r>
-      <w:proofErr w:type="spellEnd"/>
-      <w:r>
-        <w:rPr>
-          <w:color w:val="000000"/>
-          <w:spacing w:val="0"/>
-          <w:sz w:val="28"/>
-          <w:szCs w:val="28"/>
-          <w:u w:val="single"/>
-        </w:rPr>
-        <w:t xml:space="preserve"> Кирилла Маратовича</w:t>
+        <w:t>Фейзуллина Кирилла Маратовича</w:t>
       </w:r>
     </w:p>
     <w:p>
@@ -331,7 +319,7 @@
         </w:rPr>
         <w:t>«</w:t>
       </w:r>
-      <w:hyperlink r:id="rId7" w:history="1">
+      <w:hyperlink r:id="rId8" w:history="1">
         <w:r>
           <w:rPr>
             <w:rFonts w:ascii="Times New Roman" w:eastAsia="Times New Roman" w:hAnsi="Times New Roman" w:cs="Times New Roman"/>
@@ -388,7 +376,6 @@
         </w:rPr>
         <w:t xml:space="preserve"> 804 </w:t>
       </w:r>
-      <w:proofErr w:type="gramStart"/>
       <w:r>
         <w:rPr>
           <w:color w:val="000000"/>
@@ -407,18 +394,7 @@
           <w:szCs w:val="28"/>
           <w:u w:val="single"/>
         </w:rPr>
-        <w:t>«</w:t>
-      </w:r>
-      <w:proofErr w:type="gramEnd"/>
-      <w:r>
-        <w:rPr>
-          <w:color w:val="000000"/>
-          <w:spacing w:val="0"/>
-          <w:sz w:val="28"/>
-          <w:szCs w:val="28"/>
-          <w:u w:val="single"/>
-        </w:rPr>
-        <w:t>Теори</w:t>
+        <w:t>«Теори</w:t>
       </w:r>
       <w:r>
         <w:rPr>
@@ -938,7 +914,6 @@
           <w:szCs w:val="24"/>
         </w:rPr>
       </w:pPr>
-      <w:proofErr w:type="gramStart"/>
       <w:r>
         <w:rPr>
           <w:color w:val="000000"/>
@@ -955,17 +930,7 @@
           <w:sz w:val="24"/>
           <w:szCs w:val="24"/>
         </w:rPr>
-        <w:t>практики</w:t>
-      </w:r>
-      <w:proofErr w:type="gramEnd"/>
-      <w:r>
-        <w:rPr>
-          <w:color w:val="000000"/>
-          <w:spacing w:val="0"/>
-          <w:sz w:val="24"/>
-          <w:szCs w:val="24"/>
-        </w:rPr>
-        <w:t xml:space="preserve"> от МАИ </w:t>
+        <w:t xml:space="preserve">практики от МАИ </w:t>
       </w:r>
       <w:r>
         <w:rPr>
@@ -1136,9 +1101,8 @@
           <w:sz w:val="18"/>
           <w:szCs w:val="18"/>
         </w:rPr>
-        <w:t xml:space="preserve">       </w:t>
-      </w:r>
-      <w:proofErr w:type="gramStart"/>
+        <w:t xml:space="preserve">          </w:t>
+      </w:r>
       <w:r>
         <w:rPr>
           <w:color w:val="000000"/>
@@ -1146,26 +1110,7 @@
           <w:sz w:val="18"/>
           <w:szCs w:val="18"/>
         </w:rPr>
-        <w:t xml:space="preserve">   </w:t>
-      </w:r>
-      <w:r>
-        <w:rPr>
-          <w:color w:val="000000"/>
-          <w:spacing w:val="0"/>
-          <w:sz w:val="18"/>
-          <w:szCs w:val="18"/>
-        </w:rPr>
-        <w:t>(</w:t>
-      </w:r>
-      <w:proofErr w:type="gramEnd"/>
-      <w:r>
-        <w:rPr>
-          <w:color w:val="000000"/>
-          <w:spacing w:val="0"/>
-          <w:sz w:val="18"/>
-          <w:szCs w:val="18"/>
-        </w:rPr>
-        <w:t>Подпись)</w:t>
+        <w:t>(Подпись)</w:t>
       </w:r>
     </w:p>
     <w:p>
@@ -1247,19 +1192,8 @@
           <w:sz w:val="24"/>
           <w:szCs w:val="24"/>
         </w:rPr>
-        <w:t>/______________________</w:t>
-      </w:r>
-      <w:proofErr w:type="gramStart"/>
-      <w:r>
-        <w:rPr>
-          <w:color w:val="000000"/>
-          <w:spacing w:val="0"/>
-          <w:sz w:val="24"/>
-          <w:szCs w:val="24"/>
-        </w:rPr>
-        <w:t>/  “</w:t>
-      </w:r>
-      <w:proofErr w:type="gramEnd"/>
+        <w:t>/______________________/  “</w:t>
+      </w:r>
       <w:r>
         <w:rPr>
           <w:color w:val="000000"/>
@@ -1375,9 +1309,8 @@
           <w:sz w:val="18"/>
           <w:szCs w:val="18"/>
         </w:rPr>
-        <w:t>(</w:t>
-      </w:r>
-      <w:proofErr w:type="gramStart"/>
+        <w:t>(ФИО)</w:t>
+      </w:r>
       <w:r>
         <w:rPr>
           <w:color w:val="000000"/>
@@ -1385,7 +1318,7 @@
           <w:sz w:val="18"/>
           <w:szCs w:val="18"/>
         </w:rPr>
-        <w:t>ФИО)</w:t>
+        <w:t xml:space="preserve">  </w:t>
       </w:r>
       <w:r>
         <w:rPr>
@@ -1394,18 +1327,8 @@
           <w:sz w:val="18"/>
           <w:szCs w:val="18"/>
         </w:rPr>
-        <w:t xml:space="preserve">  </w:t>
-      </w:r>
-      <w:r>
-        <w:rPr>
-          <w:color w:val="000000"/>
-          <w:spacing w:val="0"/>
-          <w:sz w:val="18"/>
-          <w:szCs w:val="18"/>
-        </w:rPr>
         <w:tab/>
       </w:r>
-      <w:proofErr w:type="gramEnd"/>
       <w:r>
         <w:rPr>
           <w:color w:val="000000"/>
@@ -1793,9 +1716,8 @@
           <w:szCs w:val="24"/>
           <w:u w:val="single"/>
         </w:rPr>
-        <w:t xml:space="preserve">МОСКОВСКИЙ АВИАЦИОННЫЙ ИНСТИТУТ (НАЦИОНАЛЬНЫЙ ИССЛЕДОВАТЕЛЬСКИЙ </w:t>
-      </w:r>
-      <w:proofErr w:type="gramStart"/>
+        <w:t>МОСКОВСКИЙ АВИАЦИОННЫЙ ИНСТИТУТ (НАЦИОНАЛЬНЫЙ ИССЛЕДОВАТЕЛЬСКИЙ УНИВЕРСИТЕТ)</w:t>
+      </w:r>
       <w:r>
         <w:rPr>
           <w:color w:val="000000"/>
@@ -1804,28 +1726,7 @@
           <w:szCs w:val="24"/>
           <w:u w:val="single"/>
         </w:rPr>
-        <w:t>УНИВЕРСИТЕТ)</w:t>
-      </w:r>
-      <w:r>
-        <w:rPr>
-          <w:color w:val="000000"/>
-          <w:spacing w:val="0"/>
-          <w:sz w:val="24"/>
-          <w:szCs w:val="24"/>
-          <w:u w:val="single"/>
-        </w:rPr>
-        <w:t>_</w:t>
-      </w:r>
-      <w:proofErr w:type="gramEnd"/>
-      <w:r>
-        <w:rPr>
-          <w:color w:val="000000"/>
-          <w:spacing w:val="0"/>
-          <w:sz w:val="24"/>
-          <w:szCs w:val="24"/>
-          <w:u w:val="single"/>
-        </w:rPr>
-        <w:t>________________________</w:t>
+        <w:t>_________________________</w:t>
       </w:r>
     </w:p>
     <w:p>
@@ -1850,9 +1751,8 @@
           <w:sz w:val="28"/>
           <w:szCs w:val="28"/>
         </w:rPr>
-        <w:t xml:space="preserve">Название структурного </w:t>
-      </w:r>
-      <w:proofErr w:type="gramStart"/>
+        <w:t xml:space="preserve">Название структурного подразделения) </w:t>
+      </w:r>
       <w:r>
         <w:rPr>
           <w:rStyle w:val="50pt"/>
@@ -1860,26 +1760,7 @@
           <w:sz w:val="28"/>
           <w:szCs w:val="28"/>
         </w:rPr>
-        <w:t xml:space="preserve">подразделения) </w:t>
-      </w:r>
-      <w:r>
-        <w:rPr>
-          <w:rStyle w:val="50pt"/>
-          <w:i/>
-          <w:sz w:val="28"/>
-          <w:szCs w:val="28"/>
-        </w:rPr>
-        <w:t xml:space="preserve">  </w:t>
-      </w:r>
-      <w:proofErr w:type="gramEnd"/>
-      <w:r>
-        <w:rPr>
-          <w:rStyle w:val="50pt"/>
-          <w:i/>
-          <w:sz w:val="28"/>
-          <w:szCs w:val="28"/>
-        </w:rPr>
-        <w:t xml:space="preserve">  _____</w:t>
+        <w:t xml:space="preserve">    _____</w:t>
       </w:r>
       <w:r>
         <w:rPr>
@@ -2015,7 +1896,6 @@
         </w:rPr>
         <w:t xml:space="preserve"> “</w:t>
       </w:r>
-      <w:proofErr w:type="gramStart"/>
       <w:r>
         <w:rPr>
           <w:rFonts w:ascii="Times New Roman" w:hAnsi="Times New Roman" w:cs="Times New Roman"/>
@@ -2042,7 +1922,6 @@
         </w:rPr>
         <w:t>февраля</w:t>
       </w:r>
-      <w:proofErr w:type="gramEnd"/>
       <w:r>
         <w:rPr>
           <w:rFonts w:ascii="Times New Roman" w:hAnsi="Times New Roman" w:cs="Times New Roman"/>
@@ -2238,7 +2117,6 @@
               </w:rPr>
               <w:t xml:space="preserve">Определение метрик для оценки качества </w:t>
             </w:r>
-            <w:proofErr w:type="spellStart"/>
             <w:r>
               <w:rPr>
                 <w:rFonts w:ascii="Times New Roman" w:hAnsi="Times New Roman" w:cs="Times New Roman"/>
@@ -2248,7 +2126,6 @@
               </w:rPr>
               <w:t>UpLift</w:t>
             </w:r>
-            <w:proofErr w:type="spellEnd"/>
             <w:r>
               <w:rPr>
                 <w:rFonts w:ascii="Times New Roman" w:hAnsi="Times New Roman" w:cs="Times New Roman"/>
@@ -2344,7 +2221,6 @@
               </w:rPr>
               <w:t xml:space="preserve">Реализация </w:t>
             </w:r>
-            <w:proofErr w:type="spellStart"/>
             <w:r>
               <w:rPr>
                 <w:rFonts w:ascii="Times New Roman" w:hAnsi="Times New Roman" w:cs="Times New Roman"/>
@@ -2355,7 +2231,6 @@
               </w:rPr>
               <w:t>UpLift</w:t>
             </w:r>
-            <w:proofErr w:type="spellEnd"/>
             <w:r>
               <w:rPr>
                 <w:rFonts w:ascii="Times New Roman" w:hAnsi="Times New Roman" w:cs="Times New Roman"/>
@@ -2655,7 +2530,6 @@
               </w:rPr>
               <w:t xml:space="preserve">анализ метрик оценки качества </w:t>
             </w:r>
-            <w:proofErr w:type="spellStart"/>
             <w:r>
               <w:rPr>
                 <w:rFonts w:ascii="Times New Roman" w:hAnsi="Times New Roman" w:cs="Times New Roman"/>
@@ -2666,7 +2540,6 @@
               </w:rPr>
               <w:t>UpLift</w:t>
             </w:r>
-            <w:proofErr w:type="spellEnd"/>
             <w:r>
               <w:rPr>
                 <w:rFonts w:ascii="Times New Roman" w:hAnsi="Times New Roman" w:cs="Times New Roman"/>
@@ -2934,7 +2807,6 @@
               </w:rPr>
               <w:t xml:space="preserve">реализация </w:t>
             </w:r>
-            <w:proofErr w:type="spellStart"/>
             <w:r>
               <w:rPr>
                 <w:rFonts w:ascii="Times New Roman" w:hAnsi="Times New Roman" w:cs="Times New Roman"/>
@@ -2945,7 +2817,6 @@
               </w:rPr>
               <w:t>UpLift</w:t>
             </w:r>
-            <w:proofErr w:type="spellEnd"/>
             <w:r>
               <w:rPr>
                 <w:rFonts w:ascii="Times New Roman" w:hAnsi="Times New Roman" w:cs="Times New Roman"/>
@@ -3060,17 +2931,7 @@
           <w:sz w:val="26"/>
           <w:szCs w:val="26"/>
         </w:rPr>
-        <w:t xml:space="preserve">Руководитель практики от </w:t>
-      </w:r>
-      <w:proofErr w:type="gramStart"/>
-      <w:r>
-        <w:rPr>
-          <w:rFonts w:ascii="Times New Roman" w:hAnsi="Times New Roman" w:cs="Times New Roman"/>
-          <w:i/>
-          <w:sz w:val="26"/>
-          <w:szCs w:val="26"/>
-        </w:rPr>
-        <w:t>МАИ</w:t>
+        <w:t>Руководитель практики от МАИ</w:t>
       </w:r>
       <w:r>
         <w:rPr>
@@ -3087,17 +2948,7 @@
           <w:szCs w:val="26"/>
           <w:u w:val="single"/>
         </w:rPr>
-        <w:t>Платонов</w:t>
-      </w:r>
-      <w:proofErr w:type="gramEnd"/>
-      <w:r>
-        <w:rPr>
-          <w:rFonts w:ascii="Times New Roman" w:hAnsi="Times New Roman" w:cs="Times New Roman"/>
-          <w:sz w:val="26"/>
-          <w:szCs w:val="26"/>
-          <w:u w:val="single"/>
-        </w:rPr>
-        <w:t xml:space="preserve"> Евгений Николаевич </w:t>
+        <w:t xml:space="preserve">Платонов Евгений Николаевич </w:t>
       </w:r>
       <w:r>
         <w:rPr>
@@ -3191,9 +3042,8 @@
           <w:sz w:val="18"/>
           <w:szCs w:val="18"/>
         </w:rPr>
-        <w:t xml:space="preserve">   </w:t>
-      </w:r>
-      <w:proofErr w:type="gramStart"/>
+        <w:t xml:space="preserve">     </w:t>
+      </w:r>
       <w:r>
         <w:rPr>
           <w:color w:val="000000"/>
@@ -3201,7 +3051,7 @@
           <w:sz w:val="18"/>
           <w:szCs w:val="18"/>
         </w:rPr>
-        <w:t xml:space="preserve">  </w:t>
+        <w:t xml:space="preserve"> </w:t>
       </w:r>
       <w:r>
         <w:rPr>
@@ -3210,26 +3060,7 @@
           <w:sz w:val="18"/>
           <w:szCs w:val="18"/>
         </w:rPr>
-        <w:t xml:space="preserve"> </w:t>
-      </w:r>
-      <w:r>
-        <w:rPr>
-          <w:color w:val="000000"/>
-          <w:spacing w:val="0"/>
-          <w:sz w:val="18"/>
-          <w:szCs w:val="18"/>
-        </w:rPr>
-        <w:t>(</w:t>
-      </w:r>
-      <w:proofErr w:type="gramEnd"/>
-      <w:r>
-        <w:rPr>
-          <w:color w:val="000000"/>
-          <w:spacing w:val="0"/>
-          <w:sz w:val="18"/>
-          <w:szCs w:val="18"/>
-        </w:rPr>
-        <w:t>Подпись)</w:t>
+        <w:t>(Подпись)</w:t>
       </w:r>
     </w:p>
     <w:p>
@@ -3294,9 +3125,8 @@
           <w:sz w:val="24"/>
           <w:szCs w:val="24"/>
         </w:rPr>
-        <w:t>______   /______________________</w:t>
-      </w:r>
-      <w:proofErr w:type="gramStart"/>
+        <w:t xml:space="preserve">______   /______________________/  </w:t>
+      </w:r>
       <w:r>
         <w:rPr>
           <w:color w:val="000000"/>
@@ -3304,18 +3134,8 @@
           <w:sz w:val="24"/>
           <w:szCs w:val="24"/>
         </w:rPr>
-        <w:t xml:space="preserve">/  </w:t>
-      </w:r>
-      <w:r>
-        <w:rPr>
-          <w:color w:val="000000"/>
-          <w:spacing w:val="0"/>
-          <w:sz w:val="24"/>
-          <w:szCs w:val="24"/>
-        </w:rPr>
         <w:t>“</w:t>
       </w:r>
-      <w:proofErr w:type="gramEnd"/>
       <w:r>
         <w:rPr>
           <w:color w:val="000000"/>
@@ -3429,9 +3249,8 @@
           <w:sz w:val="18"/>
           <w:szCs w:val="18"/>
         </w:rPr>
-        <w:t xml:space="preserve">                                      </w:t>
-      </w:r>
-      <w:proofErr w:type="gramStart"/>
+        <w:t xml:space="preserve">                                         </w:t>
+      </w:r>
       <w:r>
         <w:rPr>
           <w:color w:val="000000"/>
@@ -3439,26 +3258,7 @@
           <w:sz w:val="18"/>
           <w:szCs w:val="18"/>
         </w:rPr>
-        <w:t xml:space="preserve">   </w:t>
-      </w:r>
-      <w:r>
-        <w:rPr>
-          <w:color w:val="000000"/>
-          <w:spacing w:val="0"/>
-          <w:sz w:val="18"/>
-          <w:szCs w:val="18"/>
-        </w:rPr>
-        <w:t>(</w:t>
-      </w:r>
-      <w:proofErr w:type="gramEnd"/>
-      <w:r>
-        <w:rPr>
-          <w:color w:val="000000"/>
-          <w:spacing w:val="0"/>
-          <w:sz w:val="18"/>
-          <w:szCs w:val="18"/>
-        </w:rPr>
-        <w:t>подпись студента)</w:t>
+        <w:t>(подпись студента)</w:t>
       </w:r>
       <w:r>
         <w:rPr>
@@ -4008,9 +3808,8 @@
           <w:sz w:val="18"/>
           <w:szCs w:val="18"/>
         </w:rPr>
-        <w:t xml:space="preserve">           </w:t>
-      </w:r>
-      <w:proofErr w:type="gramStart"/>
+        <w:t xml:space="preserve">              </w:t>
+      </w:r>
       <w:r>
         <w:rPr>
           <w:color w:val="000000"/>
@@ -4018,26 +3817,7 @@
           <w:sz w:val="18"/>
           <w:szCs w:val="18"/>
         </w:rPr>
-        <w:t xml:space="preserve">   </w:t>
-      </w:r>
-      <w:r>
-        <w:rPr>
-          <w:color w:val="000000"/>
-          <w:spacing w:val="0"/>
-          <w:sz w:val="18"/>
-          <w:szCs w:val="18"/>
-        </w:rPr>
-        <w:t>(</w:t>
-      </w:r>
-      <w:proofErr w:type="gramEnd"/>
-      <w:r>
-        <w:rPr>
-          <w:color w:val="000000"/>
-          <w:spacing w:val="0"/>
-          <w:sz w:val="18"/>
-          <w:szCs w:val="18"/>
-        </w:rPr>
-        <w:t>Подпись)</w:t>
+        <w:t>(Подпись)</w:t>
       </w:r>
     </w:p>
     <w:p>
@@ -4287,7 +4067,6 @@
         </w:rPr>
         <w:t xml:space="preserve">первые эксперименты реализации </w:t>
       </w:r>
-      <w:proofErr w:type="spellStart"/>
       <w:r>
         <w:rPr>
           <w:rFonts w:ascii="Times New Roman" w:hAnsi="Times New Roman" w:cs="Times New Roman"/>
@@ -4297,7 +4076,6 @@
         </w:rPr>
         <w:t>UpLift</w:t>
       </w:r>
-      <w:proofErr w:type="spellEnd"/>
       <w:r>
         <w:rPr>
           <w:rFonts w:ascii="Times New Roman" w:hAnsi="Times New Roman" w:cs="Times New Roman"/>
@@ -4332,7 +4110,7 @@
     </w:p>
     <w:p>
       <w:pPr>
-        <w:pStyle w:val="3"/>
+        <w:pStyle w:val="2"/>
         <w:jc w:val="center"/>
         <w:rPr>
           <w:rFonts w:ascii="Times New Roman" w:hAnsi="Times New Roman" w:cs="Times New Roman"/>
@@ -4358,7 +4136,6 @@
         </w:rPr>
         <w:t xml:space="preserve">Определение метрик для оценки качества </w:t>
       </w:r>
-      <w:proofErr w:type="spellStart"/>
       <w:r>
         <w:rPr>
           <w:rFonts w:ascii="Times New Roman" w:hAnsi="Times New Roman" w:cs="Times New Roman"/>
@@ -4371,7 +4148,6 @@
         </w:rPr>
         <w:t>UpLift</w:t>
       </w:r>
-      <w:proofErr w:type="spellEnd"/>
       <w:r>
         <w:rPr>
           <w:rFonts w:ascii="Times New Roman" w:hAnsi="Times New Roman" w:cs="Times New Roman"/>
@@ -4382,17 +4158,6 @@
           <w:szCs w:val="28"/>
         </w:rPr>
         <w:t xml:space="preserve"> моделирования</w:t>
-      </w:r>
-      <w:r>
-        <w:rPr>
-          <w:rFonts w:ascii="Times New Roman" w:hAnsi="Times New Roman" w:cs="Times New Roman"/>
-          <w:b/>
-          <w:bCs/>
-          <w:color w:val="auto"/>
-          <w:sz w:val="28"/>
-          <w:szCs w:val="28"/>
-        </w:rPr>
-        <w:t xml:space="preserve"> </w:t>
       </w:r>
       <w:bookmarkStart w:id="4" w:name="_Toc91089843"/>
       <w:bookmarkEnd w:id="0"/>
@@ -4417,89 +4182,135 @@
           <w:sz w:val="28"/>
           <w:szCs w:val="28"/>
         </w:rPr>
-        <w:t xml:space="preserve">Так как задача </w:t>
-      </w:r>
-      <w:proofErr w:type="spellStart"/>
-      <w:r>
-        <w:rPr>
-          <w:rFonts w:ascii="Times New Roman" w:hAnsi="Times New Roman" w:cs="Times New Roman"/>
-          <w:sz w:val="28"/>
-          <w:szCs w:val="28"/>
+        <w:t xml:space="preserve">Так как задача UpLift представляет собой задачу оценки (скор балл) эффекта от коммуникации на реципиента, то </w:t>
+      </w:r>
+      <w:r>
+        <w:rPr>
+          <w:rFonts w:ascii="Times New Roman" w:hAnsi="Times New Roman" w:cs="Times New Roman"/>
+          <w:sz w:val="28"/>
+          <w:szCs w:val="28"/>
+        </w:rPr>
+        <w:t>нет и</w:t>
+      </w:r>
+      <w:r>
+        <w:rPr>
+          <w:rFonts w:ascii="Times New Roman" w:hAnsi="Times New Roman" w:cs="Times New Roman"/>
+          <w:sz w:val="28"/>
+          <w:szCs w:val="28"/>
+        </w:rPr>
+        <w:t xml:space="preserve"> истинных ответов.</w:t>
+      </w:r>
+      <w:r>
+        <w:rPr>
+          <w:rFonts w:ascii="Times New Roman" w:hAnsi="Times New Roman" w:cs="Times New Roman"/>
+          <w:sz w:val="28"/>
+          <w:szCs w:val="28"/>
+        </w:rPr>
+        <w:t xml:space="preserve"> Получается, что </w:t>
+      </w:r>
+      <w:r>
+        <w:rPr>
+          <w:rFonts w:ascii="Times New Roman" w:hAnsi="Times New Roman" w:cs="Times New Roman"/>
+          <w:sz w:val="28"/>
+          <w:szCs w:val="28"/>
+        </w:rPr>
+        <w:t xml:space="preserve">не удастся </w:t>
+      </w:r>
+      <w:r>
+        <w:rPr>
+          <w:rFonts w:ascii="Times New Roman" w:hAnsi="Times New Roman" w:cs="Times New Roman"/>
+          <w:sz w:val="28"/>
+          <w:szCs w:val="28"/>
+        </w:rPr>
+        <w:t>использовать классические метрики, такие как Accuracy и PR AUC, основанные на матрице ошибок, для классификации или</w:t>
+      </w:r>
+      <w:r>
+        <w:rPr>
+          <w:rFonts w:ascii="Times New Roman" w:hAnsi="Times New Roman" w:cs="Times New Roman"/>
+          <w:sz w:val="28"/>
+          <w:szCs w:val="28"/>
+        </w:rPr>
+        <w:t xml:space="preserve"> </w:t>
+      </w:r>
+      <w:r>
+        <w:rPr>
+          <w:rFonts w:ascii="Times New Roman" w:hAnsi="Times New Roman" w:cs="Times New Roman"/>
+          <w:sz w:val="28"/>
+          <w:szCs w:val="28"/>
+        </w:rPr>
+        <w:t>среднеквадратичная ошибка для задачи регрессии при трансформации классов</w:t>
+      </w:r>
+      <w:r>
+        <w:rPr>
+          <w:rFonts w:ascii="Times New Roman" w:hAnsi="Times New Roman" w:cs="Times New Roman"/>
+          <w:sz w:val="28"/>
+          <w:szCs w:val="28"/>
+        </w:rPr>
+        <w:t>.</w:t>
+      </w:r>
+    </w:p>
+    <w:p>
+      <w:pPr>
+        <w:pStyle w:val="3"/>
+        <w:rPr>
+          <w:rFonts w:ascii="Times New Roman" w:hAnsi="Times New Roman" w:cs="Times New Roman"/>
+          <w:color w:val="auto"/>
+          <w:sz w:val="28"/>
+          <w:szCs w:val="28"/>
+        </w:rPr>
+      </w:pPr>
+      <w:r>
+        <w:tab/>
+      </w:r>
+      <w:r>
+        <w:tab/>
+      </w:r>
+      <w:r>
+        <w:rPr>
+          <w:rFonts w:ascii="Times New Roman" w:hAnsi="Times New Roman" w:cs="Times New Roman"/>
+          <w:color w:val="auto"/>
+          <w:sz w:val="28"/>
+          <w:szCs w:val="28"/>
+        </w:rPr>
+        <w:tab/>
+      </w:r>
+      <w:r>
+        <w:rPr>
+          <w:rFonts w:ascii="Times New Roman" w:hAnsi="Times New Roman" w:cs="Times New Roman"/>
+          <w:color w:val="auto"/>
+          <w:sz w:val="28"/>
+          <w:szCs w:val="28"/>
+          <w:lang w:val="en-US"/>
         </w:rPr>
         <w:t>UpLift</w:t>
       </w:r>
-      <w:proofErr w:type="spellEnd"/>
-      <w:r>
-        <w:rPr>
-          <w:rFonts w:ascii="Times New Roman" w:hAnsi="Times New Roman" w:cs="Times New Roman"/>
-          <w:sz w:val="28"/>
-          <w:szCs w:val="28"/>
-        </w:rPr>
-        <w:t xml:space="preserve"> представляет собой задачу оценки (скор балл) эффекта от коммуникации на реципиента, то </w:t>
-      </w:r>
-      <w:r>
-        <w:rPr>
-          <w:rFonts w:ascii="Times New Roman" w:hAnsi="Times New Roman" w:cs="Times New Roman"/>
-          <w:sz w:val="28"/>
-          <w:szCs w:val="28"/>
-        </w:rPr>
-        <w:t>нет и</w:t>
-      </w:r>
-      <w:r>
-        <w:rPr>
-          <w:rFonts w:ascii="Times New Roman" w:hAnsi="Times New Roman" w:cs="Times New Roman"/>
-          <w:sz w:val="28"/>
-          <w:szCs w:val="28"/>
-        </w:rPr>
-        <w:t xml:space="preserve"> истинных ответов.</w:t>
-      </w:r>
-      <w:r>
-        <w:rPr>
-          <w:rFonts w:ascii="Times New Roman" w:hAnsi="Times New Roman" w:cs="Times New Roman"/>
-          <w:sz w:val="28"/>
-          <w:szCs w:val="28"/>
-        </w:rPr>
-        <w:t xml:space="preserve"> Получается, что </w:t>
-      </w:r>
-      <w:r>
-        <w:rPr>
-          <w:rFonts w:ascii="Times New Roman" w:hAnsi="Times New Roman" w:cs="Times New Roman"/>
-          <w:sz w:val="28"/>
-          <w:szCs w:val="28"/>
-        </w:rPr>
-        <w:t xml:space="preserve">не удастся </w:t>
-      </w:r>
-      <w:r>
-        <w:rPr>
-          <w:rFonts w:ascii="Times New Roman" w:hAnsi="Times New Roman" w:cs="Times New Roman"/>
-          <w:sz w:val="28"/>
-          <w:szCs w:val="28"/>
-        </w:rPr>
-        <w:t>использовать классические метрики, такие как Accuracy и PR AUC, основанные на матрице ошибок, для классификации или</w:t>
-      </w:r>
-      <w:r>
-        <w:rPr>
-          <w:rFonts w:ascii="Times New Roman" w:hAnsi="Times New Roman" w:cs="Times New Roman"/>
-          <w:sz w:val="28"/>
-          <w:szCs w:val="28"/>
-        </w:rPr>
-        <w:t xml:space="preserve"> </w:t>
-      </w:r>
-      <w:r>
-        <w:rPr>
-          <w:rFonts w:ascii="Times New Roman" w:hAnsi="Times New Roman" w:cs="Times New Roman"/>
-          <w:sz w:val="28"/>
-          <w:szCs w:val="28"/>
-        </w:rPr>
-        <w:t>среднеквадратичная ошибка для задачи регрессии при трансформации классов</w:t>
-      </w:r>
-      <w:r>
-        <w:rPr>
-          <w:rFonts w:ascii="Times New Roman" w:hAnsi="Times New Roman" w:cs="Times New Roman"/>
-          <w:sz w:val="28"/>
-          <w:szCs w:val="28"/>
-        </w:rPr>
-        <w:t>.</w:t>
+      <w:r>
+        <w:rPr>
+          <w:rFonts w:ascii="Times New Roman" w:hAnsi="Times New Roman" w:cs="Times New Roman"/>
+          <w:color w:val="auto"/>
+          <w:sz w:val="28"/>
+          <w:szCs w:val="28"/>
+        </w:rPr>
+        <w:t xml:space="preserve"> на первых </w:t>
+      </w:r>
+      <w:r>
+        <w:rPr>
+          <w:rFonts w:ascii="Times New Roman" w:hAnsi="Times New Roman" w:cs="Times New Roman"/>
+          <w:color w:val="auto"/>
+          <w:sz w:val="28"/>
+          <w:szCs w:val="28"/>
+          <w:lang w:val="en-US"/>
+        </w:rPr>
+        <w:t>k</w:t>
+      </w:r>
+      <w:r>
+        <w:rPr>
+          <w:rFonts w:ascii="Times New Roman" w:hAnsi="Times New Roman" w:cs="Times New Roman"/>
+          <w:color w:val="auto"/>
+          <w:sz w:val="28"/>
+          <w:szCs w:val="28"/>
+        </w:rPr>
+        <w:t xml:space="preserve"> – процентах выборки</w:t>
       </w:r>
     </w:p>
     <w:p>
@@ -4519,35 +4330,8 @@
           <w:sz w:val="28"/>
           <w:szCs w:val="28"/>
         </w:rPr>
-        <w:tab/>
-      </w:r>
-      <w:r>
-        <w:rPr>
-          <w:rFonts w:ascii="Times New Roman" w:hAnsi="Times New Roman" w:cs="Times New Roman"/>
-          <w:sz w:val="28"/>
-          <w:szCs w:val="28"/>
-        </w:rPr>
-        <w:tab/>
-      </w:r>
-      <w:r>
-        <w:rPr>
-          <w:rFonts w:ascii="Times New Roman" w:hAnsi="Times New Roman" w:cs="Times New Roman"/>
-          <w:sz w:val="28"/>
-          <w:szCs w:val="28"/>
-        </w:rPr>
-        <w:tab/>
-      </w:r>
-      <w:proofErr w:type="spellStart"/>
-      <w:r>
-        <w:rPr>
-          <w:rFonts w:ascii="Times New Roman" w:hAnsi="Times New Roman" w:cs="Times New Roman"/>
-          <w:sz w:val="28"/>
-          <w:szCs w:val="28"/>
-          <w:lang w:val="en-US"/>
-        </w:rPr>
-        <w:t>UpLift</w:t>
-      </w:r>
-      <w:proofErr w:type="spellEnd"/>
+        <w:t>Самая простая и интуитивно понятная метрика, особенно для применения в бизнесе и для интерпретации.</w:t>
+      </w:r>
       <w:r>
         <w:rPr>
           <w:rFonts w:ascii="Times New Roman" w:hAnsi="Times New Roman" w:cs="Times New Roman"/>
@@ -4556,66 +4340,10 @@
         </w:rPr>
         <w:t xml:space="preserve"> </w:t>
       </w:r>
-      <w:r>
-        <w:rPr>
-          <w:rFonts w:ascii="Times New Roman" w:hAnsi="Times New Roman" w:cs="Times New Roman"/>
-          <w:sz w:val="28"/>
-          <w:szCs w:val="28"/>
-        </w:rPr>
-        <w:t xml:space="preserve">на первых </w:t>
-      </w:r>
-      <w:r>
-        <w:rPr>
-          <w:rFonts w:ascii="Times New Roman" w:hAnsi="Times New Roman" w:cs="Times New Roman"/>
-          <w:sz w:val="28"/>
-          <w:szCs w:val="28"/>
-          <w:lang w:val="en-US"/>
-        </w:rPr>
-        <w:t>k</w:t>
-      </w:r>
-      <w:r>
-        <w:rPr>
-          <w:rFonts w:ascii="Times New Roman" w:hAnsi="Times New Roman" w:cs="Times New Roman"/>
-          <w:sz w:val="28"/>
-          <w:szCs w:val="28"/>
-        </w:rPr>
-        <w:t xml:space="preserve"> </w:t>
-      </w:r>
-      <w:r>
-        <w:rPr>
-          <w:rFonts w:ascii="Times New Roman" w:hAnsi="Times New Roman" w:cs="Times New Roman"/>
-          <w:sz w:val="28"/>
-          <w:szCs w:val="28"/>
-        </w:rPr>
-        <w:t>–</w:t>
-      </w:r>
-      <w:r>
-        <w:rPr>
-          <w:rFonts w:ascii="Times New Roman" w:hAnsi="Times New Roman" w:cs="Times New Roman"/>
-          <w:sz w:val="28"/>
-          <w:szCs w:val="28"/>
-        </w:rPr>
-        <w:t xml:space="preserve"> </w:t>
-      </w:r>
-      <w:r>
-        <w:rPr>
-          <w:rFonts w:ascii="Times New Roman" w:hAnsi="Times New Roman" w:cs="Times New Roman"/>
-          <w:sz w:val="28"/>
-          <w:szCs w:val="28"/>
-        </w:rPr>
-        <w:t>процентах выборки</w:t>
-      </w:r>
-    </w:p>
-    <w:p>
-      <w:pPr>
-        <w:rPr>
-          <w:rFonts w:ascii="Times New Roman" w:eastAsiaTheme="minorEastAsia" w:hAnsi="Times New Roman" w:cs="Times New Roman"/>
-        </w:rPr>
-      </w:pPr>
-    </w:p>
-    <w:bookmarkEnd w:id="4"/>
-    <w:p>
-      <w:pPr>
+    </w:p>
+    <w:p>
+      <w:pPr>
+        <w:spacing w:before="240" w:line="360" w:lineRule="auto"/>
         <w:ind w:right="566" w:firstLine="709"/>
         <w:jc w:val="both"/>
         <w:rPr>
@@ -4624,9 +4352,35 @@
           <w:szCs w:val="28"/>
         </w:rPr>
       </w:pPr>
-    </w:p>
-    <w:p>
-      <w:pPr>
+      <w:r>
+        <w:rPr>
+          <w:rFonts w:ascii="Times New Roman" w:hAnsi="Times New Roman" w:cs="Times New Roman"/>
+          <w:sz w:val="28"/>
+          <w:szCs w:val="28"/>
+        </w:rPr>
+        <w:t xml:space="preserve">Допустим, что на коммуникации в компании имеется скромный бюджет, который может обеспечить связь всего с 30% клиентской базы для побуждения к целевому действию. Тогда </w:t>
+      </w:r>
+      <w:r>
+        <w:rPr>
+          <w:rFonts w:ascii="Times New Roman" w:hAnsi="Times New Roman" w:cs="Times New Roman"/>
+          <w:sz w:val="28"/>
+          <w:szCs w:val="28"/>
+        </w:rPr>
+        <w:t xml:space="preserve">целью UpLift моделирования будет найти такой алгоритм, который лучше всех максимизирует эффект </w:t>
+      </w:r>
+      <w:bookmarkEnd w:id="4"/>
+      <w:r>
+        <w:rPr>
+          <w:rFonts w:ascii="Times New Roman" w:hAnsi="Times New Roman" w:cs="Times New Roman"/>
+          <w:sz w:val="28"/>
+          <w:szCs w:val="28"/>
+        </w:rPr>
+        <w:t xml:space="preserve">от коммуникаций на первых 30% клиентов. </w:t>
+      </w:r>
+    </w:p>
+    <w:p>
+      <w:pPr>
+        <w:spacing w:before="240" w:line="360" w:lineRule="auto"/>
         <w:ind w:right="566" w:firstLine="709"/>
         <w:jc w:val="both"/>
         <w:rPr>
@@ -4635,9 +4389,59 @@
           <w:szCs w:val="28"/>
         </w:rPr>
       </w:pPr>
-    </w:p>
-    <w:p>
-      <w:pPr>
+      <w:r>
+        <w:rPr>
+          <w:rFonts w:ascii="Times New Roman" w:hAnsi="Times New Roman" w:cs="Times New Roman"/>
+          <w:sz w:val="28"/>
+          <w:szCs w:val="28"/>
+        </w:rPr>
+        <w:t>Чтобы получить значение этой метрики, нужно ранжировать результат прогноза по убыванию, что</w:t>
+      </w:r>
+      <w:r>
+        <w:rPr>
+          <w:rFonts w:ascii="Times New Roman" w:hAnsi="Times New Roman" w:cs="Times New Roman"/>
+          <w:sz w:val="28"/>
+          <w:szCs w:val="28"/>
+        </w:rPr>
+        <w:t>бы</w:t>
+      </w:r>
+      <w:r>
+        <w:rPr>
+          <w:rFonts w:ascii="Times New Roman" w:hAnsi="Times New Roman" w:cs="Times New Roman"/>
+          <w:sz w:val="28"/>
+          <w:szCs w:val="28"/>
+        </w:rPr>
+        <w:t xml:space="preserve"> отобрать клиентов, на которых коммуникация оказывает наибольший эффект.</w:t>
+      </w:r>
+      <w:r>
+        <w:rPr>
+          <w:rFonts w:ascii="Times New Roman" w:hAnsi="Times New Roman" w:cs="Times New Roman"/>
+          <w:sz w:val="28"/>
+          <w:szCs w:val="28"/>
+        </w:rPr>
+        <w:t xml:space="preserve"> Далее берется разница между конверсией </w:t>
+      </w:r>
+      <w:r>
+        <w:rPr>
+          <w:rFonts w:ascii="Times New Roman" w:hAnsi="Times New Roman" w:cs="Times New Roman"/>
+          <w:sz w:val="28"/>
+          <w:szCs w:val="28"/>
+        </w:rPr>
+        <w:t xml:space="preserve">целевой группы, с которой осуществлялась </w:t>
+      </w:r>
+      <w:r>
+        <w:rPr>
+          <w:rFonts w:ascii="Times New Roman" w:hAnsi="Times New Roman" w:cs="Times New Roman"/>
+          <w:sz w:val="28"/>
+          <w:szCs w:val="28"/>
+        </w:rPr>
+        <w:lastRenderedPageBreak/>
+        <w:t>коммуникация, и конверсией контрольной группы, которая осталась без коммуникации.</w:t>
+      </w:r>
+    </w:p>
+    <w:p>
+      <w:pPr>
+        <w:spacing w:before="240" w:line="360" w:lineRule="auto"/>
         <w:ind w:right="566" w:firstLine="709"/>
         <w:jc w:val="both"/>
         <w:rPr>
@@ -4646,9 +4450,623 @@
           <w:szCs w:val="28"/>
         </w:rPr>
       </w:pPr>
-    </w:p>
-    <w:p>
-      <w:pPr>
+      <w:r>
+        <w:rPr>
+          <w:rFonts w:ascii="Times New Roman" w:hAnsi="Times New Roman" w:cs="Times New Roman"/>
+          <w:sz w:val="28"/>
+          <w:szCs w:val="28"/>
+        </w:rPr>
+        <w:t>Формула имеет следующий вид:</w:t>
+      </w:r>
+    </w:p>
+    <w:p>
+      <w:pPr>
+        <w:jc w:val="center"/>
+        <w:rPr>
+          <w:rFonts w:eastAsiaTheme="minorEastAsia"/>
+          <w:lang w:val="en-US"/>
+        </w:rPr>
+      </w:pPr>
+      <m:oMath>
+        <m:r>
+          <w:rPr>
+            <w:rFonts w:ascii="Cambria Math" w:hAnsi="Cambria Math"/>
+            <w:sz w:val="28"/>
+            <w:szCs w:val="28"/>
+            <w:lang w:val="en-US"/>
+          </w:rPr>
+          <m:t>UpLif</m:t>
+        </m:r>
+        <m:sSub>
+          <m:sSubPr>
+            <m:ctrlPr>
+              <w:rPr>
+                <w:rFonts w:ascii="Cambria Math" w:hAnsi="Cambria Math"/>
+                <w:i/>
+                <w:sz w:val="28"/>
+                <w:szCs w:val="28"/>
+                <w:lang w:val="en-US"/>
+              </w:rPr>
+            </m:ctrlPr>
+          </m:sSubPr>
+          <m:e>
+            <m:r>
+              <w:rPr>
+                <w:rFonts w:ascii="Cambria Math" w:hAnsi="Cambria Math"/>
+                <w:sz w:val="28"/>
+                <w:szCs w:val="28"/>
+                <w:lang w:val="en-US"/>
+              </w:rPr>
+              <m:t>t</m:t>
+            </m:r>
+          </m:e>
+          <m:sub>
+            <m:r>
+              <w:rPr>
+                <w:rFonts w:ascii="Cambria Math" w:hAnsi="Cambria Math"/>
+                <w:sz w:val="28"/>
+                <w:szCs w:val="28"/>
+                <w:lang w:val="en-US"/>
+              </w:rPr>
+              <m:t>K%</m:t>
+            </m:r>
+          </m:sub>
+        </m:sSub>
+        <m:r>
+          <w:rPr>
+            <w:rFonts w:ascii="Cambria Math" w:hAnsi="Cambria Math"/>
+            <w:sz w:val="28"/>
+            <w:szCs w:val="28"/>
+            <w:lang w:val="en-US"/>
+          </w:rPr>
+          <m:t>=C</m:t>
+        </m:r>
+        <m:sSub>
+          <m:sSubPr>
+            <m:ctrlPr>
+              <w:rPr>
+                <w:rFonts w:ascii="Cambria Math" w:hAnsi="Cambria Math"/>
+                <w:i/>
+                <w:sz w:val="28"/>
+                <w:szCs w:val="28"/>
+                <w:lang w:val="en-US"/>
+              </w:rPr>
+            </m:ctrlPr>
+          </m:sSubPr>
+          <m:e>
+            <m:r>
+              <w:rPr>
+                <w:rFonts w:ascii="Cambria Math" w:hAnsi="Cambria Math"/>
+                <w:sz w:val="28"/>
+                <w:szCs w:val="28"/>
+                <w:lang w:val="en-US"/>
+              </w:rPr>
+              <m:t>R</m:t>
+            </m:r>
+          </m:e>
+          <m:sub>
+            <m:r>
+              <w:rPr>
+                <w:rFonts w:ascii="Cambria Math" w:hAnsi="Cambria Math"/>
+                <w:sz w:val="28"/>
+                <w:szCs w:val="28"/>
+                <w:lang w:val="en-US"/>
+              </w:rPr>
+              <m:t>K%</m:t>
+            </m:r>
+          </m:sub>
+        </m:sSub>
+        <m:r>
+          <w:rPr>
+            <w:rFonts w:ascii="Cambria Math" w:hAnsi="Cambria Math"/>
+            <w:sz w:val="28"/>
+            <w:szCs w:val="28"/>
+            <w:lang w:val="en-US"/>
+          </w:rPr>
+          <m:t xml:space="preserve"> </m:t>
+        </m:r>
+        <m:d>
+          <m:dPr>
+            <m:ctrlPr>
+              <w:rPr>
+                <w:rFonts w:ascii="Cambria Math" w:hAnsi="Cambria Math"/>
+                <w:i/>
+                <w:sz w:val="28"/>
+                <w:szCs w:val="28"/>
+                <w:lang w:val="en-US"/>
+              </w:rPr>
+            </m:ctrlPr>
+          </m:dPr>
+          <m:e>
+            <m:sSub>
+              <m:sSubPr>
+                <m:ctrlPr>
+                  <w:rPr>
+                    <w:rFonts w:ascii="Cambria Math" w:hAnsi="Cambria Math"/>
+                    <w:i/>
+                    <w:sz w:val="28"/>
+                    <w:szCs w:val="28"/>
+                    <w:lang w:val="en-US"/>
+                  </w:rPr>
+                </m:ctrlPr>
+              </m:sSubPr>
+              <m:e>
+                <m:r>
+                  <w:rPr>
+                    <w:rFonts w:ascii="Cambria Math" w:hAnsi="Cambria Math"/>
+                    <w:sz w:val="28"/>
+                    <w:szCs w:val="28"/>
+                    <w:lang w:val="en-US"/>
+                  </w:rPr>
+                  <m:t>X</m:t>
+                </m:r>
+              </m:e>
+              <m:sub>
+                <m:r>
+                  <w:rPr>
+                    <w:rFonts w:ascii="Cambria Math" w:hAnsi="Cambria Math"/>
+                    <w:sz w:val="28"/>
+                    <w:szCs w:val="28"/>
+                    <w:lang w:val="en-US"/>
+                  </w:rPr>
+                  <m:t>target</m:t>
+                </m:r>
+              </m:sub>
+            </m:sSub>
+          </m:e>
+        </m:d>
+        <m:r>
+          <w:rPr>
+            <w:rFonts w:ascii="Cambria Math" w:hAnsi="Cambria Math"/>
+            <w:sz w:val="28"/>
+            <w:szCs w:val="28"/>
+            <w:lang w:val="en-US"/>
+          </w:rPr>
+          <m:t>-</m:t>
+        </m:r>
+        <m:r>
+          <w:rPr>
+            <w:rFonts w:ascii="Cambria Math" w:hAnsi="Cambria Math"/>
+            <w:sz w:val="28"/>
+            <w:szCs w:val="28"/>
+            <w:lang w:val="en-US"/>
+          </w:rPr>
+          <m:t>C</m:t>
+        </m:r>
+        <m:sSub>
+          <m:sSubPr>
+            <m:ctrlPr>
+              <w:rPr>
+                <w:rFonts w:ascii="Cambria Math" w:hAnsi="Cambria Math"/>
+                <w:i/>
+                <w:sz w:val="28"/>
+                <w:szCs w:val="28"/>
+                <w:lang w:val="en-US"/>
+              </w:rPr>
+            </m:ctrlPr>
+          </m:sSubPr>
+          <m:e>
+            <m:r>
+              <w:rPr>
+                <w:rFonts w:ascii="Cambria Math" w:hAnsi="Cambria Math"/>
+                <w:sz w:val="28"/>
+                <w:szCs w:val="28"/>
+                <w:lang w:val="en-US"/>
+              </w:rPr>
+              <m:t>R</m:t>
+            </m:r>
+          </m:e>
+          <m:sub>
+            <m:r>
+              <w:rPr>
+                <w:rFonts w:ascii="Cambria Math" w:hAnsi="Cambria Math"/>
+                <w:sz w:val="28"/>
+                <w:szCs w:val="28"/>
+                <w:lang w:val="en-US"/>
+              </w:rPr>
+              <m:t>K%</m:t>
+            </m:r>
+          </m:sub>
+        </m:sSub>
+        <m:r>
+          <w:rPr>
+            <w:rFonts w:ascii="Cambria Math" w:hAnsi="Cambria Math"/>
+            <w:sz w:val="28"/>
+            <w:szCs w:val="28"/>
+            <w:lang w:val="en-US"/>
+          </w:rPr>
+          <m:t xml:space="preserve"> </m:t>
+        </m:r>
+        <m:d>
+          <m:dPr>
+            <m:ctrlPr>
+              <w:rPr>
+                <w:rFonts w:ascii="Cambria Math" w:hAnsi="Cambria Math"/>
+                <w:i/>
+                <w:sz w:val="28"/>
+                <w:szCs w:val="28"/>
+                <w:lang w:val="en-US"/>
+              </w:rPr>
+            </m:ctrlPr>
+          </m:dPr>
+          <m:e>
+            <m:sSub>
+              <m:sSubPr>
+                <m:ctrlPr>
+                  <w:rPr>
+                    <w:rFonts w:ascii="Cambria Math" w:hAnsi="Cambria Math"/>
+                    <w:i/>
+                    <w:sz w:val="28"/>
+                    <w:szCs w:val="28"/>
+                    <w:lang w:val="en-US"/>
+                  </w:rPr>
+                </m:ctrlPr>
+              </m:sSubPr>
+              <m:e>
+                <m:r>
+                  <w:rPr>
+                    <w:rFonts w:ascii="Cambria Math" w:hAnsi="Cambria Math"/>
+                    <w:sz w:val="28"/>
+                    <w:szCs w:val="28"/>
+                    <w:lang w:val="en-US"/>
+                  </w:rPr>
+                  <m:t>X</m:t>
+                </m:r>
+              </m:e>
+              <m:sub>
+                <m:r>
+                  <w:rPr>
+                    <w:rFonts w:ascii="Cambria Math" w:hAnsi="Cambria Math"/>
+                    <w:sz w:val="28"/>
+                    <w:szCs w:val="28"/>
+                    <w:lang w:val="en-US"/>
+                  </w:rPr>
+                  <m:t>control</m:t>
+                </m:r>
+              </m:sub>
+            </m:sSub>
+          </m:e>
+        </m:d>
+        <m:r>
+          <w:rPr>
+            <w:rFonts w:ascii="Cambria Math" w:hAnsi="Cambria Math"/>
+            <w:lang w:val="en-US"/>
+          </w:rPr>
+          <m:t xml:space="preserve"> </m:t>
+        </m:r>
+      </m:oMath>
+      <w:r>
+        <w:rPr>
+          <w:rFonts w:eastAsiaTheme="minorEastAsia"/>
+          <w:lang w:val="en-US"/>
+        </w:rPr>
+        <w:t>,</w:t>
+      </w:r>
+    </w:p>
+    <w:p>
+      <w:pPr>
+        <w:jc w:val="center"/>
+        <w:rPr>
+          <w:rFonts w:eastAsiaTheme="minorEastAsia"/>
+          <w:sz w:val="28"/>
+          <w:szCs w:val="28"/>
+        </w:rPr>
+      </w:pPr>
+      <w:r>
+        <w:rPr>
+          <w:rFonts w:eastAsiaTheme="minorEastAsia"/>
+        </w:rPr>
+        <w:t xml:space="preserve">где </w:t>
+      </w:r>
+      <m:oMath>
+        <m:r>
+          <w:rPr>
+            <w:rFonts w:ascii="Cambria Math" w:eastAsiaTheme="minorEastAsia" w:hAnsi="Cambria Math"/>
+            <w:sz w:val="28"/>
+            <w:szCs w:val="28"/>
+          </w:rPr>
+          <m:t>C</m:t>
+        </m:r>
+        <m:sSub>
+          <m:sSubPr>
+            <m:ctrlPr>
+              <w:rPr>
+                <w:rFonts w:ascii="Cambria Math" w:eastAsiaTheme="minorEastAsia" w:hAnsi="Cambria Math"/>
+                <w:i/>
+                <w:sz w:val="28"/>
+                <w:szCs w:val="28"/>
+              </w:rPr>
+            </m:ctrlPr>
+          </m:sSubPr>
+          <m:e>
+            <m:r>
+              <w:rPr>
+                <w:rFonts w:ascii="Cambria Math" w:eastAsiaTheme="minorEastAsia" w:hAnsi="Cambria Math"/>
+                <w:sz w:val="28"/>
+                <w:szCs w:val="28"/>
+              </w:rPr>
+              <m:t>R</m:t>
+            </m:r>
+          </m:e>
+          <m:sub>
+            <m:r>
+              <w:rPr>
+                <w:rFonts w:ascii="Cambria Math" w:eastAsiaTheme="minorEastAsia" w:hAnsi="Cambria Math"/>
+                <w:sz w:val="28"/>
+                <w:szCs w:val="28"/>
+              </w:rPr>
+              <m:t>K%</m:t>
+            </m:r>
+          </m:sub>
+        </m:sSub>
+        <m:r>
+          <w:rPr>
+            <w:rFonts w:ascii="Cambria Math" w:eastAsiaTheme="minorEastAsia" w:hAnsi="Cambria Math"/>
+            <w:sz w:val="28"/>
+            <w:szCs w:val="28"/>
+          </w:rPr>
+          <m:t>=</m:t>
+        </m:r>
+        <m:f>
+          <m:fPr>
+            <m:ctrlPr>
+              <w:rPr>
+                <w:rFonts w:ascii="Cambria Math" w:eastAsiaTheme="minorEastAsia" w:hAnsi="Cambria Math"/>
+                <w:i/>
+                <w:sz w:val="28"/>
+                <w:szCs w:val="28"/>
+                <w:lang w:val="en-US"/>
+              </w:rPr>
+            </m:ctrlPr>
+          </m:fPr>
+          <m:num>
+            <m:sSub>
+              <m:sSubPr>
+                <m:ctrlPr>
+                  <w:rPr>
+                    <w:rFonts w:ascii="Cambria Math" w:eastAsiaTheme="minorEastAsia" w:hAnsi="Cambria Math"/>
+                    <w:i/>
+                    <w:sz w:val="28"/>
+                    <w:szCs w:val="28"/>
+                  </w:rPr>
+                </m:ctrlPr>
+              </m:sSubPr>
+              <m:e>
+                <m:r>
+                  <w:rPr>
+                    <w:rFonts w:ascii="Cambria Math" w:eastAsiaTheme="minorEastAsia" w:hAnsi="Cambria Math"/>
+                    <w:sz w:val="28"/>
+                    <w:szCs w:val="28"/>
+                  </w:rPr>
+                  <m:t>Отклик</m:t>
+                </m:r>
+                <m:ctrlPr>
+                  <w:rPr>
+                    <w:rFonts w:ascii="Cambria Math" w:eastAsiaTheme="minorEastAsia" w:hAnsi="Cambria Math"/>
+                    <w:i/>
+                    <w:sz w:val="28"/>
+                    <w:szCs w:val="28"/>
+                    <w:lang w:val="en-US"/>
+                  </w:rPr>
+                </m:ctrlPr>
+              </m:e>
+              <m:sub>
+                <m:r>
+                  <w:rPr>
+                    <w:rFonts w:ascii="Cambria Math" w:eastAsiaTheme="minorEastAsia" w:hAnsi="Cambria Math"/>
+                    <w:sz w:val="28"/>
+                    <w:szCs w:val="28"/>
+                    <w:lang w:val="en-US"/>
+                  </w:rPr>
+                  <m:t>K</m:t>
+                </m:r>
+                <m:r>
+                  <w:rPr>
+                    <w:rFonts w:ascii="Cambria Math" w:eastAsiaTheme="minorEastAsia" w:hAnsi="Cambria Math"/>
+                    <w:sz w:val="28"/>
+                    <w:szCs w:val="28"/>
+                  </w:rPr>
+                  <m:t>%</m:t>
+                </m:r>
+              </m:sub>
+            </m:sSub>
+            <m:ctrlPr>
+              <w:rPr>
+                <w:rFonts w:ascii="Cambria Math" w:hAnsi="Cambria Math"/>
+                <w:i/>
+                <w:sz w:val="28"/>
+                <w:szCs w:val="28"/>
+                <w:lang w:val="en-US"/>
+              </w:rPr>
+            </m:ctrlPr>
+          </m:num>
+          <m:den>
+            <m:r>
+              <w:rPr>
+                <w:rFonts w:ascii="Cambria Math" w:hAnsi="Cambria Math"/>
+                <w:sz w:val="28"/>
+                <w:szCs w:val="28"/>
+              </w:rPr>
+              <m:t>Размер выборк</m:t>
+            </m:r>
+            <m:sSub>
+              <m:sSubPr>
+                <m:ctrlPr>
+                  <w:rPr>
+                    <w:rFonts w:ascii="Cambria Math" w:hAnsi="Cambria Math"/>
+                    <w:i/>
+                    <w:sz w:val="28"/>
+                    <w:szCs w:val="28"/>
+                    <w:lang w:val="en-US"/>
+                  </w:rPr>
+                </m:ctrlPr>
+              </m:sSubPr>
+              <m:e>
+                <m:r>
+                  <w:rPr>
+                    <w:rFonts w:ascii="Cambria Math" w:hAnsi="Cambria Math"/>
+                    <w:sz w:val="28"/>
+                    <w:szCs w:val="28"/>
+                  </w:rPr>
+                  <m:t>и</m:t>
+                </m:r>
+                <m:ctrlPr>
+                  <w:rPr>
+                    <w:rFonts w:ascii="Cambria Math" w:hAnsi="Cambria Math"/>
+                    <w:i/>
+                    <w:sz w:val="28"/>
+                    <w:szCs w:val="28"/>
+                  </w:rPr>
+                </m:ctrlPr>
+              </m:e>
+              <m:sub>
+                <m:r>
+                  <w:rPr>
+                    <w:rFonts w:ascii="Cambria Math" w:hAnsi="Cambria Math"/>
+                    <w:sz w:val="28"/>
+                    <w:szCs w:val="28"/>
+                    <w:lang w:val="en-US"/>
+                  </w:rPr>
+                  <m:t>K</m:t>
+                </m:r>
+                <m:r>
+                  <w:rPr>
+                    <w:rFonts w:ascii="Cambria Math" w:hAnsi="Cambria Math"/>
+                    <w:sz w:val="28"/>
+                    <w:szCs w:val="28"/>
+                  </w:rPr>
+                  <m:t>%</m:t>
+                </m:r>
+              </m:sub>
+            </m:sSub>
+          </m:den>
+        </m:f>
+      </m:oMath>
+      <w:r>
+        <w:rPr>
+          <w:rFonts w:eastAsiaTheme="minorEastAsia"/>
+          <w:sz w:val="28"/>
+          <w:szCs w:val="28"/>
+        </w:rPr>
+        <w:t>.</w:t>
+      </w:r>
+    </w:p>
+    <w:p>
+      <w:pPr>
+        <w:spacing w:before="240" w:line="360" w:lineRule="auto"/>
+        <w:ind w:right="566" w:firstLine="709"/>
+        <w:jc w:val="both"/>
+        <w:rPr>
+          <w:rFonts w:ascii="Times New Roman" w:hAnsi="Times New Roman" w:cs="Times New Roman"/>
+          <w:sz w:val="28"/>
+          <w:szCs w:val="28"/>
+        </w:rPr>
+      </w:pPr>
+      <w:r>
+        <w:rPr>
+          <w:rFonts w:ascii="Times New Roman" w:hAnsi="Times New Roman" w:cs="Times New Roman"/>
+          <w:sz w:val="28"/>
+          <w:szCs w:val="28"/>
+        </w:rPr>
+        <w:t xml:space="preserve">Как и сам UpLift, </w:t>
+      </w:r>
+      <m:oMath>
+        <m:r>
+          <w:rPr>
+            <w:rFonts w:ascii="Cambria Math" w:hAnsi="Cambria Math" w:cs="Times New Roman"/>
+            <w:sz w:val="28"/>
+            <w:szCs w:val="28"/>
+          </w:rPr>
+          <m:t>UpLif</m:t>
+        </m:r>
+        <m:sSub>
+          <m:sSubPr>
+            <m:ctrlPr>
+              <w:rPr>
+                <w:rFonts w:ascii="Cambria Math" w:hAnsi="Cambria Math" w:cs="Times New Roman"/>
+                <w:sz w:val="28"/>
+                <w:szCs w:val="28"/>
+              </w:rPr>
+            </m:ctrlPr>
+          </m:sSubPr>
+          <m:e>
+            <m:r>
+              <w:rPr>
+                <w:rFonts w:ascii="Cambria Math" w:hAnsi="Cambria Math" w:cs="Times New Roman"/>
+                <w:sz w:val="28"/>
+                <w:szCs w:val="28"/>
+              </w:rPr>
+              <m:t>t</m:t>
+            </m:r>
+          </m:e>
+          <m:sub>
+            <m:r>
+              <w:rPr>
+                <w:rFonts w:ascii="Cambria Math" w:hAnsi="Cambria Math" w:cs="Times New Roman"/>
+                <w:sz w:val="28"/>
+                <w:szCs w:val="28"/>
+              </w:rPr>
+              <m:t>K</m:t>
+            </m:r>
+            <m:r>
+              <m:rPr>
+                <m:sty m:val="p"/>
+              </m:rPr>
+              <w:rPr>
+                <w:rFonts w:ascii="Cambria Math" w:hAnsi="Cambria Math" w:cs="Times New Roman"/>
+                <w:sz w:val="28"/>
+                <w:szCs w:val="28"/>
+              </w:rPr>
+              <m:t>%</m:t>
+            </m:r>
+          </m:sub>
+        </m:sSub>
+      </m:oMath>
+      <w:r>
+        <w:rPr>
+          <w:rFonts w:ascii="Times New Roman" w:hAnsi="Times New Roman" w:cs="Times New Roman"/>
+          <w:sz w:val="28"/>
+          <w:szCs w:val="28"/>
+        </w:rPr>
+        <w:t xml:space="preserve"> имеет область значений [-1, 1].</w:t>
+      </w:r>
+      <w:r>
+        <w:rPr>
+          <w:rFonts w:ascii="Times New Roman" w:hAnsi="Times New Roman" w:cs="Times New Roman"/>
+          <w:sz w:val="28"/>
+          <w:szCs w:val="28"/>
+        </w:rPr>
+        <w:t xml:space="preserve"> </w:t>
+      </w:r>
+    </w:p>
+    <w:p>
+      <w:pPr>
+        <w:spacing w:before="240" w:line="360" w:lineRule="auto"/>
+        <w:ind w:right="566" w:firstLine="709"/>
+        <w:jc w:val="both"/>
+        <w:rPr>
+          <w:rFonts w:ascii="Times New Roman" w:hAnsi="Times New Roman" w:cs="Times New Roman"/>
+          <w:sz w:val="28"/>
+          <w:szCs w:val="28"/>
+        </w:rPr>
+      </w:pPr>
+      <w:r>
+        <w:rPr>
+          <w:rFonts w:ascii="Times New Roman" w:hAnsi="Times New Roman" w:cs="Times New Roman"/>
+          <w:sz w:val="28"/>
+          <w:szCs w:val="28"/>
+        </w:rPr>
+        <w:t>Причем, данную метрику можно рассчитать двумя способами, в зависимости от ранжирования по прогнозу UpLift:</w:t>
+      </w:r>
+    </w:p>
+    <w:p>
+      <w:pPr>
+        <w:pStyle w:val="a6"/>
+        <w:numPr>
+          <w:ilvl w:val="0"/>
+          <w:numId w:val="32"/>
+        </w:numPr>
+        <w:spacing w:before="240" w:line="360" w:lineRule="auto"/>
         <w:ind w:right="566"/>
         <w:jc w:val="both"/>
         <w:rPr>
@@ -4657,17 +5075,447 @@
           <w:szCs w:val="28"/>
         </w:rPr>
       </w:pPr>
-    </w:p>
-    <w:p>
-      <w:pPr>
-        <w:pStyle w:val="1"/>
+      <w:r>
+        <w:rPr>
+          <w:rFonts w:ascii="Times New Roman" w:hAnsi="Times New Roman" w:cs="Times New Roman"/>
+          <w:sz w:val="28"/>
+          <w:szCs w:val="28"/>
+        </w:rPr>
+        <w:t>Сортировка происходит по прогнозу и далее берется разность рабочей и контрольной группы.</w:t>
+      </w:r>
+    </w:p>
+    <w:p>
+      <w:pPr>
+        <w:pStyle w:val="a6"/>
+        <w:numPr>
+          <w:ilvl w:val="0"/>
+          <w:numId w:val="32"/>
+        </w:numPr>
+        <w:spacing w:before="240" w:line="360" w:lineRule="auto"/>
+        <w:ind w:right="566"/>
+        <w:jc w:val="both"/>
+        <w:rPr>
+          <w:rFonts w:ascii="Times New Roman" w:hAnsi="Times New Roman" w:cs="Times New Roman"/>
+          <w:sz w:val="28"/>
+          <w:szCs w:val="28"/>
+        </w:rPr>
+      </w:pPr>
+      <w:r>
+        <w:rPr>
+          <w:rFonts w:ascii="Times New Roman" w:hAnsi="Times New Roman" w:cs="Times New Roman"/>
+          <w:sz w:val="28"/>
+          <w:szCs w:val="28"/>
+        </w:rPr>
+        <w:t>Сортировка происходит внутри каждой группы обособленно и далее берется разность.</w:t>
+      </w:r>
+    </w:p>
+    <w:p>
+      <w:pPr>
+        <w:spacing w:before="240" w:line="360" w:lineRule="auto"/>
+        <w:ind w:right="566" w:firstLine="709"/>
+        <w:jc w:val="both"/>
+        <w:rPr>
+          <w:rFonts w:ascii="Times New Roman" w:hAnsi="Times New Roman" w:cs="Times New Roman"/>
+          <w:sz w:val="28"/>
+          <w:szCs w:val="28"/>
+        </w:rPr>
+      </w:pPr>
+      <w:r>
+        <w:rPr>
+          <w:rFonts w:ascii="Times New Roman" w:hAnsi="Times New Roman" w:cs="Times New Roman"/>
+          <w:sz w:val="28"/>
+          <w:szCs w:val="28"/>
+        </w:rPr>
+        <w:t xml:space="preserve">Второй вариант имеет более практическое применение, так для оценки эффективности </w:t>
+      </w:r>
+      <w:r>
+        <w:rPr>
+          <w:rFonts w:ascii="Times New Roman" w:hAnsi="Times New Roman" w:cs="Times New Roman"/>
+          <w:sz w:val="28"/>
+          <w:szCs w:val="28"/>
+        </w:rPr>
+        <w:t xml:space="preserve">от коммуникаций при </w:t>
+      </w:r>
+      <w:r>
+        <w:rPr>
+          <w:rFonts w:ascii="Times New Roman" w:hAnsi="Times New Roman" w:cs="Times New Roman"/>
+          <w:sz w:val="28"/>
+          <w:szCs w:val="28"/>
+        </w:rPr>
+        <w:t>рекламных кампани</w:t>
+      </w:r>
+      <w:r>
+        <w:rPr>
+          <w:rFonts w:ascii="Times New Roman" w:hAnsi="Times New Roman" w:cs="Times New Roman"/>
+          <w:sz w:val="28"/>
+          <w:szCs w:val="28"/>
+        </w:rPr>
+        <w:t>ях</w:t>
+      </w:r>
+      <w:r>
+        <w:rPr>
+          <w:rFonts w:ascii="Times New Roman" w:hAnsi="Times New Roman" w:cs="Times New Roman"/>
+          <w:sz w:val="28"/>
+          <w:szCs w:val="28"/>
+        </w:rPr>
+        <w:t>, при планировании проведения мероприяти</w:t>
+      </w:r>
+      <w:r>
+        <w:rPr>
+          <w:rFonts w:ascii="Times New Roman" w:hAnsi="Times New Roman" w:cs="Times New Roman"/>
+          <w:sz w:val="28"/>
+          <w:szCs w:val="28"/>
+        </w:rPr>
+        <w:t>й</w:t>
+      </w:r>
+      <w:r>
+        <w:rPr>
+          <w:rFonts w:ascii="Times New Roman" w:hAnsi="Times New Roman" w:cs="Times New Roman"/>
+          <w:sz w:val="28"/>
+          <w:szCs w:val="28"/>
+        </w:rPr>
+        <w:t>,</w:t>
+      </w:r>
+      <w:r>
+        <w:rPr>
+          <w:rFonts w:ascii="Times New Roman" w:hAnsi="Times New Roman" w:cs="Times New Roman"/>
+          <w:sz w:val="28"/>
+          <w:szCs w:val="28"/>
+        </w:rPr>
+        <w:t xml:space="preserve"> образуются две однородные выборки – рабочая и тестовая группа.</w:t>
+      </w:r>
+    </w:p>
+    <w:p>
+      <w:pPr>
+        <w:spacing w:before="240" w:line="360" w:lineRule="auto"/>
+        <w:ind w:right="566" w:firstLine="709"/>
+        <w:jc w:val="both"/>
+        <w:rPr>
+          <w:rFonts w:ascii="Times New Roman" w:hAnsi="Times New Roman" w:cs="Times New Roman"/>
+          <w:sz w:val="28"/>
+          <w:szCs w:val="28"/>
+        </w:rPr>
+      </w:pPr>
+    </w:p>
+    <w:p>
+      <w:pPr>
+        <w:pStyle w:val="3"/>
         <w:jc w:val="center"/>
         <w:rPr>
-          <w:rFonts w:ascii="Times New Roman" w:eastAsiaTheme="minorEastAsia" w:hAnsi="Times New Roman" w:cs="Times New Roman"/>
-          <w:b/>
-          <w:bCs/>
+          <w:rFonts w:ascii="Times New Roman" w:hAnsi="Times New Roman" w:cs="Times New Roman"/>
           <w:color w:val="auto"/>
-        </w:rPr>
+          <w:sz w:val="28"/>
+          <w:szCs w:val="28"/>
+        </w:rPr>
+      </w:pPr>
+      <w:r>
+        <w:rPr>
+          <w:rFonts w:ascii="Times New Roman" w:hAnsi="Times New Roman" w:cs="Times New Roman"/>
+          <w:color w:val="auto"/>
+          <w:sz w:val="28"/>
+          <w:szCs w:val="28"/>
+          <w:lang w:val="en-US"/>
+        </w:rPr>
+        <w:t xml:space="preserve">UpLift </w:t>
+      </w:r>
+      <w:r>
+        <w:rPr>
+          <w:rFonts w:ascii="Times New Roman" w:hAnsi="Times New Roman" w:cs="Times New Roman"/>
+          <w:color w:val="auto"/>
+          <w:sz w:val="28"/>
+          <w:szCs w:val="28"/>
+        </w:rPr>
+        <w:t>по процентилям</w:t>
+      </w:r>
+    </w:p>
+    <w:p>
+      <w:pPr>
+        <w:spacing w:before="240" w:after="0" w:line="360" w:lineRule="auto"/>
+        <w:ind w:right="566" w:firstLine="709"/>
+        <w:jc w:val="both"/>
+        <w:rPr>
+          <w:rFonts w:ascii="Times New Roman" w:hAnsi="Times New Roman" w:cs="Times New Roman"/>
+          <w:sz w:val="28"/>
+          <w:szCs w:val="28"/>
+        </w:rPr>
+      </w:pPr>
+      <w:r>
+        <w:rPr>
+          <w:rFonts w:ascii="Times New Roman" w:hAnsi="Times New Roman" w:cs="Times New Roman"/>
+          <w:sz w:val="28"/>
+          <w:szCs w:val="28"/>
+        </w:rPr>
+        <w:t xml:space="preserve">Данная метрика представляется в виде таблицы или графика для общего понимания качества работы модели при разных долях выборки K%, где для каждого K% определяется </w:t>
+      </w:r>
+      <m:oMath>
+        <m:r>
+          <w:rPr>
+            <w:rFonts w:ascii="Cambria Math" w:hAnsi="Cambria Math" w:cs="Times New Roman"/>
+            <w:sz w:val="28"/>
+            <w:szCs w:val="28"/>
+          </w:rPr>
+          <m:t>C</m:t>
+        </m:r>
+        <m:sSub>
+          <m:sSubPr>
+            <m:ctrlPr>
+              <w:rPr>
+                <w:rFonts w:ascii="Cambria Math" w:hAnsi="Cambria Math" w:cs="Times New Roman"/>
+                <w:sz w:val="28"/>
+                <w:szCs w:val="28"/>
+              </w:rPr>
+            </m:ctrlPr>
+          </m:sSubPr>
+          <m:e>
+            <m:r>
+              <w:rPr>
+                <w:rFonts w:ascii="Cambria Math" w:hAnsi="Cambria Math" w:cs="Times New Roman"/>
+                <w:sz w:val="28"/>
+                <w:szCs w:val="28"/>
+              </w:rPr>
+              <m:t>R</m:t>
+            </m:r>
+          </m:e>
+          <m:sub>
+            <m:r>
+              <w:rPr>
+                <w:rFonts w:ascii="Cambria Math" w:hAnsi="Cambria Math" w:cs="Times New Roman"/>
+                <w:sz w:val="28"/>
+                <w:szCs w:val="28"/>
+              </w:rPr>
+              <m:t>K</m:t>
+            </m:r>
+            <m:r>
+              <m:rPr>
+                <m:sty m:val="p"/>
+              </m:rPr>
+              <w:rPr>
+                <w:rFonts w:ascii="Cambria Math" w:hAnsi="Cambria Math" w:cs="Times New Roman"/>
+                <w:sz w:val="28"/>
+                <w:szCs w:val="28"/>
+              </w:rPr>
+              <m:t>%</m:t>
+            </m:r>
+          </m:sub>
+        </m:sSub>
+        <m:r>
+          <m:rPr>
+            <m:sty m:val="p"/>
+          </m:rPr>
+          <w:rPr>
+            <w:rFonts w:ascii="Cambria Math" w:hAnsi="Cambria Math" w:cs="Times New Roman"/>
+            <w:sz w:val="28"/>
+            <w:szCs w:val="28"/>
+          </w:rPr>
+          <m:t xml:space="preserve"> </m:t>
+        </m:r>
+        <m:d>
+          <m:dPr>
+            <m:ctrlPr>
+              <w:rPr>
+                <w:rFonts w:ascii="Cambria Math" w:hAnsi="Cambria Math" w:cs="Times New Roman"/>
+                <w:sz w:val="28"/>
+                <w:szCs w:val="28"/>
+              </w:rPr>
+            </m:ctrlPr>
+          </m:dPr>
+          <m:e>
+            <m:sSub>
+              <m:sSubPr>
+                <m:ctrlPr>
+                  <w:rPr>
+                    <w:rFonts w:ascii="Cambria Math" w:hAnsi="Cambria Math" w:cs="Times New Roman"/>
+                    <w:sz w:val="28"/>
+                    <w:szCs w:val="28"/>
+                  </w:rPr>
+                </m:ctrlPr>
+              </m:sSubPr>
+              <m:e>
+                <m:r>
+                  <w:rPr>
+                    <w:rFonts w:ascii="Cambria Math" w:hAnsi="Cambria Math" w:cs="Times New Roman"/>
+                    <w:sz w:val="28"/>
+                    <w:szCs w:val="28"/>
+                  </w:rPr>
+                  <m:t>X</m:t>
+                </m:r>
+              </m:e>
+              <m:sub>
+                <m:r>
+                  <w:rPr>
+                    <w:rFonts w:ascii="Cambria Math" w:hAnsi="Cambria Math" w:cs="Times New Roman"/>
+                    <w:sz w:val="28"/>
+                    <w:szCs w:val="28"/>
+                  </w:rPr>
+                  <m:t>target</m:t>
+                </m:r>
+              </m:sub>
+            </m:sSub>
+          </m:e>
+        </m:d>
+        <m:r>
+          <m:rPr>
+            <m:sty m:val="p"/>
+          </m:rPr>
+          <w:rPr>
+            <w:rFonts w:ascii="Cambria Math" w:hAnsi="Cambria Math" w:cs="Times New Roman"/>
+            <w:sz w:val="28"/>
+            <w:szCs w:val="28"/>
+          </w:rPr>
+          <m:t xml:space="preserve">и </m:t>
+        </m:r>
+        <m:r>
+          <w:rPr>
+            <w:rFonts w:ascii="Cambria Math" w:hAnsi="Cambria Math" w:cs="Times New Roman"/>
+            <w:sz w:val="28"/>
+            <w:szCs w:val="28"/>
+          </w:rPr>
+          <m:t>C</m:t>
+        </m:r>
+        <m:sSub>
+          <m:sSubPr>
+            <m:ctrlPr>
+              <w:rPr>
+                <w:rFonts w:ascii="Cambria Math" w:hAnsi="Cambria Math" w:cs="Times New Roman"/>
+                <w:sz w:val="28"/>
+                <w:szCs w:val="28"/>
+              </w:rPr>
+            </m:ctrlPr>
+          </m:sSubPr>
+          <m:e>
+            <m:r>
+              <w:rPr>
+                <w:rFonts w:ascii="Cambria Math" w:hAnsi="Cambria Math" w:cs="Times New Roman"/>
+                <w:sz w:val="28"/>
+                <w:szCs w:val="28"/>
+              </w:rPr>
+              <m:t>R</m:t>
+            </m:r>
+          </m:e>
+          <m:sub>
+            <m:r>
+              <w:rPr>
+                <w:rFonts w:ascii="Cambria Math" w:hAnsi="Cambria Math" w:cs="Times New Roman"/>
+                <w:sz w:val="28"/>
+                <w:szCs w:val="28"/>
+              </w:rPr>
+              <m:t>K</m:t>
+            </m:r>
+            <m:r>
+              <m:rPr>
+                <m:sty m:val="p"/>
+              </m:rPr>
+              <w:rPr>
+                <w:rFonts w:ascii="Cambria Math" w:hAnsi="Cambria Math" w:cs="Times New Roman"/>
+                <w:sz w:val="28"/>
+                <w:szCs w:val="28"/>
+              </w:rPr>
+              <m:t>%</m:t>
+            </m:r>
+          </m:sub>
+        </m:sSub>
+        <m:r>
+          <m:rPr>
+            <m:sty m:val="p"/>
+          </m:rPr>
+          <w:rPr>
+            <w:rFonts w:ascii="Cambria Math" w:hAnsi="Cambria Math" w:cs="Times New Roman"/>
+            <w:sz w:val="28"/>
+            <w:szCs w:val="28"/>
+          </w:rPr>
+          <m:t xml:space="preserve"> </m:t>
+        </m:r>
+        <m:d>
+          <m:dPr>
+            <m:ctrlPr>
+              <w:rPr>
+                <w:rFonts w:ascii="Cambria Math" w:hAnsi="Cambria Math" w:cs="Times New Roman"/>
+                <w:sz w:val="28"/>
+                <w:szCs w:val="28"/>
+              </w:rPr>
+            </m:ctrlPr>
+          </m:dPr>
+          <m:e>
+            <m:sSub>
+              <m:sSubPr>
+                <m:ctrlPr>
+                  <w:rPr>
+                    <w:rFonts w:ascii="Cambria Math" w:hAnsi="Cambria Math" w:cs="Times New Roman"/>
+                    <w:sz w:val="28"/>
+                    <w:szCs w:val="28"/>
+                  </w:rPr>
+                </m:ctrlPr>
+              </m:sSubPr>
+              <m:e>
+                <m:r>
+                  <w:rPr>
+                    <w:rFonts w:ascii="Cambria Math" w:hAnsi="Cambria Math" w:cs="Times New Roman"/>
+                    <w:sz w:val="28"/>
+                    <w:szCs w:val="28"/>
+                  </w:rPr>
+                  <m:t>X</m:t>
+                </m:r>
+              </m:e>
+              <m:sub>
+                <m:r>
+                  <w:rPr>
+                    <w:rFonts w:ascii="Cambria Math" w:hAnsi="Cambria Math" w:cs="Times New Roman"/>
+                    <w:sz w:val="28"/>
+                    <w:szCs w:val="28"/>
+                  </w:rPr>
+                  <m:t>control</m:t>
+                </m:r>
+              </m:sub>
+            </m:sSub>
+          </m:e>
+        </m:d>
+      </m:oMath>
+      <w:r>
+        <w:rPr>
+          <w:rFonts w:ascii="Times New Roman" w:hAnsi="Times New Roman" w:cs="Times New Roman"/>
+          <w:sz w:val="28"/>
+          <w:szCs w:val="28"/>
+        </w:rPr>
+        <w:t>. Пример отображения на рисунке 1.</w:t>
+      </w:r>
+    </w:p>
+    <w:p>
+      <w:pPr>
+        <w:spacing w:after="0" w:line="360" w:lineRule="auto"/>
+        <w:ind w:right="566" w:firstLine="709"/>
+        <w:jc w:val="right"/>
+      </w:pPr>
+      <w:r>
+        <w:t xml:space="preserve"> </w:t>
+      </w:r>
+    </w:p>
+    <w:p>
+      <w:pPr>
+        <w:ind w:right="566" w:firstLine="709"/>
+        <w:jc w:val="both"/>
+        <w:rPr>
+          <w:rFonts w:ascii="Times New Roman" w:hAnsi="Times New Roman" w:cs="Times New Roman"/>
+          <w:sz w:val="28"/>
+          <w:szCs w:val="28"/>
+        </w:rPr>
+      </w:pPr>
+    </w:p>
+    <w:p>
+      <w:pPr>
+        <w:ind w:right="566" w:firstLine="709"/>
+        <w:jc w:val="both"/>
+        <w:rPr>
+          <w:rFonts w:ascii="Times New Roman" w:hAnsi="Times New Roman" w:cs="Times New Roman"/>
+          <w:sz w:val="28"/>
+          <w:szCs w:val="28"/>
+        </w:rPr>
+      </w:pPr>
+    </w:p>
+    <w:p>
+      <w:pPr>
+        <w:keepNext/>
+        <w:ind w:right="566"/>
+        <w:jc w:val="center"/>
       </w:pPr>
       <w:bookmarkStart w:id="5" w:name="_Toc91089845"/>
       <w:bookmarkStart w:id="6" w:name="_Toc91148688"/>
@@ -4676,11 +5524,4093 @@
       <w:bookmarkStart w:id="9" w:name="_Toc91170848"/>
       <w:r>
         <w:rPr>
+          <w:rFonts w:ascii="Times New Roman" w:hAnsi="Times New Roman" w:cs="Times New Roman"/>
+          <w:sz w:val="28"/>
+          <w:szCs w:val="28"/>
+        </w:rPr>
+        <w:lastRenderedPageBreak/>
+        <w:drawing>
+          <wp:inline distT="0" distB="0" distL="0" distR="0" wp14:anchorId="4C688667" wp14:editId="4B2228FF">
+            <wp:extent cx="4191000" cy="3436550"/>
+            <wp:effectExtent l="0" t="0" r="0" b="0"/>
+            <wp:docPr id="1" name="Рисунок 1"/>
+            <wp:cNvGraphicFramePr>
+              <a:graphicFrameLocks xmlns:a="http://schemas.openxmlformats.org/drawingml/2006/main" noChangeAspect="1"/>
+            </wp:cNvGraphicFramePr>
+            <a:graphic xmlns:a="http://schemas.openxmlformats.org/drawingml/2006/main">
+              <a:graphicData uri="http://schemas.openxmlformats.org/drawingml/2006/picture">
+                <pic:pic xmlns:pic="http://schemas.openxmlformats.org/drawingml/2006/picture">
+                  <pic:nvPicPr>
+                    <pic:cNvPr id="1" name=""/>
+                    <pic:cNvPicPr/>
+                  </pic:nvPicPr>
+                  <pic:blipFill>
+                    <a:blip r:embed="rId9"/>
+                    <a:stretch>
+                      <a:fillRect/>
+                    </a:stretch>
+                  </pic:blipFill>
+                  <pic:spPr>
+                    <a:xfrm>
+                      <a:off x="0" y="0"/>
+                      <a:ext cx="4196856" cy="3441352"/>
+                    </a:xfrm>
+                    <a:prstGeom prst="rect">
+                      <a:avLst/>
+                    </a:prstGeom>
+                  </pic:spPr>
+                </pic:pic>
+              </a:graphicData>
+            </a:graphic>
+          </wp:inline>
+        </w:drawing>
+      </w:r>
+    </w:p>
+    <w:p>
+      <w:pPr>
+        <w:pStyle w:val="af"/>
+        <w:jc w:val="center"/>
+        <w:rPr>
+          <w:rFonts w:ascii="Times New Roman" w:hAnsi="Times New Roman" w:cs="Times New Roman"/>
+          <w:sz w:val="28"/>
+          <w:szCs w:val="28"/>
+        </w:rPr>
+      </w:pPr>
+      <w:r>
+        <w:t xml:space="preserve">Рисунок </w:t>
+      </w:r>
+      <w:r>
+        <w:fldChar w:fldCharType="begin"/>
+      </w:r>
+      <w:r>
+        <w:instrText xml:space="preserve"> SEQ Рисунок \* ARABIC </w:instrText>
+      </w:r>
+      <w:r>
+        <w:fldChar w:fldCharType="separate"/>
+      </w:r>
+      <w:r>
+        <w:rPr>
+          <w:noProof/>
+        </w:rPr>
+        <w:t>1</w:t>
+      </w:r>
+      <w:r>
+        <w:fldChar w:fldCharType="end"/>
+      </w:r>
+    </w:p>
+    <w:p>
+      <w:pPr>
+        <w:ind w:right="566" w:firstLine="709"/>
+        <w:jc w:val="both"/>
+        <w:rPr>
+          <w:rFonts w:ascii="Times New Roman" w:hAnsi="Times New Roman" w:cs="Times New Roman"/>
+          <w:sz w:val="28"/>
+          <w:szCs w:val="28"/>
+        </w:rPr>
+      </w:pPr>
+      <w:r>
+        <w:rPr>
+          <w:rFonts w:ascii="Times New Roman" w:hAnsi="Times New Roman" w:cs="Times New Roman"/>
+          <w:sz w:val="28"/>
+          <w:szCs w:val="28"/>
+        </w:rPr>
+        <w:t>Алгоритм расчета схо</w:t>
+      </w:r>
+      <w:r>
+        <w:rPr>
+          <w:rFonts w:ascii="Times New Roman" w:hAnsi="Times New Roman" w:cs="Times New Roman"/>
+          <w:sz w:val="28"/>
+          <w:szCs w:val="28"/>
+        </w:rPr>
+        <w:t>ж</w:t>
+      </w:r>
+      <w:r>
+        <w:rPr>
+          <w:rFonts w:ascii="Times New Roman" w:hAnsi="Times New Roman" w:cs="Times New Roman"/>
+          <w:sz w:val="28"/>
+          <w:szCs w:val="28"/>
+        </w:rPr>
+        <w:t xml:space="preserve"> с предыдущей метрикой</w:t>
+      </w:r>
+      <w:r>
+        <w:rPr>
+          <w:rFonts w:ascii="Times New Roman" w:hAnsi="Times New Roman" w:cs="Times New Roman"/>
+          <w:sz w:val="28"/>
+          <w:szCs w:val="28"/>
+        </w:rPr>
+        <w:t>:</w:t>
+      </w:r>
+    </w:p>
+    <w:p>
+      <w:pPr>
+        <w:pStyle w:val="a6"/>
+        <w:numPr>
+          <w:ilvl w:val="0"/>
+          <w:numId w:val="34"/>
+        </w:numPr>
+        <w:ind w:right="566"/>
+        <w:jc w:val="both"/>
+        <w:rPr>
+          <w:rFonts w:ascii="Times New Roman" w:hAnsi="Times New Roman" w:cs="Times New Roman"/>
+          <w:sz w:val="28"/>
+          <w:szCs w:val="28"/>
+        </w:rPr>
+      </w:pPr>
+      <w:r>
+        <w:rPr>
+          <w:rFonts w:ascii="Times New Roman" w:hAnsi="Times New Roman" w:cs="Times New Roman"/>
+          <w:sz w:val="28"/>
+          <w:szCs w:val="28"/>
+        </w:rPr>
+        <w:t xml:space="preserve">Выборка сортируется по прогнозу </w:t>
+      </w:r>
+      <w:r>
+        <w:rPr>
+          <w:rFonts w:ascii="Times New Roman" w:hAnsi="Times New Roman" w:cs="Times New Roman"/>
+          <w:sz w:val="28"/>
+          <w:szCs w:val="28"/>
+          <w:lang w:val="en-US"/>
+        </w:rPr>
+        <w:t>UpLift</w:t>
+      </w:r>
+      <w:r>
+        <w:rPr>
+          <w:rFonts w:ascii="Times New Roman" w:hAnsi="Times New Roman" w:cs="Times New Roman"/>
+          <w:sz w:val="28"/>
+          <w:szCs w:val="28"/>
+        </w:rPr>
+        <w:t>.</w:t>
+      </w:r>
+    </w:p>
+    <w:p>
+      <w:pPr>
+        <w:pStyle w:val="a6"/>
+        <w:numPr>
+          <w:ilvl w:val="0"/>
+          <w:numId w:val="34"/>
+        </w:numPr>
+        <w:ind w:right="566"/>
+        <w:jc w:val="both"/>
+        <w:rPr>
+          <w:rFonts w:ascii="Times New Roman" w:hAnsi="Times New Roman" w:cs="Times New Roman"/>
+          <w:sz w:val="28"/>
+          <w:szCs w:val="28"/>
+        </w:rPr>
+      </w:pPr>
+      <w:r>
+        <w:rPr>
+          <w:rFonts w:ascii="Times New Roman" w:hAnsi="Times New Roman" w:cs="Times New Roman"/>
+          <w:sz w:val="28"/>
+          <w:szCs w:val="28"/>
+        </w:rPr>
+        <w:t>Отсортированные данные делятся на интервалы – обычно берется 10 интервалов.</w:t>
+      </w:r>
+    </w:p>
+    <w:p>
+      <w:pPr>
+        <w:pStyle w:val="a6"/>
+        <w:numPr>
+          <w:ilvl w:val="0"/>
+          <w:numId w:val="34"/>
+        </w:numPr>
+        <w:ind w:right="566"/>
+        <w:jc w:val="both"/>
+        <w:rPr>
+          <w:rFonts w:ascii="Times New Roman" w:hAnsi="Times New Roman" w:cs="Times New Roman"/>
+          <w:sz w:val="28"/>
+          <w:szCs w:val="28"/>
+        </w:rPr>
+      </w:pPr>
+      <w:r>
+        <w:rPr>
+          <w:rFonts w:ascii="Times New Roman" w:hAnsi="Times New Roman" w:cs="Times New Roman"/>
+          <w:sz w:val="28"/>
+          <w:szCs w:val="28"/>
+        </w:rPr>
+        <w:t xml:space="preserve"> Для каждого интервала оцениваем </w:t>
+      </w:r>
+      <m:oMath>
+        <m:r>
+          <w:rPr>
+            <w:rFonts w:ascii="Cambria Math" w:hAnsi="Cambria Math" w:cs="Times New Roman"/>
+            <w:sz w:val="28"/>
+            <w:szCs w:val="28"/>
+          </w:rPr>
+          <m:t>C</m:t>
+        </m:r>
+        <m:sSub>
+          <m:sSubPr>
+            <m:ctrlPr>
+              <w:rPr>
+                <w:rFonts w:ascii="Cambria Math" w:hAnsi="Cambria Math" w:cs="Times New Roman"/>
+                <w:sz w:val="28"/>
+                <w:szCs w:val="28"/>
+              </w:rPr>
+            </m:ctrlPr>
+          </m:sSubPr>
+          <m:e>
+            <m:r>
+              <w:rPr>
+                <w:rFonts w:ascii="Cambria Math" w:hAnsi="Cambria Math" w:cs="Times New Roman"/>
+                <w:sz w:val="28"/>
+                <w:szCs w:val="28"/>
+              </w:rPr>
+              <m:t>R</m:t>
+            </m:r>
+          </m:e>
+          <m:sub>
+            <m:r>
+              <w:rPr>
+                <w:rFonts w:ascii="Cambria Math" w:hAnsi="Cambria Math" w:cs="Times New Roman"/>
+                <w:sz w:val="28"/>
+                <w:szCs w:val="28"/>
+              </w:rPr>
+              <m:t>K</m:t>
+            </m:r>
+            <m:r>
+              <m:rPr>
+                <m:sty m:val="p"/>
+              </m:rPr>
+              <w:rPr>
+                <w:rFonts w:ascii="Cambria Math" w:hAnsi="Cambria Math" w:cs="Times New Roman"/>
+                <w:sz w:val="28"/>
+                <w:szCs w:val="28"/>
+              </w:rPr>
+              <m:t>%</m:t>
+            </m:r>
+          </m:sub>
+        </m:sSub>
+        <m:r>
+          <m:rPr>
+            <m:sty m:val="p"/>
+          </m:rPr>
+          <w:rPr>
+            <w:rFonts w:ascii="Cambria Math" w:hAnsi="Cambria Math" w:cs="Times New Roman"/>
+            <w:sz w:val="28"/>
+            <w:szCs w:val="28"/>
+          </w:rPr>
+          <m:t xml:space="preserve"> </m:t>
+        </m:r>
+        <m:d>
+          <m:dPr>
+            <m:ctrlPr>
+              <w:rPr>
+                <w:rFonts w:ascii="Cambria Math" w:hAnsi="Cambria Math" w:cs="Times New Roman"/>
+                <w:sz w:val="28"/>
+                <w:szCs w:val="28"/>
+              </w:rPr>
+            </m:ctrlPr>
+          </m:dPr>
+          <m:e>
+            <m:sSub>
+              <m:sSubPr>
+                <m:ctrlPr>
+                  <w:rPr>
+                    <w:rFonts w:ascii="Cambria Math" w:hAnsi="Cambria Math" w:cs="Times New Roman"/>
+                    <w:sz w:val="28"/>
+                    <w:szCs w:val="28"/>
+                  </w:rPr>
+                </m:ctrlPr>
+              </m:sSubPr>
+              <m:e>
+                <m:r>
+                  <w:rPr>
+                    <w:rFonts w:ascii="Cambria Math" w:hAnsi="Cambria Math" w:cs="Times New Roman"/>
+                    <w:sz w:val="28"/>
+                    <w:szCs w:val="28"/>
+                  </w:rPr>
+                  <m:t>X</m:t>
+                </m:r>
+              </m:e>
+              <m:sub>
+                <m:r>
+                  <w:rPr>
+                    <w:rFonts w:ascii="Cambria Math" w:hAnsi="Cambria Math" w:cs="Times New Roman"/>
+                    <w:sz w:val="28"/>
+                    <w:szCs w:val="28"/>
+                  </w:rPr>
+                  <m:t>target</m:t>
+                </m:r>
+              </m:sub>
+            </m:sSub>
+          </m:e>
+        </m:d>
+        <m:r>
+          <m:rPr>
+            <m:sty m:val="p"/>
+          </m:rPr>
+          <w:rPr>
+            <w:rFonts w:ascii="Cambria Math" w:hAnsi="Cambria Math" w:cs="Times New Roman"/>
+            <w:sz w:val="28"/>
+            <w:szCs w:val="28"/>
+          </w:rPr>
+          <m:t xml:space="preserve"> </m:t>
+        </m:r>
+        <m:r>
+          <m:rPr>
+            <m:sty m:val="p"/>
+          </m:rPr>
+          <w:rPr>
+            <w:rFonts w:ascii="Cambria Math" w:hAnsi="Cambria Math" w:cs="Times New Roman"/>
+            <w:sz w:val="28"/>
+            <w:szCs w:val="28"/>
+          </w:rPr>
+          <m:t xml:space="preserve">и </m:t>
+        </m:r>
+        <m:r>
+          <w:rPr>
+            <w:rFonts w:ascii="Cambria Math" w:hAnsi="Cambria Math" w:cs="Times New Roman"/>
+            <w:sz w:val="28"/>
+            <w:szCs w:val="28"/>
+          </w:rPr>
+          <m:t>C</m:t>
+        </m:r>
+        <m:sSub>
+          <m:sSubPr>
+            <m:ctrlPr>
+              <w:rPr>
+                <w:rFonts w:ascii="Cambria Math" w:hAnsi="Cambria Math" w:cs="Times New Roman"/>
+                <w:sz w:val="28"/>
+                <w:szCs w:val="28"/>
+              </w:rPr>
+            </m:ctrlPr>
+          </m:sSubPr>
+          <m:e>
+            <m:r>
+              <w:rPr>
+                <w:rFonts w:ascii="Cambria Math" w:hAnsi="Cambria Math" w:cs="Times New Roman"/>
+                <w:sz w:val="28"/>
+                <w:szCs w:val="28"/>
+              </w:rPr>
+              <m:t>R</m:t>
+            </m:r>
+          </m:e>
+          <m:sub>
+            <m:r>
+              <w:rPr>
+                <w:rFonts w:ascii="Cambria Math" w:hAnsi="Cambria Math" w:cs="Times New Roman"/>
+                <w:sz w:val="28"/>
+                <w:szCs w:val="28"/>
+              </w:rPr>
+              <m:t>K</m:t>
+            </m:r>
+            <m:r>
+              <m:rPr>
+                <m:sty m:val="p"/>
+              </m:rPr>
+              <w:rPr>
+                <w:rFonts w:ascii="Cambria Math" w:hAnsi="Cambria Math" w:cs="Times New Roman"/>
+                <w:sz w:val="28"/>
+                <w:szCs w:val="28"/>
+              </w:rPr>
+              <m:t>%</m:t>
+            </m:r>
+          </m:sub>
+        </m:sSub>
+        <m:r>
+          <m:rPr>
+            <m:sty m:val="p"/>
+          </m:rPr>
+          <w:rPr>
+            <w:rFonts w:ascii="Cambria Math" w:hAnsi="Cambria Math" w:cs="Times New Roman"/>
+            <w:sz w:val="28"/>
+            <w:szCs w:val="28"/>
+          </w:rPr>
+          <m:t xml:space="preserve"> </m:t>
+        </m:r>
+        <m:d>
+          <m:dPr>
+            <m:ctrlPr>
+              <w:rPr>
+                <w:rFonts w:ascii="Cambria Math" w:hAnsi="Cambria Math" w:cs="Times New Roman"/>
+                <w:sz w:val="28"/>
+                <w:szCs w:val="28"/>
+              </w:rPr>
+            </m:ctrlPr>
+          </m:dPr>
+          <m:e>
+            <m:sSub>
+              <m:sSubPr>
+                <m:ctrlPr>
+                  <w:rPr>
+                    <w:rFonts w:ascii="Cambria Math" w:hAnsi="Cambria Math" w:cs="Times New Roman"/>
+                    <w:sz w:val="28"/>
+                    <w:szCs w:val="28"/>
+                  </w:rPr>
+                </m:ctrlPr>
+              </m:sSubPr>
+              <m:e>
+                <m:r>
+                  <w:rPr>
+                    <w:rFonts w:ascii="Cambria Math" w:hAnsi="Cambria Math" w:cs="Times New Roman"/>
+                    <w:sz w:val="28"/>
+                    <w:szCs w:val="28"/>
+                  </w:rPr>
+                  <m:t>X</m:t>
+                </m:r>
+              </m:e>
+              <m:sub>
+                <m:r>
+                  <w:rPr>
+                    <w:rFonts w:ascii="Cambria Math" w:hAnsi="Cambria Math" w:cs="Times New Roman"/>
+                    <w:sz w:val="28"/>
+                    <w:szCs w:val="28"/>
+                  </w:rPr>
+                  <m:t>control</m:t>
+                </m:r>
+              </m:sub>
+            </m:sSub>
+          </m:e>
+        </m:d>
+      </m:oMath>
+      <w:r>
+        <w:rPr>
+          <w:rFonts w:ascii="Times New Roman" w:hAnsi="Times New Roman" w:cs="Times New Roman"/>
+          <w:sz w:val="28"/>
+          <w:szCs w:val="28"/>
+        </w:rPr>
+        <w:t xml:space="preserve"> и берем разность.</w:t>
+      </w:r>
+    </w:p>
+    <w:p>
+      <w:pPr>
+        <w:ind w:right="566"/>
+        <w:jc w:val="both"/>
+        <w:rPr>
+          <w:rFonts w:ascii="Times New Roman" w:hAnsi="Times New Roman" w:cs="Times New Roman"/>
+          <w:sz w:val="28"/>
+          <w:szCs w:val="28"/>
+        </w:rPr>
+      </w:pPr>
+    </w:p>
+    <w:p>
+      <w:pPr>
+        <w:pStyle w:val="2"/>
+        <w:jc w:val="center"/>
+        <w:rPr>
+          <w:rFonts w:ascii="Times New Roman" w:hAnsi="Times New Roman" w:cs="Times New Roman"/>
+          <w:color w:val="auto"/>
+          <w:sz w:val="28"/>
+          <w:szCs w:val="28"/>
+          <w:lang w:val="en-US"/>
+        </w:rPr>
+      </w:pPr>
+      <w:r>
+        <w:rPr>
+          <w:rFonts w:ascii="Times New Roman" w:hAnsi="Times New Roman" w:cs="Times New Roman"/>
+          <w:color w:val="auto"/>
+          <w:sz w:val="28"/>
+          <w:szCs w:val="28"/>
+        </w:rPr>
+        <w:t>Средний</w:t>
+      </w:r>
+      <w:r>
+        <w:rPr>
+          <w:rFonts w:ascii="Times New Roman" w:hAnsi="Times New Roman" w:cs="Times New Roman"/>
+          <w:color w:val="auto"/>
+          <w:sz w:val="28"/>
+          <w:szCs w:val="28"/>
+          <w:lang w:val="en-US"/>
+        </w:rPr>
+        <w:t xml:space="preserve"> </w:t>
+      </w:r>
+      <w:r>
+        <w:rPr>
+          <w:rFonts w:ascii="Times New Roman" w:hAnsi="Times New Roman" w:cs="Times New Roman"/>
+          <w:color w:val="auto"/>
+          <w:sz w:val="28"/>
+          <w:szCs w:val="28"/>
+        </w:rPr>
+        <w:t>взвешенный</w:t>
+      </w:r>
+      <w:r>
+        <w:rPr>
+          <w:rFonts w:ascii="Times New Roman" w:hAnsi="Times New Roman" w:cs="Times New Roman"/>
+          <w:color w:val="auto"/>
+          <w:sz w:val="28"/>
+          <w:szCs w:val="28"/>
+          <w:lang w:val="en-US"/>
+        </w:rPr>
+        <w:t xml:space="preserve"> </w:t>
+      </w:r>
+      <w:r>
+        <w:rPr>
+          <w:rFonts w:ascii="Times New Roman" w:hAnsi="Times New Roman" w:cs="Times New Roman"/>
+          <w:color w:val="auto"/>
+          <w:sz w:val="28"/>
+          <w:szCs w:val="28"/>
+          <w:lang w:val="en-US"/>
+        </w:rPr>
+        <w:t>UpLift</w:t>
+      </w:r>
+      <w:r>
+        <w:rPr>
+          <w:rFonts w:ascii="Times New Roman" w:hAnsi="Times New Roman" w:cs="Times New Roman"/>
+          <w:color w:val="auto"/>
+          <w:sz w:val="28"/>
+          <w:szCs w:val="28"/>
+          <w:lang w:val="en-US"/>
+        </w:rPr>
+        <w:t xml:space="preserve"> (</w:t>
+      </w:r>
+      <w:r>
+        <w:rPr>
+          <w:rFonts w:ascii="Times New Roman" w:hAnsi="Times New Roman" w:cs="Times New Roman"/>
+          <w:color w:val="auto"/>
+          <w:sz w:val="28"/>
+          <w:szCs w:val="28"/>
+          <w:lang w:val="en-US"/>
+        </w:rPr>
+        <w:t>Weighted</w:t>
+      </w:r>
+      <w:r>
+        <w:rPr>
+          <w:rFonts w:ascii="Times New Roman" w:hAnsi="Times New Roman" w:cs="Times New Roman"/>
+          <w:color w:val="auto"/>
+          <w:sz w:val="28"/>
+          <w:szCs w:val="28"/>
+          <w:lang w:val="en-US"/>
+        </w:rPr>
+        <w:t xml:space="preserve"> </w:t>
+      </w:r>
+      <w:r>
+        <w:rPr>
+          <w:rFonts w:ascii="Times New Roman" w:hAnsi="Times New Roman" w:cs="Times New Roman"/>
+          <w:color w:val="auto"/>
+          <w:sz w:val="28"/>
+          <w:szCs w:val="28"/>
+          <w:lang w:val="en-US"/>
+        </w:rPr>
+        <w:t>Average UpLift)</w:t>
+      </w:r>
+    </w:p>
+    <w:p>
+      <w:pPr>
+        <w:ind w:right="566" w:firstLine="709"/>
+        <w:jc w:val="both"/>
+        <w:rPr>
+          <w:rFonts w:ascii="Times New Roman" w:hAnsi="Times New Roman" w:cs="Times New Roman"/>
+          <w:sz w:val="28"/>
+          <w:szCs w:val="28"/>
+        </w:rPr>
+      </w:pPr>
+      <w:r>
+        <w:rPr>
+          <w:rFonts w:ascii="Times New Roman" w:hAnsi="Times New Roman" w:cs="Times New Roman"/>
+          <w:sz w:val="28"/>
+          <w:szCs w:val="28"/>
+        </w:rPr>
+        <w:t>Данная метрика представляет собой оценку UpLift по всей выборки и определяется следующий образом</w:t>
+      </w:r>
+      <w:r>
+        <w:rPr>
+          <w:rFonts w:ascii="Times New Roman" w:hAnsi="Times New Roman" w:cs="Times New Roman"/>
+          <w:sz w:val="28"/>
+          <w:szCs w:val="28"/>
+        </w:rPr>
+        <w:t>:</w:t>
+      </w:r>
+    </w:p>
+    <w:p>
+      <w:pPr>
+        <w:jc w:val="center"/>
+        <w:rPr>
+          <w:rFonts w:eastAsiaTheme="minorEastAsia"/>
+          <w:sz w:val="36"/>
+          <w:szCs w:val="36"/>
+        </w:rPr>
+      </w:pPr>
+      <m:oMath>
+        <m:r>
+          <w:rPr>
+            <w:rFonts w:ascii="Cambria Math" w:hAnsi="Cambria Math"/>
+            <w:sz w:val="36"/>
+            <w:szCs w:val="36"/>
+          </w:rPr>
+          <m:t>WAU=</m:t>
+        </m:r>
+        <m:f>
+          <m:fPr>
+            <m:ctrlPr>
+              <w:rPr>
+                <w:rFonts w:ascii="Cambria Math" w:hAnsi="Cambria Math"/>
+                <w:i/>
+                <w:sz w:val="36"/>
+                <w:szCs w:val="36"/>
+              </w:rPr>
+            </m:ctrlPr>
+          </m:fPr>
+          <m:num>
+            <m:nary>
+              <m:naryPr>
+                <m:chr m:val="∑"/>
+                <m:limLoc m:val="undOvr"/>
+                <m:ctrlPr>
+                  <w:rPr>
+                    <w:rFonts w:ascii="Cambria Math" w:hAnsi="Cambria Math"/>
+                    <w:i/>
+                    <w:sz w:val="36"/>
+                    <w:szCs w:val="36"/>
+                  </w:rPr>
+                </m:ctrlPr>
+              </m:naryPr>
+              <m:sub>
+                <m:r>
+                  <w:rPr>
+                    <w:rFonts w:ascii="Cambria Math" w:hAnsi="Cambria Math"/>
+                    <w:sz w:val="36"/>
+                    <w:szCs w:val="36"/>
+                  </w:rPr>
+                  <m:t>i=1</m:t>
+                </m:r>
+              </m:sub>
+              <m:sup>
+                <m:r>
+                  <w:rPr>
+                    <w:rFonts w:ascii="Cambria Math" w:hAnsi="Cambria Math"/>
+                    <w:sz w:val="36"/>
+                    <w:szCs w:val="36"/>
+                  </w:rPr>
+                  <m:t>k</m:t>
+                </m:r>
+              </m:sup>
+              <m:e>
+                <m:sSub>
+                  <m:sSubPr>
+                    <m:ctrlPr>
+                      <w:rPr>
+                        <w:rFonts w:ascii="Cambria Math" w:hAnsi="Cambria Math"/>
+                        <w:i/>
+                        <w:sz w:val="36"/>
+                        <w:szCs w:val="36"/>
+                      </w:rPr>
+                    </m:ctrlPr>
+                  </m:sSubPr>
+                  <m:e>
+                    <m:r>
+                      <w:rPr>
+                        <w:rFonts w:ascii="Cambria Math" w:hAnsi="Cambria Math"/>
+                        <w:sz w:val="36"/>
+                        <w:szCs w:val="36"/>
+                      </w:rPr>
+                      <m:t>N</m:t>
+                    </m:r>
+                  </m:e>
+                  <m:sub>
+                    <m:r>
+                      <w:rPr>
+                        <w:rFonts w:ascii="Cambria Math" w:hAnsi="Cambria Math"/>
+                        <w:sz w:val="36"/>
+                        <w:szCs w:val="36"/>
+                      </w:rPr>
+                      <m:t>i</m:t>
+                    </m:r>
+                  </m:sub>
+                </m:sSub>
+                <m:r>
+                  <w:rPr>
+                    <w:rFonts w:ascii="Cambria Math" w:hAnsi="Cambria Math"/>
+                    <w:sz w:val="36"/>
+                    <w:szCs w:val="36"/>
+                  </w:rPr>
+                  <m:t>*UpLif</m:t>
+                </m:r>
+                <m:sSub>
+                  <m:sSubPr>
+                    <m:ctrlPr>
+                      <w:rPr>
+                        <w:rFonts w:ascii="Cambria Math" w:hAnsi="Cambria Math"/>
+                        <w:i/>
+                        <w:sz w:val="36"/>
+                        <w:szCs w:val="36"/>
+                      </w:rPr>
+                    </m:ctrlPr>
+                  </m:sSubPr>
+                  <m:e>
+                    <m:r>
+                      <w:rPr>
+                        <w:rFonts w:ascii="Cambria Math" w:hAnsi="Cambria Math"/>
+                        <w:sz w:val="36"/>
+                        <w:szCs w:val="36"/>
+                      </w:rPr>
+                      <m:t>t</m:t>
+                    </m:r>
+                  </m:e>
+                  <m:sub>
+                    <m:r>
+                      <w:rPr>
+                        <w:rFonts w:ascii="Cambria Math" w:hAnsi="Cambria Math"/>
+                        <w:sz w:val="36"/>
+                        <w:szCs w:val="36"/>
+                      </w:rPr>
+                      <m:t>i</m:t>
+                    </m:r>
+                  </m:sub>
+                </m:sSub>
+              </m:e>
+            </m:nary>
+          </m:num>
+          <m:den>
+            <m:nary>
+              <m:naryPr>
+                <m:chr m:val="∑"/>
+                <m:limLoc m:val="undOvr"/>
+                <m:ctrlPr>
+                  <w:rPr>
+                    <w:rFonts w:ascii="Cambria Math" w:hAnsi="Cambria Math"/>
+                    <w:i/>
+                    <w:sz w:val="36"/>
+                    <w:szCs w:val="36"/>
+                  </w:rPr>
+                </m:ctrlPr>
+              </m:naryPr>
+              <m:sub>
+                <m:r>
+                  <w:rPr>
+                    <w:rFonts w:ascii="Cambria Math" w:hAnsi="Cambria Math"/>
+                    <w:sz w:val="36"/>
+                    <w:szCs w:val="36"/>
+                  </w:rPr>
+                  <m:t>i=1</m:t>
+                </m:r>
+              </m:sub>
+              <m:sup>
+                <m:r>
+                  <w:rPr>
+                    <w:rFonts w:ascii="Cambria Math" w:hAnsi="Cambria Math"/>
+                    <w:sz w:val="36"/>
+                    <w:szCs w:val="36"/>
+                  </w:rPr>
+                  <m:t>k</m:t>
+                </m:r>
+              </m:sup>
+              <m:e>
+                <m:sSub>
+                  <m:sSubPr>
+                    <m:ctrlPr>
+                      <w:rPr>
+                        <w:rFonts w:ascii="Cambria Math" w:hAnsi="Cambria Math"/>
+                        <w:i/>
+                        <w:sz w:val="36"/>
+                        <w:szCs w:val="36"/>
+                      </w:rPr>
+                    </m:ctrlPr>
+                  </m:sSubPr>
+                  <m:e>
+                    <m:r>
+                      <w:rPr>
+                        <w:rFonts w:ascii="Cambria Math" w:hAnsi="Cambria Math"/>
+                        <w:sz w:val="36"/>
+                        <w:szCs w:val="36"/>
+                      </w:rPr>
+                      <m:t>N</m:t>
+                    </m:r>
+                  </m:e>
+                  <m:sub>
+                    <m:r>
+                      <w:rPr>
+                        <w:rFonts w:ascii="Cambria Math" w:hAnsi="Cambria Math"/>
+                        <w:sz w:val="36"/>
+                        <w:szCs w:val="36"/>
+                      </w:rPr>
+                      <m:t>i</m:t>
+                    </m:r>
+                  </m:sub>
+                </m:sSub>
+              </m:e>
+            </m:nary>
+          </m:den>
+        </m:f>
+      </m:oMath>
+      <w:r>
+        <w:rPr>
+          <w:rFonts w:eastAsiaTheme="minorEastAsia"/>
+          <w:sz w:val="36"/>
+          <w:szCs w:val="36"/>
+        </w:rPr>
+        <w:t xml:space="preserve">, </w:t>
+      </w:r>
+    </w:p>
+    <w:p>
+      <w:pPr>
+        <w:rPr>
+          <w:rFonts w:eastAsiaTheme="minorEastAsia"/>
+          <w:sz w:val="28"/>
+          <w:szCs w:val="28"/>
+        </w:rPr>
+      </w:pPr>
+      <w:r>
+        <w:rPr>
+          <w:rFonts w:eastAsiaTheme="minorEastAsia"/>
+          <w:sz w:val="32"/>
+          <w:szCs w:val="32"/>
+        </w:rPr>
+        <w:t xml:space="preserve"> </w:t>
+      </w:r>
+      <w:r>
+        <w:rPr>
+          <w:rFonts w:ascii="Times New Roman" w:hAnsi="Times New Roman" w:cs="Times New Roman"/>
+          <w:sz w:val="28"/>
+          <w:szCs w:val="28"/>
+        </w:rPr>
+        <w:t>где</w:t>
+      </w:r>
+      <w:r>
+        <w:rPr>
+          <w:rFonts w:eastAsiaTheme="minorEastAsia"/>
+          <w:sz w:val="32"/>
+          <w:szCs w:val="32"/>
+        </w:rPr>
+        <w:t xml:space="preserve"> </w:t>
+      </w:r>
+      <m:oMath>
+        <m:sSub>
+          <m:sSubPr>
+            <m:ctrlPr>
+              <w:rPr>
+                <w:rFonts w:ascii="Cambria Math" w:hAnsi="Cambria Math"/>
+                <w:i/>
+                <w:sz w:val="28"/>
+                <w:szCs w:val="28"/>
+              </w:rPr>
+            </m:ctrlPr>
+          </m:sSubPr>
+          <m:e>
+            <m:r>
+              <w:rPr>
+                <w:rFonts w:ascii="Cambria Math" w:hAnsi="Cambria Math"/>
+                <w:sz w:val="28"/>
+                <w:szCs w:val="28"/>
+              </w:rPr>
+              <m:t>N</m:t>
+            </m:r>
+          </m:e>
+          <m:sub>
+            <m:r>
+              <w:rPr>
+                <w:rFonts w:ascii="Cambria Math" w:hAnsi="Cambria Math"/>
+                <w:sz w:val="28"/>
+                <w:szCs w:val="28"/>
+              </w:rPr>
+              <m:t>i</m:t>
+            </m:r>
+          </m:sub>
+        </m:sSub>
+        <m:r>
+          <w:rPr>
+            <w:rFonts w:ascii="Cambria Math" w:hAnsi="Cambria Math"/>
+            <w:sz w:val="28"/>
+            <w:szCs w:val="28"/>
+          </w:rPr>
+          <m:t>-размер рабочей выборки</m:t>
+        </m:r>
+        <m:r>
+          <w:rPr>
+            <w:rFonts w:ascii="Cambria Math" w:hAnsi="Cambria Math"/>
+            <w:sz w:val="28"/>
+            <w:szCs w:val="28"/>
+          </w:rPr>
+          <m:t xml:space="preserve"> </m:t>
+        </m:r>
+        <m:r>
+          <m:rPr>
+            <m:sty m:val="p"/>
+          </m:rPr>
+          <w:rPr>
+            <w:rFonts w:ascii="Cambria Math" w:eastAsiaTheme="minorEastAsia" w:hAnsi="Cambria Math"/>
+            <w:sz w:val="28"/>
+            <w:szCs w:val="28"/>
+          </w:rPr>
+          <m:t xml:space="preserve">на </m:t>
+        </m:r>
+        <m:r>
+          <m:rPr>
+            <m:sty m:val="p"/>
+          </m:rPr>
+          <w:rPr>
+            <w:rFonts w:ascii="Cambria Math" w:eastAsiaTheme="minorEastAsia" w:hAnsi="Cambria Math"/>
+            <w:sz w:val="28"/>
+            <w:szCs w:val="28"/>
+            <w:lang w:val="en-US"/>
+          </w:rPr>
+          <m:t>i</m:t>
+        </m:r>
+        <m:r>
+          <m:rPr>
+            <m:sty m:val="p"/>
+          </m:rPr>
+          <w:rPr>
+            <w:rFonts w:ascii="Cambria Math" w:eastAsiaTheme="minorEastAsia" w:hAnsi="Cambria Math"/>
+            <w:sz w:val="28"/>
+            <w:szCs w:val="28"/>
+          </w:rPr>
+          <m:t>-м интервале</m:t>
+        </m:r>
+        <m:r>
+          <m:rPr>
+            <m:sty m:val="p"/>
+          </m:rPr>
+          <w:rPr>
+            <w:rFonts w:ascii="Cambria Math" w:eastAsiaTheme="minorEastAsia" w:hAnsi="Cambria Math"/>
+            <w:sz w:val="28"/>
+            <w:szCs w:val="28"/>
+          </w:rPr>
+          <m:t xml:space="preserve">, </m:t>
+        </m:r>
+      </m:oMath>
+    </w:p>
+    <w:p>
+      <w:pPr>
+        <w:rPr>
+          <w:rFonts w:eastAsiaTheme="minorEastAsia"/>
+          <w:sz w:val="28"/>
+          <w:szCs w:val="28"/>
+        </w:rPr>
+      </w:pPr>
+      <m:oMathPara>
+        <m:oMathParaPr>
+          <m:jc m:val="left"/>
+        </m:oMathParaPr>
+        <m:oMath>
+          <m:r>
+            <w:rPr>
+              <w:rFonts w:ascii="Cambria Math" w:hAnsi="Cambria Math"/>
+              <w:sz w:val="28"/>
+              <w:szCs w:val="28"/>
+            </w:rPr>
+            <m:t xml:space="preserve"> </m:t>
+          </m:r>
+          <m:r>
+            <w:rPr>
+              <w:rFonts w:ascii="Cambria Math" w:hAnsi="Cambria Math"/>
+              <w:sz w:val="28"/>
+              <w:szCs w:val="28"/>
+            </w:rPr>
+            <m:t xml:space="preserve"> </m:t>
+          </m:r>
+          <m:r>
+            <w:rPr>
+              <w:rFonts w:ascii="Cambria Math" w:hAnsi="Cambria Math"/>
+              <w:sz w:val="28"/>
+              <w:szCs w:val="28"/>
+            </w:rPr>
+            <m:t>UpLif</m:t>
+          </m:r>
+          <m:sSub>
+            <m:sSubPr>
+              <m:ctrlPr>
+                <w:rPr>
+                  <w:rFonts w:ascii="Cambria Math" w:hAnsi="Cambria Math"/>
+                  <w:i/>
+                  <w:sz w:val="28"/>
+                  <w:szCs w:val="28"/>
+                </w:rPr>
+              </m:ctrlPr>
+            </m:sSubPr>
+            <m:e>
+              <m:r>
+                <w:rPr>
+                  <w:rFonts w:ascii="Cambria Math" w:hAnsi="Cambria Math"/>
+                  <w:sz w:val="28"/>
+                  <w:szCs w:val="28"/>
+                </w:rPr>
+                <m:t>t</m:t>
+              </m:r>
+            </m:e>
+            <m:sub>
+              <m:r>
+                <w:rPr>
+                  <w:rFonts w:ascii="Cambria Math" w:hAnsi="Cambria Math"/>
+                  <w:sz w:val="28"/>
+                  <w:szCs w:val="28"/>
+                </w:rPr>
+                <m:t>i</m:t>
+              </m:r>
+            </m:sub>
+          </m:sSub>
+          <m:r>
+            <w:rPr>
+              <w:rFonts w:ascii="Cambria Math" w:hAnsi="Cambria Math"/>
+              <w:sz w:val="28"/>
+              <w:szCs w:val="28"/>
+            </w:rPr>
+            <m:t>=</m:t>
+          </m:r>
+          <m:r>
+            <w:rPr>
+              <w:rFonts w:ascii="Cambria Math" w:hAnsi="Cambria Math"/>
+              <w:sz w:val="28"/>
+              <w:szCs w:val="28"/>
+              <w:lang w:val="en-US"/>
+            </w:rPr>
+            <m:t xml:space="preserve">CR </m:t>
+          </m:r>
+          <m:r>
+            <w:rPr>
+              <w:rFonts w:ascii="Cambria Math" w:hAnsi="Cambria Math"/>
+              <w:sz w:val="28"/>
+              <w:szCs w:val="28"/>
+            </w:rPr>
+            <m:t>целевой группы на</m:t>
+          </m:r>
+          <m:r>
+            <w:rPr>
+              <w:rFonts w:ascii="Cambria Math" w:hAnsi="Cambria Math"/>
+              <w:sz w:val="28"/>
+              <w:szCs w:val="28"/>
+              <w:lang w:val="en-US"/>
+            </w:rPr>
+            <m:t xml:space="preserve"> i-</m:t>
+          </m:r>
+          <m:r>
+            <w:rPr>
+              <w:rFonts w:ascii="Cambria Math" w:hAnsi="Cambria Math"/>
+              <w:sz w:val="28"/>
+              <w:szCs w:val="28"/>
+            </w:rPr>
+            <m:t>м интервале</m:t>
+          </m:r>
+          <m:r>
+            <w:rPr>
+              <w:rFonts w:ascii="Cambria Math" w:hAnsi="Cambria Math"/>
+              <w:sz w:val="28"/>
+              <w:szCs w:val="28"/>
+            </w:rPr>
+            <m:t>.</m:t>
+          </m:r>
+        </m:oMath>
+      </m:oMathPara>
+    </w:p>
+    <w:p>
+      <w:pPr>
+        <w:rPr>
+          <w:rFonts w:eastAsiaTheme="minorEastAsia"/>
+          <w:sz w:val="32"/>
+          <w:szCs w:val="32"/>
+        </w:rPr>
+      </w:pPr>
+    </w:p>
+    <w:p>
+      <w:pPr>
+        <w:rPr>
+          <w:rFonts w:eastAsiaTheme="minorEastAsia"/>
+          <w:sz w:val="32"/>
+          <w:szCs w:val="32"/>
+        </w:rPr>
+      </w:pPr>
+    </w:p>
+    <w:p>
+      <w:pPr>
+        <w:rPr>
+          <w:rFonts w:eastAsiaTheme="minorEastAsia"/>
+          <w:sz w:val="32"/>
+          <w:szCs w:val="32"/>
+        </w:rPr>
+      </w:pPr>
+    </w:p>
+    <w:p>
+      <w:pPr>
+        <w:pStyle w:val="2"/>
+        <w:jc w:val="center"/>
+        <w:rPr>
+          <w:rFonts w:ascii="Times New Roman" w:eastAsiaTheme="minorEastAsia" w:hAnsi="Times New Roman" w:cs="Times New Roman"/>
+          <w:color w:val="auto"/>
+          <w:sz w:val="28"/>
+          <w:szCs w:val="28"/>
+          <w:lang w:val="en-US"/>
+        </w:rPr>
+      </w:pPr>
+      <w:r>
+        <w:rPr>
+          <w:rFonts w:ascii="Times New Roman" w:eastAsiaTheme="minorEastAsia" w:hAnsi="Times New Roman" w:cs="Times New Roman"/>
+          <w:color w:val="auto"/>
+          <w:sz w:val="28"/>
+          <w:szCs w:val="28"/>
+          <w:lang w:val="en-US"/>
+        </w:rPr>
+        <w:lastRenderedPageBreak/>
+        <w:t xml:space="preserve">UpLift </w:t>
+      </w:r>
+      <w:r>
+        <w:rPr>
+          <w:rFonts w:ascii="Times New Roman" w:eastAsiaTheme="minorEastAsia" w:hAnsi="Times New Roman" w:cs="Times New Roman"/>
+          <w:color w:val="auto"/>
+          <w:sz w:val="28"/>
+          <w:szCs w:val="28"/>
+        </w:rPr>
+        <w:t>кривая</w:t>
+      </w:r>
+      <w:r>
+        <w:rPr>
+          <w:rFonts w:ascii="Times New Roman" w:eastAsiaTheme="minorEastAsia" w:hAnsi="Times New Roman" w:cs="Times New Roman"/>
+          <w:color w:val="auto"/>
+          <w:sz w:val="28"/>
+          <w:szCs w:val="28"/>
+          <w:lang w:val="en-US"/>
+        </w:rPr>
+        <w:t xml:space="preserve"> (UpLift Curve)</w:t>
+      </w:r>
+    </w:p>
+    <w:p>
+      <w:pPr>
+        <w:ind w:firstLine="709"/>
+        <w:rPr>
+          <w:rFonts w:ascii="Times New Roman" w:hAnsi="Times New Roman" w:cs="Times New Roman"/>
+          <w:sz w:val="28"/>
+          <w:szCs w:val="28"/>
+        </w:rPr>
+      </w:pPr>
+      <w:r>
+        <w:rPr>
+          <w:rFonts w:ascii="Times New Roman" w:hAnsi="Times New Roman" w:cs="Times New Roman"/>
+          <w:sz w:val="28"/>
+          <w:szCs w:val="28"/>
+        </w:rPr>
+        <w:t>Данная кривая строится как функция с нарастающим итогом, где для каждой точки задается соответствующий UpLift.</w:t>
+      </w:r>
+    </w:p>
+    <w:p>
+      <w:pPr>
+        <w:ind w:firstLine="709"/>
+        <w:rPr>
+          <w:rFonts w:ascii="Times New Roman" w:hAnsi="Times New Roman" w:cs="Times New Roman"/>
+          <w:sz w:val="28"/>
+          <w:szCs w:val="28"/>
+        </w:rPr>
+      </w:pPr>
+      <w:r>
+        <w:rPr>
+          <w:rFonts w:ascii="Times New Roman" w:hAnsi="Times New Roman" w:cs="Times New Roman"/>
+          <w:sz w:val="28"/>
+          <w:szCs w:val="28"/>
+        </w:rPr>
+        <w:t>Определяется следующим образом:</w:t>
+      </w:r>
+    </w:p>
+    <w:p>
+      <w:pPr>
+        <w:rPr>
+          <w:rFonts w:eastAsiaTheme="minorEastAsia"/>
+        </w:rPr>
+      </w:pPr>
+      <w:r>
+        <w:rPr>
+          <w:lang w:val="en-US"/>
+        </w:rPr>
+        <w:tab/>
+      </w:r>
+      <m:oMath>
+        <m:r>
+          <w:rPr>
+            <w:rFonts w:ascii="Cambria Math" w:hAnsi="Cambria Math"/>
+            <w:sz w:val="24"/>
+            <w:szCs w:val="24"/>
+            <w:lang w:val="en-US"/>
+          </w:rPr>
+          <m:t>UC</m:t>
+        </m:r>
+        <m:d>
+          <m:dPr>
+            <m:ctrlPr>
+              <w:rPr>
+                <w:rFonts w:ascii="Cambria Math" w:hAnsi="Cambria Math"/>
+                <w:i/>
+                <w:sz w:val="24"/>
+                <w:szCs w:val="24"/>
+                <w:lang w:val="en-US"/>
+              </w:rPr>
+            </m:ctrlPr>
+          </m:dPr>
+          <m:e>
+            <m:r>
+              <w:rPr>
+                <w:rFonts w:ascii="Cambria Math" w:hAnsi="Cambria Math"/>
+                <w:sz w:val="24"/>
+                <w:szCs w:val="24"/>
+                <w:lang w:val="en-US"/>
+              </w:rPr>
+              <m:t>t</m:t>
+            </m:r>
+          </m:e>
+        </m:d>
+        <m:r>
+          <w:rPr>
+            <w:rFonts w:ascii="Cambria Math" w:hAnsi="Cambria Math"/>
+            <w:sz w:val="24"/>
+            <w:szCs w:val="24"/>
+          </w:rPr>
+          <m:t xml:space="preserve">= </m:t>
+        </m:r>
+        <m:d>
+          <m:dPr>
+            <m:ctrlPr>
+              <w:rPr>
+                <w:rFonts w:ascii="Cambria Math" w:hAnsi="Cambria Math"/>
+                <w:i/>
+                <w:sz w:val="24"/>
+                <w:szCs w:val="24"/>
+                <w:lang w:val="en-US"/>
+              </w:rPr>
+            </m:ctrlPr>
+          </m:dPr>
+          <m:e>
+            <m:f>
+              <m:fPr>
+                <m:ctrlPr>
+                  <w:rPr>
+                    <w:rFonts w:ascii="Cambria Math" w:hAnsi="Cambria Math"/>
+                    <w:i/>
+                    <w:sz w:val="24"/>
+                    <w:szCs w:val="24"/>
+                    <w:lang w:val="en-US"/>
+                  </w:rPr>
+                </m:ctrlPr>
+              </m:fPr>
+              <m:num>
+                <w:bookmarkStart w:id="10" w:name="_Hlk105274560"/>
+                <m:sSub>
+                  <m:sSubPr>
+                    <m:ctrlPr>
+                      <w:rPr>
+                        <w:rFonts w:ascii="Cambria Math" w:hAnsi="Cambria Math"/>
+                        <w:i/>
+                        <w:sz w:val="24"/>
+                        <w:szCs w:val="24"/>
+                        <w:lang w:val="en-US"/>
+                      </w:rPr>
+                    </m:ctrlPr>
+                  </m:sSubPr>
+                  <m:e>
+                    <m:r>
+                      <w:rPr>
+                        <w:rFonts w:ascii="Cambria Math" w:hAnsi="Cambria Math"/>
+                        <w:sz w:val="24"/>
+                        <w:szCs w:val="24"/>
+                        <w:lang w:val="en-US"/>
+                      </w:rPr>
+                      <m:t>X</m:t>
+                    </m:r>
+                  </m:e>
+                  <m:sub>
+                    <m:r>
+                      <w:rPr>
+                        <w:rFonts w:ascii="Cambria Math" w:hAnsi="Cambria Math"/>
+                        <w:sz w:val="24"/>
+                        <w:szCs w:val="24"/>
+                        <w:lang w:val="en-US"/>
+                      </w:rPr>
+                      <m:t>target</m:t>
+                    </m:r>
+                    <m:r>
+                      <w:rPr>
+                        <w:rFonts w:ascii="Cambria Math" w:hAnsi="Cambria Math"/>
+                        <w:sz w:val="24"/>
+                        <w:szCs w:val="24"/>
+                      </w:rPr>
+                      <m:t xml:space="preserve">, </m:t>
+                    </m:r>
+                    <m:r>
+                      <w:rPr>
+                        <w:rFonts w:ascii="Cambria Math" w:hAnsi="Cambria Math"/>
+                        <w:sz w:val="24"/>
+                        <w:szCs w:val="24"/>
+                        <w:lang w:val="en-US"/>
+                      </w:rPr>
+                      <m:t>Y</m:t>
+                    </m:r>
+                    <m:r>
+                      <w:rPr>
+                        <w:rFonts w:ascii="Cambria Math" w:hAnsi="Cambria Math"/>
+                        <w:sz w:val="24"/>
+                        <w:szCs w:val="24"/>
+                      </w:rPr>
+                      <m:t>=1</m:t>
+                    </m:r>
+                  </m:sub>
+                </m:sSub>
+                <m:r>
+                  <w:rPr>
+                    <w:rFonts w:ascii="Cambria Math" w:hAnsi="Cambria Math"/>
+                    <w:sz w:val="24"/>
+                    <w:szCs w:val="24"/>
+                  </w:rPr>
+                  <m:t>(</m:t>
+                </m:r>
+                <m:r>
+                  <w:rPr>
+                    <w:rFonts w:ascii="Cambria Math" w:hAnsi="Cambria Math"/>
+                    <w:sz w:val="24"/>
+                    <w:szCs w:val="24"/>
+                    <w:lang w:val="en-US"/>
+                  </w:rPr>
+                  <m:t>t</m:t>
+                </m:r>
+                <m:r>
+                  <w:rPr>
+                    <w:rFonts w:ascii="Cambria Math" w:hAnsi="Cambria Math"/>
+                    <w:sz w:val="24"/>
+                    <w:szCs w:val="24"/>
+                  </w:rPr>
+                  <m:t>)</m:t>
+                </m:r>
+                <w:bookmarkEnd w:id="10"/>
+              </m:num>
+              <m:den>
+                <m:sSub>
+                  <m:sSubPr>
+                    <m:ctrlPr>
+                      <w:rPr>
+                        <w:rFonts w:ascii="Cambria Math" w:hAnsi="Cambria Math"/>
+                        <w:i/>
+                        <w:sz w:val="24"/>
+                        <w:szCs w:val="24"/>
+                        <w:lang w:val="en-US"/>
+                      </w:rPr>
+                    </m:ctrlPr>
+                  </m:sSubPr>
+                  <m:e>
+                    <m:r>
+                      <w:rPr>
+                        <w:rFonts w:ascii="Cambria Math" w:hAnsi="Cambria Math"/>
+                        <w:sz w:val="24"/>
+                        <w:szCs w:val="24"/>
+                        <w:lang w:val="en-US"/>
+                      </w:rPr>
+                      <m:t>X</m:t>
+                    </m:r>
+                  </m:e>
+                  <m:sub>
+                    <m:r>
+                      <w:rPr>
+                        <w:rFonts w:ascii="Cambria Math" w:hAnsi="Cambria Math"/>
+                        <w:sz w:val="24"/>
+                        <w:szCs w:val="24"/>
+                        <w:lang w:val="en-US"/>
+                      </w:rPr>
+                      <m:t>target</m:t>
+                    </m:r>
+                    <m:r>
+                      <w:rPr>
+                        <w:rFonts w:ascii="Cambria Math" w:hAnsi="Cambria Math"/>
+                        <w:sz w:val="24"/>
+                        <w:szCs w:val="24"/>
+                      </w:rPr>
+                      <m:t xml:space="preserve">, </m:t>
+                    </m:r>
+                    <m:r>
+                      <w:rPr>
+                        <w:rFonts w:ascii="Cambria Math" w:hAnsi="Cambria Math"/>
+                        <w:sz w:val="24"/>
+                        <w:szCs w:val="24"/>
+                        <w:lang w:val="en-US"/>
+                      </w:rPr>
+                      <m:t>Y</m:t>
+                    </m:r>
+                    <m:r>
+                      <w:rPr>
+                        <w:rFonts w:ascii="Cambria Math" w:hAnsi="Cambria Math"/>
+                        <w:sz w:val="24"/>
+                        <w:szCs w:val="24"/>
+                      </w:rPr>
+                      <m:t>=</m:t>
+                    </m:r>
+                    <m:r>
+                      <w:rPr>
+                        <w:rFonts w:ascii="Cambria Math" w:hAnsi="Cambria Math"/>
+                        <w:sz w:val="24"/>
+                        <w:szCs w:val="24"/>
+                      </w:rPr>
+                      <m:t xml:space="preserve">0, </m:t>
+                    </m:r>
+                    <m:r>
+                      <w:rPr>
+                        <w:rFonts w:ascii="Cambria Math" w:hAnsi="Cambria Math"/>
+                        <w:sz w:val="24"/>
+                        <w:szCs w:val="24"/>
+                      </w:rPr>
+                      <m:t>1</m:t>
+                    </m:r>
+                  </m:sub>
+                </m:sSub>
+                <m:r>
+                  <w:rPr>
+                    <w:rFonts w:ascii="Cambria Math" w:hAnsi="Cambria Math"/>
+                    <w:sz w:val="24"/>
+                    <w:szCs w:val="24"/>
+                  </w:rPr>
+                  <m:t>(</m:t>
+                </m:r>
+                <m:r>
+                  <w:rPr>
+                    <w:rFonts w:ascii="Cambria Math" w:hAnsi="Cambria Math"/>
+                    <w:sz w:val="24"/>
+                    <w:szCs w:val="24"/>
+                    <w:lang w:val="en-US"/>
+                  </w:rPr>
+                  <m:t>t</m:t>
+                </m:r>
+                <m:r>
+                  <w:rPr>
+                    <w:rFonts w:ascii="Cambria Math" w:hAnsi="Cambria Math"/>
+                    <w:sz w:val="24"/>
+                    <w:szCs w:val="24"/>
+                  </w:rPr>
+                  <m:t>)</m:t>
+                </m:r>
+              </m:den>
+            </m:f>
+            <m:r>
+              <w:rPr>
+                <w:rFonts w:ascii="Cambria Math" w:hAnsi="Cambria Math"/>
+                <w:sz w:val="24"/>
+                <w:szCs w:val="24"/>
+              </w:rPr>
+              <m:t>-</m:t>
+            </m:r>
+            <m:f>
+              <m:fPr>
+                <m:ctrlPr>
+                  <w:rPr>
+                    <w:rFonts w:ascii="Cambria Math" w:hAnsi="Cambria Math"/>
+                    <w:i/>
+                    <w:sz w:val="24"/>
+                    <w:szCs w:val="24"/>
+                    <w:lang w:val="en-US"/>
+                  </w:rPr>
+                </m:ctrlPr>
+              </m:fPr>
+              <m:num>
+                <m:sSub>
+                  <m:sSubPr>
+                    <m:ctrlPr>
+                      <w:rPr>
+                        <w:rFonts w:ascii="Cambria Math" w:hAnsi="Cambria Math"/>
+                        <w:i/>
+                        <w:sz w:val="24"/>
+                        <w:szCs w:val="24"/>
+                        <w:lang w:val="en-US"/>
+                      </w:rPr>
+                    </m:ctrlPr>
+                  </m:sSubPr>
+                  <m:e>
+                    <m:r>
+                      <w:rPr>
+                        <w:rFonts w:ascii="Cambria Math" w:hAnsi="Cambria Math"/>
+                        <w:sz w:val="24"/>
+                        <w:szCs w:val="24"/>
+                        <w:lang w:val="en-US"/>
+                      </w:rPr>
+                      <m:t>X</m:t>
+                    </m:r>
+                  </m:e>
+                  <m:sub>
+                    <m:r>
+                      <w:rPr>
+                        <w:rFonts w:ascii="Cambria Math" w:hAnsi="Cambria Math"/>
+                        <w:sz w:val="24"/>
+                        <w:szCs w:val="24"/>
+                        <w:lang w:val="en-US"/>
+                      </w:rPr>
+                      <m:t>control</m:t>
+                    </m:r>
+                    <m:r>
+                      <w:rPr>
+                        <w:rFonts w:ascii="Cambria Math" w:hAnsi="Cambria Math"/>
+                        <w:sz w:val="24"/>
+                        <w:szCs w:val="24"/>
+                      </w:rPr>
+                      <m:t xml:space="preserve">, </m:t>
+                    </m:r>
+                    <m:r>
+                      <w:rPr>
+                        <w:rFonts w:ascii="Cambria Math" w:hAnsi="Cambria Math"/>
+                        <w:sz w:val="24"/>
+                        <w:szCs w:val="24"/>
+                        <w:lang w:val="en-US"/>
+                      </w:rPr>
+                      <m:t>Y</m:t>
+                    </m:r>
+                    <m:r>
+                      <w:rPr>
+                        <w:rFonts w:ascii="Cambria Math" w:hAnsi="Cambria Math"/>
+                        <w:sz w:val="24"/>
+                        <w:szCs w:val="24"/>
+                      </w:rPr>
+                      <m:t>=1</m:t>
+                    </m:r>
+                  </m:sub>
+                </m:sSub>
+                <m:r>
+                  <w:rPr>
+                    <w:rFonts w:ascii="Cambria Math" w:hAnsi="Cambria Math"/>
+                    <w:sz w:val="24"/>
+                    <w:szCs w:val="24"/>
+                  </w:rPr>
+                  <m:t>(</m:t>
+                </m:r>
+                <m:r>
+                  <w:rPr>
+                    <w:rFonts w:ascii="Cambria Math" w:hAnsi="Cambria Math"/>
+                    <w:sz w:val="24"/>
+                    <w:szCs w:val="24"/>
+                    <w:lang w:val="en-US"/>
+                  </w:rPr>
+                  <m:t>t</m:t>
+                </m:r>
+                <m:r>
+                  <w:rPr>
+                    <w:rFonts w:ascii="Cambria Math" w:hAnsi="Cambria Math"/>
+                    <w:sz w:val="24"/>
+                    <w:szCs w:val="24"/>
+                  </w:rPr>
+                  <m:t>)</m:t>
+                </m:r>
+              </m:num>
+              <m:den>
+                <m:sSub>
+                  <m:sSubPr>
+                    <m:ctrlPr>
+                      <w:rPr>
+                        <w:rFonts w:ascii="Cambria Math" w:hAnsi="Cambria Math"/>
+                        <w:i/>
+                        <w:sz w:val="24"/>
+                        <w:szCs w:val="24"/>
+                        <w:lang w:val="en-US"/>
+                      </w:rPr>
+                    </m:ctrlPr>
+                  </m:sSubPr>
+                  <m:e>
+                    <m:r>
+                      <w:rPr>
+                        <w:rFonts w:ascii="Cambria Math" w:hAnsi="Cambria Math"/>
+                        <w:sz w:val="24"/>
+                        <w:szCs w:val="24"/>
+                        <w:lang w:val="en-US"/>
+                      </w:rPr>
+                      <m:t>X</m:t>
+                    </m:r>
+                  </m:e>
+                  <m:sub>
+                    <m:r>
+                      <w:rPr>
+                        <w:rFonts w:ascii="Cambria Math" w:hAnsi="Cambria Math"/>
+                        <w:sz w:val="24"/>
+                        <w:szCs w:val="24"/>
+                        <w:lang w:val="en-US"/>
+                      </w:rPr>
+                      <m:t>control</m:t>
+                    </m:r>
+                    <m:r>
+                      <w:rPr>
+                        <w:rFonts w:ascii="Cambria Math" w:hAnsi="Cambria Math"/>
+                        <w:sz w:val="24"/>
+                        <w:szCs w:val="24"/>
+                      </w:rPr>
+                      <m:t xml:space="preserve">, </m:t>
+                    </m:r>
+                    <m:r>
+                      <w:rPr>
+                        <w:rFonts w:ascii="Cambria Math" w:hAnsi="Cambria Math"/>
+                        <w:sz w:val="24"/>
+                        <w:szCs w:val="24"/>
+                      </w:rPr>
+                      <m:t xml:space="preserve"> </m:t>
+                    </m:r>
+                    <m:r>
+                      <w:rPr>
+                        <w:rFonts w:ascii="Cambria Math" w:hAnsi="Cambria Math"/>
+                        <w:sz w:val="24"/>
+                        <w:szCs w:val="24"/>
+                        <w:lang w:val="en-US"/>
+                      </w:rPr>
+                      <m:t>Y</m:t>
+                    </m:r>
+                    <m:r>
+                      <w:rPr>
+                        <w:rFonts w:ascii="Cambria Math" w:hAnsi="Cambria Math"/>
+                        <w:sz w:val="24"/>
+                        <w:szCs w:val="24"/>
+                      </w:rPr>
+                      <m:t>=0, 1</m:t>
+                    </m:r>
+                  </m:sub>
+                </m:sSub>
+                <m:r>
+                  <w:rPr>
+                    <w:rFonts w:ascii="Cambria Math" w:hAnsi="Cambria Math"/>
+                    <w:sz w:val="24"/>
+                    <w:szCs w:val="24"/>
+                  </w:rPr>
+                  <m:t>(</m:t>
+                </m:r>
+                <m:r>
+                  <w:rPr>
+                    <w:rFonts w:ascii="Cambria Math" w:hAnsi="Cambria Math"/>
+                    <w:sz w:val="24"/>
+                    <w:szCs w:val="24"/>
+                    <w:lang w:val="en-US"/>
+                  </w:rPr>
+                  <m:t>t</m:t>
+                </m:r>
+                <m:r>
+                  <w:rPr>
+                    <w:rFonts w:ascii="Cambria Math" w:hAnsi="Cambria Math"/>
+                    <w:sz w:val="24"/>
+                    <w:szCs w:val="24"/>
+                  </w:rPr>
+                  <m:t>)</m:t>
+                </m:r>
+              </m:den>
+            </m:f>
+          </m:e>
+        </m:d>
+        <m:r>
+          <w:rPr>
+            <w:rFonts w:ascii="Cambria Math" w:eastAsiaTheme="minorEastAsia" w:hAnsi="Cambria Math"/>
+            <w:sz w:val="24"/>
+            <w:szCs w:val="24"/>
+          </w:rPr>
+          <m:t>*</m:t>
+        </m:r>
+        <m:d>
+          <m:dPr>
+            <m:ctrlPr>
+              <w:rPr>
+                <w:rFonts w:ascii="Cambria Math" w:eastAsiaTheme="minorEastAsia" w:hAnsi="Cambria Math"/>
+                <w:i/>
+                <w:sz w:val="24"/>
+                <w:szCs w:val="24"/>
+                <w:lang w:val="en-US"/>
+              </w:rPr>
+            </m:ctrlPr>
+          </m:dPr>
+          <m:e>
+            <m:sSub>
+              <m:sSubPr>
+                <m:ctrlPr>
+                  <w:rPr>
+                    <w:rFonts w:ascii="Cambria Math" w:hAnsi="Cambria Math"/>
+                    <w:i/>
+                    <w:sz w:val="24"/>
+                    <w:szCs w:val="24"/>
+                    <w:lang w:val="en-US"/>
+                  </w:rPr>
+                </m:ctrlPr>
+              </m:sSubPr>
+              <m:e>
+                <m:r>
+                  <w:rPr>
+                    <w:rFonts w:ascii="Cambria Math" w:hAnsi="Cambria Math"/>
+                    <w:sz w:val="24"/>
+                    <w:szCs w:val="24"/>
+                    <w:lang w:val="en-US"/>
+                  </w:rPr>
+                  <m:t>X</m:t>
+                </m:r>
+              </m:e>
+              <m:sub>
+                <m:r>
+                  <w:rPr>
+                    <w:rFonts w:ascii="Cambria Math" w:hAnsi="Cambria Math"/>
+                    <w:sz w:val="24"/>
+                    <w:szCs w:val="24"/>
+                    <w:lang w:val="en-US"/>
+                  </w:rPr>
+                  <m:t>target</m:t>
+                </m:r>
+                <m:r>
+                  <w:rPr>
+                    <w:rFonts w:ascii="Cambria Math" w:hAnsi="Cambria Math"/>
+                    <w:sz w:val="24"/>
+                    <w:szCs w:val="24"/>
+                  </w:rPr>
+                  <m:t xml:space="preserve">, </m:t>
+                </m:r>
+                <m:r>
+                  <w:rPr>
+                    <w:rFonts w:ascii="Cambria Math" w:hAnsi="Cambria Math"/>
+                    <w:sz w:val="24"/>
+                    <w:szCs w:val="24"/>
+                    <w:lang w:val="en-US"/>
+                  </w:rPr>
+                  <m:t>Y</m:t>
+                </m:r>
+                <m:r>
+                  <w:rPr>
+                    <w:rFonts w:ascii="Cambria Math" w:hAnsi="Cambria Math"/>
+                    <w:sz w:val="24"/>
+                    <w:szCs w:val="24"/>
+                  </w:rPr>
+                  <m:t>=0, 1</m:t>
+                </m:r>
+              </m:sub>
+            </m:sSub>
+            <m:d>
+              <m:dPr>
+                <m:ctrlPr>
+                  <w:rPr>
+                    <w:rFonts w:ascii="Cambria Math" w:hAnsi="Cambria Math"/>
+                    <w:i/>
+                    <w:sz w:val="24"/>
+                    <w:szCs w:val="24"/>
+                    <w:lang w:val="en-US"/>
+                  </w:rPr>
+                </m:ctrlPr>
+              </m:dPr>
+              <m:e>
+                <m:r>
+                  <w:rPr>
+                    <w:rFonts w:ascii="Cambria Math" w:hAnsi="Cambria Math"/>
+                    <w:sz w:val="24"/>
+                    <w:szCs w:val="24"/>
+                    <w:lang w:val="en-US"/>
+                  </w:rPr>
+                  <m:t>t</m:t>
+                </m:r>
+              </m:e>
+            </m:d>
+            <m:r>
+              <w:rPr>
+                <w:rFonts w:ascii="Cambria Math" w:hAnsi="Cambria Math"/>
+                <w:sz w:val="24"/>
+                <w:szCs w:val="24"/>
+              </w:rPr>
+              <m:t>+</m:t>
+            </m:r>
+            <m:sSub>
+              <m:sSubPr>
+                <m:ctrlPr>
+                  <w:rPr>
+                    <w:rFonts w:ascii="Cambria Math" w:hAnsi="Cambria Math"/>
+                    <w:i/>
+                    <w:sz w:val="24"/>
+                    <w:szCs w:val="24"/>
+                    <w:lang w:val="en-US"/>
+                  </w:rPr>
+                </m:ctrlPr>
+              </m:sSubPr>
+              <m:e>
+                <m:r>
+                  <w:rPr>
+                    <w:rFonts w:ascii="Cambria Math" w:hAnsi="Cambria Math"/>
+                    <w:sz w:val="24"/>
+                    <w:szCs w:val="24"/>
+                    <w:lang w:val="en-US"/>
+                  </w:rPr>
+                  <m:t>X</m:t>
+                </m:r>
+              </m:e>
+              <m:sub>
+                <m:r>
+                  <w:rPr>
+                    <w:rFonts w:ascii="Cambria Math" w:hAnsi="Cambria Math"/>
+                    <w:sz w:val="24"/>
+                    <w:szCs w:val="24"/>
+                    <w:lang w:val="en-US"/>
+                  </w:rPr>
+                  <m:t>control</m:t>
+                </m:r>
+                <m:r>
+                  <w:rPr>
+                    <w:rFonts w:ascii="Cambria Math" w:hAnsi="Cambria Math"/>
+                    <w:sz w:val="24"/>
+                    <w:szCs w:val="24"/>
+                  </w:rPr>
+                  <m:t xml:space="preserve">, </m:t>
+                </m:r>
+                <m:r>
+                  <w:rPr>
+                    <w:rFonts w:ascii="Cambria Math" w:hAnsi="Cambria Math"/>
+                    <w:sz w:val="24"/>
+                    <w:szCs w:val="24"/>
+                    <w:lang w:val="en-US"/>
+                  </w:rPr>
+                  <m:t>Y</m:t>
+                </m:r>
+                <m:r>
+                  <w:rPr>
+                    <w:rFonts w:ascii="Cambria Math" w:hAnsi="Cambria Math"/>
+                    <w:sz w:val="24"/>
+                    <w:szCs w:val="24"/>
+                  </w:rPr>
+                  <m:t>=0, 1</m:t>
+                </m:r>
+              </m:sub>
+            </m:sSub>
+            <m:d>
+              <m:dPr>
+                <m:ctrlPr>
+                  <w:rPr>
+                    <w:rFonts w:ascii="Cambria Math" w:hAnsi="Cambria Math"/>
+                    <w:i/>
+                    <w:sz w:val="24"/>
+                    <w:szCs w:val="24"/>
+                    <w:lang w:val="en-US"/>
+                  </w:rPr>
+                </m:ctrlPr>
+              </m:dPr>
+              <m:e>
+                <m:r>
+                  <w:rPr>
+                    <w:rFonts w:ascii="Cambria Math" w:hAnsi="Cambria Math"/>
+                    <w:sz w:val="24"/>
+                    <w:szCs w:val="24"/>
+                    <w:lang w:val="en-US"/>
+                  </w:rPr>
+                  <m:t>t</m:t>
+                </m:r>
+              </m:e>
+            </m:d>
+          </m:e>
+        </m:d>
+      </m:oMath>
+      <w:r>
+        <w:rPr>
+          <w:rFonts w:eastAsiaTheme="minorEastAsia"/>
+        </w:rPr>
+        <w:t xml:space="preserve">, </w:t>
+      </w:r>
+      <w:r>
+        <w:rPr>
+          <w:rFonts w:eastAsiaTheme="minorEastAsia"/>
+        </w:rPr>
+        <w:t>где</w:t>
+      </w:r>
+    </w:p>
+    <w:p>
+      <m:oMath>
+        <m:sSub>
+          <m:sSubPr>
+            <m:ctrlPr>
+              <w:rPr>
+                <w:rFonts w:ascii="Cambria Math" w:hAnsi="Cambria Math"/>
+                <w:i/>
+                <w:lang w:val="en-US"/>
+              </w:rPr>
+            </m:ctrlPr>
+          </m:sSubPr>
+          <m:e>
+            <m:r>
+              <w:rPr>
+                <w:rFonts w:ascii="Cambria Math" w:hAnsi="Cambria Math"/>
+                <w:lang w:val="en-US"/>
+              </w:rPr>
+              <m:t>X</m:t>
+            </m:r>
+          </m:e>
+          <m:sub>
+            <m:r>
+              <w:rPr>
+                <w:rFonts w:ascii="Cambria Math" w:hAnsi="Cambria Math"/>
+                <w:lang w:val="en-US"/>
+              </w:rPr>
+              <m:t>target</m:t>
+            </m:r>
+            <m:r>
+              <w:rPr>
+                <w:rFonts w:ascii="Cambria Math" w:hAnsi="Cambria Math"/>
+              </w:rPr>
+              <m:t xml:space="preserve">, </m:t>
+            </m:r>
+            <m:r>
+              <w:rPr>
+                <w:rFonts w:ascii="Cambria Math" w:hAnsi="Cambria Math"/>
+                <w:lang w:val="en-US"/>
+              </w:rPr>
+              <m:t>Y</m:t>
+            </m:r>
+            <m:r>
+              <w:rPr>
+                <w:rFonts w:ascii="Cambria Math" w:hAnsi="Cambria Math"/>
+              </w:rPr>
+              <m:t>=0, 1</m:t>
+            </m:r>
+          </m:sub>
+        </m:sSub>
+        <m:d>
+          <m:dPr>
+            <m:ctrlPr>
+              <w:rPr>
+                <w:rFonts w:ascii="Cambria Math" w:hAnsi="Cambria Math"/>
+                <w:i/>
+              </w:rPr>
+            </m:ctrlPr>
+          </m:dPr>
+          <m:e>
+            <m:r>
+              <w:rPr>
+                <w:rFonts w:ascii="Cambria Math" w:hAnsi="Cambria Math"/>
+                <w:lang w:val="en-US"/>
+              </w:rPr>
+              <m:t>t</m:t>
+            </m:r>
+          </m:e>
+        </m:d>
+        <m:r>
+          <w:rPr>
+            <w:rFonts w:ascii="Cambria Math" w:hAnsi="Cambria Math"/>
+          </w:rPr>
+          <m:t xml:space="preserve">-размер всей рабочей группы при всей выборке выборки размера </m:t>
+        </m:r>
+        <m:r>
+          <w:rPr>
+            <w:rFonts w:ascii="Cambria Math" w:hAnsi="Cambria Math"/>
+            <w:lang w:val="en-US"/>
+          </w:rPr>
+          <m:t>t</m:t>
+        </m:r>
+        <m:r>
+          <w:rPr>
+            <w:rFonts w:ascii="Cambria Math" w:hAnsi="Cambria Math"/>
+          </w:rPr>
+          <m:t xml:space="preserve"> </m:t>
+        </m:r>
+        <m:r>
+          <w:rPr>
+            <w:rFonts w:ascii="Cambria Math" w:hAnsi="Cambria Math"/>
+          </w:rPr>
+          <m:t xml:space="preserve"> </m:t>
+        </m:r>
+      </m:oMath>
+      <w:r>
+        <w:rPr>
+          <w:rFonts w:eastAsiaTheme="minorEastAsia"/>
+        </w:rPr>
+        <w:t>,</w:t>
+      </w:r>
+      <w:r>
+        <w:tab/>
+      </w:r>
+    </w:p>
+    <w:p>
+      <w:pPr>
+        <w:rPr>
+          <w:rFonts w:eastAsiaTheme="minorEastAsia"/>
+        </w:rPr>
+      </w:pPr>
+      <m:oMath>
+        <m:sSub>
+          <m:sSubPr>
+            <m:ctrlPr>
+              <w:rPr>
+                <w:rFonts w:ascii="Cambria Math" w:hAnsi="Cambria Math"/>
+                <w:i/>
+                <w:lang w:val="en-US"/>
+              </w:rPr>
+            </m:ctrlPr>
+          </m:sSubPr>
+          <m:e>
+            <m:r>
+              <w:rPr>
+                <w:rFonts w:ascii="Cambria Math" w:hAnsi="Cambria Math"/>
+                <w:lang w:val="en-US"/>
+              </w:rPr>
+              <m:t>X</m:t>
+            </m:r>
+          </m:e>
+          <m:sub>
+            <m:r>
+              <w:rPr>
+                <w:rFonts w:ascii="Cambria Math" w:hAnsi="Cambria Math"/>
+                <w:lang w:val="en-US"/>
+              </w:rPr>
+              <m:t>target</m:t>
+            </m:r>
+            <m:r>
+              <w:rPr>
+                <w:rFonts w:ascii="Cambria Math" w:hAnsi="Cambria Math"/>
+              </w:rPr>
+              <m:t xml:space="preserve">, </m:t>
+            </m:r>
+            <m:r>
+              <w:rPr>
+                <w:rFonts w:ascii="Cambria Math" w:hAnsi="Cambria Math"/>
+                <w:lang w:val="en-US"/>
+              </w:rPr>
+              <m:t>Y</m:t>
+            </m:r>
+            <m:r>
+              <w:rPr>
+                <w:rFonts w:ascii="Cambria Math" w:hAnsi="Cambria Math"/>
+              </w:rPr>
+              <m:t>= 1</m:t>
+            </m:r>
+          </m:sub>
+        </m:sSub>
+        <m:d>
+          <m:dPr>
+            <m:ctrlPr>
+              <w:rPr>
+                <w:rFonts w:ascii="Cambria Math" w:hAnsi="Cambria Math"/>
+                <w:i/>
+              </w:rPr>
+            </m:ctrlPr>
+          </m:dPr>
+          <m:e>
+            <m:r>
+              <w:rPr>
+                <w:rFonts w:ascii="Cambria Math" w:hAnsi="Cambria Math"/>
+                <w:lang w:val="en-US"/>
+              </w:rPr>
+              <m:t>t</m:t>
+            </m:r>
+          </m:e>
+        </m:d>
+        <m:r>
+          <w:rPr>
+            <w:rFonts w:ascii="Cambria Math" w:hAnsi="Cambria Math"/>
+          </w:rPr>
+          <m:t>-размер рабочей</m:t>
+        </m:r>
+        <m:r>
+          <w:rPr>
+            <w:rFonts w:ascii="Cambria Math" w:hAnsi="Cambria Math"/>
+          </w:rPr>
+          <m:t xml:space="preserve"> </m:t>
+        </m:r>
+        <m:r>
+          <w:rPr>
+            <w:rFonts w:ascii="Cambria Math" w:hAnsi="Cambria Math"/>
+          </w:rPr>
+          <m:t xml:space="preserve"> группы </m:t>
+        </m:r>
+        <m:r>
+          <w:rPr>
+            <w:rFonts w:ascii="Cambria Math" w:hAnsi="Cambria Math"/>
+          </w:rPr>
+          <m:t>, совершившей целевое действие, при всей выборке</m:t>
+        </m:r>
+        <m:r>
+          <w:rPr>
+            <w:rFonts w:ascii="Cambria Math" w:hAnsi="Cambria Math"/>
+          </w:rPr>
+          <m:t xml:space="preserve"> размера </m:t>
+        </m:r>
+        <m:r>
+          <w:rPr>
+            <w:rFonts w:ascii="Cambria Math" w:hAnsi="Cambria Math"/>
+            <w:lang w:val="en-US"/>
+          </w:rPr>
+          <m:t>t</m:t>
+        </m:r>
+      </m:oMath>
+      <w:r>
+        <w:rPr>
+          <w:rFonts w:eastAsiaTheme="minorEastAsia"/>
+        </w:rPr>
+        <w:t>.</w:t>
+      </w:r>
+    </w:p>
+    <w:p>
+      <w:pPr>
+        <w:ind w:firstLine="709"/>
+        <w:rPr>
+          <w:rFonts w:ascii="Times New Roman" w:hAnsi="Times New Roman" w:cs="Times New Roman"/>
+          <w:sz w:val="28"/>
+          <w:szCs w:val="28"/>
+        </w:rPr>
+      </w:pPr>
+      <w:r>
+        <w:rPr>
+          <w:rFonts w:ascii="Times New Roman" w:hAnsi="Times New Roman" w:cs="Times New Roman"/>
+          <w:sz w:val="28"/>
+          <w:szCs w:val="28"/>
+        </w:rPr>
+        <w:t>Аналогично и для контрольной группы</w:t>
+      </w:r>
+      <w:r>
+        <w:rPr>
+          <w:rFonts w:ascii="Times New Roman" w:hAnsi="Times New Roman" w:cs="Times New Roman"/>
+          <w:sz w:val="28"/>
+          <w:szCs w:val="28"/>
+        </w:rPr>
+        <w:t>.</w:t>
+      </w:r>
+    </w:p>
+    <w:p>
+      <w:pPr>
+        <w:ind w:firstLine="709"/>
+        <w:rPr>
+          <w:rFonts w:ascii="Times New Roman" w:hAnsi="Times New Roman" w:cs="Times New Roman"/>
+          <w:sz w:val="28"/>
+          <w:szCs w:val="28"/>
+        </w:rPr>
+      </w:pPr>
+      <w:r>
+        <w:rPr>
+          <w:rFonts w:ascii="Times New Roman" w:hAnsi="Times New Roman" w:cs="Times New Roman"/>
+          <w:sz w:val="28"/>
+          <w:szCs w:val="28"/>
+        </w:rPr>
+        <w:t>Пример данной кривой на рисунке 2.</w:t>
+      </w:r>
+    </w:p>
+    <w:p>
+      <w:pPr>
+        <w:keepNext/>
+        <w:jc w:val="center"/>
+      </w:pPr>
+      <w:r>
+        <w:rPr>
+          <w:rFonts w:ascii="Times New Roman" w:hAnsi="Times New Roman" w:cs="Times New Roman"/>
+          <w:sz w:val="28"/>
+          <w:szCs w:val="28"/>
+        </w:rPr>
+        <w:drawing>
+          <wp:inline distT="0" distB="0" distL="0" distR="0" wp14:anchorId="24883F23" wp14:editId="1D870EBA">
+            <wp:extent cx="5371571" cy="3627120"/>
+            <wp:effectExtent l="0" t="0" r="635" b="0"/>
+            <wp:docPr id="4" name="Рисунок 4"/>
+            <wp:cNvGraphicFramePr>
+              <a:graphicFrameLocks xmlns:a="http://schemas.openxmlformats.org/drawingml/2006/main" noChangeAspect="1"/>
+            </wp:cNvGraphicFramePr>
+            <a:graphic xmlns:a="http://schemas.openxmlformats.org/drawingml/2006/main">
+              <a:graphicData uri="http://schemas.openxmlformats.org/drawingml/2006/picture">
+                <pic:pic xmlns:pic="http://schemas.openxmlformats.org/drawingml/2006/picture">
+                  <pic:nvPicPr>
+                    <pic:cNvPr id="1" name=""/>
+                    <pic:cNvPicPr/>
+                  </pic:nvPicPr>
+                  <pic:blipFill>
+                    <a:blip r:embed="rId10"/>
+                    <a:stretch>
+                      <a:fillRect/>
+                    </a:stretch>
+                  </pic:blipFill>
+                  <pic:spPr>
+                    <a:xfrm>
+                      <a:off x="0" y="0"/>
+                      <a:ext cx="5384824" cy="3636069"/>
+                    </a:xfrm>
+                    <a:prstGeom prst="rect">
+                      <a:avLst/>
+                    </a:prstGeom>
+                  </pic:spPr>
+                </pic:pic>
+              </a:graphicData>
+            </a:graphic>
+          </wp:inline>
+        </w:drawing>
+      </w:r>
+    </w:p>
+    <w:p>
+      <w:pPr>
+        <w:pStyle w:val="af"/>
+        <w:jc w:val="center"/>
+      </w:pPr>
+      <w:r>
+        <w:t xml:space="preserve">Рисунок </w:t>
+      </w:r>
+      <w:r>
+        <w:fldChar w:fldCharType="begin"/>
+      </w:r>
+      <w:r>
+        <w:instrText xml:space="preserve"> SEQ Рисунок \* ARABIC </w:instrText>
+      </w:r>
+      <w:r>
+        <w:fldChar w:fldCharType="separate"/>
+      </w:r>
+      <w:r>
+        <w:rPr>
+          <w:noProof/>
+        </w:rPr>
+        <w:t>2</w:t>
+      </w:r>
+      <w:r>
+        <w:fldChar w:fldCharType="end"/>
+      </w:r>
+    </w:p>
+    <w:p/>
+    <w:p>
+      <w:pPr>
+        <w:pStyle w:val="3"/>
+        <w:jc w:val="center"/>
+        <w:rPr>
+          <w:rFonts w:ascii="Times New Roman" w:hAnsi="Times New Roman" w:cs="Times New Roman"/>
+          <w:color w:val="auto"/>
+          <w:sz w:val="28"/>
+          <w:szCs w:val="28"/>
+        </w:rPr>
+      </w:pPr>
+      <w:r>
+        <w:rPr>
+          <w:rFonts w:ascii="Times New Roman" w:hAnsi="Times New Roman" w:cs="Times New Roman"/>
+          <w:color w:val="auto"/>
+          <w:sz w:val="28"/>
+          <w:szCs w:val="28"/>
+          <w:lang w:val="en-US"/>
+        </w:rPr>
+        <w:t xml:space="preserve">Qini </w:t>
+      </w:r>
+      <w:r>
+        <w:rPr>
+          <w:rFonts w:ascii="Times New Roman" w:hAnsi="Times New Roman" w:cs="Times New Roman"/>
+          <w:color w:val="auto"/>
+          <w:sz w:val="28"/>
+          <w:szCs w:val="28"/>
+        </w:rPr>
+        <w:t>кривая</w:t>
+      </w:r>
+    </w:p>
+    <w:p>
+      <w:pPr>
+        <w:ind w:firstLine="709"/>
+        <w:rPr>
+          <w:rFonts w:ascii="Times New Roman" w:hAnsi="Times New Roman" w:cs="Times New Roman"/>
+          <w:sz w:val="28"/>
+          <w:szCs w:val="28"/>
+        </w:rPr>
+      </w:pPr>
+      <w:r>
+        <w:rPr>
+          <w:rFonts w:ascii="Times New Roman" w:hAnsi="Times New Roman" w:cs="Times New Roman"/>
+          <w:sz w:val="28"/>
+          <w:szCs w:val="28"/>
+        </w:rPr>
+        <w:t xml:space="preserve">Данную функцию можно выразить через UpLift кривую </w:t>
+      </w:r>
+      <w:r>
+        <w:rPr>
+          <w:rFonts w:ascii="Times New Roman" w:hAnsi="Times New Roman" w:cs="Times New Roman"/>
+          <w:sz w:val="28"/>
+          <w:szCs w:val="28"/>
+        </w:rPr>
+        <w:t>следующим образом:</w:t>
+      </w:r>
+    </w:p>
+    <w:p>
+      <w:pPr>
+        <w:rPr>
+          <w:rFonts w:eastAsiaTheme="minorEastAsia"/>
+          <w:sz w:val="36"/>
+          <w:szCs w:val="36"/>
+        </w:rPr>
+      </w:pPr>
+      <w:r>
+        <w:tab/>
+      </w:r>
+      <m:oMath>
+        <m:r>
+          <w:rPr>
+            <w:rFonts w:ascii="Cambria Math" w:hAnsi="Cambria Math"/>
+            <w:sz w:val="36"/>
+            <w:szCs w:val="36"/>
+          </w:rPr>
+          <m:t>Qini</m:t>
+        </m:r>
+        <m:d>
+          <m:dPr>
+            <m:ctrlPr>
+              <w:rPr>
+                <w:rFonts w:ascii="Cambria Math" w:hAnsi="Cambria Math"/>
+                <w:i/>
+                <w:sz w:val="36"/>
+                <w:szCs w:val="36"/>
+              </w:rPr>
+            </m:ctrlPr>
+          </m:dPr>
+          <m:e>
+            <m:r>
+              <w:rPr>
+                <w:rFonts w:ascii="Cambria Math" w:hAnsi="Cambria Math"/>
+                <w:sz w:val="36"/>
+                <w:szCs w:val="36"/>
+              </w:rPr>
+              <m:t>t</m:t>
+            </m:r>
+          </m:e>
+        </m:d>
+        <m:r>
+          <w:rPr>
+            <w:rFonts w:ascii="Cambria Math" w:eastAsiaTheme="minorEastAsia" w:hAnsi="Cambria Math"/>
+            <w:sz w:val="36"/>
+            <w:szCs w:val="36"/>
+          </w:rPr>
+          <m:t xml:space="preserve">=  </m:t>
+        </m:r>
+        <m:r>
+          <w:rPr>
+            <w:rFonts w:ascii="Cambria Math" w:hAnsi="Cambria Math"/>
+            <w:sz w:val="36"/>
+            <w:szCs w:val="36"/>
+            <w:lang w:val="en-US"/>
+          </w:rPr>
+          <m:t>UC</m:t>
+        </m:r>
+        <m:d>
+          <m:dPr>
+            <m:ctrlPr>
+              <w:rPr>
+                <w:rFonts w:ascii="Cambria Math" w:hAnsi="Cambria Math"/>
+                <w:i/>
+                <w:sz w:val="36"/>
+                <w:szCs w:val="36"/>
+                <w:lang w:val="en-US"/>
+              </w:rPr>
+            </m:ctrlPr>
+          </m:dPr>
+          <m:e>
+            <m:r>
+              <w:rPr>
+                <w:rFonts w:ascii="Cambria Math" w:hAnsi="Cambria Math"/>
+                <w:sz w:val="36"/>
+                <w:szCs w:val="36"/>
+                <w:lang w:val="en-US"/>
+              </w:rPr>
+              <m:t>t</m:t>
+            </m:r>
+          </m:e>
+        </m:d>
+        <m:r>
+          <w:rPr>
+            <w:rFonts w:ascii="Cambria Math" w:hAnsi="Cambria Math"/>
+            <w:sz w:val="36"/>
+            <w:szCs w:val="36"/>
+          </w:rPr>
+          <m:t>*</m:t>
+        </m:r>
+        <m:f>
+          <m:fPr>
+            <m:ctrlPr>
+              <w:rPr>
+                <w:rFonts w:ascii="Cambria Math" w:eastAsiaTheme="minorEastAsia" w:hAnsi="Cambria Math"/>
+                <w:i/>
+                <w:sz w:val="36"/>
+                <w:szCs w:val="36"/>
+              </w:rPr>
+            </m:ctrlPr>
+          </m:fPr>
+          <m:num>
+            <m:sSub>
+              <m:sSubPr>
+                <m:ctrlPr>
+                  <w:rPr>
+                    <w:rFonts w:ascii="Cambria Math" w:hAnsi="Cambria Math"/>
+                    <w:i/>
+                    <w:sz w:val="36"/>
+                    <w:szCs w:val="36"/>
+                    <w:lang w:val="en-US"/>
+                  </w:rPr>
+                </m:ctrlPr>
+              </m:sSubPr>
+              <m:e>
+                <m:r>
+                  <w:rPr>
+                    <w:rFonts w:ascii="Cambria Math" w:hAnsi="Cambria Math"/>
+                    <w:sz w:val="36"/>
+                    <w:szCs w:val="36"/>
+                    <w:lang w:val="en-US"/>
+                  </w:rPr>
+                  <m:t>X</m:t>
+                </m:r>
+              </m:e>
+              <m:sub>
+                <m:r>
+                  <w:rPr>
+                    <w:rFonts w:ascii="Cambria Math" w:hAnsi="Cambria Math"/>
+                    <w:sz w:val="36"/>
+                    <w:szCs w:val="36"/>
+                    <w:lang w:val="en-US"/>
+                  </w:rPr>
+                  <m:t>target</m:t>
+                </m:r>
+                <m:r>
+                  <w:rPr>
+                    <w:rFonts w:ascii="Cambria Math" w:hAnsi="Cambria Math"/>
+                    <w:sz w:val="36"/>
+                    <w:szCs w:val="36"/>
+                  </w:rPr>
+                  <m:t xml:space="preserve">, </m:t>
+                </m:r>
+                <m:r>
+                  <w:rPr>
+                    <w:rFonts w:ascii="Cambria Math" w:hAnsi="Cambria Math"/>
+                    <w:sz w:val="36"/>
+                    <w:szCs w:val="36"/>
+                    <w:lang w:val="en-US"/>
+                  </w:rPr>
+                  <m:t>Y</m:t>
+                </m:r>
+                <m:r>
+                  <w:rPr>
+                    <w:rFonts w:ascii="Cambria Math" w:hAnsi="Cambria Math"/>
+                    <w:sz w:val="36"/>
+                    <w:szCs w:val="36"/>
+                  </w:rPr>
+                  <m:t>=0, 1</m:t>
+                </m:r>
+              </m:sub>
+            </m:sSub>
+            <m:d>
+              <m:dPr>
+                <m:ctrlPr>
+                  <w:rPr>
+                    <w:rFonts w:ascii="Cambria Math" w:hAnsi="Cambria Math"/>
+                    <w:i/>
+                    <w:sz w:val="36"/>
+                    <w:szCs w:val="36"/>
+                  </w:rPr>
+                </m:ctrlPr>
+              </m:dPr>
+              <m:e>
+                <m:r>
+                  <w:rPr>
+                    <w:rFonts w:ascii="Cambria Math" w:hAnsi="Cambria Math"/>
+                    <w:sz w:val="36"/>
+                    <w:szCs w:val="36"/>
+                    <w:lang w:val="en-US"/>
+                  </w:rPr>
+                  <m:t>t</m:t>
+                </m:r>
+              </m:e>
+            </m:d>
+            <m:ctrlPr>
+              <w:rPr>
+                <w:rFonts w:ascii="Cambria Math" w:hAnsi="Cambria Math"/>
+                <w:i/>
+                <w:sz w:val="36"/>
+                <w:szCs w:val="36"/>
+              </w:rPr>
+            </m:ctrlPr>
+          </m:num>
+          <m:den>
+            <m:d>
+              <m:dPr>
+                <m:ctrlPr>
+                  <w:rPr>
+                    <w:rFonts w:ascii="Cambria Math" w:eastAsiaTheme="minorEastAsia" w:hAnsi="Cambria Math"/>
+                    <w:i/>
+                    <w:sz w:val="36"/>
+                    <w:szCs w:val="36"/>
+                    <w:lang w:val="en-US"/>
+                  </w:rPr>
+                </m:ctrlPr>
+              </m:dPr>
+              <m:e>
+                <m:sSub>
+                  <m:sSubPr>
+                    <m:ctrlPr>
+                      <w:rPr>
+                        <w:rFonts w:ascii="Cambria Math" w:hAnsi="Cambria Math"/>
+                        <w:i/>
+                        <w:sz w:val="36"/>
+                        <w:szCs w:val="36"/>
+                        <w:lang w:val="en-US"/>
+                      </w:rPr>
+                    </m:ctrlPr>
+                  </m:sSubPr>
+                  <m:e>
+                    <m:r>
+                      <w:rPr>
+                        <w:rFonts w:ascii="Cambria Math" w:hAnsi="Cambria Math"/>
+                        <w:sz w:val="36"/>
+                        <w:szCs w:val="36"/>
+                        <w:lang w:val="en-US"/>
+                      </w:rPr>
+                      <m:t>X</m:t>
+                    </m:r>
+                  </m:e>
+                  <m:sub>
+                    <m:r>
+                      <w:rPr>
+                        <w:rFonts w:ascii="Cambria Math" w:hAnsi="Cambria Math"/>
+                        <w:sz w:val="36"/>
+                        <w:szCs w:val="36"/>
+                        <w:lang w:val="en-US"/>
+                      </w:rPr>
+                      <m:t>target</m:t>
+                    </m:r>
+                    <m:r>
+                      <w:rPr>
+                        <w:rFonts w:ascii="Cambria Math" w:hAnsi="Cambria Math"/>
+                        <w:sz w:val="36"/>
+                        <w:szCs w:val="36"/>
+                      </w:rPr>
+                      <m:t xml:space="preserve">, </m:t>
+                    </m:r>
+                    <m:r>
+                      <w:rPr>
+                        <w:rFonts w:ascii="Cambria Math" w:hAnsi="Cambria Math"/>
+                        <w:sz w:val="36"/>
+                        <w:szCs w:val="36"/>
+                        <w:lang w:val="en-US"/>
+                      </w:rPr>
+                      <m:t>Y</m:t>
+                    </m:r>
+                    <m:r>
+                      <w:rPr>
+                        <w:rFonts w:ascii="Cambria Math" w:hAnsi="Cambria Math"/>
+                        <w:sz w:val="36"/>
+                        <w:szCs w:val="36"/>
+                      </w:rPr>
+                      <m:t>=0, 1</m:t>
+                    </m:r>
+                  </m:sub>
+                </m:sSub>
+                <m:d>
+                  <m:dPr>
+                    <m:ctrlPr>
+                      <w:rPr>
+                        <w:rFonts w:ascii="Cambria Math" w:hAnsi="Cambria Math"/>
+                        <w:i/>
+                        <w:sz w:val="36"/>
+                        <w:szCs w:val="36"/>
+                        <w:lang w:val="en-US"/>
+                      </w:rPr>
+                    </m:ctrlPr>
+                  </m:dPr>
+                  <m:e>
+                    <m:r>
+                      <w:rPr>
+                        <w:rFonts w:ascii="Cambria Math" w:hAnsi="Cambria Math"/>
+                        <w:sz w:val="36"/>
+                        <w:szCs w:val="36"/>
+                        <w:lang w:val="en-US"/>
+                      </w:rPr>
+                      <m:t>t</m:t>
+                    </m:r>
+                  </m:e>
+                </m:d>
+                <m:r>
+                  <w:rPr>
+                    <w:rFonts w:ascii="Cambria Math" w:hAnsi="Cambria Math"/>
+                    <w:sz w:val="36"/>
+                    <w:szCs w:val="36"/>
+                  </w:rPr>
+                  <m:t>+</m:t>
+                </m:r>
+                <m:sSub>
+                  <m:sSubPr>
+                    <m:ctrlPr>
+                      <w:rPr>
+                        <w:rFonts w:ascii="Cambria Math" w:hAnsi="Cambria Math"/>
+                        <w:i/>
+                        <w:sz w:val="36"/>
+                        <w:szCs w:val="36"/>
+                        <w:lang w:val="en-US"/>
+                      </w:rPr>
+                    </m:ctrlPr>
+                  </m:sSubPr>
+                  <m:e>
+                    <m:r>
+                      <w:rPr>
+                        <w:rFonts w:ascii="Cambria Math" w:hAnsi="Cambria Math"/>
+                        <w:sz w:val="36"/>
+                        <w:szCs w:val="36"/>
+                        <w:lang w:val="en-US"/>
+                      </w:rPr>
+                      <m:t>X</m:t>
+                    </m:r>
+                  </m:e>
+                  <m:sub>
+                    <m:r>
+                      <w:rPr>
+                        <w:rFonts w:ascii="Cambria Math" w:hAnsi="Cambria Math"/>
+                        <w:sz w:val="36"/>
+                        <w:szCs w:val="36"/>
+                        <w:lang w:val="en-US"/>
+                      </w:rPr>
+                      <m:t>control</m:t>
+                    </m:r>
+                    <m:r>
+                      <w:rPr>
+                        <w:rFonts w:ascii="Cambria Math" w:hAnsi="Cambria Math"/>
+                        <w:sz w:val="36"/>
+                        <w:szCs w:val="36"/>
+                      </w:rPr>
+                      <m:t xml:space="preserve">, </m:t>
+                    </m:r>
+                    <m:r>
+                      <w:rPr>
+                        <w:rFonts w:ascii="Cambria Math" w:hAnsi="Cambria Math"/>
+                        <w:sz w:val="36"/>
+                        <w:szCs w:val="36"/>
+                        <w:lang w:val="en-US"/>
+                      </w:rPr>
+                      <m:t>Y</m:t>
+                    </m:r>
+                    <m:r>
+                      <w:rPr>
+                        <w:rFonts w:ascii="Cambria Math" w:hAnsi="Cambria Math"/>
+                        <w:sz w:val="36"/>
+                        <w:szCs w:val="36"/>
+                      </w:rPr>
+                      <m:t>=0, 1</m:t>
+                    </m:r>
+                  </m:sub>
+                </m:sSub>
+                <m:d>
+                  <m:dPr>
+                    <m:ctrlPr>
+                      <w:rPr>
+                        <w:rFonts w:ascii="Cambria Math" w:hAnsi="Cambria Math"/>
+                        <w:i/>
+                        <w:sz w:val="36"/>
+                        <w:szCs w:val="36"/>
+                        <w:lang w:val="en-US"/>
+                      </w:rPr>
+                    </m:ctrlPr>
+                  </m:dPr>
+                  <m:e>
+                    <m:r>
+                      <w:rPr>
+                        <w:rFonts w:ascii="Cambria Math" w:hAnsi="Cambria Math"/>
+                        <w:sz w:val="36"/>
+                        <w:szCs w:val="36"/>
+                        <w:lang w:val="en-US"/>
+                      </w:rPr>
+                      <m:t>t</m:t>
+                    </m:r>
+                  </m:e>
+                </m:d>
+              </m:e>
+            </m:d>
+          </m:den>
+        </m:f>
+        <m:r>
+          <w:rPr>
+            <w:rFonts w:ascii="Cambria Math" w:eastAsiaTheme="minorEastAsia" w:hAnsi="Cambria Math"/>
+            <w:sz w:val="36"/>
+            <w:szCs w:val="36"/>
+          </w:rPr>
+          <m:t>=</m:t>
+        </m:r>
+      </m:oMath>
+    </w:p>
+    <w:p>
+      <w:pPr>
+        <w:rPr>
+          <w:rFonts w:eastAsiaTheme="minorEastAsia"/>
+          <w:sz w:val="36"/>
+          <w:szCs w:val="36"/>
+        </w:rPr>
+      </w:pPr>
+      <m:oMathPara>
+        <m:oMath>
+          <m:r>
+            <w:rPr>
+              <w:rFonts w:ascii="Cambria Math" w:eastAsiaTheme="minorEastAsia" w:hAnsi="Cambria Math"/>
+              <w:sz w:val="36"/>
+              <w:szCs w:val="36"/>
+            </w:rPr>
+            <w:lastRenderedPageBreak/>
+            <m:t>=</m:t>
+          </m:r>
+          <m:d>
+            <m:dPr>
+              <m:ctrlPr>
+                <w:rPr>
+                  <w:rFonts w:ascii="Cambria Math" w:hAnsi="Cambria Math"/>
+                  <w:i/>
+                  <w:sz w:val="36"/>
+                  <w:szCs w:val="36"/>
+                  <w:lang w:val="en-US"/>
+                </w:rPr>
+              </m:ctrlPr>
+            </m:dPr>
+            <m:e>
+              <m:f>
+                <m:fPr>
+                  <m:ctrlPr>
+                    <w:rPr>
+                      <w:rFonts w:ascii="Cambria Math" w:hAnsi="Cambria Math"/>
+                      <w:i/>
+                      <w:sz w:val="36"/>
+                      <w:szCs w:val="36"/>
+                      <w:lang w:val="en-US"/>
+                    </w:rPr>
+                  </m:ctrlPr>
+                </m:fPr>
+                <m:num>
+                  <m:sSub>
+                    <m:sSubPr>
+                      <m:ctrlPr>
+                        <w:rPr>
+                          <w:rFonts w:ascii="Cambria Math" w:hAnsi="Cambria Math"/>
+                          <w:i/>
+                          <w:sz w:val="36"/>
+                          <w:szCs w:val="36"/>
+                          <w:lang w:val="en-US"/>
+                        </w:rPr>
+                      </m:ctrlPr>
+                    </m:sSubPr>
+                    <m:e>
+                      <m:r>
+                        <w:rPr>
+                          <w:rFonts w:ascii="Cambria Math" w:hAnsi="Cambria Math"/>
+                          <w:sz w:val="36"/>
+                          <w:szCs w:val="36"/>
+                          <w:lang w:val="en-US"/>
+                        </w:rPr>
+                        <m:t>X</m:t>
+                      </m:r>
+                    </m:e>
+                    <m:sub>
+                      <m:r>
+                        <w:rPr>
+                          <w:rFonts w:ascii="Cambria Math" w:hAnsi="Cambria Math"/>
+                          <w:sz w:val="36"/>
+                          <w:szCs w:val="36"/>
+                          <w:lang w:val="en-US"/>
+                        </w:rPr>
+                        <m:t>target</m:t>
+                      </m:r>
+                      <m:r>
+                        <w:rPr>
+                          <w:rFonts w:ascii="Cambria Math" w:hAnsi="Cambria Math"/>
+                          <w:sz w:val="36"/>
+                          <w:szCs w:val="36"/>
+                        </w:rPr>
+                        <m:t xml:space="preserve">, </m:t>
+                      </m:r>
+                      <m:r>
+                        <w:rPr>
+                          <w:rFonts w:ascii="Cambria Math" w:hAnsi="Cambria Math"/>
+                          <w:sz w:val="36"/>
+                          <w:szCs w:val="36"/>
+                          <w:lang w:val="en-US"/>
+                        </w:rPr>
+                        <m:t>Y</m:t>
+                      </m:r>
+                      <m:r>
+                        <w:rPr>
+                          <w:rFonts w:ascii="Cambria Math" w:hAnsi="Cambria Math"/>
+                          <w:sz w:val="36"/>
+                          <w:szCs w:val="36"/>
+                        </w:rPr>
+                        <m:t>=1</m:t>
+                      </m:r>
+                    </m:sub>
+                  </m:sSub>
+                  <m:d>
+                    <m:dPr>
+                      <m:ctrlPr>
+                        <w:rPr>
+                          <w:rFonts w:ascii="Cambria Math" w:hAnsi="Cambria Math"/>
+                          <w:i/>
+                          <w:sz w:val="36"/>
+                          <w:szCs w:val="36"/>
+                        </w:rPr>
+                      </m:ctrlPr>
+                    </m:dPr>
+                    <m:e>
+                      <m:r>
+                        <w:rPr>
+                          <w:rFonts w:ascii="Cambria Math" w:hAnsi="Cambria Math"/>
+                          <w:sz w:val="36"/>
+                          <w:szCs w:val="36"/>
+                          <w:lang w:val="en-US"/>
+                        </w:rPr>
+                        <m:t>t</m:t>
+                      </m:r>
+                    </m:e>
+                  </m:d>
+                </m:num>
+                <m:den>
+                  <m:sSub>
+                    <m:sSubPr>
+                      <m:ctrlPr>
+                        <w:rPr>
+                          <w:rFonts w:ascii="Cambria Math" w:hAnsi="Cambria Math"/>
+                          <w:i/>
+                          <w:sz w:val="36"/>
+                          <w:szCs w:val="36"/>
+                          <w:lang w:val="en-US"/>
+                        </w:rPr>
+                      </m:ctrlPr>
+                    </m:sSubPr>
+                    <m:e>
+                      <m:r>
+                        <w:rPr>
+                          <w:rFonts w:ascii="Cambria Math" w:hAnsi="Cambria Math"/>
+                          <w:sz w:val="36"/>
+                          <w:szCs w:val="36"/>
+                          <w:lang w:val="en-US"/>
+                        </w:rPr>
+                        <m:t>X</m:t>
+                      </m:r>
+                    </m:e>
+                    <m:sub>
+                      <m:r>
+                        <w:rPr>
+                          <w:rFonts w:ascii="Cambria Math" w:hAnsi="Cambria Math"/>
+                          <w:sz w:val="36"/>
+                          <w:szCs w:val="36"/>
+                          <w:lang w:val="en-US"/>
+                        </w:rPr>
+                        <m:t>target</m:t>
+                      </m:r>
+                      <m:r>
+                        <w:rPr>
+                          <w:rFonts w:ascii="Cambria Math" w:hAnsi="Cambria Math"/>
+                          <w:sz w:val="36"/>
+                          <w:szCs w:val="36"/>
+                        </w:rPr>
+                        <m:t xml:space="preserve">, </m:t>
+                      </m:r>
+                      <m:r>
+                        <w:rPr>
+                          <w:rFonts w:ascii="Cambria Math" w:hAnsi="Cambria Math"/>
+                          <w:sz w:val="36"/>
+                          <w:szCs w:val="36"/>
+                          <w:lang w:val="en-US"/>
+                        </w:rPr>
+                        <m:t>Y</m:t>
+                      </m:r>
+                      <m:r>
+                        <w:rPr>
+                          <w:rFonts w:ascii="Cambria Math" w:hAnsi="Cambria Math"/>
+                          <w:sz w:val="36"/>
+                          <w:szCs w:val="36"/>
+                        </w:rPr>
+                        <m:t>=0, 1</m:t>
+                      </m:r>
+                    </m:sub>
+                  </m:sSub>
+                  <m:d>
+                    <m:dPr>
+                      <m:ctrlPr>
+                        <w:rPr>
+                          <w:rFonts w:ascii="Cambria Math" w:hAnsi="Cambria Math"/>
+                          <w:i/>
+                          <w:sz w:val="36"/>
+                          <w:szCs w:val="36"/>
+                        </w:rPr>
+                      </m:ctrlPr>
+                    </m:dPr>
+                    <m:e>
+                      <m:r>
+                        <w:rPr>
+                          <w:rFonts w:ascii="Cambria Math" w:hAnsi="Cambria Math"/>
+                          <w:sz w:val="36"/>
+                          <w:szCs w:val="36"/>
+                          <w:lang w:val="en-US"/>
+                        </w:rPr>
+                        <m:t>t</m:t>
+                      </m:r>
+                    </m:e>
+                  </m:d>
+                </m:den>
+              </m:f>
+              <m:r>
+                <w:rPr>
+                  <w:rFonts w:ascii="Cambria Math" w:hAnsi="Cambria Math"/>
+                  <w:sz w:val="36"/>
+                  <w:szCs w:val="36"/>
+                </w:rPr>
+                <m:t>-</m:t>
+              </m:r>
+              <m:f>
+                <m:fPr>
+                  <m:ctrlPr>
+                    <w:rPr>
+                      <w:rFonts w:ascii="Cambria Math" w:hAnsi="Cambria Math"/>
+                      <w:i/>
+                      <w:sz w:val="36"/>
+                      <w:szCs w:val="36"/>
+                      <w:lang w:val="en-US"/>
+                    </w:rPr>
+                  </m:ctrlPr>
+                </m:fPr>
+                <m:num>
+                  <m:sSub>
+                    <m:sSubPr>
+                      <m:ctrlPr>
+                        <w:rPr>
+                          <w:rFonts w:ascii="Cambria Math" w:hAnsi="Cambria Math"/>
+                          <w:i/>
+                          <w:sz w:val="36"/>
+                          <w:szCs w:val="36"/>
+                          <w:lang w:val="en-US"/>
+                        </w:rPr>
+                      </m:ctrlPr>
+                    </m:sSubPr>
+                    <m:e>
+                      <m:r>
+                        <w:rPr>
+                          <w:rFonts w:ascii="Cambria Math" w:hAnsi="Cambria Math"/>
+                          <w:sz w:val="36"/>
+                          <w:szCs w:val="36"/>
+                          <w:lang w:val="en-US"/>
+                        </w:rPr>
+                        <m:t>X</m:t>
+                      </m:r>
+                    </m:e>
+                    <m:sub>
+                      <m:r>
+                        <w:rPr>
+                          <w:rFonts w:ascii="Cambria Math" w:hAnsi="Cambria Math"/>
+                          <w:sz w:val="36"/>
+                          <w:szCs w:val="36"/>
+                          <w:lang w:val="en-US"/>
+                        </w:rPr>
+                        <m:t>control</m:t>
+                      </m:r>
+                      <m:r>
+                        <w:rPr>
+                          <w:rFonts w:ascii="Cambria Math" w:hAnsi="Cambria Math"/>
+                          <w:sz w:val="36"/>
+                          <w:szCs w:val="36"/>
+                        </w:rPr>
+                        <m:t xml:space="preserve">, </m:t>
+                      </m:r>
+                      <m:r>
+                        <w:rPr>
+                          <w:rFonts w:ascii="Cambria Math" w:hAnsi="Cambria Math"/>
+                          <w:sz w:val="36"/>
+                          <w:szCs w:val="36"/>
+                          <w:lang w:val="en-US"/>
+                        </w:rPr>
+                        <m:t>Y</m:t>
+                      </m:r>
+                      <m:r>
+                        <w:rPr>
+                          <w:rFonts w:ascii="Cambria Math" w:hAnsi="Cambria Math"/>
+                          <w:sz w:val="36"/>
+                          <w:szCs w:val="36"/>
+                        </w:rPr>
+                        <m:t>=1</m:t>
+                      </m:r>
+                    </m:sub>
+                  </m:sSub>
+                  <m:d>
+                    <m:dPr>
+                      <m:ctrlPr>
+                        <w:rPr>
+                          <w:rFonts w:ascii="Cambria Math" w:hAnsi="Cambria Math"/>
+                          <w:i/>
+                          <w:sz w:val="36"/>
+                          <w:szCs w:val="36"/>
+                        </w:rPr>
+                      </m:ctrlPr>
+                    </m:dPr>
+                    <m:e>
+                      <m:r>
+                        <w:rPr>
+                          <w:rFonts w:ascii="Cambria Math" w:hAnsi="Cambria Math"/>
+                          <w:sz w:val="36"/>
+                          <w:szCs w:val="36"/>
+                          <w:lang w:val="en-US"/>
+                        </w:rPr>
+                        <m:t>t</m:t>
+                      </m:r>
+                    </m:e>
+                  </m:d>
+                </m:num>
+                <m:den>
+                  <m:sSub>
+                    <m:sSubPr>
+                      <m:ctrlPr>
+                        <w:rPr>
+                          <w:rFonts w:ascii="Cambria Math" w:hAnsi="Cambria Math"/>
+                          <w:i/>
+                          <w:sz w:val="36"/>
+                          <w:szCs w:val="36"/>
+                          <w:lang w:val="en-US"/>
+                        </w:rPr>
+                      </m:ctrlPr>
+                    </m:sSubPr>
+                    <m:e>
+                      <m:r>
+                        <w:rPr>
+                          <w:rFonts w:ascii="Cambria Math" w:hAnsi="Cambria Math"/>
+                          <w:sz w:val="36"/>
+                          <w:szCs w:val="36"/>
+                          <w:lang w:val="en-US"/>
+                        </w:rPr>
+                        <m:t>X</m:t>
+                      </m:r>
+                    </m:e>
+                    <m:sub>
+                      <m:r>
+                        <w:rPr>
+                          <w:rFonts w:ascii="Cambria Math" w:hAnsi="Cambria Math"/>
+                          <w:sz w:val="36"/>
+                          <w:szCs w:val="36"/>
+                          <w:lang w:val="en-US"/>
+                        </w:rPr>
+                        <m:t>control</m:t>
+                      </m:r>
+                      <m:r>
+                        <w:rPr>
+                          <w:rFonts w:ascii="Cambria Math" w:hAnsi="Cambria Math"/>
+                          <w:sz w:val="36"/>
+                          <w:szCs w:val="36"/>
+                        </w:rPr>
+                        <m:t xml:space="preserve">,  </m:t>
+                      </m:r>
+                      <m:r>
+                        <w:rPr>
+                          <w:rFonts w:ascii="Cambria Math" w:hAnsi="Cambria Math"/>
+                          <w:sz w:val="36"/>
+                          <w:szCs w:val="36"/>
+                          <w:lang w:val="en-US"/>
+                        </w:rPr>
+                        <m:t>Y</m:t>
+                      </m:r>
+                      <m:r>
+                        <w:rPr>
+                          <w:rFonts w:ascii="Cambria Math" w:hAnsi="Cambria Math"/>
+                          <w:sz w:val="36"/>
+                          <w:szCs w:val="36"/>
+                        </w:rPr>
+                        <m:t>=0, 1</m:t>
+                      </m:r>
+                    </m:sub>
+                  </m:sSub>
+                  <m:d>
+                    <m:dPr>
+                      <m:ctrlPr>
+                        <w:rPr>
+                          <w:rFonts w:ascii="Cambria Math" w:hAnsi="Cambria Math"/>
+                          <w:i/>
+                          <w:sz w:val="36"/>
+                          <w:szCs w:val="36"/>
+                        </w:rPr>
+                      </m:ctrlPr>
+                    </m:dPr>
+                    <m:e>
+                      <m:r>
+                        <w:rPr>
+                          <w:rFonts w:ascii="Cambria Math" w:hAnsi="Cambria Math"/>
+                          <w:sz w:val="36"/>
+                          <w:szCs w:val="36"/>
+                          <w:lang w:val="en-US"/>
+                        </w:rPr>
+                        <m:t>t</m:t>
+                      </m:r>
+                    </m:e>
+                  </m:d>
+                </m:den>
+              </m:f>
+            </m:e>
+          </m:d>
+          <m:r>
+            <w:rPr>
+              <w:rFonts w:ascii="Cambria Math" w:eastAsiaTheme="minorEastAsia" w:hAnsi="Cambria Math"/>
+              <w:sz w:val="36"/>
+              <w:szCs w:val="36"/>
+            </w:rPr>
+            <m:t>*</m:t>
+          </m:r>
+          <m:sSub>
+            <m:sSubPr>
+              <m:ctrlPr>
+                <w:rPr>
+                  <w:rFonts w:ascii="Cambria Math" w:hAnsi="Cambria Math"/>
+                  <w:i/>
+                  <w:sz w:val="36"/>
+                  <w:szCs w:val="36"/>
+                  <w:lang w:val="en-US"/>
+                </w:rPr>
+              </m:ctrlPr>
+            </m:sSubPr>
+            <m:e>
+              <m:r>
+                <w:rPr>
+                  <w:rFonts w:ascii="Cambria Math" w:hAnsi="Cambria Math"/>
+                  <w:sz w:val="36"/>
+                  <w:szCs w:val="36"/>
+                  <w:lang w:val="en-US"/>
+                </w:rPr>
+                <m:t>X</m:t>
+              </m:r>
+            </m:e>
+            <m:sub>
+              <m:r>
+                <w:rPr>
+                  <w:rFonts w:ascii="Cambria Math" w:hAnsi="Cambria Math"/>
+                  <w:sz w:val="36"/>
+                  <w:szCs w:val="36"/>
+                  <w:lang w:val="en-US"/>
+                </w:rPr>
+                <m:t>target</m:t>
+              </m:r>
+              <m:r>
+                <w:rPr>
+                  <w:rFonts w:ascii="Cambria Math" w:hAnsi="Cambria Math"/>
+                  <w:sz w:val="36"/>
+                  <w:szCs w:val="36"/>
+                </w:rPr>
+                <m:t xml:space="preserve">, </m:t>
+              </m:r>
+              <m:r>
+                <w:rPr>
+                  <w:rFonts w:ascii="Cambria Math" w:hAnsi="Cambria Math"/>
+                  <w:sz w:val="36"/>
+                  <w:szCs w:val="36"/>
+                  <w:lang w:val="en-US"/>
+                </w:rPr>
+                <m:t>Y</m:t>
+              </m:r>
+              <m:r>
+                <w:rPr>
+                  <w:rFonts w:ascii="Cambria Math" w:hAnsi="Cambria Math"/>
+                  <w:sz w:val="36"/>
+                  <w:szCs w:val="36"/>
+                </w:rPr>
+                <m:t>=0, 1</m:t>
+              </m:r>
+            </m:sub>
+          </m:sSub>
+          <m:d>
+            <m:dPr>
+              <m:ctrlPr>
+                <w:rPr>
+                  <w:rFonts w:ascii="Cambria Math" w:hAnsi="Cambria Math"/>
+                  <w:i/>
+                  <w:sz w:val="36"/>
+                  <w:szCs w:val="36"/>
+                </w:rPr>
+              </m:ctrlPr>
+            </m:dPr>
+            <m:e>
+              <m:r>
+                <w:rPr>
+                  <w:rFonts w:ascii="Cambria Math" w:hAnsi="Cambria Math"/>
+                  <w:sz w:val="36"/>
+                  <w:szCs w:val="36"/>
+                  <w:lang w:val="en-US"/>
+                </w:rPr>
+                <m:t>t</m:t>
+              </m:r>
+            </m:e>
+          </m:d>
+          <m:r>
+            <w:rPr>
+              <w:rFonts w:ascii="Cambria Math" w:eastAsiaTheme="minorEastAsia" w:hAnsi="Cambria Math"/>
+              <w:sz w:val="36"/>
+              <w:szCs w:val="36"/>
+            </w:rPr>
+            <m:t>=</m:t>
+          </m:r>
+        </m:oMath>
+      </m:oMathPara>
+    </w:p>
+    <w:p>
+      <w:pPr>
+        <w:rPr>
+          <w:rFonts w:eastAsiaTheme="minorEastAsia"/>
+          <w:sz w:val="36"/>
+          <w:szCs w:val="36"/>
+          <w:lang w:val="en-US"/>
+        </w:rPr>
+      </w:pPr>
+      <m:oMathPara>
+        <m:oMath>
+          <m:r>
+            <w:rPr>
+              <w:rFonts w:ascii="Cambria Math" w:eastAsiaTheme="minorEastAsia" w:hAnsi="Cambria Math"/>
+              <w:sz w:val="36"/>
+              <w:szCs w:val="36"/>
+            </w:rPr>
+            <m:t>=</m:t>
+          </m:r>
+          <m:sSub>
+            <m:sSubPr>
+              <m:ctrlPr>
+                <w:rPr>
+                  <w:rFonts w:ascii="Cambria Math" w:hAnsi="Cambria Math"/>
+                  <w:i/>
+                  <w:sz w:val="36"/>
+                  <w:szCs w:val="36"/>
+                  <w:lang w:val="en-US"/>
+                </w:rPr>
+              </m:ctrlPr>
+            </m:sSubPr>
+            <m:e>
+              <m:r>
+                <w:rPr>
+                  <w:rFonts w:ascii="Cambria Math" w:hAnsi="Cambria Math"/>
+                  <w:sz w:val="36"/>
+                  <w:szCs w:val="36"/>
+                  <w:lang w:val="en-US"/>
+                </w:rPr>
+                <m:t>X</m:t>
+              </m:r>
+            </m:e>
+            <m:sub>
+              <m:r>
+                <w:rPr>
+                  <w:rFonts w:ascii="Cambria Math" w:hAnsi="Cambria Math"/>
+                  <w:sz w:val="36"/>
+                  <w:szCs w:val="36"/>
+                  <w:lang w:val="en-US"/>
+                </w:rPr>
+                <m:t>target</m:t>
+              </m:r>
+              <m:r>
+                <w:rPr>
+                  <w:rFonts w:ascii="Cambria Math" w:hAnsi="Cambria Math"/>
+                  <w:sz w:val="36"/>
+                  <w:szCs w:val="36"/>
+                </w:rPr>
+                <m:t xml:space="preserve">, </m:t>
+              </m:r>
+              <m:r>
+                <w:rPr>
+                  <w:rFonts w:ascii="Cambria Math" w:hAnsi="Cambria Math"/>
+                  <w:sz w:val="36"/>
+                  <w:szCs w:val="36"/>
+                  <w:lang w:val="en-US"/>
+                </w:rPr>
+                <m:t>Y</m:t>
+              </m:r>
+              <m:r>
+                <w:rPr>
+                  <w:rFonts w:ascii="Cambria Math" w:hAnsi="Cambria Math"/>
+                  <w:sz w:val="36"/>
+                  <w:szCs w:val="36"/>
+                </w:rPr>
+                <m:t>=1</m:t>
+              </m:r>
+            </m:sub>
+          </m:sSub>
+          <m:d>
+            <m:dPr>
+              <m:ctrlPr>
+                <w:rPr>
+                  <w:rFonts w:ascii="Cambria Math" w:hAnsi="Cambria Math"/>
+                  <w:i/>
+                  <w:sz w:val="36"/>
+                  <w:szCs w:val="36"/>
+                </w:rPr>
+              </m:ctrlPr>
+            </m:dPr>
+            <m:e>
+              <m:r>
+                <w:rPr>
+                  <w:rFonts w:ascii="Cambria Math" w:hAnsi="Cambria Math"/>
+                  <w:sz w:val="36"/>
+                  <w:szCs w:val="36"/>
+                  <w:lang w:val="en-US"/>
+                </w:rPr>
+                <m:t>t</m:t>
+              </m:r>
+            </m:e>
+          </m:d>
+          <m:r>
+            <w:rPr>
+              <w:rFonts w:ascii="Cambria Math" w:hAnsi="Cambria Math"/>
+              <w:sz w:val="36"/>
+              <w:szCs w:val="36"/>
+            </w:rPr>
+            <m:t>-</m:t>
+          </m:r>
+          <m:sSub>
+            <m:sSubPr>
+              <m:ctrlPr>
+                <w:rPr>
+                  <w:rFonts w:ascii="Cambria Math" w:hAnsi="Cambria Math"/>
+                  <w:i/>
+                  <w:sz w:val="36"/>
+                  <w:szCs w:val="36"/>
+                  <w:lang w:val="en-US"/>
+                </w:rPr>
+              </m:ctrlPr>
+            </m:sSubPr>
+            <m:e>
+              <m:r>
+                <w:rPr>
+                  <w:rFonts w:ascii="Cambria Math" w:hAnsi="Cambria Math"/>
+                  <w:sz w:val="36"/>
+                  <w:szCs w:val="36"/>
+                  <w:lang w:val="en-US"/>
+                </w:rPr>
+                <m:t>X</m:t>
+              </m:r>
+            </m:e>
+            <m:sub>
+              <m:r>
+                <w:rPr>
+                  <w:rFonts w:ascii="Cambria Math" w:hAnsi="Cambria Math"/>
+                  <w:sz w:val="36"/>
+                  <w:szCs w:val="36"/>
+                  <w:lang w:val="en-US"/>
+                </w:rPr>
+                <m:t>control</m:t>
+              </m:r>
+              <m:r>
+                <w:rPr>
+                  <w:rFonts w:ascii="Cambria Math" w:hAnsi="Cambria Math"/>
+                  <w:sz w:val="36"/>
+                  <w:szCs w:val="36"/>
+                </w:rPr>
+                <m:t xml:space="preserve">, </m:t>
+              </m:r>
+              <m:r>
+                <w:rPr>
+                  <w:rFonts w:ascii="Cambria Math" w:hAnsi="Cambria Math"/>
+                  <w:sz w:val="36"/>
+                  <w:szCs w:val="36"/>
+                  <w:lang w:val="en-US"/>
+                </w:rPr>
+                <m:t>Y</m:t>
+              </m:r>
+              <m:r>
+                <w:rPr>
+                  <w:rFonts w:ascii="Cambria Math" w:hAnsi="Cambria Math"/>
+                  <w:sz w:val="36"/>
+                  <w:szCs w:val="36"/>
+                </w:rPr>
+                <m:t>=1</m:t>
+              </m:r>
+            </m:sub>
+          </m:sSub>
+          <m:d>
+            <m:dPr>
+              <m:ctrlPr>
+                <w:rPr>
+                  <w:rFonts w:ascii="Cambria Math" w:hAnsi="Cambria Math"/>
+                  <w:i/>
+                  <w:sz w:val="36"/>
+                  <w:szCs w:val="36"/>
+                </w:rPr>
+              </m:ctrlPr>
+            </m:dPr>
+            <m:e>
+              <m:r>
+                <w:rPr>
+                  <w:rFonts w:ascii="Cambria Math" w:hAnsi="Cambria Math"/>
+                  <w:sz w:val="36"/>
+                  <w:szCs w:val="36"/>
+                  <w:lang w:val="en-US"/>
+                </w:rPr>
+                <m:t>t</m:t>
+              </m:r>
+            </m:e>
+          </m:d>
+          <m:r>
+            <w:rPr>
+              <w:rFonts w:ascii="Cambria Math" w:eastAsiaTheme="minorEastAsia" w:hAnsi="Cambria Math"/>
+              <w:sz w:val="36"/>
+              <w:szCs w:val="36"/>
+            </w:rPr>
+            <m:t>*</m:t>
+          </m:r>
+          <m:f>
+            <m:fPr>
+              <m:ctrlPr>
+                <w:rPr>
+                  <w:rFonts w:ascii="Cambria Math" w:hAnsi="Cambria Math"/>
+                  <w:i/>
+                  <w:sz w:val="36"/>
+                  <w:szCs w:val="36"/>
+                  <w:lang w:val="en-US"/>
+                </w:rPr>
+              </m:ctrlPr>
+            </m:fPr>
+            <m:num>
+              <m:sSub>
+                <m:sSubPr>
+                  <m:ctrlPr>
+                    <w:rPr>
+                      <w:rFonts w:ascii="Cambria Math" w:hAnsi="Cambria Math"/>
+                      <w:i/>
+                      <w:sz w:val="36"/>
+                      <w:szCs w:val="36"/>
+                      <w:lang w:val="en-US"/>
+                    </w:rPr>
+                  </m:ctrlPr>
+                </m:sSubPr>
+                <m:e>
+                  <m:r>
+                    <w:rPr>
+                      <w:rFonts w:ascii="Cambria Math" w:hAnsi="Cambria Math"/>
+                      <w:sz w:val="36"/>
+                      <w:szCs w:val="36"/>
+                      <w:lang w:val="en-US"/>
+                    </w:rPr>
+                    <m:t>X</m:t>
+                  </m:r>
+                </m:e>
+                <m:sub>
+                  <m:r>
+                    <w:rPr>
+                      <w:rFonts w:ascii="Cambria Math" w:hAnsi="Cambria Math"/>
+                      <w:sz w:val="36"/>
+                      <w:szCs w:val="36"/>
+                      <w:lang w:val="en-US"/>
+                    </w:rPr>
+                    <m:t>target</m:t>
+                  </m:r>
+                  <m:r>
+                    <w:rPr>
+                      <w:rFonts w:ascii="Cambria Math" w:hAnsi="Cambria Math"/>
+                      <w:sz w:val="36"/>
+                      <w:szCs w:val="36"/>
+                    </w:rPr>
+                    <m:t xml:space="preserve">, </m:t>
+                  </m:r>
+                  <m:r>
+                    <w:rPr>
+                      <w:rFonts w:ascii="Cambria Math" w:hAnsi="Cambria Math"/>
+                      <w:sz w:val="36"/>
+                      <w:szCs w:val="36"/>
+                      <w:lang w:val="en-US"/>
+                    </w:rPr>
+                    <m:t>Y</m:t>
+                  </m:r>
+                  <m:r>
+                    <w:rPr>
+                      <w:rFonts w:ascii="Cambria Math" w:hAnsi="Cambria Math"/>
+                      <w:sz w:val="36"/>
+                      <w:szCs w:val="36"/>
+                    </w:rPr>
+                    <m:t>=0, 1</m:t>
+                  </m:r>
+                </m:sub>
+              </m:sSub>
+              <m:d>
+                <m:dPr>
+                  <m:ctrlPr>
+                    <w:rPr>
+                      <w:rFonts w:ascii="Cambria Math" w:hAnsi="Cambria Math"/>
+                      <w:i/>
+                      <w:sz w:val="36"/>
+                      <w:szCs w:val="36"/>
+                    </w:rPr>
+                  </m:ctrlPr>
+                </m:dPr>
+                <m:e>
+                  <m:r>
+                    <w:rPr>
+                      <w:rFonts w:ascii="Cambria Math" w:hAnsi="Cambria Math"/>
+                      <w:sz w:val="36"/>
+                      <w:szCs w:val="36"/>
+                      <w:lang w:val="en-US"/>
+                    </w:rPr>
+                    <m:t>t</m:t>
+                  </m:r>
+                </m:e>
+              </m:d>
+            </m:num>
+            <m:den>
+              <m:sSub>
+                <m:sSubPr>
+                  <m:ctrlPr>
+                    <w:rPr>
+                      <w:rFonts w:ascii="Cambria Math" w:hAnsi="Cambria Math"/>
+                      <w:i/>
+                      <w:sz w:val="36"/>
+                      <w:szCs w:val="36"/>
+                      <w:lang w:val="en-US"/>
+                    </w:rPr>
+                  </m:ctrlPr>
+                </m:sSubPr>
+                <m:e>
+                  <m:r>
+                    <w:rPr>
+                      <w:rFonts w:ascii="Cambria Math" w:hAnsi="Cambria Math"/>
+                      <w:sz w:val="36"/>
+                      <w:szCs w:val="36"/>
+                      <w:lang w:val="en-US"/>
+                    </w:rPr>
+                    <m:t>X</m:t>
+                  </m:r>
+                </m:e>
+                <m:sub>
+                  <m:r>
+                    <w:rPr>
+                      <w:rFonts w:ascii="Cambria Math" w:hAnsi="Cambria Math"/>
+                      <w:sz w:val="36"/>
+                      <w:szCs w:val="36"/>
+                      <w:lang w:val="en-US"/>
+                    </w:rPr>
+                    <m:t>control</m:t>
+                  </m:r>
+                  <m:r>
+                    <w:rPr>
+                      <w:rFonts w:ascii="Cambria Math" w:hAnsi="Cambria Math"/>
+                      <w:sz w:val="36"/>
+                      <w:szCs w:val="36"/>
+                    </w:rPr>
+                    <m:t xml:space="preserve">,  </m:t>
+                  </m:r>
+                  <m:r>
+                    <w:rPr>
+                      <w:rFonts w:ascii="Cambria Math" w:hAnsi="Cambria Math"/>
+                      <w:sz w:val="36"/>
+                      <w:szCs w:val="36"/>
+                      <w:lang w:val="en-US"/>
+                    </w:rPr>
+                    <m:t>Y</m:t>
+                  </m:r>
+                  <m:r>
+                    <w:rPr>
+                      <w:rFonts w:ascii="Cambria Math" w:hAnsi="Cambria Math"/>
+                      <w:sz w:val="36"/>
+                      <w:szCs w:val="36"/>
+                    </w:rPr>
+                    <m:t>=0, 1</m:t>
+                  </m:r>
+                </m:sub>
+              </m:sSub>
+              <m:d>
+                <m:dPr>
+                  <m:ctrlPr>
+                    <w:rPr>
+                      <w:rFonts w:ascii="Cambria Math" w:hAnsi="Cambria Math"/>
+                      <w:i/>
+                      <w:sz w:val="36"/>
+                      <w:szCs w:val="36"/>
+                    </w:rPr>
+                  </m:ctrlPr>
+                </m:dPr>
+                <m:e>
+                  <m:r>
+                    <w:rPr>
+                      <w:rFonts w:ascii="Cambria Math" w:hAnsi="Cambria Math"/>
+                      <w:sz w:val="36"/>
+                      <w:szCs w:val="36"/>
+                      <w:lang w:val="en-US"/>
+                    </w:rPr>
+                    <m:t>t</m:t>
+                  </m:r>
+                </m:e>
+              </m:d>
+            </m:den>
+          </m:f>
+        </m:oMath>
+      </m:oMathPara>
+    </w:p>
+    <w:p>
+      <w:pPr>
+        <w:spacing w:before="240" w:after="0" w:line="360" w:lineRule="auto"/>
+        <w:ind w:right="566" w:firstLine="709"/>
+        <w:jc w:val="both"/>
+        <w:rPr>
+          <w:rFonts w:ascii="Times New Roman" w:hAnsi="Times New Roman" w:cs="Times New Roman"/>
+          <w:sz w:val="28"/>
+          <w:szCs w:val="28"/>
+        </w:rPr>
+      </w:pPr>
+      <w:r>
+        <w:rPr>
+          <w:rFonts w:ascii="Times New Roman" w:hAnsi="Times New Roman" w:cs="Times New Roman"/>
+          <w:sz w:val="28"/>
+          <w:szCs w:val="28"/>
+        </w:rPr>
+        <w:t>Данная кривая будет полезна в тех случаях, когда рабочая группа кратно превышает размер контрольной группы, с чем можно столкнуться во время исследования модели при внедрении в бизнес, когда у компании есть бюджет на произведение коммуникаций со всей клиентской базой и чтобы не упускать потенциальный доход, контрольная группа выделяется как можно меньше.</w:t>
+      </w:r>
+    </w:p>
+    <w:p>
+      <w:pPr>
+        <w:spacing w:before="240" w:after="0" w:line="360" w:lineRule="auto"/>
+        <w:ind w:right="566" w:firstLine="709"/>
+        <w:jc w:val="both"/>
+        <w:rPr>
+          <w:rFonts w:ascii="Times New Roman" w:hAnsi="Times New Roman" w:cs="Times New Roman"/>
+          <w:sz w:val="28"/>
+          <w:szCs w:val="28"/>
+        </w:rPr>
+      </w:pPr>
+      <w:r>
+        <w:rPr>
+          <w:rFonts w:ascii="Times New Roman" w:hAnsi="Times New Roman" w:cs="Times New Roman"/>
+          <w:sz w:val="28"/>
+          <w:szCs w:val="28"/>
+        </w:rPr>
+        <w:t>Таким образом будет получено инкрементальный эффект от коммуникаций в единицах измерения одного клиента.</w:t>
+      </w:r>
+    </w:p>
+    <w:p>
+      <w:pPr>
+        <w:spacing w:before="240" w:after="0" w:line="360" w:lineRule="auto"/>
+        <w:ind w:right="566" w:firstLine="709"/>
+        <w:jc w:val="both"/>
+        <w:rPr>
+          <w:rFonts w:ascii="Times New Roman" w:hAnsi="Times New Roman" w:cs="Times New Roman"/>
+          <w:sz w:val="28"/>
+          <w:szCs w:val="28"/>
+        </w:rPr>
+      </w:pPr>
+    </w:p>
+    <w:p>
+      <w:pPr>
+        <w:spacing w:before="240" w:after="0" w:line="360" w:lineRule="auto"/>
+        <w:ind w:right="566" w:firstLine="709"/>
+        <w:jc w:val="both"/>
+        <w:rPr>
+          <w:rFonts w:ascii="Times New Roman" w:hAnsi="Times New Roman" w:cs="Times New Roman"/>
+          <w:sz w:val="28"/>
+          <w:szCs w:val="28"/>
+        </w:rPr>
+      </w:pPr>
+    </w:p>
+    <w:p>
+      <w:pPr>
+        <w:spacing w:before="240" w:after="0" w:line="360" w:lineRule="auto"/>
+        <w:ind w:right="566" w:firstLine="709"/>
+        <w:jc w:val="both"/>
+        <w:rPr>
+          <w:rFonts w:ascii="Times New Roman" w:hAnsi="Times New Roman" w:cs="Times New Roman"/>
+          <w:sz w:val="28"/>
+          <w:szCs w:val="28"/>
+        </w:rPr>
+      </w:pPr>
+    </w:p>
+    <w:p>
+      <w:pPr>
+        <w:spacing w:before="240" w:after="0" w:line="360" w:lineRule="auto"/>
+        <w:ind w:right="566" w:firstLine="709"/>
+        <w:jc w:val="both"/>
+        <w:rPr>
+          <w:rFonts w:ascii="Times New Roman" w:hAnsi="Times New Roman" w:cs="Times New Roman"/>
+          <w:sz w:val="28"/>
+          <w:szCs w:val="28"/>
+        </w:rPr>
+      </w:pPr>
+    </w:p>
+    <w:p>
+      <w:pPr>
+        <w:spacing w:before="240" w:after="0" w:line="360" w:lineRule="auto"/>
+        <w:ind w:right="566" w:firstLine="709"/>
+        <w:jc w:val="both"/>
+        <w:rPr>
+          <w:rFonts w:ascii="Times New Roman" w:hAnsi="Times New Roman" w:cs="Times New Roman"/>
+          <w:sz w:val="28"/>
+          <w:szCs w:val="28"/>
+        </w:rPr>
+      </w:pPr>
+    </w:p>
+    <w:p>
+      <w:pPr>
+        <w:spacing w:before="240" w:after="0" w:line="360" w:lineRule="auto"/>
+        <w:ind w:right="566" w:firstLine="709"/>
+        <w:jc w:val="both"/>
+        <w:rPr>
+          <w:rFonts w:ascii="Times New Roman" w:hAnsi="Times New Roman" w:cs="Times New Roman"/>
+          <w:sz w:val="28"/>
+          <w:szCs w:val="28"/>
+        </w:rPr>
+      </w:pPr>
+    </w:p>
+    <w:p>
+      <w:pPr>
+        <w:spacing w:before="240" w:after="0" w:line="360" w:lineRule="auto"/>
+        <w:ind w:right="566" w:firstLine="709"/>
+        <w:jc w:val="both"/>
+        <w:rPr>
+          <w:rFonts w:ascii="Times New Roman" w:hAnsi="Times New Roman" w:cs="Times New Roman"/>
+          <w:sz w:val="28"/>
+          <w:szCs w:val="28"/>
+        </w:rPr>
+      </w:pPr>
+    </w:p>
+    <w:p>
+      <w:pPr>
+        <w:spacing w:before="240" w:after="0" w:line="360" w:lineRule="auto"/>
+        <w:ind w:right="566" w:firstLine="709"/>
+        <w:jc w:val="both"/>
+        <w:rPr>
+          <w:rFonts w:ascii="Times New Roman" w:hAnsi="Times New Roman" w:cs="Times New Roman"/>
+          <w:sz w:val="28"/>
+          <w:szCs w:val="28"/>
+        </w:rPr>
+      </w:pPr>
+    </w:p>
+    <w:p>
+      <w:pPr>
+        <w:spacing w:before="240" w:after="0" w:line="360" w:lineRule="auto"/>
+        <w:ind w:right="566" w:firstLine="709"/>
+        <w:jc w:val="both"/>
+        <w:rPr>
+          <w:rFonts w:ascii="Times New Roman" w:hAnsi="Times New Roman" w:cs="Times New Roman"/>
+          <w:sz w:val="28"/>
+          <w:szCs w:val="28"/>
+        </w:rPr>
+      </w:pPr>
+    </w:p>
+    <w:p>
+      <w:pPr>
+        <w:spacing w:before="240" w:after="0" w:line="360" w:lineRule="auto"/>
+        <w:ind w:right="566" w:firstLine="709"/>
+        <w:jc w:val="both"/>
+        <w:rPr>
+          <w:rFonts w:ascii="Times New Roman" w:hAnsi="Times New Roman" w:cs="Times New Roman"/>
+          <w:sz w:val="28"/>
+          <w:szCs w:val="28"/>
+        </w:rPr>
+      </w:pPr>
+    </w:p>
+    <w:p>
+      <w:pPr>
+        <w:spacing w:before="240" w:after="0" w:line="360" w:lineRule="auto"/>
+        <w:ind w:right="566" w:firstLine="709"/>
+        <w:jc w:val="both"/>
+        <w:rPr>
+          <w:rFonts w:ascii="Times New Roman" w:hAnsi="Times New Roman" w:cs="Times New Roman"/>
+          <w:sz w:val="28"/>
+          <w:szCs w:val="28"/>
+        </w:rPr>
+      </w:pPr>
+    </w:p>
+    <w:p>
+      <w:pPr>
+        <w:pStyle w:val="2"/>
+        <w:jc w:val="center"/>
+        <w:rPr>
+          <w:rFonts w:ascii="Times New Roman" w:eastAsiaTheme="minorHAnsi" w:hAnsi="Times New Roman" w:cs="Times New Roman"/>
+          <w:b/>
+          <w:bCs/>
+          <w:color w:val="auto"/>
+          <w:sz w:val="28"/>
+          <w:szCs w:val="28"/>
+        </w:rPr>
+      </w:pPr>
+      <w:r>
+        <w:rPr>
+          <w:rFonts w:ascii="Times New Roman" w:eastAsiaTheme="minorHAnsi" w:hAnsi="Times New Roman" w:cs="Times New Roman"/>
+          <w:b/>
+          <w:bCs/>
+          <w:color w:val="auto"/>
+          <w:sz w:val="28"/>
+          <w:szCs w:val="28"/>
+        </w:rPr>
+        <w:lastRenderedPageBreak/>
+        <w:t>Источник данных</w:t>
+      </w:r>
+    </w:p>
+    <w:p>
+      <w:pPr>
+        <w:spacing w:before="240" w:after="0" w:line="360" w:lineRule="auto"/>
+        <w:ind w:right="566" w:firstLine="709"/>
+        <w:jc w:val="both"/>
+        <w:rPr>
+          <w:rFonts w:ascii="Times New Roman" w:hAnsi="Times New Roman" w:cs="Times New Roman"/>
+          <w:sz w:val="28"/>
+          <w:szCs w:val="28"/>
+        </w:rPr>
+      </w:pPr>
+      <w:r>
+        <w:rPr>
+          <w:rFonts w:ascii="Times New Roman" w:hAnsi="Times New Roman" w:cs="Times New Roman"/>
+          <w:sz w:val="28"/>
+          <w:szCs w:val="28"/>
+        </w:rPr>
+        <w:t>За источник данных было взято уже завершенное соревнование по UpLift моделированию от российской мега-корпорации X5 Retail Group (ныне X5 Group)</w:t>
+      </w:r>
+      <w:r>
+        <w:rPr>
+          <w:rFonts w:ascii="Times New Roman" w:hAnsi="Times New Roman" w:cs="Times New Roman"/>
+          <w:sz w:val="28"/>
+          <w:szCs w:val="28"/>
+        </w:rPr>
+        <w:t xml:space="preserve"> на платформе </w:t>
+      </w:r>
+      <w:r>
+        <w:rPr>
+          <w:rFonts w:ascii="Times New Roman" w:hAnsi="Times New Roman" w:cs="Times New Roman"/>
+          <w:sz w:val="28"/>
+          <w:szCs w:val="28"/>
+          <w:lang w:val="en-US"/>
+        </w:rPr>
+        <w:t>Open</w:t>
+      </w:r>
+      <w:r>
+        <w:rPr>
+          <w:rFonts w:ascii="Times New Roman" w:hAnsi="Times New Roman" w:cs="Times New Roman"/>
+          <w:sz w:val="28"/>
+          <w:szCs w:val="28"/>
+        </w:rPr>
+        <w:t xml:space="preserve"> </w:t>
+      </w:r>
+      <w:r>
+        <w:rPr>
+          <w:rFonts w:ascii="Times New Roman" w:hAnsi="Times New Roman" w:cs="Times New Roman"/>
+          <w:sz w:val="28"/>
+          <w:szCs w:val="28"/>
+          <w:lang w:val="en-US"/>
+        </w:rPr>
+        <w:t>Data</w:t>
+      </w:r>
+      <w:r>
+        <w:rPr>
+          <w:rFonts w:ascii="Times New Roman" w:hAnsi="Times New Roman" w:cs="Times New Roman"/>
+          <w:sz w:val="28"/>
+          <w:szCs w:val="28"/>
+        </w:rPr>
+        <w:t xml:space="preserve"> </w:t>
+      </w:r>
+      <w:r>
+        <w:rPr>
+          <w:rFonts w:ascii="Times New Roman" w:hAnsi="Times New Roman" w:cs="Times New Roman"/>
+          <w:sz w:val="28"/>
+          <w:szCs w:val="28"/>
+          <w:lang w:val="en-US"/>
+        </w:rPr>
+        <w:t>Science</w:t>
+      </w:r>
+      <w:r>
+        <w:rPr>
+          <w:rFonts w:ascii="Times New Roman" w:hAnsi="Times New Roman" w:cs="Times New Roman"/>
+          <w:sz w:val="28"/>
+          <w:szCs w:val="28"/>
+        </w:rPr>
+        <w:t xml:space="preserve"> (</w:t>
+      </w:r>
+      <w:r>
+        <w:rPr>
+          <w:rFonts w:ascii="Times New Roman" w:hAnsi="Times New Roman" w:cs="Times New Roman"/>
+          <w:sz w:val="28"/>
+          <w:szCs w:val="28"/>
+          <w:lang w:val="en-US"/>
+        </w:rPr>
+        <w:t>ODS</w:t>
+      </w:r>
+      <w:r>
+        <w:rPr>
+          <w:rFonts w:ascii="Times New Roman" w:hAnsi="Times New Roman" w:cs="Times New Roman"/>
+          <w:sz w:val="28"/>
+          <w:szCs w:val="28"/>
+        </w:rPr>
+        <w:t>)</w:t>
+      </w:r>
+      <w:r>
+        <w:rPr>
+          <w:rStyle w:val="af6"/>
+          <w:rFonts w:ascii="Times New Roman" w:hAnsi="Times New Roman" w:cs="Times New Roman"/>
+          <w:sz w:val="28"/>
+          <w:szCs w:val="28"/>
+        </w:rPr>
+        <w:footnoteReference w:id="1"/>
+      </w:r>
+      <w:r>
+        <w:rPr>
+          <w:rFonts w:ascii="Times New Roman" w:hAnsi="Times New Roman" w:cs="Times New Roman"/>
+          <w:sz w:val="28"/>
+          <w:szCs w:val="28"/>
+        </w:rPr>
+        <w:t xml:space="preserve">. Этот набор данных имеет преимущество над ныне существующими в открытом доступе благодаря тому, что это фактически моментальный снимок базы данных компании, </w:t>
+      </w:r>
+      <w:r>
+        <w:rPr>
+          <w:rFonts w:ascii="Times New Roman" w:hAnsi="Times New Roman" w:cs="Times New Roman"/>
+          <w:sz w:val="28"/>
+          <w:szCs w:val="28"/>
+        </w:rPr>
+        <w:t>во временном интервале за четыре месяца, хранящий в себе транзакции клиентов за соответствующий период, их обезличенные анкетные данные, обезличенный продуктовый справочник с данными по каждому товару сети.</w:t>
+      </w:r>
+    </w:p>
+    <w:p>
+      <w:pPr>
+        <w:spacing w:before="240" w:after="0" w:line="360" w:lineRule="auto"/>
+        <w:ind w:right="566" w:firstLine="709"/>
+        <w:jc w:val="both"/>
+        <w:rPr>
+          <w:rFonts w:ascii="Times New Roman" w:hAnsi="Times New Roman" w:cs="Times New Roman"/>
+          <w:sz w:val="28"/>
+          <w:szCs w:val="28"/>
+        </w:rPr>
+      </w:pPr>
+      <w:r>
+        <w:rPr>
+          <w:rFonts w:ascii="Times New Roman" w:hAnsi="Times New Roman" w:cs="Times New Roman"/>
+          <w:sz w:val="28"/>
+          <w:szCs w:val="28"/>
+        </w:rPr>
+        <w:t>Данное преимущество позволяет самому смоделировать и выделить важные признаки, и получить</w:t>
+      </w:r>
+      <w:r>
+        <w:rPr>
+          <w:rFonts w:ascii="Times New Roman" w:hAnsi="Times New Roman" w:cs="Times New Roman"/>
+          <w:sz w:val="28"/>
+          <w:szCs w:val="28"/>
+        </w:rPr>
+        <w:t xml:space="preserve"> </w:t>
+      </w:r>
+      <w:r>
+        <w:rPr>
+          <w:rFonts w:ascii="Times New Roman" w:hAnsi="Times New Roman" w:cs="Times New Roman"/>
+          <w:sz w:val="28"/>
+          <w:szCs w:val="28"/>
+        </w:rPr>
+        <w:t>релевантный</w:t>
+      </w:r>
+      <w:r>
+        <w:rPr>
+          <w:rFonts w:ascii="Times New Roman" w:hAnsi="Times New Roman" w:cs="Times New Roman"/>
+          <w:sz w:val="28"/>
+          <w:szCs w:val="28"/>
+        </w:rPr>
+        <w:t xml:space="preserve"> опыт работы с живыми, а не синтетическими или уже агрегированными данными.</w:t>
+      </w:r>
+    </w:p>
+    <w:p>
+      <w:pPr>
+        <w:rPr>
+          <w:sz w:val="36"/>
+          <w:szCs w:val="36"/>
+        </w:rPr>
+      </w:pPr>
+      <w:r>
+        <w:rPr>
+          <w:rFonts w:eastAsiaTheme="minorEastAsia"/>
+          <w:sz w:val="36"/>
+          <w:szCs w:val="36"/>
+        </w:rPr>
+        <w:t xml:space="preserve"> </w:t>
+      </w:r>
+    </w:p>
+    <w:p>
+      <w:pPr>
+        <w:rPr>
+          <w:rFonts w:ascii="Times New Roman" w:hAnsi="Times New Roman" w:cs="Times New Roman"/>
+          <w:iCs/>
+          <w:sz w:val="28"/>
+          <w:szCs w:val="28"/>
+        </w:rPr>
+      </w:pPr>
+    </w:p>
+    <w:p>
+      <w:pPr>
+        <w:rPr>
+          <w:sz w:val="32"/>
+          <w:szCs w:val="32"/>
+        </w:rPr>
+      </w:pPr>
+    </w:p>
+    <w:p>
+      <w:pPr>
+        <w:ind w:right="566"/>
+        <w:jc w:val="both"/>
+        <w:rPr>
+          <w:rFonts w:ascii="Times New Roman" w:hAnsi="Times New Roman" w:cs="Times New Roman"/>
+          <w:sz w:val="28"/>
+          <w:szCs w:val="28"/>
+        </w:rPr>
+      </w:pPr>
+    </w:p>
+    <w:p>
+      <w:pPr>
+        <w:ind w:right="566"/>
+        <w:jc w:val="both"/>
+        <w:rPr>
+          <w:rFonts w:ascii="Times New Roman" w:hAnsi="Times New Roman" w:cs="Times New Roman"/>
+          <w:sz w:val="28"/>
+          <w:szCs w:val="28"/>
+        </w:rPr>
+      </w:pPr>
+    </w:p>
+    <w:p>
+      <w:pPr>
+        <w:ind w:right="566"/>
+        <w:jc w:val="both"/>
+        <w:rPr>
+          <w:rFonts w:ascii="Times New Roman" w:hAnsi="Times New Roman" w:cs="Times New Roman"/>
+          <w:sz w:val="28"/>
+          <w:szCs w:val="28"/>
+        </w:rPr>
+      </w:pPr>
+    </w:p>
+    <w:p>
+      <w:pPr>
+        <w:ind w:right="566"/>
+        <w:jc w:val="both"/>
+        <w:rPr>
+          <w:rFonts w:ascii="Times New Roman" w:hAnsi="Times New Roman" w:cs="Times New Roman"/>
+          <w:sz w:val="28"/>
+          <w:szCs w:val="28"/>
+        </w:rPr>
+      </w:pPr>
+    </w:p>
+    <w:p>
+      <w:pPr>
+        <w:ind w:right="566"/>
+        <w:jc w:val="both"/>
+        <w:rPr>
+          <w:rFonts w:ascii="Times New Roman" w:hAnsi="Times New Roman" w:cs="Times New Roman"/>
+          <w:sz w:val="28"/>
+          <w:szCs w:val="28"/>
+        </w:rPr>
+      </w:pPr>
+    </w:p>
+    <w:p>
+      <w:pPr>
+        <w:ind w:right="566"/>
+        <w:jc w:val="both"/>
+        <w:rPr>
+          <w:rFonts w:ascii="Times New Roman" w:hAnsi="Times New Roman" w:cs="Times New Roman"/>
+          <w:sz w:val="28"/>
+          <w:szCs w:val="28"/>
+        </w:rPr>
+      </w:pPr>
+    </w:p>
+    <w:p>
+      <w:pPr>
+        <w:ind w:right="566"/>
+        <w:jc w:val="both"/>
+        <w:rPr>
+          <w:rFonts w:ascii="Times New Roman" w:hAnsi="Times New Roman" w:cs="Times New Roman"/>
+          <w:sz w:val="28"/>
+          <w:szCs w:val="28"/>
+        </w:rPr>
+      </w:pPr>
+    </w:p>
+    <w:p>
+      <w:pPr>
+        <w:ind w:right="566"/>
+        <w:jc w:val="both"/>
+        <w:rPr>
+          <w:rFonts w:ascii="Times New Roman" w:hAnsi="Times New Roman" w:cs="Times New Roman"/>
+          <w:sz w:val="28"/>
+          <w:szCs w:val="28"/>
+        </w:rPr>
+      </w:pPr>
+    </w:p>
+    <w:p>
+      <w:pPr>
+        <w:ind w:right="566"/>
+        <w:jc w:val="both"/>
+        <w:rPr>
+          <w:rFonts w:ascii="Times New Roman" w:hAnsi="Times New Roman" w:cs="Times New Roman"/>
+          <w:sz w:val="28"/>
+          <w:szCs w:val="28"/>
+        </w:rPr>
+      </w:pPr>
+    </w:p>
+    <w:p>
+      <w:pPr>
+        <w:ind w:right="566"/>
+        <w:jc w:val="both"/>
+        <w:rPr>
+          <w:rFonts w:ascii="Times New Roman" w:hAnsi="Times New Roman" w:cs="Times New Roman"/>
+          <w:sz w:val="28"/>
+          <w:szCs w:val="28"/>
+        </w:rPr>
+      </w:pPr>
+    </w:p>
+    <w:p>
+      <w:pPr>
+        <w:ind w:right="566"/>
+        <w:jc w:val="both"/>
+        <w:rPr>
+          <w:rFonts w:ascii="Times New Roman" w:hAnsi="Times New Roman" w:cs="Times New Roman"/>
+          <w:sz w:val="28"/>
+          <w:szCs w:val="28"/>
+        </w:rPr>
+      </w:pPr>
+    </w:p>
+    <w:p>
+      <w:pPr>
+        <w:pStyle w:val="1"/>
+        <w:jc w:val="center"/>
+        <w:rPr>
           <w:rFonts w:ascii="Times New Roman" w:eastAsiaTheme="minorEastAsia" w:hAnsi="Times New Roman" w:cs="Times New Roman"/>
           <w:b/>
           <w:bCs/>
           <w:color w:val="auto"/>
         </w:rPr>
+      </w:pPr>
+      <w:r>
+        <w:rPr>
+          <w:rFonts w:ascii="Times New Roman" w:eastAsiaTheme="minorEastAsia" w:hAnsi="Times New Roman" w:cs="Times New Roman"/>
+          <w:b/>
+          <w:bCs/>
+          <w:color w:val="auto"/>
+        </w:rPr>
+        <w:lastRenderedPageBreak/>
         <w:t>СПИСОК ИСПОЛЬЗОВАННЫХ ИСТОЧНИКОВ</w:t>
       </w:r>
       <w:bookmarkEnd w:id="5"/>
@@ -4734,7 +9664,7 @@
             </w:rPr>
             <w:t xml:space="preserve"> – сегментация // </w:t>
           </w:r>
-          <w:hyperlink r:id="rId8" w:history="1">
+          <w:hyperlink r:id="rId11" w:history="1">
             <w:r>
               <w:rPr>
                 <w:rStyle w:val="a7"/>
@@ -4773,7 +9703,6 @@
               </w:rPr>
               <w:t>.</w:t>
             </w:r>
-            <w:proofErr w:type="spellStart"/>
             <w:r>
               <w:rPr>
                 <w:rStyle w:val="a7"/>
@@ -4784,7 +9713,6 @@
               </w:rPr>
               <w:t>moengage</w:t>
             </w:r>
-            <w:proofErr w:type="spellEnd"/>
             <w:r>
               <w:rPr>
                 <w:rStyle w:val="a7"/>
@@ -4832,7 +9760,6 @@
               </w:rPr>
               <w:t>/</w:t>
             </w:r>
-            <w:proofErr w:type="spellStart"/>
             <w:r>
               <w:rPr>
                 <w:rStyle w:val="a7"/>
@@ -4843,7 +9770,6 @@
               </w:rPr>
               <w:t>rfm</w:t>
             </w:r>
-            <w:proofErr w:type="spellEnd"/>
             <w:r>
               <w:rPr>
                 <w:rStyle w:val="a7"/>
@@ -4891,7 +9817,6 @@
               </w:rPr>
               <w:t>-</w:t>
             </w:r>
-            <w:proofErr w:type="spellStart"/>
             <w:r>
               <w:rPr>
                 <w:rStyle w:val="a7"/>
@@ -4902,7 +9827,6 @@
               </w:rPr>
               <w:t>rfm</w:t>
             </w:r>
-            <w:proofErr w:type="spellEnd"/>
             <w:r>
               <w:rPr>
                 <w:rStyle w:val="a7"/>
@@ -4947,61 +9871,7 @@
               <w:sz w:val="28"/>
               <w:szCs w:val="28"/>
             </w:rPr>
-            <w:t xml:space="preserve">2. Глубокое обучение / Ян Гудфеллоу, </w:t>
-          </w:r>
-          <w:proofErr w:type="spellStart"/>
-          <w:r>
-            <w:rPr>
-              <w:rFonts w:ascii="Times New Roman" w:hAnsi="Times New Roman" w:cs="Times New Roman"/>
-              <w:sz w:val="28"/>
-              <w:szCs w:val="28"/>
-            </w:rPr>
-            <w:t>Иошуа</w:t>
-          </w:r>
-          <w:proofErr w:type="spellEnd"/>
-          <w:r>
-            <w:rPr>
-              <w:rFonts w:ascii="Times New Roman" w:hAnsi="Times New Roman" w:cs="Times New Roman"/>
-              <w:sz w:val="28"/>
-              <w:szCs w:val="28"/>
-            </w:rPr>
-            <w:t xml:space="preserve"> </w:t>
-          </w:r>
-          <w:proofErr w:type="spellStart"/>
-          <w:r>
-            <w:rPr>
-              <w:rFonts w:ascii="Times New Roman" w:hAnsi="Times New Roman" w:cs="Times New Roman"/>
-              <w:sz w:val="28"/>
-              <w:szCs w:val="28"/>
-            </w:rPr>
-            <w:t>Бенджио</w:t>
-          </w:r>
-          <w:proofErr w:type="spellEnd"/>
-          <w:r>
-            <w:rPr>
-              <w:rFonts w:ascii="Times New Roman" w:hAnsi="Times New Roman" w:cs="Times New Roman"/>
-              <w:sz w:val="28"/>
-              <w:szCs w:val="28"/>
-            </w:rPr>
-            <w:t xml:space="preserve">, Аарон </w:t>
-          </w:r>
-          <w:proofErr w:type="spellStart"/>
-          <w:r>
-            <w:rPr>
-              <w:rFonts w:ascii="Times New Roman" w:hAnsi="Times New Roman" w:cs="Times New Roman"/>
-              <w:sz w:val="28"/>
-              <w:szCs w:val="28"/>
-            </w:rPr>
-            <w:t>Курвилль</w:t>
-          </w:r>
-          <w:proofErr w:type="spellEnd"/>
-          <w:r>
-            <w:rPr>
-              <w:rFonts w:ascii="Times New Roman" w:hAnsi="Times New Roman" w:cs="Times New Roman"/>
-              <w:sz w:val="28"/>
-              <w:szCs w:val="28"/>
-            </w:rPr>
-            <w:t xml:space="preserve"> // ДМК Пресс, 2018г., второе цветное издание, исправленное</w:t>
+            <w:t>2. Глубокое обучение / Ян Гудфеллоу, Иошуа Бенджио, Аарон Курвилль // ДМК Пресс, 2018г., второе цветное издание, исправленное</w:t>
           </w:r>
         </w:p>
         <w:p>
@@ -5018,25 +9888,7 @@
               <w:sz w:val="28"/>
               <w:szCs w:val="28"/>
             </w:rPr>
-            <w:t xml:space="preserve">3. Глубокое обучение. / Николенко С., </w:t>
-          </w:r>
-          <w:proofErr w:type="spellStart"/>
-          <w:r>
-            <w:rPr>
-              <w:rFonts w:ascii="Times New Roman" w:hAnsi="Times New Roman" w:cs="Times New Roman"/>
-              <w:sz w:val="28"/>
-              <w:szCs w:val="28"/>
-            </w:rPr>
-            <w:t>Кадурин</w:t>
-          </w:r>
-          <w:proofErr w:type="spellEnd"/>
-          <w:r>
-            <w:rPr>
-              <w:rFonts w:ascii="Times New Roman" w:hAnsi="Times New Roman" w:cs="Times New Roman"/>
-              <w:sz w:val="28"/>
-              <w:szCs w:val="28"/>
-            </w:rPr>
-            <w:t xml:space="preserve"> А., Архангельская Е. // СПб: Питер, 2018. — 480 с.: ил. — (Серия «Библиотека программиста»).</w:t>
+            <w:t>3. Глубокое обучение. / Николенко С., Кадурин А., Архангельская Е. // СПб: Питер, 2018. — 480 с.: ил. — (Серия «Библиотека программиста»).</w:t>
           </w:r>
         </w:p>
         <w:p>
@@ -5053,7 +9905,6 @@
               <w:sz w:val="28"/>
               <w:szCs w:val="28"/>
             </w:rPr>
-            <w:lastRenderedPageBreak/>
             <w:t xml:space="preserve">4. Анализ методов бинарной классификации / </w:t>
           </w:r>
           <w:r>
@@ -5112,7 +9963,6 @@
         </w:rPr>
         <w:t xml:space="preserve"> – </w:t>
       </w:r>
-      <w:proofErr w:type="spellStart"/>
       <w:r>
         <w:rPr>
           <w:rFonts w:ascii="Times New Roman" w:hAnsi="Times New Roman" w:cs="Times New Roman"/>
@@ -5122,7 +9972,6 @@
         </w:rPr>
         <w:t>UpLift</w:t>
       </w:r>
-      <w:proofErr w:type="spellEnd"/>
       <w:r>
         <w:rPr>
           <w:rFonts w:ascii="Times New Roman" w:hAnsi="Times New Roman" w:cs="Times New Roman"/>
@@ -5238,8 +10087,8 @@
       </w:pPr>
     </w:p>
     <w:sectPr>
-      <w:footerReference w:type="default" r:id="rId9"/>
-      <w:footerReference w:type="first" r:id="rId10"/>
+      <w:footerReference w:type="default" r:id="rId12"/>
+      <w:footerReference w:type="first" r:id="rId13"/>
       <w:pgSz w:w="11906" w:h="16838"/>
       <w:pgMar w:top="1134" w:right="850" w:bottom="1134" w:left="1418" w:header="708" w:footer="708" w:gutter="0"/>
       <w:cols w:space="708"/>
@@ -5363,6 +10212,28 @@
       </w:r>
     </w:p>
   </w:footnote>
+  <w:footnote w:id="1">
+    <w:p>
+      <w:pPr>
+        <w:pStyle w:val="af4"/>
+        <w:rPr>
+          <w:lang w:val="en-US"/>
+        </w:rPr>
+      </w:pPr>
+      <w:r>
+        <w:rPr>
+          <w:rStyle w:val="af6"/>
+        </w:rPr>
+        <w:footnoteRef/>
+      </w:r>
+      <w:r>
+        <w:t xml:space="preserve"> </w:t>
+      </w:r>
+      <w:r>
+        <w:t>https://ods.ai/competitions/x5-retailhero-uplift-modeling</w:t>
+      </w:r>
+    </w:p>
+  </w:footnote>
 </w:footnotes>
 </file>
 
@@ -5554,6 +10425,119 @@
     </w:lvl>
   </w:abstractNum>
   <w:abstractNum w:abstractNumId="10" w15:restartNumberingAfterBreak="0">
+    <w:nsid w:val="02941D18"/>
+    <w:multiLevelType w:val="hybridMultilevel"/>
+    <w:tmpl w:val="B448B292"/>
+    <w:lvl w:ilvl="0" w:tplc="04190001">
+      <w:start w:val="1"/>
+      <w:numFmt w:val="bullet"/>
+      <w:lvlText w:val=""/>
+      <w:lvlJc w:val="left"/>
+      <w:pPr>
+        <w:ind w:left="1428" w:hanging="360"/>
+      </w:pPr>
+      <w:rPr>
+        <w:rFonts w:ascii="Symbol" w:hAnsi="Symbol" w:hint="default"/>
+      </w:rPr>
+    </w:lvl>
+    <w:lvl w:ilvl="1" w:tplc="04190003" w:tentative="1">
+      <w:start w:val="1"/>
+      <w:numFmt w:val="bullet"/>
+      <w:lvlText w:val="o"/>
+      <w:lvlJc w:val="left"/>
+      <w:pPr>
+        <w:ind w:left="2148" w:hanging="360"/>
+      </w:pPr>
+      <w:rPr>
+        <w:rFonts w:ascii="Courier New" w:hAnsi="Courier New" w:cs="Courier New" w:hint="default"/>
+      </w:rPr>
+    </w:lvl>
+    <w:lvl w:ilvl="2" w:tplc="04190005" w:tentative="1">
+      <w:start w:val="1"/>
+      <w:numFmt w:val="bullet"/>
+      <w:lvlText w:val=""/>
+      <w:lvlJc w:val="left"/>
+      <w:pPr>
+        <w:ind w:left="2868" w:hanging="360"/>
+      </w:pPr>
+      <w:rPr>
+        <w:rFonts w:ascii="Wingdings" w:hAnsi="Wingdings" w:hint="default"/>
+      </w:rPr>
+    </w:lvl>
+    <w:lvl w:ilvl="3" w:tplc="04190001" w:tentative="1">
+      <w:start w:val="1"/>
+      <w:numFmt w:val="bullet"/>
+      <w:lvlText w:val=""/>
+      <w:lvlJc w:val="left"/>
+      <w:pPr>
+        <w:ind w:left="3588" w:hanging="360"/>
+      </w:pPr>
+      <w:rPr>
+        <w:rFonts w:ascii="Symbol" w:hAnsi="Symbol" w:hint="default"/>
+      </w:rPr>
+    </w:lvl>
+    <w:lvl w:ilvl="4" w:tplc="04190003" w:tentative="1">
+      <w:start w:val="1"/>
+      <w:numFmt w:val="bullet"/>
+      <w:lvlText w:val="o"/>
+      <w:lvlJc w:val="left"/>
+      <w:pPr>
+        <w:ind w:left="4308" w:hanging="360"/>
+      </w:pPr>
+      <w:rPr>
+        <w:rFonts w:ascii="Courier New" w:hAnsi="Courier New" w:cs="Courier New" w:hint="default"/>
+      </w:rPr>
+    </w:lvl>
+    <w:lvl w:ilvl="5" w:tplc="04190005" w:tentative="1">
+      <w:start w:val="1"/>
+      <w:numFmt w:val="bullet"/>
+      <w:lvlText w:val=""/>
+      <w:lvlJc w:val="left"/>
+      <w:pPr>
+        <w:ind w:left="5028" w:hanging="360"/>
+      </w:pPr>
+      <w:rPr>
+        <w:rFonts w:ascii="Wingdings" w:hAnsi="Wingdings" w:hint="default"/>
+      </w:rPr>
+    </w:lvl>
+    <w:lvl w:ilvl="6" w:tplc="04190001" w:tentative="1">
+      <w:start w:val="1"/>
+      <w:numFmt w:val="bullet"/>
+      <w:lvlText w:val=""/>
+      <w:lvlJc w:val="left"/>
+      <w:pPr>
+        <w:ind w:left="5748" w:hanging="360"/>
+      </w:pPr>
+      <w:rPr>
+        <w:rFonts w:ascii="Symbol" w:hAnsi="Symbol" w:hint="default"/>
+      </w:rPr>
+    </w:lvl>
+    <w:lvl w:ilvl="7" w:tplc="04190003" w:tentative="1">
+      <w:start w:val="1"/>
+      <w:numFmt w:val="bullet"/>
+      <w:lvlText w:val="o"/>
+      <w:lvlJc w:val="left"/>
+      <w:pPr>
+        <w:ind w:left="6468" w:hanging="360"/>
+      </w:pPr>
+      <w:rPr>
+        <w:rFonts w:ascii="Courier New" w:hAnsi="Courier New" w:cs="Courier New" w:hint="default"/>
+      </w:rPr>
+    </w:lvl>
+    <w:lvl w:ilvl="8" w:tplc="04190005" w:tentative="1">
+      <w:start w:val="1"/>
+      <w:numFmt w:val="bullet"/>
+      <w:lvlText w:val=""/>
+      <w:lvlJc w:val="left"/>
+      <w:pPr>
+        <w:ind w:left="7188" w:hanging="360"/>
+      </w:pPr>
+      <w:rPr>
+        <w:rFonts w:ascii="Wingdings" w:hAnsi="Wingdings" w:hint="default"/>
+      </w:rPr>
+    </w:lvl>
+  </w:abstractNum>
+  <w:abstractNum w:abstractNumId="11" w15:restartNumberingAfterBreak="0">
     <w:nsid w:val="03440347"/>
     <w:multiLevelType w:val="hybridMultilevel"/>
     <w:tmpl w:val="E7EAADDA"/>
@@ -5645,7 +10629,120 @@
       </w:pPr>
     </w:lvl>
   </w:abstractNum>
-  <w:abstractNum w:abstractNumId="11" w15:restartNumberingAfterBreak="0">
+  <w:abstractNum w:abstractNumId="12" w15:restartNumberingAfterBreak="0">
+    <w:nsid w:val="12870BBC"/>
+    <w:multiLevelType w:val="hybridMultilevel"/>
+    <w:tmpl w:val="DF46117A"/>
+    <w:lvl w:ilvl="0" w:tplc="04190001">
+      <w:start w:val="1"/>
+      <w:numFmt w:val="bullet"/>
+      <w:lvlText w:val=""/>
+      <w:lvlJc w:val="left"/>
+      <w:pPr>
+        <w:ind w:left="1428" w:hanging="360"/>
+      </w:pPr>
+      <w:rPr>
+        <w:rFonts w:ascii="Symbol" w:hAnsi="Symbol" w:hint="default"/>
+      </w:rPr>
+    </w:lvl>
+    <w:lvl w:ilvl="1" w:tplc="04190003" w:tentative="1">
+      <w:start w:val="1"/>
+      <w:numFmt w:val="bullet"/>
+      <w:lvlText w:val="o"/>
+      <w:lvlJc w:val="left"/>
+      <w:pPr>
+        <w:ind w:left="2148" w:hanging="360"/>
+      </w:pPr>
+      <w:rPr>
+        <w:rFonts w:ascii="Courier New" w:hAnsi="Courier New" w:cs="Courier New" w:hint="default"/>
+      </w:rPr>
+    </w:lvl>
+    <w:lvl w:ilvl="2" w:tplc="04190005" w:tentative="1">
+      <w:start w:val="1"/>
+      <w:numFmt w:val="bullet"/>
+      <w:lvlText w:val=""/>
+      <w:lvlJc w:val="left"/>
+      <w:pPr>
+        <w:ind w:left="2868" w:hanging="360"/>
+      </w:pPr>
+      <w:rPr>
+        <w:rFonts w:ascii="Wingdings" w:hAnsi="Wingdings" w:hint="default"/>
+      </w:rPr>
+    </w:lvl>
+    <w:lvl w:ilvl="3" w:tplc="04190001" w:tentative="1">
+      <w:start w:val="1"/>
+      <w:numFmt w:val="bullet"/>
+      <w:lvlText w:val=""/>
+      <w:lvlJc w:val="left"/>
+      <w:pPr>
+        <w:ind w:left="3588" w:hanging="360"/>
+      </w:pPr>
+      <w:rPr>
+        <w:rFonts w:ascii="Symbol" w:hAnsi="Symbol" w:hint="default"/>
+      </w:rPr>
+    </w:lvl>
+    <w:lvl w:ilvl="4" w:tplc="04190003" w:tentative="1">
+      <w:start w:val="1"/>
+      <w:numFmt w:val="bullet"/>
+      <w:lvlText w:val="o"/>
+      <w:lvlJc w:val="left"/>
+      <w:pPr>
+        <w:ind w:left="4308" w:hanging="360"/>
+      </w:pPr>
+      <w:rPr>
+        <w:rFonts w:ascii="Courier New" w:hAnsi="Courier New" w:cs="Courier New" w:hint="default"/>
+      </w:rPr>
+    </w:lvl>
+    <w:lvl w:ilvl="5" w:tplc="04190005" w:tentative="1">
+      <w:start w:val="1"/>
+      <w:numFmt w:val="bullet"/>
+      <w:lvlText w:val=""/>
+      <w:lvlJc w:val="left"/>
+      <w:pPr>
+        <w:ind w:left="5028" w:hanging="360"/>
+      </w:pPr>
+      <w:rPr>
+        <w:rFonts w:ascii="Wingdings" w:hAnsi="Wingdings" w:hint="default"/>
+      </w:rPr>
+    </w:lvl>
+    <w:lvl w:ilvl="6" w:tplc="04190001" w:tentative="1">
+      <w:start w:val="1"/>
+      <w:numFmt w:val="bullet"/>
+      <w:lvlText w:val=""/>
+      <w:lvlJc w:val="left"/>
+      <w:pPr>
+        <w:ind w:left="5748" w:hanging="360"/>
+      </w:pPr>
+      <w:rPr>
+        <w:rFonts w:ascii="Symbol" w:hAnsi="Symbol" w:hint="default"/>
+      </w:rPr>
+    </w:lvl>
+    <w:lvl w:ilvl="7" w:tplc="04190003" w:tentative="1">
+      <w:start w:val="1"/>
+      <w:numFmt w:val="bullet"/>
+      <w:lvlText w:val="o"/>
+      <w:lvlJc w:val="left"/>
+      <w:pPr>
+        <w:ind w:left="6468" w:hanging="360"/>
+      </w:pPr>
+      <w:rPr>
+        <w:rFonts w:ascii="Courier New" w:hAnsi="Courier New" w:cs="Courier New" w:hint="default"/>
+      </w:rPr>
+    </w:lvl>
+    <w:lvl w:ilvl="8" w:tplc="04190005" w:tentative="1">
+      <w:start w:val="1"/>
+      <w:numFmt w:val="bullet"/>
+      <w:lvlText w:val=""/>
+      <w:lvlJc w:val="left"/>
+      <w:pPr>
+        <w:ind w:left="7188" w:hanging="360"/>
+      </w:pPr>
+      <w:rPr>
+        <w:rFonts w:ascii="Wingdings" w:hAnsi="Wingdings" w:hint="default"/>
+      </w:rPr>
+    </w:lvl>
+  </w:abstractNum>
+  <w:abstractNum w:abstractNumId="13" w15:restartNumberingAfterBreak="0">
     <w:nsid w:val="1D9939F3"/>
     <w:multiLevelType w:val="multilevel"/>
     <w:tmpl w:val="FB4640F8"/>
@@ -5742,7 +10839,7 @@
       </w:pPr>
     </w:lvl>
   </w:abstractNum>
-  <w:abstractNum w:abstractNumId="12" w15:restartNumberingAfterBreak="0">
+  <w:abstractNum w:abstractNumId="14" w15:restartNumberingAfterBreak="0">
     <w:nsid w:val="1E432FE3"/>
     <w:multiLevelType w:val="multilevel"/>
     <w:tmpl w:val="FB4640F8"/>
@@ -5839,7 +10936,7 @@
       </w:pPr>
     </w:lvl>
   </w:abstractNum>
-  <w:abstractNum w:abstractNumId="13" w15:restartNumberingAfterBreak="0">
+  <w:abstractNum w:abstractNumId="15" w15:restartNumberingAfterBreak="0">
     <w:nsid w:val="333D7155"/>
     <w:multiLevelType w:val="hybridMultilevel"/>
     <w:tmpl w:val="B9602634"/>
@@ -5930,7 +11027,7 @@
       </w:pPr>
     </w:lvl>
   </w:abstractNum>
-  <w:abstractNum w:abstractNumId="14" w15:restartNumberingAfterBreak="0">
+  <w:abstractNum w:abstractNumId="16" w15:restartNumberingAfterBreak="0">
     <w:nsid w:val="33864CEA"/>
     <w:multiLevelType w:val="singleLevel"/>
     <w:tmpl w:val="22D82856"/>
@@ -5950,7 +11047,7 @@
       </w:rPr>
     </w:lvl>
   </w:abstractNum>
-  <w:abstractNum w:abstractNumId="15" w15:restartNumberingAfterBreak="0">
+  <w:abstractNum w:abstractNumId="17" w15:restartNumberingAfterBreak="0">
     <w:nsid w:val="33FD3A68"/>
     <w:multiLevelType w:val="hybridMultilevel"/>
     <w:tmpl w:val="11F4FD56"/>
@@ -6043,7 +11140,7 @@
       </w:pPr>
     </w:lvl>
   </w:abstractNum>
-  <w:abstractNum w:abstractNumId="16" w15:restartNumberingAfterBreak="0">
+  <w:abstractNum w:abstractNumId="18" w15:restartNumberingAfterBreak="0">
     <w:nsid w:val="37156A41"/>
     <w:multiLevelType w:val="hybridMultilevel"/>
     <w:tmpl w:val="E7EAADDA"/>
@@ -6135,7 +11232,7 @@
       </w:pPr>
     </w:lvl>
   </w:abstractNum>
-  <w:abstractNum w:abstractNumId="17" w15:restartNumberingAfterBreak="0">
+  <w:abstractNum w:abstractNumId="19" w15:restartNumberingAfterBreak="0">
     <w:nsid w:val="3A395B6D"/>
     <w:multiLevelType w:val="multilevel"/>
     <w:tmpl w:val="FB4640F8"/>
@@ -6232,7 +11329,7 @@
       </w:pPr>
     </w:lvl>
   </w:abstractNum>
-  <w:abstractNum w:abstractNumId="18" w15:restartNumberingAfterBreak="0">
+  <w:abstractNum w:abstractNumId="20" w15:restartNumberingAfterBreak="0">
     <w:nsid w:val="3CF66686"/>
     <w:multiLevelType w:val="multilevel"/>
     <w:tmpl w:val="DDCA3676"/>
@@ -6329,7 +11426,7 @@
       </w:pPr>
     </w:lvl>
   </w:abstractNum>
-  <w:abstractNum w:abstractNumId="19" w15:restartNumberingAfterBreak="0">
+  <w:abstractNum w:abstractNumId="21" w15:restartNumberingAfterBreak="0">
     <w:nsid w:val="416B610A"/>
     <w:multiLevelType w:val="hybridMultilevel"/>
     <w:tmpl w:val="1F485D18"/>
@@ -6415,7 +11512,120 @@
       </w:pPr>
     </w:lvl>
   </w:abstractNum>
-  <w:abstractNum w:abstractNumId="20" w15:restartNumberingAfterBreak="0">
+  <w:abstractNum w:abstractNumId="22" w15:restartNumberingAfterBreak="0">
+    <w:nsid w:val="49A500A4"/>
+    <w:multiLevelType w:val="hybridMultilevel"/>
+    <w:tmpl w:val="11E28E00"/>
+    <w:lvl w:ilvl="0" w:tplc="04190001">
+      <w:start w:val="1"/>
+      <w:numFmt w:val="bullet"/>
+      <w:lvlText w:val=""/>
+      <w:lvlJc w:val="left"/>
+      <w:pPr>
+        <w:ind w:left="1429" w:hanging="360"/>
+      </w:pPr>
+      <w:rPr>
+        <w:rFonts w:ascii="Symbol" w:hAnsi="Symbol" w:hint="default"/>
+      </w:rPr>
+    </w:lvl>
+    <w:lvl w:ilvl="1" w:tplc="04190003" w:tentative="1">
+      <w:start w:val="1"/>
+      <w:numFmt w:val="bullet"/>
+      <w:lvlText w:val="o"/>
+      <w:lvlJc w:val="left"/>
+      <w:pPr>
+        <w:ind w:left="2149" w:hanging="360"/>
+      </w:pPr>
+      <w:rPr>
+        <w:rFonts w:ascii="Courier New" w:hAnsi="Courier New" w:cs="Courier New" w:hint="default"/>
+      </w:rPr>
+    </w:lvl>
+    <w:lvl w:ilvl="2" w:tplc="04190005" w:tentative="1">
+      <w:start w:val="1"/>
+      <w:numFmt w:val="bullet"/>
+      <w:lvlText w:val=""/>
+      <w:lvlJc w:val="left"/>
+      <w:pPr>
+        <w:ind w:left="2869" w:hanging="360"/>
+      </w:pPr>
+      <w:rPr>
+        <w:rFonts w:ascii="Wingdings" w:hAnsi="Wingdings" w:hint="default"/>
+      </w:rPr>
+    </w:lvl>
+    <w:lvl w:ilvl="3" w:tplc="04190001" w:tentative="1">
+      <w:start w:val="1"/>
+      <w:numFmt w:val="bullet"/>
+      <w:lvlText w:val=""/>
+      <w:lvlJc w:val="left"/>
+      <w:pPr>
+        <w:ind w:left="3589" w:hanging="360"/>
+      </w:pPr>
+      <w:rPr>
+        <w:rFonts w:ascii="Symbol" w:hAnsi="Symbol" w:hint="default"/>
+      </w:rPr>
+    </w:lvl>
+    <w:lvl w:ilvl="4" w:tplc="04190003" w:tentative="1">
+      <w:start w:val="1"/>
+      <w:numFmt w:val="bullet"/>
+      <w:lvlText w:val="o"/>
+      <w:lvlJc w:val="left"/>
+      <w:pPr>
+        <w:ind w:left="4309" w:hanging="360"/>
+      </w:pPr>
+      <w:rPr>
+        <w:rFonts w:ascii="Courier New" w:hAnsi="Courier New" w:cs="Courier New" w:hint="default"/>
+      </w:rPr>
+    </w:lvl>
+    <w:lvl w:ilvl="5" w:tplc="04190005" w:tentative="1">
+      <w:start w:val="1"/>
+      <w:numFmt w:val="bullet"/>
+      <w:lvlText w:val=""/>
+      <w:lvlJc w:val="left"/>
+      <w:pPr>
+        <w:ind w:left="5029" w:hanging="360"/>
+      </w:pPr>
+      <w:rPr>
+        <w:rFonts w:ascii="Wingdings" w:hAnsi="Wingdings" w:hint="default"/>
+      </w:rPr>
+    </w:lvl>
+    <w:lvl w:ilvl="6" w:tplc="04190001" w:tentative="1">
+      <w:start w:val="1"/>
+      <w:numFmt w:val="bullet"/>
+      <w:lvlText w:val=""/>
+      <w:lvlJc w:val="left"/>
+      <w:pPr>
+        <w:ind w:left="5749" w:hanging="360"/>
+      </w:pPr>
+      <w:rPr>
+        <w:rFonts w:ascii="Symbol" w:hAnsi="Symbol" w:hint="default"/>
+      </w:rPr>
+    </w:lvl>
+    <w:lvl w:ilvl="7" w:tplc="04190003" w:tentative="1">
+      <w:start w:val="1"/>
+      <w:numFmt w:val="bullet"/>
+      <w:lvlText w:val="o"/>
+      <w:lvlJc w:val="left"/>
+      <w:pPr>
+        <w:ind w:left="6469" w:hanging="360"/>
+      </w:pPr>
+      <w:rPr>
+        <w:rFonts w:ascii="Courier New" w:hAnsi="Courier New" w:cs="Courier New" w:hint="default"/>
+      </w:rPr>
+    </w:lvl>
+    <w:lvl w:ilvl="8" w:tplc="04190005" w:tentative="1">
+      <w:start w:val="1"/>
+      <w:numFmt w:val="bullet"/>
+      <w:lvlText w:val=""/>
+      <w:lvlJc w:val="left"/>
+      <w:pPr>
+        <w:ind w:left="7189" w:hanging="360"/>
+      </w:pPr>
+      <w:rPr>
+        <w:rFonts w:ascii="Wingdings" w:hAnsi="Wingdings" w:hint="default"/>
+      </w:rPr>
+    </w:lvl>
+  </w:abstractNum>
+  <w:abstractNum w:abstractNumId="23" w15:restartNumberingAfterBreak="0">
     <w:nsid w:val="53942281"/>
     <w:multiLevelType w:val="hybridMultilevel"/>
     <w:tmpl w:val="D49600A0"/>
@@ -6504,7 +11714,7 @@
       </w:pPr>
     </w:lvl>
   </w:abstractNum>
-  <w:abstractNum w:abstractNumId="21" w15:restartNumberingAfterBreak="0">
+  <w:abstractNum w:abstractNumId="24" w15:restartNumberingAfterBreak="0">
     <w:nsid w:val="57273D6A"/>
     <w:multiLevelType w:val="hybridMultilevel"/>
     <w:tmpl w:val="E7EAADDA"/>
@@ -6596,7 +11806,93 @@
       </w:pPr>
     </w:lvl>
   </w:abstractNum>
-  <w:abstractNum w:abstractNumId="22" w15:restartNumberingAfterBreak="0">
+  <w:abstractNum w:abstractNumId="25" w15:restartNumberingAfterBreak="0">
+    <w:nsid w:val="5AF7778E"/>
+    <w:multiLevelType w:val="hybridMultilevel"/>
+    <w:tmpl w:val="8F9AAF10"/>
+    <w:lvl w:ilvl="0" w:tplc="0419000F">
+      <w:start w:val="1"/>
+      <w:numFmt w:val="decimal"/>
+      <w:lvlText w:val="%1."/>
+      <w:lvlJc w:val="left"/>
+      <w:pPr>
+        <w:ind w:left="1776" w:hanging="360"/>
+      </w:pPr>
+    </w:lvl>
+    <w:lvl w:ilvl="1" w:tplc="04190019" w:tentative="1">
+      <w:start w:val="1"/>
+      <w:numFmt w:val="lowerLetter"/>
+      <w:lvlText w:val="%2."/>
+      <w:lvlJc w:val="left"/>
+      <w:pPr>
+        <w:ind w:left="2496" w:hanging="360"/>
+      </w:pPr>
+    </w:lvl>
+    <w:lvl w:ilvl="2" w:tplc="0419001B" w:tentative="1">
+      <w:start w:val="1"/>
+      <w:numFmt w:val="lowerRoman"/>
+      <w:lvlText w:val="%3."/>
+      <w:lvlJc w:val="right"/>
+      <w:pPr>
+        <w:ind w:left="3216" w:hanging="180"/>
+      </w:pPr>
+    </w:lvl>
+    <w:lvl w:ilvl="3" w:tplc="0419000F" w:tentative="1">
+      <w:start w:val="1"/>
+      <w:numFmt w:val="decimal"/>
+      <w:lvlText w:val="%4."/>
+      <w:lvlJc w:val="left"/>
+      <w:pPr>
+        <w:ind w:left="3936" w:hanging="360"/>
+      </w:pPr>
+    </w:lvl>
+    <w:lvl w:ilvl="4" w:tplc="04190019" w:tentative="1">
+      <w:start w:val="1"/>
+      <w:numFmt w:val="lowerLetter"/>
+      <w:lvlText w:val="%5."/>
+      <w:lvlJc w:val="left"/>
+      <w:pPr>
+        <w:ind w:left="4656" w:hanging="360"/>
+      </w:pPr>
+    </w:lvl>
+    <w:lvl w:ilvl="5" w:tplc="0419001B" w:tentative="1">
+      <w:start w:val="1"/>
+      <w:numFmt w:val="lowerRoman"/>
+      <w:lvlText w:val="%6."/>
+      <w:lvlJc w:val="right"/>
+      <w:pPr>
+        <w:ind w:left="5376" w:hanging="180"/>
+      </w:pPr>
+    </w:lvl>
+    <w:lvl w:ilvl="6" w:tplc="0419000F" w:tentative="1">
+      <w:start w:val="1"/>
+      <w:numFmt w:val="decimal"/>
+      <w:lvlText w:val="%7."/>
+      <w:lvlJc w:val="left"/>
+      <w:pPr>
+        <w:ind w:left="6096" w:hanging="360"/>
+      </w:pPr>
+    </w:lvl>
+    <w:lvl w:ilvl="7" w:tplc="04190019" w:tentative="1">
+      <w:start w:val="1"/>
+      <w:numFmt w:val="lowerLetter"/>
+      <w:lvlText w:val="%8."/>
+      <w:lvlJc w:val="left"/>
+      <w:pPr>
+        <w:ind w:left="6816" w:hanging="360"/>
+      </w:pPr>
+    </w:lvl>
+    <w:lvl w:ilvl="8" w:tplc="0419001B" w:tentative="1">
+      <w:start w:val="1"/>
+      <w:numFmt w:val="lowerRoman"/>
+      <w:lvlText w:val="%9."/>
+      <w:lvlJc w:val="right"/>
+      <w:pPr>
+        <w:ind w:left="7536" w:hanging="180"/>
+      </w:pPr>
+    </w:lvl>
+  </w:abstractNum>
+  <w:abstractNum w:abstractNumId="26" w15:restartNumberingAfterBreak="0">
     <w:nsid w:val="66412B8D"/>
     <w:multiLevelType w:val="hybridMultilevel"/>
     <w:tmpl w:val="A55895D0"/>
@@ -6685,7 +11981,7 @@
       </w:pPr>
     </w:lvl>
   </w:abstractNum>
-  <w:abstractNum w:abstractNumId="23" w15:restartNumberingAfterBreak="0">
+  <w:abstractNum w:abstractNumId="27" w15:restartNumberingAfterBreak="0">
     <w:nsid w:val="69A24A74"/>
     <w:multiLevelType w:val="multilevel"/>
     <w:tmpl w:val="FB4640F8"/>
@@ -6782,7 +12078,7 @@
       </w:pPr>
     </w:lvl>
   </w:abstractNum>
-  <w:abstractNum w:abstractNumId="24" w15:restartNumberingAfterBreak="0">
+  <w:abstractNum w:abstractNumId="28" w15:restartNumberingAfterBreak="0">
     <w:nsid w:val="6B7A6B7E"/>
     <w:multiLevelType w:val="multilevel"/>
     <w:tmpl w:val="3566EEAA"/>
@@ -6931,7 +12227,7 @@
       </w:rPr>
     </w:lvl>
   </w:abstractNum>
-  <w:abstractNum w:abstractNumId="25" w15:restartNumberingAfterBreak="0">
+  <w:abstractNum w:abstractNumId="29" w15:restartNumberingAfterBreak="0">
     <w:nsid w:val="6BA02D79"/>
     <w:multiLevelType w:val="multilevel"/>
     <w:tmpl w:val="FB4640F8"/>
@@ -7028,7 +12324,7 @@
       </w:pPr>
     </w:lvl>
   </w:abstractNum>
-  <w:abstractNum w:abstractNumId="26" w15:restartNumberingAfterBreak="0">
+  <w:abstractNum w:abstractNumId="30" w15:restartNumberingAfterBreak="0">
     <w:nsid w:val="702505E5"/>
     <w:multiLevelType w:val="hybridMultilevel"/>
     <w:tmpl w:val="C7162822"/>
@@ -7114,7 +12410,7 @@
       </w:pPr>
     </w:lvl>
   </w:abstractNum>
-  <w:abstractNum w:abstractNumId="27" w15:restartNumberingAfterBreak="0">
+  <w:abstractNum w:abstractNumId="31" w15:restartNumberingAfterBreak="0">
     <w:nsid w:val="74DF5B4B"/>
     <w:multiLevelType w:val="singleLevel"/>
     <w:tmpl w:val="D5603A9E"/>
@@ -7135,7 +12431,7 @@
       </w:rPr>
     </w:lvl>
   </w:abstractNum>
-  <w:abstractNum w:abstractNumId="28" w15:restartNumberingAfterBreak="0">
+  <w:abstractNum w:abstractNumId="32" w15:restartNumberingAfterBreak="0">
     <w:nsid w:val="7A705DE5"/>
     <w:multiLevelType w:val="hybridMultilevel"/>
     <w:tmpl w:val="E7EAADDA"/>
@@ -7227,7 +12523,7 @@
       </w:pPr>
     </w:lvl>
   </w:abstractNum>
-  <w:abstractNum w:abstractNumId="29" w15:restartNumberingAfterBreak="0">
+  <w:abstractNum w:abstractNumId="33" w15:restartNumberingAfterBreak="0">
     <w:nsid w:val="7E292EF1"/>
     <w:multiLevelType w:val="hybridMultilevel"/>
     <w:tmpl w:val="23609056"/>
@@ -7314,7 +12610,7 @@
     </w:lvl>
   </w:abstractNum>
   <w:num w:numId="1" w16cid:durableId="1823346318">
-    <w:abstractNumId w:val="18"/>
+    <w:abstractNumId w:val="20"/>
     <w:lvlOverride w:ilvl="0">
       <w:startOverride w:val="1"/>
     </w:lvlOverride>
@@ -7328,7 +12624,7 @@
     <w:lvlOverride w:ilvl="8"/>
   </w:num>
   <w:num w:numId="2" w16cid:durableId="443572538">
-    <w:abstractNumId w:val="23"/>
+    <w:abstractNumId w:val="27"/>
     <w:lvlOverride w:ilvl="0">
       <w:startOverride w:val="5"/>
     </w:lvlOverride>
@@ -7342,19 +12638,19 @@
     <w:lvlOverride w:ilvl="8"/>
   </w:num>
   <w:num w:numId="3" w16cid:durableId="31080690">
-    <w:abstractNumId w:val="17"/>
+    <w:abstractNumId w:val="19"/>
   </w:num>
   <w:num w:numId="4" w16cid:durableId="2055231179">
-    <w:abstractNumId w:val="25"/>
+    <w:abstractNumId w:val="29"/>
   </w:num>
   <w:num w:numId="5" w16cid:durableId="694770651">
-    <w:abstractNumId w:val="11"/>
+    <w:abstractNumId w:val="13"/>
   </w:num>
   <w:num w:numId="6" w16cid:durableId="155998218">
-    <w:abstractNumId w:val="12"/>
+    <w:abstractNumId w:val="14"/>
   </w:num>
   <w:num w:numId="7" w16cid:durableId="1121847998">
-    <w:abstractNumId w:val="24"/>
+    <w:abstractNumId w:val="28"/>
     <w:lvlOverride w:ilvl="0">
       <w:lvl w:ilvl="0">
         <w:numFmt w:val="bullet"/>
@@ -7374,43 +12670,43 @@
     </w:lvlOverride>
   </w:num>
   <w:num w:numId="8" w16cid:durableId="1574777236">
-    <w:abstractNumId w:val="19"/>
+    <w:abstractNumId w:val="21"/>
   </w:num>
   <w:num w:numId="9" w16cid:durableId="761953763">
+    <w:abstractNumId w:val="17"/>
+  </w:num>
+  <w:num w:numId="10" w16cid:durableId="1379473900">
+    <w:abstractNumId w:val="24"/>
+  </w:num>
+  <w:num w:numId="11" w16cid:durableId="652947389">
+    <w:abstractNumId w:val="32"/>
+  </w:num>
+  <w:num w:numId="12" w16cid:durableId="350649518">
+    <w:abstractNumId w:val="18"/>
+  </w:num>
+  <w:num w:numId="13" w16cid:durableId="645626224">
+    <w:abstractNumId w:val="11"/>
+  </w:num>
+  <w:num w:numId="14" w16cid:durableId="192153388">
+    <w:abstractNumId w:val="31"/>
+  </w:num>
+  <w:num w:numId="15" w16cid:durableId="1168902680">
+    <w:abstractNumId w:val="16"/>
+  </w:num>
+  <w:num w:numId="16" w16cid:durableId="1040279863">
+    <w:abstractNumId w:val="26"/>
+  </w:num>
+  <w:num w:numId="17" w16cid:durableId="766463711">
     <w:abstractNumId w:val="15"/>
   </w:num>
-  <w:num w:numId="10" w16cid:durableId="1379473900">
-    <w:abstractNumId w:val="21"/>
-  </w:num>
-  <w:num w:numId="11" w16cid:durableId="652947389">
-    <w:abstractNumId w:val="28"/>
-  </w:num>
-  <w:num w:numId="12" w16cid:durableId="350649518">
-    <w:abstractNumId w:val="16"/>
-  </w:num>
-  <w:num w:numId="13" w16cid:durableId="645626224">
-    <w:abstractNumId w:val="10"/>
-  </w:num>
-  <w:num w:numId="14" w16cid:durableId="192153388">
-    <w:abstractNumId w:val="27"/>
-  </w:num>
-  <w:num w:numId="15" w16cid:durableId="1168902680">
-    <w:abstractNumId w:val="14"/>
-  </w:num>
-  <w:num w:numId="16" w16cid:durableId="1040279863">
-    <w:abstractNumId w:val="22"/>
-  </w:num>
-  <w:num w:numId="17" w16cid:durableId="766463711">
-    <w:abstractNumId w:val="13"/>
-  </w:num>
   <w:num w:numId="18" w16cid:durableId="765881430">
-    <w:abstractNumId w:val="20"/>
+    <w:abstractNumId w:val="23"/>
   </w:num>
   <w:num w:numId="19" w16cid:durableId="656032142">
-    <w:abstractNumId w:val="26"/>
+    <w:abstractNumId w:val="30"/>
   </w:num>
   <w:num w:numId="20" w16cid:durableId="654725986">
-    <w:abstractNumId w:val="29"/>
+    <w:abstractNumId w:val="33"/>
   </w:num>
   <w:num w:numId="21" w16cid:durableId="167527436">
     <w:abstractNumId w:val="9"/>
@@ -7442,6 +12738,18 @@
   <w:num w:numId="30" w16cid:durableId="1993288667">
     <w:abstractNumId w:val="0"/>
   </w:num>
+  <w:num w:numId="31" w16cid:durableId="792361995">
+    <w:abstractNumId w:val="10"/>
+  </w:num>
+  <w:num w:numId="32" w16cid:durableId="447358489">
+    <w:abstractNumId w:val="22"/>
+  </w:num>
+  <w:num w:numId="33" w16cid:durableId="1325084061">
+    <w:abstractNumId w:val="12"/>
+  </w:num>
+  <w:num w:numId="34" w16cid:durableId="1593395820">
+    <w:abstractNumId w:val="25"/>
+  </w:num>
 </w:numbering>
 </file>
 
@@ -7468,8 +12776,8 @@
     <w:lsdException w:name="heading 2" w:semiHidden="1" w:uiPriority="9" w:unhideWhenUsed="1" w:qFormat="1"/>
     <w:lsdException w:name="heading 3" w:semiHidden="1" w:uiPriority="9" w:unhideWhenUsed="1" w:qFormat="1"/>
     <w:lsdException w:name="heading 4" w:semiHidden="1" w:uiPriority="9" w:unhideWhenUsed="1" w:qFormat="1"/>
-    <w:lsdException w:name="heading 5" w:semiHidden="1" w:uiPriority="0" w:unhideWhenUsed="1" w:qFormat="1"/>
-    <w:lsdException w:name="heading 6" w:semiHidden="1" w:uiPriority="0" w:unhideWhenUsed="1" w:qFormat="1"/>
+    <w:lsdException w:name="heading 5" w:semiHidden="1" w:uiPriority="0" w:unhideWhenUsed="1"/>
+    <w:lsdException w:name="heading 6" w:semiHidden="1" w:uiPriority="0" w:unhideWhenUsed="1"/>
     <w:lsdException w:name="heading 7" w:semiHidden="1" w:uiPriority="9" w:unhideWhenUsed="1" w:qFormat="1"/>
     <w:lsdException w:name="heading 8" w:semiHidden="1" w:uiPriority="9" w:unhideWhenUsed="1" w:qFormat="1"/>
     <w:lsdException w:name="heading 9" w:semiHidden="1" w:uiPriority="9" w:unhideWhenUsed="1" w:qFormat="1"/>
@@ -7620,7 +12928,7 @@
     <w:lsdException w:name="Table Grid" w:uiPriority="39"/>
     <w:lsdException w:name="Table Theme" w:semiHidden="1" w:unhideWhenUsed="1"/>
     <w:lsdException w:name="Placeholder Text" w:semiHidden="1"/>
-    <w:lsdException w:name="No Spacing" w:uiPriority="1" w:qFormat="1"/>
+    <w:lsdException w:name="No Spacing" w:uiPriority="1"/>
     <w:lsdException w:name="Light Shading" w:uiPriority="60"/>
     <w:lsdException w:name="Light List" w:uiPriority="61"/>
     <w:lsdException w:name="Light Grid" w:uiPriority="62"/>
@@ -7915,7 +13223,6 @@
     <w:basedOn w:val="a"/>
     <w:next w:val="a"/>
     <w:link w:val="50"/>
-    <w:qFormat/>
     <w:rsid w:val="00266C1F"/>
     <w:pPr>
       <w:spacing w:before="240" w:after="60" w:line="240" w:lineRule="auto"/>
@@ -7937,7 +13244,6 @@
     <w:basedOn w:val="a"/>
     <w:next w:val="a"/>
     <w:link w:val="60"/>
-    <w:qFormat/>
     <w:rsid w:val="00266C1F"/>
     <w:pPr>
       <w:spacing w:before="240" w:after="60" w:line="240" w:lineRule="auto"/>
@@ -8478,6 +13784,84 @@
       <w:color w:val="808080"/>
     </w:rPr>
   </w:style>
+  <w:style w:type="paragraph" w:styleId="af1">
+    <w:name w:val="endnote text"/>
+    <w:basedOn w:val="a"/>
+    <w:link w:val="af2"/>
+    <w:uiPriority w:val="99"/>
+    <w:semiHidden/>
+    <w:unhideWhenUsed/>
+    <w:rsid w:val="00F529C2"/>
+    <w:pPr>
+      <w:spacing w:after="0" w:line="240" w:lineRule="auto"/>
+    </w:pPr>
+    <w:rPr>
+      <w:sz w:val="20"/>
+      <w:szCs w:val="20"/>
+    </w:rPr>
+  </w:style>
+  <w:style w:type="character" w:customStyle="1" w:styleId="af2">
+    <w:name w:val="Текст концевой сноски Знак"/>
+    <w:basedOn w:val="a0"/>
+    <w:link w:val="af1"/>
+    <w:uiPriority w:val="99"/>
+    <w:semiHidden/>
+    <w:rsid w:val="00F529C2"/>
+    <w:rPr>
+      <w:sz w:val="20"/>
+      <w:szCs w:val="20"/>
+    </w:rPr>
+  </w:style>
+  <w:style w:type="character" w:styleId="af3">
+    <w:name w:val="endnote reference"/>
+    <w:basedOn w:val="a0"/>
+    <w:uiPriority w:val="99"/>
+    <w:semiHidden/>
+    <w:unhideWhenUsed/>
+    <w:rsid w:val="00F529C2"/>
+    <w:rPr>
+      <w:vertAlign w:val="superscript"/>
+    </w:rPr>
+  </w:style>
+  <w:style w:type="paragraph" w:styleId="af4">
+    <w:name w:val="footnote text"/>
+    <w:basedOn w:val="a"/>
+    <w:link w:val="af5"/>
+    <w:uiPriority w:val="99"/>
+    <w:semiHidden/>
+    <w:unhideWhenUsed/>
+    <w:rsid w:val="00F529C2"/>
+    <w:pPr>
+      <w:spacing w:after="0" w:line="240" w:lineRule="auto"/>
+    </w:pPr>
+    <w:rPr>
+      <w:sz w:val="20"/>
+      <w:szCs w:val="20"/>
+    </w:rPr>
+  </w:style>
+  <w:style w:type="character" w:customStyle="1" w:styleId="af5">
+    <w:name w:val="Текст сноски Знак"/>
+    <w:basedOn w:val="a0"/>
+    <w:link w:val="af4"/>
+    <w:uiPriority w:val="99"/>
+    <w:semiHidden/>
+    <w:rsid w:val="00F529C2"/>
+    <w:rPr>
+      <w:sz w:val="20"/>
+      <w:szCs w:val="20"/>
+    </w:rPr>
+  </w:style>
+  <w:style w:type="character" w:styleId="af6">
+    <w:name w:val="footnote reference"/>
+    <w:basedOn w:val="a0"/>
+    <w:uiPriority w:val="99"/>
+    <w:semiHidden/>
+    <w:unhideWhenUsed/>
+    <w:rsid w:val="00F529C2"/>
+    <w:rPr>
+      <w:vertAlign w:val="superscript"/>
+    </w:rPr>
+  </w:style>
 </w:styles>
 </file>
 
@@ -8774,4 +14158,16 @@
     </a:ext>
   </a:extLst>
 </a:theme>
+</file>
+
+<file path=customXml/item1.xml><?xml version="1.0" encoding="utf-8"?>
+<b:Sources xmlns:b="http://schemas.openxmlformats.org/officeDocument/2006/bibliography" xmlns="http://schemas.openxmlformats.org/officeDocument/2006/bibliography" SelectedStyle="\APASixthEditionOfficeOnline.xsl" StyleName="APA" Version="6"/>
+</file>
+
+<file path=customXml/itemProps1.xml><?xml version="1.0" encoding="utf-8"?>
+<ds:datastoreItem xmlns:ds="http://schemas.openxmlformats.org/officeDocument/2006/customXml" ds:itemID="{FC89DEB9-841B-4AE7-BDE9-22B387B13F9F}">
+  <ds:schemaRefs>
+    <ds:schemaRef ds:uri="http://schemas.openxmlformats.org/officeDocument/2006/bibliography"/>
+  </ds:schemaRefs>
+</ds:datastoreItem>
 </file>
--- a/Отчет/Журнал ДЛЯ СТУДЕНТОВ 2021-22 магистры 1 семестр осень 2021.docx
+++ b/Отчет/Журнал ДЛЯ СТУДЕНТОВ 2021-22 магистры 1 семестр осень 2021.docx
@@ -9439,6 +9439,62 @@
     </w:p>
     <w:p>
       <w:pPr>
+        <w:spacing w:before="240" w:after="0" w:line="360" w:lineRule="auto"/>
+        <w:ind w:right="566" w:firstLine="709"/>
+        <w:jc w:val="both"/>
+        <w:rPr>
+          <w:rFonts w:ascii="Times New Roman" w:hAnsi="Times New Roman" w:cs="Times New Roman"/>
+          <w:sz w:val="28"/>
+          <w:szCs w:val="28"/>
+          <w:lang w:val="en-US"/>
+        </w:rPr>
+      </w:pPr>
+      <w:r>
+        <w:rPr>
+          <w:rFonts w:ascii="Times New Roman" w:hAnsi="Times New Roman" w:cs="Times New Roman"/>
+          <w:sz w:val="28"/>
+          <w:szCs w:val="28"/>
+        </w:rPr>
+        <w:t>Опишем набор данных детальнее. Он состоит из</w:t>
+      </w:r>
+      <w:r>
+        <w:rPr>
+          <w:rFonts w:ascii="Times New Roman" w:hAnsi="Times New Roman" w:cs="Times New Roman"/>
+          <w:sz w:val="28"/>
+          <w:szCs w:val="28"/>
+          <w:lang w:val="en-US"/>
+        </w:rPr>
+        <w:t>:</w:t>
+      </w:r>
+    </w:p>
+    <w:p>
+      <w:pPr>
+        <w:pStyle w:val="a6"/>
+        <w:numPr>
+          <w:ilvl w:val="0"/>
+          <w:numId w:val="35"/>
+        </w:numPr>
+        <w:spacing w:before="240" w:after="0" w:line="360" w:lineRule="auto"/>
+        <w:ind w:right="566"/>
+        <w:jc w:val="both"/>
+        <w:rPr>
+          <w:rFonts w:ascii="Times New Roman" w:hAnsi="Times New Roman" w:cs="Times New Roman"/>
+          <w:sz w:val="28"/>
+          <w:szCs w:val="28"/>
+          <w:lang w:val="en-US"/>
+        </w:rPr>
+      </w:pPr>
+      <w:r>
+        <w:rPr>
+          <w:rFonts w:ascii="Times New Roman" w:hAnsi="Times New Roman" w:cs="Times New Roman"/>
+          <w:sz w:val="28"/>
+          <w:szCs w:val="28"/>
+        </w:rPr>
+        <w:t>Общей информации о клиентах</w:t>
+      </w:r>
+    </w:p>
+    <w:p>
+      <w:pPr>
         <w:rPr>
           <w:sz w:val="36"/>
           <w:szCs w:val="36"/>
@@ -9610,7 +9666,6 @@
           <w:bCs/>
           <w:color w:val="auto"/>
         </w:rPr>
-        <w:lastRenderedPageBreak/>
         <w:t>СПИСОК ИСПОЛЬЗОВАННЫХ ИСТОЧНИКОВ</w:t>
       </w:r>
       <w:bookmarkEnd w:id="5"/>
@@ -10743,6 +10798,119 @@
     </w:lvl>
   </w:abstractNum>
   <w:abstractNum w:abstractNumId="13" w15:restartNumberingAfterBreak="0">
+    <w:nsid w:val="18AA772D"/>
+    <w:multiLevelType w:val="hybridMultilevel"/>
+    <w:tmpl w:val="B5F61AD2"/>
+    <w:lvl w:ilvl="0" w:tplc="04190001">
+      <w:start w:val="1"/>
+      <w:numFmt w:val="bullet"/>
+      <w:lvlText w:val=""/>
+      <w:lvlJc w:val="left"/>
+      <w:pPr>
+        <w:ind w:left="2136" w:hanging="360"/>
+      </w:pPr>
+      <w:rPr>
+        <w:rFonts w:ascii="Symbol" w:hAnsi="Symbol" w:hint="default"/>
+      </w:rPr>
+    </w:lvl>
+    <w:lvl w:ilvl="1" w:tplc="04190003" w:tentative="1">
+      <w:start w:val="1"/>
+      <w:numFmt w:val="bullet"/>
+      <w:lvlText w:val="o"/>
+      <w:lvlJc w:val="left"/>
+      <w:pPr>
+        <w:ind w:left="2856" w:hanging="360"/>
+      </w:pPr>
+      <w:rPr>
+        <w:rFonts w:ascii="Courier New" w:hAnsi="Courier New" w:cs="Courier New" w:hint="default"/>
+      </w:rPr>
+    </w:lvl>
+    <w:lvl w:ilvl="2" w:tplc="04190005" w:tentative="1">
+      <w:start w:val="1"/>
+      <w:numFmt w:val="bullet"/>
+      <w:lvlText w:val=""/>
+      <w:lvlJc w:val="left"/>
+      <w:pPr>
+        <w:ind w:left="3576" w:hanging="360"/>
+      </w:pPr>
+      <w:rPr>
+        <w:rFonts w:ascii="Wingdings" w:hAnsi="Wingdings" w:hint="default"/>
+      </w:rPr>
+    </w:lvl>
+    <w:lvl w:ilvl="3" w:tplc="04190001" w:tentative="1">
+      <w:start w:val="1"/>
+      <w:numFmt w:val="bullet"/>
+      <w:lvlText w:val=""/>
+      <w:lvlJc w:val="left"/>
+      <w:pPr>
+        <w:ind w:left="4296" w:hanging="360"/>
+      </w:pPr>
+      <w:rPr>
+        <w:rFonts w:ascii="Symbol" w:hAnsi="Symbol" w:hint="default"/>
+      </w:rPr>
+    </w:lvl>
+    <w:lvl w:ilvl="4" w:tplc="04190003" w:tentative="1">
+      <w:start w:val="1"/>
+      <w:numFmt w:val="bullet"/>
+      <w:lvlText w:val="o"/>
+      <w:lvlJc w:val="left"/>
+      <w:pPr>
+        <w:ind w:left="5016" w:hanging="360"/>
+      </w:pPr>
+      <w:rPr>
+        <w:rFonts w:ascii="Courier New" w:hAnsi="Courier New" w:cs="Courier New" w:hint="default"/>
+      </w:rPr>
+    </w:lvl>
+    <w:lvl w:ilvl="5" w:tplc="04190005" w:tentative="1">
+      <w:start w:val="1"/>
+      <w:numFmt w:val="bullet"/>
+      <w:lvlText w:val=""/>
+      <w:lvlJc w:val="left"/>
+      <w:pPr>
+        <w:ind w:left="5736" w:hanging="360"/>
+      </w:pPr>
+      <w:rPr>
+        <w:rFonts w:ascii="Wingdings" w:hAnsi="Wingdings" w:hint="default"/>
+      </w:rPr>
+    </w:lvl>
+    <w:lvl w:ilvl="6" w:tplc="04190001" w:tentative="1">
+      <w:start w:val="1"/>
+      <w:numFmt w:val="bullet"/>
+      <w:lvlText w:val=""/>
+      <w:lvlJc w:val="left"/>
+      <w:pPr>
+        <w:ind w:left="6456" w:hanging="360"/>
+      </w:pPr>
+      <w:rPr>
+        <w:rFonts w:ascii="Symbol" w:hAnsi="Symbol" w:hint="default"/>
+      </w:rPr>
+    </w:lvl>
+    <w:lvl w:ilvl="7" w:tplc="04190003" w:tentative="1">
+      <w:start w:val="1"/>
+      <w:numFmt w:val="bullet"/>
+      <w:lvlText w:val="o"/>
+      <w:lvlJc w:val="left"/>
+      <w:pPr>
+        <w:ind w:left="7176" w:hanging="360"/>
+      </w:pPr>
+      <w:rPr>
+        <w:rFonts w:ascii="Courier New" w:hAnsi="Courier New" w:cs="Courier New" w:hint="default"/>
+      </w:rPr>
+    </w:lvl>
+    <w:lvl w:ilvl="8" w:tplc="04190005" w:tentative="1">
+      <w:start w:val="1"/>
+      <w:numFmt w:val="bullet"/>
+      <w:lvlText w:val=""/>
+      <w:lvlJc w:val="left"/>
+      <w:pPr>
+        <w:ind w:left="7896" w:hanging="360"/>
+      </w:pPr>
+      <w:rPr>
+        <w:rFonts w:ascii="Wingdings" w:hAnsi="Wingdings" w:hint="default"/>
+      </w:rPr>
+    </w:lvl>
+  </w:abstractNum>
+  <w:abstractNum w:abstractNumId="14" w15:restartNumberingAfterBreak="0">
     <w:nsid w:val="1D9939F3"/>
     <w:multiLevelType w:val="multilevel"/>
     <w:tmpl w:val="FB4640F8"/>
@@ -10839,7 +11007,7 @@
       </w:pPr>
     </w:lvl>
   </w:abstractNum>
-  <w:abstractNum w:abstractNumId="14" w15:restartNumberingAfterBreak="0">
+  <w:abstractNum w:abstractNumId="15" w15:restartNumberingAfterBreak="0">
     <w:nsid w:val="1E432FE3"/>
     <w:multiLevelType w:val="multilevel"/>
     <w:tmpl w:val="FB4640F8"/>
@@ -10936,7 +11104,7 @@
       </w:pPr>
     </w:lvl>
   </w:abstractNum>
-  <w:abstractNum w:abstractNumId="15" w15:restartNumberingAfterBreak="0">
+  <w:abstractNum w:abstractNumId="16" w15:restartNumberingAfterBreak="0">
     <w:nsid w:val="333D7155"/>
     <w:multiLevelType w:val="hybridMultilevel"/>
     <w:tmpl w:val="B9602634"/>
@@ -11027,7 +11195,7 @@
       </w:pPr>
     </w:lvl>
   </w:abstractNum>
-  <w:abstractNum w:abstractNumId="16" w15:restartNumberingAfterBreak="0">
+  <w:abstractNum w:abstractNumId="17" w15:restartNumberingAfterBreak="0">
     <w:nsid w:val="33864CEA"/>
     <w:multiLevelType w:val="singleLevel"/>
     <w:tmpl w:val="22D82856"/>
@@ -11047,7 +11215,7 @@
       </w:rPr>
     </w:lvl>
   </w:abstractNum>
-  <w:abstractNum w:abstractNumId="17" w15:restartNumberingAfterBreak="0">
+  <w:abstractNum w:abstractNumId="18" w15:restartNumberingAfterBreak="0">
     <w:nsid w:val="33FD3A68"/>
     <w:multiLevelType w:val="hybridMultilevel"/>
     <w:tmpl w:val="11F4FD56"/>
@@ -11140,7 +11308,7 @@
       </w:pPr>
     </w:lvl>
   </w:abstractNum>
-  <w:abstractNum w:abstractNumId="18" w15:restartNumberingAfterBreak="0">
+  <w:abstractNum w:abstractNumId="19" w15:restartNumberingAfterBreak="0">
     <w:nsid w:val="37156A41"/>
     <w:multiLevelType w:val="hybridMultilevel"/>
     <w:tmpl w:val="E7EAADDA"/>
@@ -11232,7 +11400,7 @@
       </w:pPr>
     </w:lvl>
   </w:abstractNum>
-  <w:abstractNum w:abstractNumId="19" w15:restartNumberingAfterBreak="0">
+  <w:abstractNum w:abstractNumId="20" w15:restartNumberingAfterBreak="0">
     <w:nsid w:val="3A395B6D"/>
     <w:multiLevelType w:val="multilevel"/>
     <w:tmpl w:val="FB4640F8"/>
@@ -11329,7 +11497,7 @@
       </w:pPr>
     </w:lvl>
   </w:abstractNum>
-  <w:abstractNum w:abstractNumId="20" w15:restartNumberingAfterBreak="0">
+  <w:abstractNum w:abstractNumId="21" w15:restartNumberingAfterBreak="0">
     <w:nsid w:val="3CF66686"/>
     <w:multiLevelType w:val="multilevel"/>
     <w:tmpl w:val="DDCA3676"/>
@@ -11426,7 +11594,7 @@
       </w:pPr>
     </w:lvl>
   </w:abstractNum>
-  <w:abstractNum w:abstractNumId="21" w15:restartNumberingAfterBreak="0">
+  <w:abstractNum w:abstractNumId="22" w15:restartNumberingAfterBreak="0">
     <w:nsid w:val="416B610A"/>
     <w:multiLevelType w:val="hybridMultilevel"/>
     <w:tmpl w:val="1F485D18"/>
@@ -11512,7 +11680,7 @@
       </w:pPr>
     </w:lvl>
   </w:abstractNum>
-  <w:abstractNum w:abstractNumId="22" w15:restartNumberingAfterBreak="0">
+  <w:abstractNum w:abstractNumId="23" w15:restartNumberingAfterBreak="0">
     <w:nsid w:val="49A500A4"/>
     <w:multiLevelType w:val="hybridMultilevel"/>
     <w:tmpl w:val="11E28E00"/>
@@ -11625,7 +11793,7 @@
       </w:rPr>
     </w:lvl>
   </w:abstractNum>
-  <w:abstractNum w:abstractNumId="23" w15:restartNumberingAfterBreak="0">
+  <w:abstractNum w:abstractNumId="24" w15:restartNumberingAfterBreak="0">
     <w:nsid w:val="53942281"/>
     <w:multiLevelType w:val="hybridMultilevel"/>
     <w:tmpl w:val="D49600A0"/>
@@ -11714,7 +11882,7 @@
       </w:pPr>
     </w:lvl>
   </w:abstractNum>
-  <w:abstractNum w:abstractNumId="24" w15:restartNumberingAfterBreak="0">
+  <w:abstractNum w:abstractNumId="25" w15:restartNumberingAfterBreak="0">
     <w:nsid w:val="57273D6A"/>
     <w:multiLevelType w:val="hybridMultilevel"/>
     <w:tmpl w:val="E7EAADDA"/>
@@ -11806,7 +11974,7 @@
       </w:pPr>
     </w:lvl>
   </w:abstractNum>
-  <w:abstractNum w:abstractNumId="25" w15:restartNumberingAfterBreak="0">
+  <w:abstractNum w:abstractNumId="26" w15:restartNumberingAfterBreak="0">
     <w:nsid w:val="5AF7778E"/>
     <w:multiLevelType w:val="hybridMultilevel"/>
     <w:tmpl w:val="8F9AAF10"/>
@@ -11892,7 +12060,7 @@
       </w:pPr>
     </w:lvl>
   </w:abstractNum>
-  <w:abstractNum w:abstractNumId="26" w15:restartNumberingAfterBreak="0">
+  <w:abstractNum w:abstractNumId="27" w15:restartNumberingAfterBreak="0">
     <w:nsid w:val="66412B8D"/>
     <w:multiLevelType w:val="hybridMultilevel"/>
     <w:tmpl w:val="A55895D0"/>
@@ -11981,7 +12149,7 @@
       </w:pPr>
     </w:lvl>
   </w:abstractNum>
-  <w:abstractNum w:abstractNumId="27" w15:restartNumberingAfterBreak="0">
+  <w:abstractNum w:abstractNumId="28" w15:restartNumberingAfterBreak="0">
     <w:nsid w:val="69A24A74"/>
     <w:multiLevelType w:val="multilevel"/>
     <w:tmpl w:val="FB4640F8"/>
@@ -12078,7 +12246,7 @@
       </w:pPr>
     </w:lvl>
   </w:abstractNum>
-  <w:abstractNum w:abstractNumId="28" w15:restartNumberingAfterBreak="0">
+  <w:abstractNum w:abstractNumId="29" w15:restartNumberingAfterBreak="0">
     <w:nsid w:val="6B7A6B7E"/>
     <w:multiLevelType w:val="multilevel"/>
     <w:tmpl w:val="3566EEAA"/>
@@ -12227,7 +12395,7 @@
       </w:rPr>
     </w:lvl>
   </w:abstractNum>
-  <w:abstractNum w:abstractNumId="29" w15:restartNumberingAfterBreak="0">
+  <w:abstractNum w:abstractNumId="30" w15:restartNumberingAfterBreak="0">
     <w:nsid w:val="6BA02D79"/>
     <w:multiLevelType w:val="multilevel"/>
     <w:tmpl w:val="FB4640F8"/>
@@ -12324,7 +12492,7 @@
       </w:pPr>
     </w:lvl>
   </w:abstractNum>
-  <w:abstractNum w:abstractNumId="30" w15:restartNumberingAfterBreak="0">
+  <w:abstractNum w:abstractNumId="31" w15:restartNumberingAfterBreak="0">
     <w:nsid w:val="702505E5"/>
     <w:multiLevelType w:val="hybridMultilevel"/>
     <w:tmpl w:val="C7162822"/>
@@ -12410,7 +12578,7 @@
       </w:pPr>
     </w:lvl>
   </w:abstractNum>
-  <w:abstractNum w:abstractNumId="31" w15:restartNumberingAfterBreak="0">
+  <w:abstractNum w:abstractNumId="32" w15:restartNumberingAfterBreak="0">
     <w:nsid w:val="74DF5B4B"/>
     <w:multiLevelType w:val="singleLevel"/>
     <w:tmpl w:val="D5603A9E"/>
@@ -12431,7 +12599,7 @@
       </w:rPr>
     </w:lvl>
   </w:abstractNum>
-  <w:abstractNum w:abstractNumId="32" w15:restartNumberingAfterBreak="0">
+  <w:abstractNum w:abstractNumId="33" w15:restartNumberingAfterBreak="0">
     <w:nsid w:val="7A705DE5"/>
     <w:multiLevelType w:val="hybridMultilevel"/>
     <w:tmpl w:val="E7EAADDA"/>
@@ -12523,7 +12691,7 @@
       </w:pPr>
     </w:lvl>
   </w:abstractNum>
-  <w:abstractNum w:abstractNumId="33" w15:restartNumberingAfterBreak="0">
+  <w:abstractNum w:abstractNumId="34" w15:restartNumberingAfterBreak="0">
     <w:nsid w:val="7E292EF1"/>
     <w:multiLevelType w:val="hybridMultilevel"/>
     <w:tmpl w:val="23609056"/>
@@ -12610,7 +12778,7 @@
     </w:lvl>
   </w:abstractNum>
   <w:num w:numId="1" w16cid:durableId="1823346318">
-    <w:abstractNumId w:val="20"/>
+    <w:abstractNumId w:val="21"/>
     <w:lvlOverride w:ilvl="0">
       <w:startOverride w:val="1"/>
     </w:lvlOverride>
@@ -12624,7 +12792,7 @@
     <w:lvlOverride w:ilvl="8"/>
   </w:num>
   <w:num w:numId="2" w16cid:durableId="443572538">
-    <w:abstractNumId w:val="27"/>
+    <w:abstractNumId w:val="28"/>
     <w:lvlOverride w:ilvl="0">
       <w:startOverride w:val="5"/>
     </w:lvlOverride>
@@ -12638,19 +12806,19 @@
     <w:lvlOverride w:ilvl="8"/>
   </w:num>
   <w:num w:numId="3" w16cid:durableId="31080690">
-    <w:abstractNumId w:val="19"/>
+    <w:abstractNumId w:val="20"/>
   </w:num>
   <w:num w:numId="4" w16cid:durableId="2055231179">
-    <w:abstractNumId w:val="29"/>
+    <w:abstractNumId w:val="30"/>
   </w:num>
   <w:num w:numId="5" w16cid:durableId="694770651">
-    <w:abstractNumId w:val="13"/>
+    <w:abstractNumId w:val="14"/>
   </w:num>
   <w:num w:numId="6" w16cid:durableId="155998218">
-    <w:abstractNumId w:val="14"/>
+    <w:abstractNumId w:val="15"/>
   </w:num>
   <w:num w:numId="7" w16cid:durableId="1121847998">
-    <w:abstractNumId w:val="28"/>
+    <w:abstractNumId w:val="29"/>
     <w:lvlOverride w:ilvl="0">
       <w:lvl w:ilvl="0">
         <w:numFmt w:val="bullet"/>
@@ -12670,43 +12838,43 @@
     </w:lvlOverride>
   </w:num>
   <w:num w:numId="8" w16cid:durableId="1574777236">
-    <w:abstractNumId w:val="21"/>
+    <w:abstractNumId w:val="22"/>
   </w:num>
   <w:num w:numId="9" w16cid:durableId="761953763">
-    <w:abstractNumId w:val="17"/>
+    <w:abstractNumId w:val="18"/>
   </w:num>
   <w:num w:numId="10" w16cid:durableId="1379473900">
-    <w:abstractNumId w:val="24"/>
+    <w:abstractNumId w:val="25"/>
   </w:num>
   <w:num w:numId="11" w16cid:durableId="652947389">
-    <w:abstractNumId w:val="32"/>
+    <w:abstractNumId w:val="33"/>
   </w:num>
   <w:num w:numId="12" w16cid:durableId="350649518">
-    <w:abstractNumId w:val="18"/>
+    <w:abstractNumId w:val="19"/>
   </w:num>
   <w:num w:numId="13" w16cid:durableId="645626224">
     <w:abstractNumId w:val="11"/>
   </w:num>
   <w:num w:numId="14" w16cid:durableId="192153388">
+    <w:abstractNumId w:val="32"/>
+  </w:num>
+  <w:num w:numId="15" w16cid:durableId="1168902680">
+    <w:abstractNumId w:val="17"/>
+  </w:num>
+  <w:num w:numId="16" w16cid:durableId="1040279863">
+    <w:abstractNumId w:val="27"/>
+  </w:num>
+  <w:num w:numId="17" w16cid:durableId="766463711">
+    <w:abstractNumId w:val="16"/>
+  </w:num>
+  <w:num w:numId="18" w16cid:durableId="765881430">
+    <w:abstractNumId w:val="24"/>
+  </w:num>
+  <w:num w:numId="19" w16cid:durableId="656032142">
     <w:abstractNumId w:val="31"/>
   </w:num>
-  <w:num w:numId="15" w16cid:durableId="1168902680">
-    <w:abstractNumId w:val="16"/>
-  </w:num>
-  <w:num w:numId="16" w16cid:durableId="1040279863">
-    <w:abstractNumId w:val="26"/>
-  </w:num>
-  <w:num w:numId="17" w16cid:durableId="766463711">
-    <w:abstractNumId w:val="15"/>
-  </w:num>
-  <w:num w:numId="18" w16cid:durableId="765881430">
-    <w:abstractNumId w:val="23"/>
-  </w:num>
-  <w:num w:numId="19" w16cid:durableId="656032142">
-    <w:abstractNumId w:val="30"/>
-  </w:num>
   <w:num w:numId="20" w16cid:durableId="654725986">
-    <w:abstractNumId w:val="33"/>
+    <w:abstractNumId w:val="34"/>
   </w:num>
   <w:num w:numId="21" w16cid:durableId="167527436">
     <w:abstractNumId w:val="9"/>
@@ -12742,13 +12910,16 @@
     <w:abstractNumId w:val="10"/>
   </w:num>
   <w:num w:numId="32" w16cid:durableId="447358489">
-    <w:abstractNumId w:val="22"/>
+    <w:abstractNumId w:val="23"/>
   </w:num>
   <w:num w:numId="33" w16cid:durableId="1325084061">
     <w:abstractNumId w:val="12"/>
   </w:num>
   <w:num w:numId="34" w16cid:durableId="1593395820">
-    <w:abstractNumId w:val="25"/>
+    <w:abstractNumId w:val="26"/>
+  </w:num>
+  <w:num w:numId="35" w16cid:durableId="1905678292">
+    <w:abstractNumId w:val="13"/>
   </w:num>
 </w:numbering>
 </file>
@@ -13862,6 +14033,18 @@
       <w:vertAlign w:val="superscript"/>
     </w:rPr>
   </w:style>
+  <w:style w:type="character" w:styleId="af7">
+    <w:name w:val="FollowedHyperlink"/>
+    <w:basedOn w:val="a0"/>
+    <w:uiPriority w:val="99"/>
+    <w:semiHidden/>
+    <w:unhideWhenUsed/>
+    <w:rsid w:val="00232C21"/>
+    <w:rPr>
+      <w:color w:val="954F72" w:themeColor="followedHyperlink"/>
+      <w:u w:val="single"/>
+    </w:rPr>
+  </w:style>
 </w:styles>
 </file>
 
